--- a/strategy/汽车/整车.docx
+++ b/strategy/汽车/整车.docx
@@ -2,46 +2,368 @@
 <file path=word/document.xml><?xml version="1.0" encoding="utf-8"?>
 <w:document xmlns:wpc="http://schemas.microsoft.com/office/word/2010/wordprocessingCanvas" xmlns:cx="http://schemas.microsoft.com/office/drawing/2014/chartex" xmlns:cx1="http://schemas.microsoft.com/office/drawing/2015/9/8/chartex" xmlns:cx2="http://schemas.microsoft.com/office/drawing/2015/10/21/chartex" xmlns:cx3="http://schemas.microsoft.com/office/drawing/2016/5/9/chartex" xmlns:cx4="http://schemas.microsoft.com/office/drawing/2016/5/10/chartex" xmlns:cx5="http://schemas.microsoft.com/office/drawing/2016/5/11/chartex" xmlns:cx6="http://schemas.microsoft.com/office/drawing/2016/5/12/chartex" xmlns:cx7="http://schemas.microsoft.com/office/drawing/2016/5/13/chartex" xmlns:cx8="http://schemas.microsoft.com/office/drawing/2016/5/14/chartex" xmlns:mc="http://schemas.openxmlformats.org/markup-compatibility/2006" xmlns:aink="http://schemas.microsoft.com/office/drawing/2016/ink" xmlns:am3d="http://schemas.microsoft.com/office/drawing/2017/model3d" xmlns:o="urn:schemas-microsoft-com:office:office" xmlns:r="http://schemas.openxmlformats.org/officeDocument/2006/relationships" xmlns:m="http://schemas.openxmlformats.org/officeDocument/2006/math" xmlns:v="urn:schemas-microsoft-com:vml" xmlns:wp14="http://schemas.microsoft.com/office/word/2010/wordprocessingDrawing" xmlns:wp="http://schemas.openxmlformats.org/drawingml/2006/wordprocessingDrawing" xmlns:w10="urn:schemas-microsoft-com:office:word" xmlns:w="http://schemas.openxmlformats.org/wordprocessingml/2006/main" xmlns:w14="http://schemas.microsoft.com/office/word/2010/wordml" xmlns:w15="http://schemas.microsoft.com/office/word/2012/wordml" xmlns:w16cex="http://schemas.microsoft.com/office/word/2018/wordml/cex" xmlns:w16cid="http://schemas.microsoft.com/office/word/2016/wordml/cid" xmlns:w16="http://schemas.microsoft.com/office/word/2018/wordml" xmlns:w16sdtdh="http://schemas.microsoft.com/office/word/2020/wordml/sdtdatahash" xmlns:w16se="http://schemas.microsoft.com/office/word/2015/wordml/symex" xmlns:wpg="http://schemas.microsoft.com/office/word/2010/wordprocessingGroup" xmlns:wpi="http://schemas.microsoft.com/office/word/2010/wordprocessingInk" xmlns:wne="http://schemas.microsoft.com/office/word/2006/wordml" xmlns:wps="http://schemas.microsoft.com/office/word/2010/wordprocessingShape" mc:Ignorable="w14 w15 w16se w16cid w16 w16cex w16sdtdh wp14">
   <w:body>
-    <w:p>
+    <w:sdt>
+      <w:sdtPr>
+        <w:rPr>
+          <w:lang w:val="zh-CN"/>
+        </w:rPr>
+        <w:id w:val="1480808867"/>
+        <w:docPartObj>
+          <w:docPartGallery w:val="Table of Contents"/>
+          <w:docPartUnique/>
+        </w:docPartObj>
+      </w:sdtPr>
+      <w:sdtEndPr>
+        <w:rPr>
+          <w:rFonts w:asciiTheme="minorHAnsi" w:eastAsiaTheme="minorEastAsia" w:hAnsiTheme="minorHAnsi" w:cstheme="minorBidi"/>
+          <w:b/>
+          <w:bCs/>
+          <w:color w:val="auto"/>
+          <w:kern w:val="2"/>
+          <w:sz w:val="21"/>
+          <w:szCs w:val="22"/>
+        </w:rPr>
+      </w:sdtEndPr>
+      <w:sdtContent>
+        <w:p>
+          <w:pPr>
+            <w:pStyle w:val="TOC"/>
+          </w:pPr>
+          <w:r>
+            <w:rPr>
+              <w:lang w:val="zh-CN"/>
+            </w:rPr>
+            <w:t>目录</w:t>
+          </w:r>
+        </w:p>
+        <w:p>
+          <w:pPr>
+            <w:pStyle w:val="TOC2"/>
+            <w:tabs>
+              <w:tab w:val="right" w:leader="dot" w:pos="8296"/>
+            </w:tabs>
+            <w:rPr>
+              <w:noProof/>
+            </w:rPr>
+          </w:pPr>
+          <w:r>
+            <w:fldChar w:fldCharType="begin"/>
+          </w:r>
+          <w:r>
+            <w:instrText xml:space="preserve"> TOC \o "1-3" \h \z \u </w:instrText>
+          </w:r>
+          <w:r>
+            <w:fldChar w:fldCharType="separate"/>
+          </w:r>
+          <w:hyperlink w:anchor="_Toc92919952" w:history="1">
+            <w:r>
+              <w:rPr>
+                <w:rStyle w:val="a3"/>
+                <w:noProof/>
+                <w:highlight w:val="red"/>
+              </w:rPr>
+              <w:t>比亚迪 002594</w:t>
+            </w:r>
+            <w:r>
+              <w:rPr>
+                <w:rStyle w:val="a3"/>
+                <w:noProof/>
+              </w:rPr>
+              <w:t xml:space="preserve"> </w:t>
+            </w:r>
+            <w:r>
+              <w:rPr>
+                <w:rStyle w:val="a3"/>
+                <w:rFonts w:ascii="Helvetica" w:hAnsi="Helvetica" w:cs="Helvetica"/>
+                <w:noProof/>
+                <w:shd w:val="clear" w:color="auto" w:fill="FFFFFF"/>
+              </w:rPr>
+              <w:t>http://www.byd.com.cn</w:t>
+            </w:r>
+            <w:r>
+              <w:rPr>
+                <w:rStyle w:val="a3"/>
+                <w:noProof/>
+              </w:rPr>
+              <w:t xml:space="preserve"> 广东深圳</w:t>
+            </w:r>
+            <w:r>
+              <w:rPr>
+                <w:noProof/>
+                <w:webHidden/>
+              </w:rPr>
+              <w:tab/>
+            </w:r>
+            <w:r>
+              <w:rPr>
+                <w:noProof/>
+                <w:webHidden/>
+              </w:rPr>
+              <w:fldChar w:fldCharType="begin"/>
+            </w:r>
+            <w:r>
+              <w:rPr>
+                <w:noProof/>
+                <w:webHidden/>
+              </w:rPr>
+              <w:instrText xml:space="preserve"> PAGEREF _Toc92919952 \h </w:instrText>
+            </w:r>
+            <w:r>
+              <w:rPr>
+                <w:noProof/>
+                <w:webHidden/>
+              </w:rPr>
+            </w:r>
+            <w:r>
+              <w:rPr>
+                <w:noProof/>
+                <w:webHidden/>
+              </w:rPr>
+              <w:fldChar w:fldCharType="separate"/>
+            </w:r>
+            <w:r>
+              <w:rPr>
+                <w:noProof/>
+                <w:webHidden/>
+              </w:rPr>
+              <w:t>1</w:t>
+            </w:r>
+            <w:r>
+              <w:rPr>
+                <w:noProof/>
+                <w:webHidden/>
+              </w:rPr>
+              <w:fldChar w:fldCharType="end"/>
+            </w:r>
+          </w:hyperlink>
+        </w:p>
+        <w:p>
+          <w:pPr>
+            <w:pStyle w:val="TOC2"/>
+            <w:tabs>
+              <w:tab w:val="right" w:leader="dot" w:pos="8296"/>
+            </w:tabs>
+            <w:rPr>
+              <w:noProof/>
+            </w:rPr>
+          </w:pPr>
+          <w:hyperlink w:anchor="_Toc92919953" w:history="1">
+            <w:r>
+              <w:rPr>
+                <w:rStyle w:val="a3"/>
+                <w:rFonts w:ascii="Helvetica" w:hAnsi="Helvetica" w:cs="Helvetica"/>
+                <w:noProof/>
+                <w:highlight w:val="yellow"/>
+                <w:shd w:val="clear" w:color="auto" w:fill="FFFFFF"/>
+              </w:rPr>
+              <w:t>长城汽车</w:t>
+            </w:r>
+            <w:r>
+              <w:rPr>
+                <w:rStyle w:val="a3"/>
+                <w:rFonts w:ascii="Helvetica" w:hAnsi="Helvetica" w:cs="Helvetica"/>
+                <w:noProof/>
+                <w:highlight w:val="yellow"/>
+                <w:shd w:val="clear" w:color="auto" w:fill="FFFFFF"/>
+              </w:rPr>
+              <w:t xml:space="preserve"> 601633</w:t>
+            </w:r>
+            <w:r>
+              <w:rPr>
+                <w:rStyle w:val="a3"/>
+                <w:rFonts w:ascii="Helvetica" w:hAnsi="Helvetica" w:cs="Helvetica"/>
+                <w:noProof/>
+                <w:shd w:val="clear" w:color="auto" w:fill="FFFFFF"/>
+              </w:rPr>
+              <w:t xml:space="preserve"> http://www.gwm.com.cn</w:t>
+            </w:r>
+            <w:r>
+              <w:rPr>
+                <w:rStyle w:val="a3"/>
+                <w:noProof/>
+              </w:rPr>
+              <w:t xml:space="preserve"> 河北保定</w:t>
+            </w:r>
+            <w:r>
+              <w:rPr>
+                <w:noProof/>
+                <w:webHidden/>
+              </w:rPr>
+              <w:tab/>
+            </w:r>
+            <w:r>
+              <w:rPr>
+                <w:noProof/>
+                <w:webHidden/>
+              </w:rPr>
+              <w:fldChar w:fldCharType="begin"/>
+            </w:r>
+            <w:r>
+              <w:rPr>
+                <w:noProof/>
+                <w:webHidden/>
+              </w:rPr>
+              <w:instrText xml:space="preserve"> PAGEREF _Toc92919953 \h </w:instrText>
+            </w:r>
+            <w:r>
+              <w:rPr>
+                <w:noProof/>
+                <w:webHidden/>
+              </w:rPr>
+            </w:r>
+            <w:r>
+              <w:rPr>
+                <w:noProof/>
+                <w:webHidden/>
+              </w:rPr>
+              <w:fldChar w:fldCharType="separate"/>
+            </w:r>
+            <w:r>
+              <w:rPr>
+                <w:noProof/>
+                <w:webHidden/>
+              </w:rPr>
+              <w:t>2</w:t>
+            </w:r>
+            <w:r>
+              <w:rPr>
+                <w:noProof/>
+                <w:webHidden/>
+              </w:rPr>
+              <w:fldChar w:fldCharType="end"/>
+            </w:r>
+          </w:hyperlink>
+        </w:p>
+        <w:p>
+          <w:r>
+            <w:rPr>
+              <w:b/>
+              <w:bCs/>
+              <w:lang w:val="zh-CN"/>
+            </w:rPr>
+            <w:fldChar w:fldCharType="end"/>
+          </w:r>
+        </w:p>
+      </w:sdtContent>
+    </w:sdt>
+    <w:p>
+      <w:pPr>
+        <w:rPr>
+          <w:highlight w:val="yellow"/>
+        </w:rPr>
+      </w:pPr>
+    </w:p>
+    <w:p>
+      <w:pPr>
+        <w:rPr>
+          <w:highlight w:val="yellow"/>
+        </w:rPr>
+      </w:pPr>
+    </w:p>
+    <w:p>
+      <w:pPr>
+        <w:rPr>
+          <w:highlight w:val="yellow"/>
+        </w:rPr>
+      </w:pPr>
+    </w:p>
+    <w:p>
+      <w:pPr>
+        <w:rPr>
+          <w:highlight w:val="yellow"/>
+        </w:rPr>
+      </w:pPr>
+    </w:p>
+    <w:p>
+      <w:pPr>
+        <w:rPr>
+          <w:highlight w:val="yellow"/>
+        </w:rPr>
+      </w:pPr>
+    </w:p>
+    <w:p>
+      <w:pPr>
+        <w:rPr>
+          <w:highlight w:val="yellow"/>
+        </w:rPr>
+      </w:pPr>
+    </w:p>
+    <w:p>
+      <w:pPr>
+        <w:rPr>
+          <w:highlight w:val="yellow"/>
+        </w:rPr>
+      </w:pPr>
+    </w:p>
+    <w:p>
+      <w:pPr>
+        <w:rPr>
+          <w:highlight w:val="yellow"/>
+        </w:rPr>
+      </w:pPr>
+    </w:p>
+    <w:p>
+      <w:pPr>
+        <w:rPr>
+          <w:highlight w:val="yellow"/>
+        </w:rPr>
+      </w:pPr>
+    </w:p>
+    <w:p>
+      <w:pPr>
+        <w:rPr>
+          <w:highlight w:val="yellow"/>
+        </w:rPr>
+      </w:pPr>
+    </w:p>
+    <w:p>
+      <w:pPr>
+        <w:rPr>
+          <w:highlight w:val="yellow"/>
+        </w:rPr>
+      </w:pPr>
+    </w:p>
+    <w:p>
+      <w:pPr>
+        <w:pStyle w:val="2"/>
+        <w:rPr>
+          <w:sz w:val="28"/>
+          <w:szCs w:val="28"/>
+        </w:rPr>
+      </w:pPr>
+      <w:bookmarkStart w:id="0" w:name="_Toc92919952"/>
       <w:r>
         <w:rPr>
           <w:rFonts w:hint="eastAsia"/>
-          <w:highlight w:val="yellow"/>
-        </w:rPr>
-        <w:t>比亚</w:t>
-      </w:r>
-      <w:proofErr w:type="gramStart"/>
-      <w:r>
-        <w:rPr>
-          <w:rFonts w:hint="eastAsia"/>
-          <w:highlight w:val="yellow"/>
-        </w:rPr>
-        <w:t>迪</w:t>
-      </w:r>
-      <w:proofErr w:type="gramEnd"/>
-      <w:r>
-        <w:rPr>
-          <w:rFonts w:hint="eastAsia"/>
-          <w:highlight w:val="yellow"/>
+          <w:sz w:val="28"/>
+          <w:szCs w:val="28"/>
+          <w:highlight w:val="red"/>
+        </w:rPr>
+        <w:t xml:space="preserve">比亚迪 </w:t>
+      </w:r>
+      <w:r>
+        <w:rPr>
+          <w:sz w:val="28"/>
+          <w:szCs w:val="28"/>
+          <w:highlight w:val="red"/>
+        </w:rPr>
+        <w:t>002594</w:t>
+      </w:r>
+      <w:r>
+        <w:rPr>
+          <w:sz w:val="28"/>
+          <w:szCs w:val="28"/>
         </w:rPr>
         <w:t xml:space="preserve"> </w:t>
       </w:r>
-      <w:r>
-        <w:rPr>
-          <w:highlight w:val="yellow"/>
-        </w:rPr>
-        <w:t>002594</w:t>
-      </w:r>
-      <w:r>
-        <w:t xml:space="preserve"> </w:t>
-      </w:r>
-      <w:hyperlink r:id="rId4" w:history="1">
+      <w:hyperlink r:id="rId6" w:history="1">
         <w:r>
           <w:rPr>
             <w:rStyle w:val="a3"/>
             <w:rFonts w:ascii="Helvetica" w:hAnsi="Helvetica" w:cs="Helvetica"/>
             <w:color w:val="0066CC"/>
-            <w:szCs w:val="21"/>
+            <w:sz w:val="28"/>
+            <w:szCs w:val="20"/>
             <w:u w:val="none"/>
             <w:shd w:val="clear" w:color="auto" w:fill="FFFFFF"/>
           </w:rPr>
@@ -49,14 +371,21 @@
         </w:r>
       </w:hyperlink>
       <w:r>
+        <w:rPr>
+          <w:sz w:val="28"/>
+          <w:szCs w:val="28"/>
+        </w:rPr>
         <w:t xml:space="preserve"> </w:t>
       </w:r>
       <w:r>
         <w:rPr>
           <w:rFonts w:hint="eastAsia"/>
+          <w:sz w:val="28"/>
+          <w:szCs w:val="28"/>
         </w:rPr>
         <w:t>广东深圳</w:t>
       </w:r>
+      <w:bookmarkEnd w:id="0"/>
     </w:p>
     <w:p>
       <w:pPr>
@@ -75,65 +404,764 @@
           <w:szCs w:val="21"/>
           <w:shd w:val="clear" w:color="auto" w:fill="FFFFFF"/>
         </w:rPr>
-        <w:t>比亚</w:t>
+        <w:t>比亚迪股份有限公司主要从事包含</w:t>
+      </w:r>
+      <w:r>
+        <w:rPr>
+          <w:rFonts w:ascii="Helvetica" w:hAnsi="Helvetica" w:cs="Helvetica"/>
+          <w:b/>
+          <w:bCs/>
+          <w:color w:val="33353C"/>
+          <w:szCs w:val="21"/>
+          <w:shd w:val="clear" w:color="auto" w:fill="FFFFFF"/>
+        </w:rPr>
+        <w:t>新能源汽车及传统燃油汽车在内的汽车业务</w:t>
+      </w:r>
+      <w:r>
+        <w:rPr>
+          <w:rFonts w:ascii="Helvetica" w:hAnsi="Helvetica" w:cs="Helvetica"/>
+          <w:color w:val="33353C"/>
+          <w:szCs w:val="21"/>
+          <w:shd w:val="clear" w:color="auto" w:fill="FFFFFF"/>
+        </w:rPr>
+        <w:t>、</w:t>
+      </w:r>
+      <w:r>
+        <w:rPr>
+          <w:rFonts w:ascii="Helvetica" w:hAnsi="Helvetica" w:cs="Helvetica"/>
+          <w:b/>
+          <w:bCs/>
+          <w:color w:val="33353C"/>
+          <w:szCs w:val="21"/>
+          <w:shd w:val="clear" w:color="auto" w:fill="FFFFFF"/>
+        </w:rPr>
+        <w:t>手机部件及组装业务</w:t>
+      </w:r>
+      <w:r>
+        <w:rPr>
+          <w:rFonts w:ascii="Helvetica" w:hAnsi="Helvetica" w:cs="Helvetica"/>
+          <w:color w:val="33353C"/>
+          <w:szCs w:val="21"/>
+          <w:shd w:val="clear" w:color="auto" w:fill="FFFFFF"/>
+        </w:rPr>
+        <w:t>、</w:t>
+      </w:r>
+      <w:r>
+        <w:rPr>
+          <w:rFonts w:ascii="Helvetica" w:hAnsi="Helvetica" w:cs="Helvetica"/>
+          <w:b/>
+          <w:bCs/>
+          <w:color w:val="33353C"/>
+          <w:szCs w:val="21"/>
+          <w:shd w:val="clear" w:color="auto" w:fill="FFFFFF"/>
+        </w:rPr>
+        <w:t>二次充电电池及光伏业务</w:t>
+      </w:r>
+      <w:r>
+        <w:rPr>
+          <w:rFonts w:ascii="Helvetica" w:hAnsi="Helvetica" w:cs="Helvetica"/>
+          <w:color w:val="33353C"/>
+          <w:szCs w:val="21"/>
+          <w:shd w:val="clear" w:color="auto" w:fill="FFFFFF"/>
+        </w:rPr>
+        <w:t>，并积极拓展城</w:t>
+      </w:r>
+      <w:r>
+        <w:rPr>
+          <w:rFonts w:ascii="Helvetica" w:hAnsi="Helvetica" w:cs="Helvetica"/>
+          <w:b/>
+          <w:bCs/>
+          <w:color w:val="33353C"/>
+          <w:szCs w:val="21"/>
+          <w:shd w:val="clear" w:color="auto" w:fill="FFFFFF"/>
+        </w:rPr>
+        <w:t>市轨道交通业务</w:t>
+      </w:r>
+      <w:r>
+        <w:rPr>
+          <w:rFonts w:ascii="Helvetica" w:hAnsi="Helvetica" w:cs="Helvetica"/>
+          <w:color w:val="33353C"/>
+          <w:szCs w:val="21"/>
+          <w:shd w:val="clear" w:color="auto" w:fill="FFFFFF"/>
+        </w:rPr>
+        <w:t>领域。公司的主要产品为二次充电电池及光伏、手机部件及组装等、汽车及相关产品。</w:t>
+      </w:r>
+      <w:r>
+        <w:rPr>
+          <w:rFonts w:ascii="Helvetica" w:hAnsi="Helvetica" w:cs="Helvetica"/>
+          <w:b/>
+          <w:bCs/>
+          <w:color w:val="33353C"/>
+          <w:szCs w:val="21"/>
+          <w:shd w:val="clear" w:color="auto" w:fill="FFFFFF"/>
+        </w:rPr>
+        <w:t>比亚迪于全球新能源汽车领域的行业领导地位</w:t>
+      </w:r>
+      <w:r>
+        <w:rPr>
+          <w:rFonts w:ascii="Helvetica" w:hAnsi="Helvetica" w:cs="Helvetica"/>
+          <w:color w:val="33353C"/>
+          <w:szCs w:val="21"/>
+          <w:shd w:val="clear" w:color="auto" w:fill="FFFFFF"/>
+        </w:rPr>
+        <w:t>。</w:t>
+      </w:r>
+      <w:r>
+        <w:rPr>
+          <w:rFonts w:ascii="Helvetica" w:hAnsi="Helvetica" w:cs="Helvetica"/>
+          <w:color w:val="33353C"/>
+          <w:szCs w:val="21"/>
+          <w:shd w:val="clear" w:color="auto" w:fill="FFFFFF"/>
+        </w:rPr>
+        <w:t>2019</w:t>
+      </w:r>
+      <w:r>
+        <w:rPr>
+          <w:rFonts w:ascii="Helvetica" w:hAnsi="Helvetica" w:cs="Helvetica"/>
+          <w:color w:val="33353C"/>
+          <w:szCs w:val="21"/>
+          <w:shd w:val="clear" w:color="auto" w:fill="FFFFFF"/>
+        </w:rPr>
+        <w:t>年，比亚迪新能源汽车产品结构进一步完善，销量依旧位列全球前列。</w:t>
+      </w:r>
+    </w:p>
+    <w:p>
+      <w:pPr>
+        <w:rPr>
+          <w:rFonts w:ascii="Helvetica" w:hAnsi="Helvetica" w:cs="Helvetica"/>
+          <w:color w:val="33353C"/>
+          <w:szCs w:val="21"/>
+          <w:shd w:val="clear" w:color="auto" w:fill="FFFFFF"/>
+        </w:rPr>
+      </w:pPr>
+    </w:p>
+    <w:p>
+      <w:pPr>
+        <w:rPr>
+          <w:rFonts w:ascii="Helvetica" w:hAnsi="Helvetica" w:cs="Helvetica"/>
+          <w:color w:val="33353C"/>
+          <w:szCs w:val="21"/>
+          <w:shd w:val="clear" w:color="auto" w:fill="FFFFFF"/>
+        </w:rPr>
+      </w:pPr>
+      <w:r>
+        <w:rPr>
+          <w:rFonts w:ascii="Helvetica" w:hAnsi="Helvetica" w:cs="Helvetica" w:hint="eastAsia"/>
+          <w:color w:val="33353C"/>
+          <w:szCs w:val="21"/>
+          <w:shd w:val="clear" w:color="auto" w:fill="FFFFFF"/>
+        </w:rPr>
+        <w:t>用技术创新，满足人们对美好生活的向往</w:t>
+      </w:r>
+    </w:p>
+    <w:p>
+      <w:pPr>
+        <w:rPr>
+          <w:rFonts w:ascii="Helvetica" w:hAnsi="Helvetica" w:cs="Helvetica"/>
+          <w:color w:val="33353C"/>
+          <w:szCs w:val="21"/>
+          <w:shd w:val="clear" w:color="auto" w:fill="FFFFFF"/>
+        </w:rPr>
+      </w:pPr>
+    </w:p>
+    <w:p>
+      <w:pPr>
+        <w:rPr>
+          <w:rFonts w:ascii="Helvetica" w:hAnsi="Helvetica" w:cs="Helvetica"/>
+          <w:color w:val="33353C"/>
+          <w:szCs w:val="21"/>
+          <w:shd w:val="clear" w:color="auto" w:fill="FFFFFF"/>
+        </w:rPr>
+      </w:pPr>
+      <w:r>
+        <w:rPr>
+          <w:rFonts w:ascii="Helvetica" w:hAnsi="Helvetica" w:cs="Helvetica" w:hint="eastAsia"/>
+          <w:color w:val="33353C"/>
+          <w:szCs w:val="21"/>
+          <w:shd w:val="clear" w:color="auto" w:fill="FFFFFF"/>
+        </w:rPr>
+        <w:t>汽车创新</w:t>
+      </w:r>
+    </w:p>
+    <w:p>
+      <w:pPr>
+        <w:rPr>
+          <w:rFonts w:ascii="Helvetica" w:hAnsi="Helvetica" w:cs="Helvetica"/>
+          <w:b/>
+          <w:bCs/>
+          <w:color w:val="33353C"/>
+          <w:szCs w:val="21"/>
+          <w:shd w:val="clear" w:color="auto" w:fill="FFFFFF"/>
+        </w:rPr>
+      </w:pPr>
+      <w:r>
+        <w:rPr>
+          <w:rFonts w:ascii="Helvetica" w:hAnsi="Helvetica" w:cs="Helvetica" w:hint="eastAsia"/>
+          <w:b/>
+          <w:bCs/>
+          <w:color w:val="33353C"/>
+          <w:szCs w:val="21"/>
+          <w:shd w:val="clear" w:color="auto" w:fill="FFFFFF"/>
+        </w:rPr>
+        <w:t>新能源汽车三大核心技术</w:t>
+      </w:r>
+      <w:r>
+        <w:rPr>
+          <w:rFonts w:ascii="Helvetica" w:hAnsi="Helvetica" w:cs="Helvetica"/>
+          <w:b/>
+          <w:bCs/>
+          <w:color w:val="33353C"/>
+          <w:szCs w:val="21"/>
+          <w:shd w:val="clear" w:color="auto" w:fill="FFFFFF"/>
+        </w:rPr>
+        <w:t>-</w:t>
+      </w:r>
+      <w:r>
+        <w:rPr>
+          <w:rFonts w:ascii="Helvetica" w:hAnsi="Helvetica" w:cs="Helvetica" w:hint="eastAsia"/>
+          <w:b/>
+          <w:bCs/>
+          <w:color w:val="33353C"/>
+          <w:szCs w:val="21"/>
+          <w:shd w:val="clear" w:color="auto" w:fill="FFFFFF"/>
+        </w:rPr>
+        <w:t>电池、电机、电控</w:t>
+      </w:r>
+    </w:p>
+    <w:p>
+      <w:pPr>
+        <w:ind w:firstLine="420"/>
+        <w:rPr>
+          <w:rFonts w:ascii="Helvetica" w:hAnsi="Helvetica" w:cs="Helvetica"/>
+          <w:color w:val="33353C"/>
+          <w:szCs w:val="21"/>
+          <w:shd w:val="clear" w:color="auto" w:fill="FFFFFF"/>
+        </w:rPr>
+      </w:pPr>
+      <w:r>
+        <w:rPr>
+          <w:rFonts w:ascii="Helvetica" w:hAnsi="Helvetica" w:cs="Helvetica" w:hint="eastAsia"/>
+          <w:color w:val="33353C"/>
+          <w:szCs w:val="21"/>
+          <w:shd w:val="clear" w:color="auto" w:fill="FFFFFF"/>
+        </w:rPr>
+        <w:t>B</w:t>
+      </w:r>
+      <w:r>
+        <w:rPr>
+          <w:rFonts w:ascii="Helvetica" w:hAnsi="Helvetica" w:cs="Helvetica"/>
+          <w:color w:val="33353C"/>
+          <w:szCs w:val="21"/>
+          <w:shd w:val="clear" w:color="auto" w:fill="FFFFFF"/>
+        </w:rPr>
+        <w:t>YD DN</w:t>
+      </w:r>
+      <w:r>
+        <w:rPr>
+          <w:rFonts w:ascii="Helvetica" w:hAnsi="Helvetica" w:cs="Helvetica" w:hint="eastAsia"/>
+          <w:color w:val="33353C"/>
+          <w:szCs w:val="21"/>
+          <w:shd w:val="clear" w:color="auto" w:fill="FFFFFF"/>
+        </w:rPr>
+        <w:t>Ⅱ双模技术</w:t>
+      </w:r>
+    </w:p>
+    <w:p>
+      <w:pPr>
+        <w:ind w:firstLine="420"/>
+        <w:rPr>
+          <w:rFonts w:ascii="Helvetica" w:hAnsi="Helvetica" w:cs="Helvetica"/>
+          <w:color w:val="33353C"/>
+          <w:szCs w:val="21"/>
+          <w:shd w:val="clear" w:color="auto" w:fill="FFFFFF"/>
+        </w:rPr>
+      </w:pPr>
+      <w:r>
+        <w:rPr>
+          <w:rFonts w:ascii="Helvetica" w:hAnsi="Helvetica" w:cs="Helvetica" w:hint="eastAsia"/>
+          <w:color w:val="33353C"/>
+          <w:szCs w:val="21"/>
+          <w:shd w:val="clear" w:color="auto" w:fill="FFFFFF"/>
+        </w:rPr>
+        <w:t>比亚迪双向逆变充放电技术</w:t>
+      </w:r>
+    </w:p>
+    <w:p>
+      <w:pPr>
+        <w:ind w:firstLine="420"/>
+        <w:rPr>
+          <w:rFonts w:ascii="Helvetica" w:hAnsi="Helvetica" w:cs="Helvetica"/>
+          <w:color w:val="33353C"/>
+          <w:szCs w:val="21"/>
+          <w:shd w:val="clear" w:color="auto" w:fill="FFFFFF"/>
+        </w:rPr>
+      </w:pPr>
+      <w:r>
+        <w:rPr>
+          <w:rFonts w:ascii="Helvetica" w:hAnsi="Helvetica" w:cs="Helvetica" w:hint="eastAsia"/>
+          <w:color w:val="33353C"/>
+          <w:szCs w:val="21"/>
+          <w:shd w:val="clear" w:color="auto" w:fill="FFFFFF"/>
+        </w:rPr>
+        <w:t>五星安全基因</w:t>
+      </w:r>
+    </w:p>
+    <w:p>
+      <w:pPr>
+        <w:rPr>
+          <w:rFonts w:ascii="Helvetica" w:hAnsi="Helvetica" w:cs="Helvetica"/>
+          <w:color w:val="33353C"/>
+          <w:szCs w:val="21"/>
+          <w:shd w:val="clear" w:color="auto" w:fill="FFFFFF"/>
+        </w:rPr>
+      </w:pPr>
+      <w:r>
+        <w:rPr>
+          <w:rFonts w:ascii="Helvetica" w:hAnsi="Helvetica" w:cs="Helvetica" w:hint="eastAsia"/>
+          <w:color w:val="33353C"/>
+          <w:szCs w:val="21"/>
+          <w:shd w:val="clear" w:color="auto" w:fill="FFFFFF"/>
+        </w:rPr>
+        <w:t>轨道交通创新</w:t>
+      </w:r>
+    </w:p>
+    <w:p>
+      <w:pPr>
+        <w:rPr>
+          <w:rFonts w:ascii="Helvetica" w:hAnsi="Helvetica" w:cs="Helvetica"/>
+          <w:color w:val="33353C"/>
+          <w:szCs w:val="21"/>
+          <w:shd w:val="clear" w:color="auto" w:fill="FFFFFF"/>
+        </w:rPr>
+      </w:pPr>
+      <w:r>
+        <w:rPr>
+          <w:rFonts w:ascii="Helvetica" w:hAnsi="Helvetica" w:cs="Helvetica"/>
+          <w:color w:val="33353C"/>
+          <w:szCs w:val="21"/>
+          <w:shd w:val="clear" w:color="auto" w:fill="FFFFFF"/>
+        </w:rPr>
+        <w:tab/>
+      </w:r>
+      <w:r>
+        <w:rPr>
+          <w:rFonts w:ascii="Helvetica" w:hAnsi="Helvetica" w:cs="Helvetica" w:hint="eastAsia"/>
+          <w:color w:val="33353C"/>
+          <w:szCs w:val="21"/>
+          <w:shd w:val="clear" w:color="auto" w:fill="FFFFFF"/>
+        </w:rPr>
+        <w:t>自主知识产权</w:t>
+      </w:r>
+    </w:p>
+    <w:p>
+      <w:pPr>
+        <w:rPr>
+          <w:rFonts w:ascii="Helvetica" w:hAnsi="Helvetica" w:cs="Helvetica"/>
+          <w:b/>
+          <w:bCs/>
+          <w:color w:val="33353C"/>
+          <w:szCs w:val="21"/>
+          <w:shd w:val="clear" w:color="auto" w:fill="FFFFFF"/>
+        </w:rPr>
+      </w:pPr>
+      <w:r>
+        <w:rPr>
+          <w:rFonts w:ascii="Helvetica" w:hAnsi="Helvetica" w:cs="Helvetica"/>
+          <w:color w:val="33353C"/>
+          <w:szCs w:val="21"/>
+          <w:shd w:val="clear" w:color="auto" w:fill="FFFFFF"/>
+        </w:rPr>
+        <w:tab/>
+      </w:r>
+      <w:r>
+        <w:rPr>
+          <w:rFonts w:ascii="Helvetica" w:hAnsi="Helvetica" w:cs="Helvetica" w:hint="eastAsia"/>
+          <w:b/>
+          <w:bCs/>
+          <w:color w:val="33353C"/>
+          <w:szCs w:val="21"/>
+          <w:shd w:val="clear" w:color="auto" w:fill="FFFFFF"/>
+        </w:rPr>
+        <w:t>无人驾驶技术</w:t>
+      </w:r>
+    </w:p>
+    <w:p>
+      <w:pPr>
+        <w:rPr>
+          <w:rFonts w:ascii="Helvetica" w:hAnsi="Helvetica" w:cs="Helvetica"/>
+          <w:b/>
+          <w:bCs/>
+          <w:color w:val="33353C"/>
+          <w:szCs w:val="21"/>
+          <w:shd w:val="clear" w:color="auto" w:fill="FFFFFF"/>
+        </w:rPr>
+      </w:pPr>
+      <w:r>
+        <w:rPr>
+          <w:rFonts w:ascii="Helvetica" w:hAnsi="Helvetica" w:cs="Helvetica"/>
+          <w:b/>
+          <w:bCs/>
+          <w:color w:val="33353C"/>
+          <w:szCs w:val="21"/>
+          <w:shd w:val="clear" w:color="auto" w:fill="FFFFFF"/>
+        </w:rPr>
+        <w:tab/>
+      </w:r>
+      <w:r>
+        <w:rPr>
+          <w:rFonts w:ascii="Helvetica" w:hAnsi="Helvetica" w:cs="Helvetica" w:hint="eastAsia"/>
+          <w:b/>
+          <w:bCs/>
+          <w:color w:val="33353C"/>
+          <w:szCs w:val="21"/>
+          <w:shd w:val="clear" w:color="auto" w:fill="FFFFFF"/>
+        </w:rPr>
+        <w:t>信号系统</w:t>
+      </w:r>
+    </w:p>
+    <w:p>
+      <w:pPr>
+        <w:rPr>
+          <w:rFonts w:ascii="Helvetica" w:hAnsi="Helvetica" w:cs="Helvetica"/>
+          <w:color w:val="33353C"/>
+          <w:szCs w:val="21"/>
+          <w:shd w:val="clear" w:color="auto" w:fill="FFFFFF"/>
+        </w:rPr>
+      </w:pPr>
+      <w:r>
+        <w:rPr>
+          <w:rFonts w:ascii="Helvetica" w:hAnsi="Helvetica" w:cs="Helvetica"/>
+          <w:color w:val="33353C"/>
+          <w:szCs w:val="21"/>
+          <w:shd w:val="clear" w:color="auto" w:fill="FFFFFF"/>
+        </w:rPr>
+        <w:tab/>
+      </w:r>
+      <w:r>
+        <w:rPr>
+          <w:rFonts w:ascii="Helvetica" w:hAnsi="Helvetica" w:cs="Helvetica" w:hint="eastAsia"/>
+          <w:color w:val="33353C"/>
+          <w:szCs w:val="21"/>
+          <w:shd w:val="clear" w:color="auto" w:fill="FFFFFF"/>
+        </w:rPr>
+        <w:t>转向架</w:t>
+      </w:r>
+    </w:p>
+    <w:p>
+      <w:pPr>
+        <w:rPr>
+          <w:rFonts w:ascii="Helvetica" w:hAnsi="Helvetica" w:cs="Helvetica"/>
+          <w:b/>
+          <w:bCs/>
+          <w:color w:val="33353C"/>
+          <w:szCs w:val="21"/>
+          <w:shd w:val="clear" w:color="auto" w:fill="FFFFFF"/>
+        </w:rPr>
+      </w:pPr>
+      <w:r>
+        <w:rPr>
+          <w:rFonts w:ascii="Helvetica" w:hAnsi="Helvetica" w:cs="Helvetica"/>
+          <w:color w:val="33353C"/>
+          <w:szCs w:val="21"/>
+          <w:shd w:val="clear" w:color="auto" w:fill="FFFFFF"/>
+        </w:rPr>
+        <w:tab/>
+      </w:r>
+      <w:r>
+        <w:rPr>
+          <w:rFonts w:ascii="Helvetica" w:hAnsi="Helvetica" w:cs="Helvetica" w:hint="eastAsia"/>
+          <w:b/>
+          <w:bCs/>
+          <w:color w:val="33353C"/>
+          <w:szCs w:val="21"/>
+          <w:shd w:val="clear" w:color="auto" w:fill="FFFFFF"/>
+        </w:rPr>
+        <w:t>储能系统</w:t>
+      </w:r>
+    </w:p>
+    <w:p>
+      <w:pPr>
+        <w:rPr>
+          <w:rFonts w:ascii="Helvetica" w:hAnsi="Helvetica" w:cs="Helvetica"/>
+          <w:color w:val="33353C"/>
+          <w:szCs w:val="21"/>
+          <w:shd w:val="clear" w:color="auto" w:fill="FFFFFF"/>
+        </w:rPr>
+      </w:pPr>
+      <w:r>
+        <w:rPr>
+          <w:rFonts w:ascii="Helvetica" w:hAnsi="Helvetica" w:cs="Helvetica" w:hint="eastAsia"/>
+          <w:color w:val="33353C"/>
+          <w:szCs w:val="21"/>
+          <w:shd w:val="clear" w:color="auto" w:fill="FFFFFF"/>
+        </w:rPr>
+        <w:t>电池创新</w:t>
+      </w:r>
+    </w:p>
+    <w:p>
+      <w:pPr>
+        <w:rPr>
+          <w:rFonts w:ascii="Helvetica" w:hAnsi="Helvetica" w:cs="Helvetica"/>
+          <w:color w:val="33353C"/>
+          <w:szCs w:val="21"/>
+          <w:shd w:val="clear" w:color="auto" w:fill="FFFFFF"/>
+        </w:rPr>
+      </w:pPr>
+      <w:r>
+        <w:rPr>
+          <w:rFonts w:ascii="Helvetica" w:hAnsi="Helvetica" w:cs="Helvetica"/>
+          <w:color w:val="33353C"/>
+          <w:szCs w:val="21"/>
+          <w:shd w:val="clear" w:color="auto" w:fill="FFFFFF"/>
+        </w:rPr>
+        <w:tab/>
+      </w:r>
+      <w:r>
+        <w:rPr>
+          <w:rFonts w:ascii="Helvetica" w:hAnsi="Helvetica" w:cs="Helvetica" w:hint="eastAsia"/>
+          <w:color w:val="33353C"/>
+          <w:szCs w:val="21"/>
+          <w:shd w:val="clear" w:color="auto" w:fill="FFFFFF"/>
+        </w:rPr>
+        <w:t>比亚迪动力电池</w:t>
+      </w:r>
+      <w:r>
+        <w:rPr>
+          <w:rFonts w:ascii="Helvetica" w:hAnsi="Helvetica" w:cs="Helvetica" w:hint="eastAsia"/>
+          <w:color w:val="33353C"/>
+          <w:szCs w:val="21"/>
+          <w:shd w:val="clear" w:color="auto" w:fill="FFFFFF"/>
+        </w:rPr>
+        <w:t>-</w:t>
+      </w:r>
+      <w:r>
+        <w:rPr>
+          <w:rFonts w:ascii="Helvetica" w:hAnsi="Helvetica" w:cs="Helvetica" w:hint="eastAsia"/>
+          <w:color w:val="33353C"/>
+          <w:szCs w:val="21"/>
+          <w:shd w:val="clear" w:color="auto" w:fill="FFFFFF"/>
+        </w:rPr>
+        <w:t>引领新能源产业发展</w:t>
+      </w:r>
+    </w:p>
+    <w:p>
+      <w:pPr>
+        <w:rPr>
+          <w:rFonts w:ascii="Helvetica" w:hAnsi="Helvetica" w:cs="Helvetica"/>
+          <w:color w:val="33353C"/>
+          <w:szCs w:val="21"/>
+          <w:shd w:val="clear" w:color="auto" w:fill="FFFFFF"/>
+        </w:rPr>
+      </w:pPr>
+      <w:r>
+        <w:rPr>
+          <w:rFonts w:ascii="Helvetica" w:hAnsi="Helvetica" w:cs="Helvetica"/>
+          <w:color w:val="33353C"/>
+          <w:szCs w:val="21"/>
+          <w:shd w:val="clear" w:color="auto" w:fill="FFFFFF"/>
+        </w:rPr>
+        <w:tab/>
       </w:r>
       <w:proofErr w:type="gramStart"/>
       <w:r>
         <w:rPr>
-          <w:rFonts w:ascii="Helvetica" w:hAnsi="Helvetica" w:cs="Helvetica"/>
-          <w:color w:val="33353C"/>
-          <w:szCs w:val="21"/>
-          <w:shd w:val="clear" w:color="auto" w:fill="FFFFFF"/>
-        </w:rPr>
-        <w:t>迪</w:t>
+          <w:rFonts w:ascii="Helvetica" w:hAnsi="Helvetica" w:cs="Helvetica" w:hint="eastAsia"/>
+          <w:color w:val="33353C"/>
+          <w:szCs w:val="21"/>
+          <w:shd w:val="clear" w:color="auto" w:fill="FFFFFF"/>
+        </w:rPr>
+        <w:t>通过核级认证</w:t>
       </w:r>
       <w:proofErr w:type="gramEnd"/>
       <w:r>
         <w:rPr>
-          <w:rFonts w:ascii="Helvetica" w:hAnsi="Helvetica" w:cs="Helvetica"/>
-          <w:color w:val="33353C"/>
-          <w:szCs w:val="21"/>
-          <w:shd w:val="clear" w:color="auto" w:fill="FFFFFF"/>
-        </w:rPr>
-        <w:t>股份有限公司主要从事包含新能源汽车及传统燃油汽车在内的汽车业务、手机部件及组装业务、二次充电电池及光伏业务，并积极拓展城市轨道交通业务领域。公司的主要产品为二次充电电池及光伏、手机部件及组装等、汽车及相关产品。比亚</w:t>
+          <w:rFonts w:ascii="Helvetica" w:hAnsi="Helvetica" w:cs="Helvetica" w:hint="eastAsia"/>
+          <w:color w:val="33353C"/>
+          <w:szCs w:val="21"/>
+          <w:shd w:val="clear" w:color="auto" w:fill="FFFFFF"/>
+        </w:rPr>
+        <w:t>的储能备用电源</w:t>
+      </w:r>
+    </w:p>
+    <w:p>
+      <w:pPr>
+        <w:rPr>
+          <w:rFonts w:ascii="Helvetica" w:hAnsi="Helvetica" w:cs="Helvetica"/>
+          <w:b/>
+          <w:bCs/>
+          <w:color w:val="33353C"/>
+          <w:szCs w:val="21"/>
+          <w:shd w:val="clear" w:color="auto" w:fill="FFFFFF"/>
+        </w:rPr>
+      </w:pPr>
+      <w:r>
+        <w:rPr>
+          <w:rFonts w:ascii="Helvetica" w:hAnsi="Helvetica" w:cs="Helvetica"/>
+          <w:color w:val="33353C"/>
+          <w:szCs w:val="21"/>
+          <w:shd w:val="clear" w:color="auto" w:fill="FFFFFF"/>
+        </w:rPr>
+        <w:tab/>
+      </w:r>
+      <w:r>
+        <w:rPr>
+          <w:rFonts w:ascii="Helvetica" w:hAnsi="Helvetica" w:cs="Helvetica" w:hint="eastAsia"/>
+          <w:b/>
+          <w:bCs/>
+          <w:color w:val="33353C"/>
+          <w:szCs w:val="21"/>
+          <w:shd w:val="clear" w:color="auto" w:fill="FFFFFF"/>
+        </w:rPr>
+        <w:t>新能源创新硅胶双</w:t>
       </w:r>
       <w:proofErr w:type="gramStart"/>
       <w:r>
         <w:rPr>
-          <w:rFonts w:ascii="Helvetica" w:hAnsi="Helvetica" w:cs="Helvetica"/>
-          <w:color w:val="33353C"/>
-          <w:szCs w:val="21"/>
-          <w:shd w:val="clear" w:color="auto" w:fill="FFFFFF"/>
-        </w:rPr>
-        <w:t>迪</w:t>
+          <w:rFonts w:ascii="Helvetica" w:hAnsi="Helvetica" w:cs="Helvetica" w:hint="eastAsia"/>
+          <w:b/>
+          <w:bCs/>
+          <w:color w:val="33353C"/>
+          <w:szCs w:val="21"/>
+          <w:shd w:val="clear" w:color="auto" w:fill="FFFFFF"/>
+        </w:rPr>
+        <w:t>玻</w:t>
       </w:r>
       <w:proofErr w:type="gramEnd"/>
       <w:r>
         <w:rPr>
-          <w:rFonts w:ascii="Helvetica" w:hAnsi="Helvetica" w:cs="Helvetica"/>
-          <w:color w:val="33353C"/>
-          <w:szCs w:val="21"/>
-          <w:shd w:val="clear" w:color="auto" w:fill="FFFFFF"/>
-        </w:rPr>
-        <w:t>于全球新能源汽车领域的行业领导地位。</w:t>
-      </w:r>
-      <w:r>
-        <w:rPr>
-          <w:rFonts w:ascii="Helvetica" w:hAnsi="Helvetica" w:cs="Helvetica"/>
-          <w:color w:val="33353C"/>
-          <w:szCs w:val="21"/>
-          <w:shd w:val="clear" w:color="auto" w:fill="FFFFFF"/>
-        </w:rPr>
-        <w:t>2019</w:t>
-      </w:r>
-      <w:r>
-        <w:rPr>
-          <w:rFonts w:ascii="Helvetica" w:hAnsi="Helvetica" w:cs="Helvetica"/>
-          <w:color w:val="33353C"/>
-          <w:szCs w:val="21"/>
-          <w:shd w:val="clear" w:color="auto" w:fill="FFFFFF"/>
-        </w:rPr>
-        <w:t>年，比亚迪新能源汽车产品结构进一步完善，销量依旧位列全球前列。</w:t>
+          <w:rFonts w:ascii="Helvetica" w:hAnsi="Helvetica" w:cs="Helvetica" w:hint="eastAsia"/>
+          <w:b/>
+          <w:bCs/>
+          <w:color w:val="33353C"/>
+          <w:szCs w:val="21"/>
+          <w:shd w:val="clear" w:color="auto" w:fill="FFFFFF"/>
+        </w:rPr>
+        <w:t>组件</w:t>
+      </w:r>
+    </w:p>
+    <w:p>
+      <w:pPr>
+        <w:rPr>
+          <w:rFonts w:ascii="Helvetica" w:hAnsi="Helvetica" w:cs="Helvetica"/>
+          <w:color w:val="33353C"/>
+          <w:szCs w:val="21"/>
+          <w:shd w:val="clear" w:color="auto" w:fill="FFFFFF"/>
+        </w:rPr>
+      </w:pPr>
+      <w:r>
+        <w:rPr>
+          <w:rFonts w:ascii="Helvetica" w:hAnsi="Helvetica" w:cs="Helvetica" w:hint="eastAsia"/>
+          <w:color w:val="33353C"/>
+          <w:szCs w:val="21"/>
+          <w:shd w:val="clear" w:color="auto" w:fill="FFFFFF"/>
+        </w:rPr>
+        <w:t>电子创新</w:t>
+      </w:r>
+    </w:p>
+    <w:p>
+      <w:pPr>
+        <w:rPr>
+          <w:rFonts w:ascii="Helvetica" w:hAnsi="Helvetica" w:cs="Helvetica"/>
+          <w:color w:val="33353C"/>
+          <w:szCs w:val="21"/>
+          <w:shd w:val="clear" w:color="auto" w:fill="FFFFFF"/>
+        </w:rPr>
+      </w:pPr>
+      <w:r>
+        <w:rPr>
+          <w:rFonts w:ascii="Helvetica" w:hAnsi="Helvetica" w:cs="Helvetica"/>
+          <w:b/>
+          <w:bCs/>
+          <w:color w:val="33353C"/>
+          <w:szCs w:val="21"/>
+          <w:shd w:val="clear" w:color="auto" w:fill="FFFFFF"/>
+        </w:rPr>
+        <w:lastRenderedPageBreak/>
+        <w:tab/>
+      </w:r>
+      <w:r>
+        <w:rPr>
+          <w:rFonts w:ascii="Helvetica" w:hAnsi="Helvetica" w:cs="Helvetica"/>
+          <w:color w:val="33353C"/>
+          <w:szCs w:val="21"/>
+          <w:shd w:val="clear" w:color="auto" w:fill="FFFFFF"/>
+        </w:rPr>
+        <w:t>PMH</w:t>
+      </w:r>
+      <w:r>
+        <w:rPr>
+          <w:rFonts w:ascii="Helvetica" w:hAnsi="Helvetica" w:cs="Helvetica" w:hint="eastAsia"/>
+          <w:color w:val="33353C"/>
+          <w:szCs w:val="21"/>
+          <w:shd w:val="clear" w:color="auto" w:fill="FFFFFF"/>
+        </w:rPr>
+        <w:t>技术</w:t>
+      </w:r>
+    </w:p>
+    <w:p>
+      <w:pPr>
+        <w:rPr>
+          <w:rFonts w:ascii="Helvetica" w:hAnsi="Helvetica" w:cs="Helvetica"/>
+          <w:color w:val="33353C"/>
+          <w:szCs w:val="21"/>
+          <w:shd w:val="clear" w:color="auto" w:fill="FFFFFF"/>
+        </w:rPr>
+      </w:pPr>
+      <w:r>
+        <w:rPr>
+          <w:rFonts w:ascii="Helvetica" w:hAnsi="Helvetica" w:cs="Helvetica"/>
+          <w:color w:val="33353C"/>
+          <w:szCs w:val="21"/>
+          <w:shd w:val="clear" w:color="auto" w:fill="FFFFFF"/>
+        </w:rPr>
+        <w:tab/>
+        <w:t>3D</w:t>
+      </w:r>
+      <w:r>
+        <w:rPr>
+          <w:rFonts w:ascii="Helvetica" w:hAnsi="Helvetica" w:cs="Helvetica" w:hint="eastAsia"/>
+          <w:color w:val="33353C"/>
+          <w:szCs w:val="21"/>
+          <w:shd w:val="clear" w:color="auto" w:fill="FFFFFF"/>
+        </w:rPr>
+        <w:t>玻璃</w:t>
+      </w:r>
+      <w:r>
+        <w:rPr>
+          <w:rFonts w:ascii="Helvetica" w:hAnsi="Helvetica" w:cs="Helvetica"/>
+          <w:color w:val="33353C"/>
+          <w:szCs w:val="21"/>
+          <w:shd w:val="clear" w:color="auto" w:fill="FFFFFF"/>
+        </w:rPr>
+        <w:tab/>
+      </w:r>
+    </w:p>
+    <w:p>
+      <w:pPr>
+        <w:rPr>
+          <w:rFonts w:ascii="Helvetica" w:hAnsi="Helvetica" w:cs="Helvetica"/>
+          <w:color w:val="33353C"/>
+          <w:szCs w:val="21"/>
+          <w:shd w:val="clear" w:color="auto" w:fill="FFFFFF"/>
+        </w:rPr>
+      </w:pPr>
+      <w:r>
+        <w:rPr>
+          <w:rFonts w:ascii="Helvetica" w:hAnsi="Helvetica" w:cs="Helvetica"/>
+          <w:color w:val="33353C"/>
+          <w:szCs w:val="21"/>
+          <w:shd w:val="clear" w:color="auto" w:fill="FFFFFF"/>
+        </w:rPr>
+        <w:tab/>
+      </w:r>
+      <w:r>
+        <w:rPr>
+          <w:rFonts w:ascii="Helvetica" w:hAnsi="Helvetica" w:cs="Helvetica" w:hint="eastAsia"/>
+          <w:color w:val="33353C"/>
+          <w:szCs w:val="21"/>
+          <w:shd w:val="clear" w:color="auto" w:fill="FFFFFF"/>
+        </w:rPr>
+        <w:t>陶瓷</w:t>
       </w:r>
     </w:p>
     <w:p>
@@ -195,6 +1223,124 @@
       </w:pPr>
       <w:r>
         <w:rPr>
+          <w:rFonts w:ascii="Helvetica" w:hAnsi="Helvetica" w:cs="Helvetica"/>
+          <w:color w:val="33353C"/>
+          <w:szCs w:val="21"/>
+          <w:shd w:val="clear" w:color="auto" w:fill="FFFFFF"/>
+        </w:rPr>
+        <w:tab/>
+      </w:r>
+      <w:r>
+        <w:rPr>
+          <w:rFonts w:ascii="Helvetica" w:hAnsi="Helvetica" w:cs="Helvetica" w:hint="eastAsia"/>
+          <w:color w:val="33353C"/>
+          <w:szCs w:val="21"/>
+          <w:shd w:val="clear" w:color="auto" w:fill="FFFFFF"/>
+        </w:rPr>
+        <w:t>秦</w:t>
+      </w:r>
+      <w:r>
+        <w:rPr>
+          <w:rFonts w:ascii="Helvetica" w:hAnsi="Helvetica" w:cs="Helvetica" w:hint="eastAsia"/>
+          <w:color w:val="33353C"/>
+          <w:szCs w:val="21"/>
+          <w:shd w:val="clear" w:color="auto" w:fill="FFFFFF"/>
+        </w:rPr>
+        <w:t xml:space="preserve">pro </w:t>
+      </w:r>
+      <w:r>
+        <w:rPr>
+          <w:rFonts w:ascii="Helvetica" w:hAnsi="Helvetica" w:cs="Helvetica" w:hint="eastAsia"/>
+          <w:color w:val="33353C"/>
+          <w:szCs w:val="21"/>
+          <w:shd w:val="clear" w:color="auto" w:fill="FFFFFF"/>
+        </w:rPr>
+        <w:t>唐</w:t>
+      </w:r>
+      <w:r>
+        <w:rPr>
+          <w:rFonts w:ascii="Helvetica" w:hAnsi="Helvetica" w:cs="Helvetica" w:hint="eastAsia"/>
+          <w:color w:val="33353C"/>
+          <w:szCs w:val="21"/>
+          <w:shd w:val="clear" w:color="auto" w:fill="FFFFFF"/>
+        </w:rPr>
+        <w:t xml:space="preserve"> </w:t>
+      </w:r>
+      <w:r>
+        <w:rPr>
+          <w:rFonts w:ascii="Helvetica" w:hAnsi="Helvetica" w:cs="Helvetica" w:hint="eastAsia"/>
+          <w:color w:val="33353C"/>
+          <w:szCs w:val="21"/>
+          <w:shd w:val="clear" w:color="auto" w:fill="FFFFFF"/>
+        </w:rPr>
+        <w:t>宋</w:t>
+      </w:r>
+      <w:r>
+        <w:rPr>
+          <w:rFonts w:ascii="Helvetica" w:hAnsi="Helvetica" w:cs="Helvetica" w:hint="eastAsia"/>
+          <w:color w:val="33353C"/>
+          <w:szCs w:val="21"/>
+          <w:shd w:val="clear" w:color="auto" w:fill="FFFFFF"/>
+        </w:rPr>
+        <w:t>pro</w:t>
+      </w:r>
+      <w:r>
+        <w:rPr>
+          <w:rFonts w:ascii="Helvetica" w:hAnsi="Helvetica" w:cs="Helvetica"/>
+          <w:color w:val="33353C"/>
+          <w:szCs w:val="21"/>
+          <w:shd w:val="clear" w:color="auto" w:fill="FFFFFF"/>
+        </w:rPr>
+        <w:t xml:space="preserve"> </w:t>
+      </w:r>
+      <w:r>
+        <w:rPr>
+          <w:rFonts w:ascii="Helvetica" w:hAnsi="Helvetica" w:cs="Helvetica" w:hint="eastAsia"/>
+          <w:color w:val="33353C"/>
+          <w:szCs w:val="21"/>
+          <w:shd w:val="clear" w:color="auto" w:fill="FFFFFF"/>
+        </w:rPr>
+        <w:t>元</w:t>
+      </w:r>
+      <w:r>
+        <w:rPr>
+          <w:rFonts w:ascii="Helvetica" w:hAnsi="Helvetica" w:cs="Helvetica" w:hint="eastAsia"/>
+          <w:color w:val="33353C"/>
+          <w:szCs w:val="21"/>
+          <w:shd w:val="clear" w:color="auto" w:fill="FFFFFF"/>
+        </w:rPr>
+        <w:t xml:space="preserve"> </w:t>
+      </w:r>
+      <w:r>
+        <w:rPr>
+          <w:rFonts w:ascii="Helvetica" w:hAnsi="Helvetica" w:cs="Helvetica" w:hint="eastAsia"/>
+          <w:color w:val="33353C"/>
+          <w:szCs w:val="21"/>
+          <w:shd w:val="clear" w:color="auto" w:fill="FFFFFF"/>
+        </w:rPr>
+        <w:t>宋</w:t>
+      </w:r>
+      <w:r>
+        <w:rPr>
+          <w:rFonts w:ascii="Helvetica" w:hAnsi="Helvetica" w:cs="Helvetica" w:hint="eastAsia"/>
+          <w:color w:val="33353C"/>
+          <w:szCs w:val="21"/>
+          <w:shd w:val="clear" w:color="auto" w:fill="FFFFFF"/>
+        </w:rPr>
+        <w:t>max</w:t>
+      </w:r>
+    </w:p>
+    <w:p>
+      <w:pPr>
+        <w:rPr>
+          <w:rFonts w:ascii="Helvetica" w:hAnsi="Helvetica" w:cs="Helvetica"/>
+          <w:color w:val="33353C"/>
+          <w:szCs w:val="21"/>
+          <w:shd w:val="clear" w:color="auto" w:fill="FFFFFF"/>
+        </w:rPr>
+      </w:pPr>
+      <w:r>
+        <w:rPr>
           <w:rFonts w:ascii="Helvetica" w:hAnsi="Helvetica" w:cs="Helvetica" w:hint="eastAsia"/>
           <w:color w:val="33353C"/>
           <w:szCs w:val="21"/>
@@ -214,6 +1360,135 @@
       </w:pPr>
       <w:r>
         <w:rPr>
+          <w:rFonts w:ascii="Helvetica" w:hAnsi="Helvetica" w:cs="Helvetica"/>
+          <w:color w:val="33353C"/>
+          <w:szCs w:val="21"/>
+          <w:shd w:val="clear" w:color="auto" w:fill="FFFFFF"/>
+        </w:rPr>
+        <w:tab/>
+      </w:r>
+      <w:r>
+        <w:rPr>
+          <w:rFonts w:ascii="Helvetica" w:hAnsi="Helvetica" w:cs="Helvetica" w:hint="eastAsia"/>
+          <w:color w:val="33353C"/>
+          <w:szCs w:val="21"/>
+          <w:shd w:val="clear" w:color="auto" w:fill="FFFFFF"/>
+        </w:rPr>
+        <w:t>纯电动出租车</w:t>
+      </w:r>
+      <w:r>
+        <w:rPr>
+          <w:rFonts w:ascii="Helvetica" w:hAnsi="Helvetica" w:cs="Helvetica" w:hint="eastAsia"/>
+          <w:color w:val="33353C"/>
+          <w:szCs w:val="21"/>
+          <w:shd w:val="clear" w:color="auto" w:fill="FFFFFF"/>
+        </w:rPr>
+        <w:t xml:space="preserve"> </w:t>
+      </w:r>
+      <w:r>
+        <w:rPr>
+          <w:rFonts w:ascii="Helvetica" w:hAnsi="Helvetica" w:cs="Helvetica" w:hint="eastAsia"/>
+          <w:color w:val="33353C"/>
+          <w:szCs w:val="21"/>
+          <w:shd w:val="clear" w:color="auto" w:fill="FFFFFF"/>
+        </w:rPr>
+        <w:t>纯电</w:t>
+      </w:r>
+      <w:r>
+        <w:rPr>
+          <w:rFonts w:ascii="Helvetica" w:hAnsi="Helvetica" w:cs="Helvetica" w:hint="eastAsia"/>
+          <w:color w:val="33353C"/>
+          <w:szCs w:val="21"/>
+          <w:shd w:val="clear" w:color="auto" w:fill="FFFFFF"/>
+        </w:rPr>
+        <w:t>动客车</w:t>
+      </w:r>
+      <w:r>
+        <w:rPr>
+          <w:rFonts w:ascii="Helvetica" w:hAnsi="Helvetica" w:cs="Helvetica" w:hint="eastAsia"/>
+          <w:color w:val="33353C"/>
+          <w:szCs w:val="21"/>
+          <w:shd w:val="clear" w:color="auto" w:fill="FFFFFF"/>
+        </w:rPr>
+        <w:t xml:space="preserve"> </w:t>
+      </w:r>
+      <w:r>
+        <w:rPr>
+          <w:rFonts w:ascii="Helvetica" w:hAnsi="Helvetica" w:cs="Helvetica" w:hint="eastAsia"/>
+          <w:color w:val="33353C"/>
+          <w:szCs w:val="21"/>
+          <w:shd w:val="clear" w:color="auto" w:fill="FFFFFF"/>
+        </w:rPr>
+        <w:t>纯电动商品</w:t>
+      </w:r>
+      <w:proofErr w:type="gramStart"/>
+      <w:r>
+        <w:rPr>
+          <w:rFonts w:ascii="Helvetica" w:hAnsi="Helvetica" w:cs="Helvetica" w:hint="eastAsia"/>
+          <w:color w:val="33353C"/>
+          <w:szCs w:val="21"/>
+          <w:shd w:val="clear" w:color="auto" w:fill="FFFFFF"/>
+        </w:rPr>
+        <w:t>物流车</w:t>
+      </w:r>
+      <w:proofErr w:type="gramEnd"/>
+      <w:r>
+        <w:rPr>
+          <w:rFonts w:ascii="Helvetica" w:hAnsi="Helvetica" w:cs="Helvetica" w:hint="eastAsia"/>
+          <w:color w:val="33353C"/>
+          <w:szCs w:val="21"/>
+          <w:shd w:val="clear" w:color="auto" w:fill="FFFFFF"/>
+        </w:rPr>
+        <w:t xml:space="preserve"> </w:t>
+      </w:r>
+      <w:r>
+        <w:rPr>
+          <w:rFonts w:ascii="Helvetica" w:hAnsi="Helvetica" w:cs="Helvetica" w:hint="eastAsia"/>
+          <w:color w:val="33353C"/>
+          <w:szCs w:val="21"/>
+          <w:shd w:val="clear" w:color="auto" w:fill="FFFFFF"/>
+        </w:rPr>
+        <w:t>纯电动环卫车</w:t>
+      </w:r>
+      <w:r>
+        <w:rPr>
+          <w:rFonts w:ascii="Helvetica" w:hAnsi="Helvetica" w:cs="Helvetica" w:hint="eastAsia"/>
+          <w:color w:val="33353C"/>
+          <w:szCs w:val="21"/>
+          <w:shd w:val="clear" w:color="auto" w:fill="FFFFFF"/>
+        </w:rPr>
+        <w:t xml:space="preserve"> </w:t>
+      </w:r>
+      <w:r>
+        <w:rPr>
+          <w:rFonts w:ascii="Helvetica" w:hAnsi="Helvetica" w:cs="Helvetica" w:hint="eastAsia"/>
+          <w:color w:val="33353C"/>
+          <w:szCs w:val="21"/>
+          <w:shd w:val="clear" w:color="auto" w:fill="FFFFFF"/>
+        </w:rPr>
+        <w:t>纯电动叉车</w:t>
+      </w:r>
+      <w:r>
+        <w:rPr>
+          <w:rFonts w:ascii="Helvetica" w:hAnsi="Helvetica" w:cs="Helvetica" w:hint="eastAsia"/>
+          <w:color w:val="33353C"/>
+          <w:szCs w:val="21"/>
+          <w:shd w:val="clear" w:color="auto" w:fill="FFFFFF"/>
+        </w:rPr>
+        <w:t xml:space="preserve">  </w:t>
+      </w:r>
+    </w:p>
+    <w:p>
+      <w:pPr>
+        <w:rPr>
+          <w:rFonts w:ascii="Helvetica" w:hAnsi="Helvetica" w:cs="Helvetica"/>
+          <w:color w:val="33353C"/>
+          <w:szCs w:val="21"/>
+          <w:shd w:val="clear" w:color="auto" w:fill="FFFFFF"/>
+        </w:rPr>
+      </w:pPr>
+      <w:r>
+        <w:rPr>
           <w:rFonts w:ascii="Helvetica" w:hAnsi="Helvetica" w:cs="Helvetica" w:hint="eastAsia"/>
           <w:color w:val="33353C"/>
           <w:szCs w:val="21"/>
@@ -233,6 +1508,54 @@
       </w:pPr>
       <w:r>
         <w:rPr>
+          <w:rFonts w:ascii="Helvetica" w:hAnsi="Helvetica" w:cs="Helvetica"/>
+          <w:color w:val="33353C"/>
+          <w:szCs w:val="21"/>
+          <w:shd w:val="clear" w:color="auto" w:fill="FFFFFF"/>
+        </w:rPr>
+        <w:tab/>
+      </w:r>
+      <w:proofErr w:type="gramStart"/>
+      <w:r>
+        <w:rPr>
+          <w:rFonts w:ascii="Helvetica" w:hAnsi="Helvetica" w:cs="Helvetica" w:hint="eastAsia"/>
+          <w:color w:val="33353C"/>
+          <w:szCs w:val="21"/>
+          <w:shd w:val="clear" w:color="auto" w:fill="FFFFFF"/>
+        </w:rPr>
+        <w:t>云轨</w:t>
+      </w:r>
+      <w:proofErr w:type="gramEnd"/>
+      <w:r>
+        <w:rPr>
+          <w:rFonts w:ascii="Helvetica" w:hAnsi="Helvetica" w:cs="Helvetica" w:hint="eastAsia"/>
+          <w:color w:val="33353C"/>
+          <w:szCs w:val="21"/>
+          <w:shd w:val="clear" w:color="auto" w:fill="FFFFFF"/>
+        </w:rPr>
+        <w:t xml:space="preserve"> </w:t>
+      </w:r>
+      <w:r>
+        <w:rPr>
+          <w:rFonts w:ascii="Helvetica" w:hAnsi="Helvetica" w:cs="Helvetica" w:hint="eastAsia"/>
+          <w:color w:val="33353C"/>
+          <w:szCs w:val="21"/>
+          <w:shd w:val="clear" w:color="auto" w:fill="FFFFFF"/>
+        </w:rPr>
+        <w:t>云巴</w:t>
+      </w:r>
+    </w:p>
+    <w:p>
+      <w:pPr>
+        <w:rPr>
+          <w:rFonts w:ascii="Helvetica" w:hAnsi="Helvetica" w:cs="Helvetica"/>
+          <w:color w:val="33353C"/>
+          <w:szCs w:val="21"/>
+          <w:shd w:val="clear" w:color="auto" w:fill="FFFFFF"/>
+        </w:rPr>
+      </w:pPr>
+      <w:r>
+        <w:rPr>
           <w:rFonts w:ascii="Helvetica" w:hAnsi="Helvetica" w:cs="Helvetica" w:hint="eastAsia"/>
           <w:color w:val="33353C"/>
           <w:szCs w:val="21"/>
@@ -265,6 +1588,160 @@
       <w:pPr>
         <w:rPr>
           <w:rFonts w:ascii="Helvetica" w:hAnsi="Helvetica" w:cs="Helvetica"/>
+          <w:b/>
+          <w:bCs/>
+          <w:color w:val="33353C"/>
+          <w:szCs w:val="21"/>
+          <w:shd w:val="clear" w:color="auto" w:fill="FFFFFF"/>
+        </w:rPr>
+      </w:pPr>
+      <w:r>
+        <w:rPr>
+          <w:rFonts w:ascii="Helvetica" w:hAnsi="Helvetica" w:cs="Helvetica"/>
+          <w:color w:val="33353C"/>
+          <w:szCs w:val="21"/>
+          <w:shd w:val="clear" w:color="auto" w:fill="FFFFFF"/>
+        </w:rPr>
+        <w:tab/>
+      </w:r>
+      <w:r>
+        <w:rPr>
+          <w:rFonts w:ascii="Helvetica" w:hAnsi="Helvetica" w:cs="Helvetica" w:hint="eastAsia"/>
+          <w:b/>
+          <w:bCs/>
+          <w:color w:val="33353C"/>
+          <w:szCs w:val="21"/>
+          <w:shd w:val="clear" w:color="auto" w:fill="FFFFFF"/>
+        </w:rPr>
+        <w:t>电池</w:t>
+      </w:r>
+    </w:p>
+    <w:p>
+      <w:pPr>
+        <w:rPr>
+          <w:rFonts w:ascii="Helvetica" w:hAnsi="Helvetica" w:cs="Helvetica"/>
+          <w:b/>
+          <w:bCs/>
+          <w:color w:val="33353C"/>
+          <w:szCs w:val="21"/>
+          <w:shd w:val="clear" w:color="auto" w:fill="FFFFFF"/>
+        </w:rPr>
+      </w:pPr>
+      <w:r>
+        <w:rPr>
+          <w:rFonts w:ascii="Helvetica" w:hAnsi="Helvetica" w:cs="Helvetica"/>
+          <w:color w:val="33353C"/>
+          <w:szCs w:val="21"/>
+          <w:shd w:val="clear" w:color="auto" w:fill="FFFFFF"/>
+        </w:rPr>
+        <w:tab/>
+      </w:r>
+      <w:r>
+        <w:rPr>
+          <w:rFonts w:ascii="Helvetica" w:hAnsi="Helvetica" w:cs="Helvetica" w:hint="eastAsia"/>
+          <w:b/>
+          <w:bCs/>
+          <w:color w:val="33353C"/>
+          <w:szCs w:val="21"/>
+          <w:shd w:val="clear" w:color="auto" w:fill="FFFFFF"/>
+        </w:rPr>
+        <w:t>太阳能</w:t>
+      </w:r>
+      <w:r>
+        <w:rPr>
+          <w:rFonts w:ascii="Helvetica" w:hAnsi="Helvetica" w:cs="Helvetica" w:hint="eastAsia"/>
+          <w:b/>
+          <w:bCs/>
+          <w:color w:val="33353C"/>
+          <w:szCs w:val="21"/>
+          <w:shd w:val="clear" w:color="auto" w:fill="FFFFFF"/>
+        </w:rPr>
+        <w:t xml:space="preserve"> </w:t>
+      </w:r>
+      <w:r>
+        <w:rPr>
+          <w:rFonts w:ascii="Helvetica" w:hAnsi="Helvetica" w:cs="Helvetica" w:hint="eastAsia"/>
+          <w:color w:val="33353C"/>
+          <w:szCs w:val="21"/>
+          <w:shd w:val="clear" w:color="auto" w:fill="FFFFFF"/>
+        </w:rPr>
+        <w:t>多晶组件</w:t>
+      </w:r>
+      <w:r>
+        <w:rPr>
+          <w:rFonts w:ascii="Helvetica" w:hAnsi="Helvetica" w:cs="Helvetica" w:hint="eastAsia"/>
+          <w:color w:val="33353C"/>
+          <w:szCs w:val="21"/>
+          <w:shd w:val="clear" w:color="auto" w:fill="FFFFFF"/>
+        </w:rPr>
+        <w:t xml:space="preserve"> </w:t>
+      </w:r>
+      <w:r>
+        <w:rPr>
+          <w:rFonts w:ascii="Helvetica" w:hAnsi="Helvetica" w:cs="Helvetica" w:hint="eastAsia"/>
+          <w:color w:val="33353C"/>
+          <w:szCs w:val="21"/>
+          <w:shd w:val="clear" w:color="auto" w:fill="FFFFFF"/>
+        </w:rPr>
+        <w:t>单晶组件</w:t>
+      </w:r>
+      <w:r>
+        <w:rPr>
+          <w:rFonts w:ascii="Helvetica" w:hAnsi="Helvetica" w:cs="Helvetica" w:hint="eastAsia"/>
+          <w:color w:val="33353C"/>
+          <w:szCs w:val="21"/>
+          <w:shd w:val="clear" w:color="auto" w:fill="FFFFFF"/>
+        </w:rPr>
+        <w:t xml:space="preserve"> </w:t>
+      </w:r>
+      <w:r>
+        <w:rPr>
+          <w:rFonts w:ascii="Helvetica" w:hAnsi="Helvetica" w:cs="Helvetica" w:hint="eastAsia"/>
+          <w:b/>
+          <w:bCs/>
+          <w:color w:val="33353C"/>
+          <w:szCs w:val="21"/>
+          <w:shd w:val="clear" w:color="auto" w:fill="FFFFFF"/>
+        </w:rPr>
+        <w:t>比亚迪太阳能是全球第一家，也是目前唯一一家实现硅胶封装量产的光伏组件厂家</w:t>
+      </w:r>
+    </w:p>
+    <w:p>
+      <w:pPr>
+        <w:rPr>
+          <w:rFonts w:ascii="Helvetica" w:hAnsi="Helvetica" w:cs="Helvetica"/>
+          <w:b/>
+          <w:bCs/>
+          <w:color w:val="33353C"/>
+          <w:szCs w:val="21"/>
+          <w:shd w:val="clear" w:color="auto" w:fill="FFFFFF"/>
+        </w:rPr>
+      </w:pPr>
+      <w:r>
+        <w:rPr>
+          <w:rFonts w:ascii="Helvetica" w:hAnsi="Helvetica" w:cs="Helvetica"/>
+          <w:color w:val="33353C"/>
+          <w:szCs w:val="21"/>
+          <w:shd w:val="clear" w:color="auto" w:fill="FFFFFF"/>
+        </w:rPr>
+        <w:tab/>
+      </w:r>
+      <w:r>
+        <w:rPr>
+          <w:rFonts w:ascii="Helvetica" w:hAnsi="Helvetica" w:cs="Helvetica" w:hint="eastAsia"/>
+          <w:b/>
+          <w:bCs/>
+          <w:color w:val="33353C"/>
+          <w:szCs w:val="21"/>
+          <w:shd w:val="clear" w:color="auto" w:fill="FFFFFF"/>
+        </w:rPr>
+        <w:t>储能</w:t>
+      </w:r>
+    </w:p>
+    <w:p>
+      <w:pPr>
+        <w:rPr>
+          <w:rFonts w:ascii="Helvetica" w:hAnsi="Helvetica" w:cs="Helvetica"/>
           <w:color w:val="33353C"/>
           <w:szCs w:val="21"/>
           <w:shd w:val="clear" w:color="auto" w:fill="FFFFFF"/>
@@ -289,33 +1766,180 @@
           <w:shd w:val="clear" w:color="auto" w:fill="FFFFFF"/>
         </w:rPr>
       </w:pPr>
-    </w:p>
-    <w:p>
-      <w:pPr>
-        <w:rPr>
-          <w:rFonts w:ascii="Helvetica" w:hAnsi="Helvetica" w:cs="Helvetica"/>
-          <w:color w:val="33353C"/>
-          <w:szCs w:val="21"/>
-          <w:shd w:val="clear" w:color="auto" w:fill="FFFFFF"/>
-        </w:rPr>
-      </w:pPr>
-    </w:p>
-    <w:p>
-      <w:pPr>
-        <w:rPr>
-          <w:rFonts w:ascii="Helvetica" w:hAnsi="Helvetica" w:cs="Helvetica"/>
-          <w:color w:val="33353C"/>
-          <w:szCs w:val="21"/>
-          <w:shd w:val="clear" w:color="auto" w:fill="FFFFFF"/>
-        </w:rPr>
-      </w:pPr>
-    </w:p>
-    <w:p>
-      <w:r>
-        <w:rPr>
-          <w:rFonts w:ascii="Helvetica" w:hAnsi="Helvetica" w:cs="Helvetica" w:hint="eastAsia"/>
-          <w:color w:val="33353C"/>
-          <w:szCs w:val="21"/>
+      <w:r>
+        <w:rPr>
+          <w:rFonts w:ascii="Helvetica" w:hAnsi="Helvetica" w:cs="Helvetica"/>
+          <w:color w:val="33353C"/>
+          <w:szCs w:val="21"/>
+          <w:shd w:val="clear" w:color="auto" w:fill="FFFFFF"/>
+        </w:rPr>
+        <w:tab/>
+      </w:r>
+      <w:r>
+        <w:rPr>
+          <w:rFonts w:ascii="Helvetica" w:hAnsi="Helvetica" w:cs="Helvetica" w:hint="eastAsia"/>
+          <w:color w:val="33353C"/>
+          <w:szCs w:val="21"/>
+          <w:shd w:val="clear" w:color="auto" w:fill="FFFFFF"/>
+        </w:rPr>
+        <w:t>智能手机及笔记本电脑</w:t>
+      </w:r>
+    </w:p>
+    <w:p>
+      <w:pPr>
+        <w:rPr>
+          <w:rFonts w:ascii="Helvetica" w:hAnsi="Helvetica" w:cs="Helvetica"/>
+          <w:color w:val="33353C"/>
+          <w:szCs w:val="21"/>
+          <w:shd w:val="clear" w:color="auto" w:fill="FFFFFF"/>
+        </w:rPr>
+      </w:pPr>
+      <w:r>
+        <w:rPr>
+          <w:rFonts w:ascii="Helvetica" w:hAnsi="Helvetica" w:cs="Helvetica"/>
+          <w:color w:val="33353C"/>
+          <w:szCs w:val="21"/>
+          <w:shd w:val="clear" w:color="auto" w:fill="FFFFFF"/>
+        </w:rPr>
+        <w:tab/>
+      </w:r>
+      <w:r>
+        <w:rPr>
+          <w:rFonts w:ascii="Helvetica" w:hAnsi="Helvetica" w:cs="Helvetica" w:hint="eastAsia"/>
+          <w:color w:val="33353C"/>
+          <w:szCs w:val="21"/>
+          <w:shd w:val="clear" w:color="auto" w:fill="FFFFFF"/>
+        </w:rPr>
+        <w:t>新型智能产品</w:t>
+      </w:r>
+    </w:p>
+    <w:p>
+      <w:pPr>
+        <w:rPr>
+          <w:rFonts w:ascii="Helvetica" w:hAnsi="Helvetica" w:cs="Helvetica"/>
+          <w:color w:val="33353C"/>
+          <w:szCs w:val="21"/>
+          <w:shd w:val="clear" w:color="auto" w:fill="FFFFFF"/>
+        </w:rPr>
+      </w:pPr>
+      <w:r>
+        <w:rPr>
+          <w:rFonts w:ascii="Helvetica" w:hAnsi="Helvetica" w:cs="Helvetica"/>
+          <w:color w:val="33353C"/>
+          <w:szCs w:val="21"/>
+          <w:shd w:val="clear" w:color="auto" w:fill="FFFFFF"/>
+        </w:rPr>
+        <w:tab/>
+      </w:r>
+      <w:r>
+        <w:rPr>
+          <w:rFonts w:ascii="Helvetica" w:hAnsi="Helvetica" w:cs="Helvetica" w:hint="eastAsia"/>
+          <w:color w:val="33353C"/>
+          <w:szCs w:val="21"/>
+          <w:shd w:val="clear" w:color="auto" w:fill="FFFFFF"/>
+        </w:rPr>
+        <w:t>汽车智能系统</w:t>
+      </w:r>
+    </w:p>
+    <w:p>
+      <w:pPr>
+        <w:rPr>
+          <w:rFonts w:ascii="Helvetica" w:hAnsi="Helvetica" w:cs="Helvetica"/>
+          <w:b/>
+          <w:bCs/>
+          <w:color w:val="33353C"/>
+          <w:szCs w:val="21"/>
+          <w:shd w:val="clear" w:color="auto" w:fill="FFFFFF"/>
+        </w:rPr>
+      </w:pPr>
+      <w:r>
+        <w:rPr>
+          <w:rFonts w:ascii="Helvetica" w:hAnsi="Helvetica" w:cs="Helvetica"/>
+          <w:color w:val="33353C"/>
+          <w:szCs w:val="21"/>
+          <w:shd w:val="clear" w:color="auto" w:fill="FFFFFF"/>
+        </w:rPr>
+        <w:tab/>
+      </w:r>
+      <w:r>
+        <w:rPr>
+          <w:rFonts w:ascii="Helvetica" w:hAnsi="Helvetica" w:cs="Helvetica" w:hint="eastAsia"/>
+          <w:b/>
+          <w:bCs/>
+          <w:color w:val="33353C"/>
+          <w:szCs w:val="21"/>
+          <w:shd w:val="clear" w:color="auto" w:fill="FFFFFF"/>
+        </w:rPr>
+        <w:t>医疗健康</w:t>
+      </w:r>
+      <w:r>
+        <w:rPr>
+          <w:rFonts w:ascii="Helvetica" w:hAnsi="Helvetica" w:cs="Helvetica" w:hint="eastAsia"/>
+          <w:b/>
+          <w:bCs/>
+          <w:color w:val="33353C"/>
+          <w:szCs w:val="21"/>
+          <w:shd w:val="clear" w:color="auto" w:fill="FFFFFF"/>
+        </w:rPr>
+        <w:t xml:space="preserve"> </w:t>
+      </w:r>
+      <w:r>
+        <w:rPr>
+          <w:rFonts w:ascii="Helvetica" w:hAnsi="Helvetica" w:cs="Helvetica" w:hint="eastAsia"/>
+          <w:b/>
+          <w:bCs/>
+          <w:color w:val="33353C"/>
+          <w:szCs w:val="21"/>
+          <w:shd w:val="clear" w:color="auto" w:fill="FFFFFF"/>
+        </w:rPr>
+        <w:t>比亚迪口罩</w:t>
+      </w:r>
+    </w:p>
+    <w:p>
+      <w:pPr>
+        <w:rPr>
+          <w:rFonts w:ascii="Helvetica" w:hAnsi="Helvetica" w:cs="Helvetica"/>
+          <w:color w:val="33353C"/>
+          <w:szCs w:val="21"/>
+          <w:shd w:val="clear" w:color="auto" w:fill="FFFFFF"/>
+        </w:rPr>
+      </w:pPr>
+    </w:p>
+    <w:p>
+      <w:pPr>
+        <w:rPr>
+          <w:rFonts w:ascii="Helvetica" w:hAnsi="Helvetica" w:cs="Helvetica"/>
+          <w:color w:val="33353C"/>
+          <w:szCs w:val="21"/>
+          <w:shd w:val="clear" w:color="auto" w:fill="FFFFFF"/>
+        </w:rPr>
+      </w:pPr>
+    </w:p>
+    <w:p>
+      <w:pPr>
+        <w:rPr>
+          <w:rFonts w:ascii="Helvetica" w:hAnsi="Helvetica" w:cs="Helvetica"/>
+          <w:color w:val="33353C"/>
+          <w:szCs w:val="21"/>
+          <w:shd w:val="clear" w:color="auto" w:fill="FFFFFF"/>
+        </w:rPr>
+      </w:pPr>
+    </w:p>
+    <w:p>
+      <w:pPr>
+        <w:pStyle w:val="2"/>
+        <w:rPr>
+          <w:sz w:val="28"/>
+          <w:szCs w:val="28"/>
+        </w:rPr>
+      </w:pPr>
+      <w:bookmarkStart w:id="1" w:name="_Toc92919953"/>
+      <w:r>
+        <w:rPr>
+          <w:rFonts w:ascii="Helvetica" w:hAnsi="Helvetica" w:cs="Helvetica" w:hint="eastAsia"/>
+          <w:color w:val="33353C"/>
+          <w:sz w:val="28"/>
+          <w:szCs w:val="20"/>
           <w:highlight w:val="yellow"/>
           <w:shd w:val="clear" w:color="auto" w:fill="FFFFFF"/>
         </w:rPr>
@@ -325,7 +1949,8 @@
         <w:rPr>
           <w:rFonts w:ascii="Helvetica" w:hAnsi="Helvetica" w:cs="Helvetica" w:hint="eastAsia"/>
           <w:color w:val="33353C"/>
-          <w:szCs w:val="21"/>
+          <w:sz w:val="28"/>
+          <w:szCs w:val="20"/>
           <w:highlight w:val="yellow"/>
           <w:shd w:val="clear" w:color="auto" w:fill="FFFFFF"/>
         </w:rPr>
@@ -335,7 +1960,8 @@
         <w:rPr>
           <w:rFonts w:ascii="Helvetica" w:hAnsi="Helvetica" w:cs="Helvetica"/>
           <w:color w:val="33353C"/>
-          <w:szCs w:val="21"/>
+          <w:sz w:val="28"/>
+          <w:szCs w:val="20"/>
           <w:highlight w:val="yellow"/>
           <w:shd w:val="clear" w:color="auto" w:fill="FFFFFF"/>
         </w:rPr>
@@ -345,18 +1971,20 @@
         <w:rPr>
           <w:rFonts w:ascii="Helvetica" w:hAnsi="Helvetica" w:cs="Helvetica"/>
           <w:color w:val="33353C"/>
-          <w:szCs w:val="21"/>
+          <w:sz w:val="28"/>
+          <w:szCs w:val="20"/>
           <w:shd w:val="clear" w:color="auto" w:fill="FFFFFF"/>
         </w:rPr>
         <w:t xml:space="preserve"> </w:t>
       </w:r>
-      <w:hyperlink r:id="rId5" w:history="1">
+      <w:hyperlink r:id="rId7" w:history="1">
         <w:r>
           <w:rPr>
             <w:rStyle w:val="a3"/>
             <w:rFonts w:ascii="Helvetica" w:hAnsi="Helvetica" w:cs="Helvetica"/>
             <w:color w:val="0066CC"/>
-            <w:szCs w:val="21"/>
+            <w:sz w:val="28"/>
+            <w:szCs w:val="20"/>
             <w:u w:val="none"/>
             <w:shd w:val="clear" w:color="auto" w:fill="FFFFFF"/>
           </w:rPr>
@@ -364,14 +1992,21 @@
         </w:r>
       </w:hyperlink>
       <w:r>
+        <w:rPr>
+          <w:sz w:val="28"/>
+          <w:szCs w:val="28"/>
+        </w:rPr>
         <w:t xml:space="preserve"> </w:t>
       </w:r>
       <w:r>
         <w:rPr>
           <w:rFonts w:hint="eastAsia"/>
+          <w:sz w:val="28"/>
+          <w:szCs w:val="28"/>
         </w:rPr>
         <w:t>河北保定</w:t>
       </w:r>
+      <w:bookmarkEnd w:id="1"/>
     </w:p>
     <w:p>
       <w:pPr>
@@ -597,7 +2232,7 @@
     <w:p>
       <w:pPr>
         <w:rPr>
-          <w:rFonts w:ascii="Helvetica" w:hAnsi="Helvetica" w:cs="Helvetica" w:hint="eastAsia"/>
+          <w:rFonts w:ascii="Helvetica" w:hAnsi="Helvetica" w:cs="Helvetica"/>
           <w:color w:val="33353C"/>
           <w:szCs w:val="21"/>
           <w:shd w:val="clear" w:color="auto" w:fill="FFFFFF"/>
@@ -663,13 +2298,7 @@
         </w:rPr>
       </w:pPr>
     </w:p>
-    <w:p>
-      <w:pPr>
-        <w:rPr>
-          <w:rFonts w:hint="eastAsia"/>
-        </w:rPr>
-      </w:pPr>
-    </w:p>
+    <w:p/>
     <w:sectPr>
       <w:pgSz w:w="11906" w:h="16838"/>
       <w:pgMar w:top="1440" w:right="1800" w:bottom="1440" w:left="1800" w:header="851" w:footer="992" w:gutter="0"/>
@@ -678,6 +2307,44 @@
     </w:sectPr>
   </w:body>
 </w:document>
+</file>
+
+<file path=word/endnotes.xml><?xml version="1.0" encoding="utf-8"?>
+<w:endnotes xmlns:wpc="http://schemas.microsoft.com/office/word/2010/wordprocessingCanvas" xmlns:cx="http://schemas.microsoft.com/office/drawing/2014/chartex" xmlns:cx1="http://schemas.microsoft.com/office/drawing/2015/9/8/chartex" xmlns:cx2="http://schemas.microsoft.com/office/drawing/2015/10/21/chartex" xmlns:cx3="http://schemas.microsoft.com/office/drawing/2016/5/9/chartex" xmlns:cx4="http://schemas.microsoft.com/office/drawing/2016/5/10/chartex" xmlns:cx5="http://schemas.microsoft.com/office/drawing/2016/5/11/chartex" xmlns:cx6="http://schemas.microsoft.com/office/drawing/2016/5/12/chartex" xmlns:cx7="http://schemas.microsoft.com/office/drawing/2016/5/13/chartex" xmlns:cx8="http://schemas.microsoft.com/office/drawing/2016/5/14/chartex" xmlns:mc="http://schemas.openxmlformats.org/markup-compatibility/2006" xmlns:aink="http://schemas.microsoft.com/office/drawing/2016/ink" xmlns:am3d="http://schemas.microsoft.com/office/drawing/2017/model3d" xmlns:o="urn:schemas-microsoft-com:office:office" xmlns:r="http://schemas.openxmlformats.org/officeDocument/2006/relationships" xmlns:m="http://schemas.openxmlformats.org/officeDocument/2006/math" xmlns:v="urn:schemas-microsoft-com:vml" xmlns:wp14="http://schemas.microsoft.com/office/word/2010/wordprocessingDrawing" xmlns:wp="http://schemas.openxmlformats.org/drawingml/2006/wordprocessingDrawing" xmlns:w10="urn:schemas-microsoft-com:office:word" xmlns:w="http://schemas.openxmlformats.org/wordprocessingml/2006/main" xmlns:w14="http://schemas.microsoft.com/office/word/2010/wordml" xmlns:w15="http://schemas.microsoft.com/office/word/2012/wordml" xmlns:w16cex="http://schemas.microsoft.com/office/word/2018/wordml/cex" xmlns:w16cid="http://schemas.microsoft.com/office/word/2016/wordml/cid" xmlns:w16="http://schemas.microsoft.com/office/word/2018/wordml" xmlns:w16sdtdh="http://schemas.microsoft.com/office/word/2020/wordml/sdtdatahash" xmlns:w16se="http://schemas.microsoft.com/office/word/2015/wordml/symex" xmlns:wpg="http://schemas.microsoft.com/office/word/2010/wordprocessingGroup" xmlns:wpi="http://schemas.microsoft.com/office/word/2010/wordprocessingInk" xmlns:wne="http://schemas.microsoft.com/office/word/2006/wordml" xmlns:wps="http://schemas.microsoft.com/office/word/2010/wordprocessingShape" mc:Ignorable="w14 w15 w16se w16cid w16 w16cex w16sdtdh wp14">
+  <w:endnote w:type="separator" w:id="-1">
+    <w:p>
+      <w:r>
+        <w:separator/>
+      </w:r>
+    </w:p>
+  </w:endnote>
+  <w:endnote w:type="continuationSeparator" w:id="0">
+    <w:p>
+      <w:r>
+        <w:continuationSeparator/>
+      </w:r>
+    </w:p>
+  </w:endnote>
+</w:endnotes>
+</file>
+
+<file path=word/footnotes.xml><?xml version="1.0" encoding="utf-8"?>
+<w:footnotes xmlns:wpc="http://schemas.microsoft.com/office/word/2010/wordprocessingCanvas" xmlns:cx="http://schemas.microsoft.com/office/drawing/2014/chartex" xmlns:cx1="http://schemas.microsoft.com/office/drawing/2015/9/8/chartex" xmlns:cx2="http://schemas.microsoft.com/office/drawing/2015/10/21/chartex" xmlns:cx3="http://schemas.microsoft.com/office/drawing/2016/5/9/chartex" xmlns:cx4="http://schemas.microsoft.com/office/drawing/2016/5/10/chartex" xmlns:cx5="http://schemas.microsoft.com/office/drawing/2016/5/11/chartex" xmlns:cx6="http://schemas.microsoft.com/office/drawing/2016/5/12/chartex" xmlns:cx7="http://schemas.microsoft.com/office/drawing/2016/5/13/chartex" xmlns:cx8="http://schemas.microsoft.com/office/drawing/2016/5/14/chartex" xmlns:mc="http://schemas.openxmlformats.org/markup-compatibility/2006" xmlns:aink="http://schemas.microsoft.com/office/drawing/2016/ink" xmlns:am3d="http://schemas.microsoft.com/office/drawing/2017/model3d" xmlns:o="urn:schemas-microsoft-com:office:office" xmlns:r="http://schemas.openxmlformats.org/officeDocument/2006/relationships" xmlns:m="http://schemas.openxmlformats.org/officeDocument/2006/math" xmlns:v="urn:schemas-microsoft-com:vml" xmlns:wp14="http://schemas.microsoft.com/office/word/2010/wordprocessingDrawing" xmlns:wp="http://schemas.openxmlformats.org/drawingml/2006/wordprocessingDrawing" xmlns:w10="urn:schemas-microsoft-com:office:word" xmlns:w="http://schemas.openxmlformats.org/wordprocessingml/2006/main" xmlns:w14="http://schemas.microsoft.com/office/word/2010/wordml" xmlns:w15="http://schemas.microsoft.com/office/word/2012/wordml" xmlns:w16cex="http://schemas.microsoft.com/office/word/2018/wordml/cex" xmlns:w16cid="http://schemas.microsoft.com/office/word/2016/wordml/cid" xmlns:w16="http://schemas.microsoft.com/office/word/2018/wordml" xmlns:w16sdtdh="http://schemas.microsoft.com/office/word/2020/wordml/sdtdatahash" xmlns:w16se="http://schemas.microsoft.com/office/word/2015/wordml/symex" xmlns:wpg="http://schemas.microsoft.com/office/word/2010/wordprocessingGroup" xmlns:wpi="http://schemas.microsoft.com/office/word/2010/wordprocessingInk" xmlns:wne="http://schemas.microsoft.com/office/word/2006/wordml" xmlns:wps="http://schemas.microsoft.com/office/word/2010/wordprocessingShape" mc:Ignorable="w14 w15 w16se w16cid w16 w16cex w16sdtdh wp14">
+  <w:footnote w:type="separator" w:id="-1">
+    <w:p>
+      <w:r>
+        <w:separator/>
+      </w:r>
+    </w:p>
+  </w:footnote>
+  <w:footnote w:type="continuationSeparator" w:id="0">
+    <w:p>
+      <w:r>
+        <w:continuationSeparator/>
+      </w:r>
+    </w:p>
+  </w:footnote>
+</w:footnotes>
 </file>
 
 <file path=word/styles.xml><?xml version="1.0" encoding="utf-8"?>
@@ -1080,6 +2747,51 @@
       <w:jc w:val="both"/>
     </w:pPr>
   </w:style>
+  <w:style w:type="paragraph" w:styleId="1">
+    <w:name w:val="heading 1"/>
+    <w:basedOn w:val="a"/>
+    <w:next w:val="a"/>
+    <w:link w:val="10"/>
+    <w:uiPriority w:val="9"/>
+    <w:qFormat/>
+    <w:rsid w:val="007B3336"/>
+    <w:pPr>
+      <w:keepNext/>
+      <w:keepLines/>
+      <w:spacing w:before="340" w:after="330" w:line="578" w:lineRule="auto"/>
+      <w:outlineLvl w:val="0"/>
+    </w:pPr>
+    <w:rPr>
+      <w:b/>
+      <w:bCs/>
+      <w:kern w:val="44"/>
+      <w:sz w:val="44"/>
+      <w:szCs w:val="44"/>
+    </w:rPr>
+  </w:style>
+  <w:style w:type="paragraph" w:styleId="2">
+    <w:name w:val="heading 2"/>
+    <w:basedOn w:val="a"/>
+    <w:next w:val="a"/>
+    <w:link w:val="20"/>
+    <w:uiPriority w:val="9"/>
+    <w:unhideWhenUsed/>
+    <w:qFormat/>
+    <w:rsid w:val="00EF7BC1"/>
+    <w:pPr>
+      <w:keepNext/>
+      <w:keepLines/>
+      <w:spacing w:before="260" w:after="260" w:line="416" w:lineRule="auto"/>
+      <w:outlineLvl w:val="1"/>
+    </w:pPr>
+    <w:rPr>
+      <w:rFonts w:asciiTheme="majorHAnsi" w:eastAsiaTheme="majorEastAsia" w:hAnsiTheme="majorHAnsi" w:cstheme="majorBidi"/>
+      <w:b/>
+      <w:bCs/>
+      <w:sz w:val="32"/>
+      <w:szCs w:val="32"/>
+    </w:rPr>
+  </w:style>
   <w:style w:type="character" w:default="1" w:styleId="a0">
     <w:name w:val="Default Paragraph Font"/>
     <w:uiPriority w:val="1"/>
@@ -1111,7 +2823,6 @@
     <w:name w:val="Hyperlink"/>
     <w:basedOn w:val="a0"/>
     <w:uiPriority w:val="99"/>
-    <w:semiHidden/>
     <w:unhideWhenUsed/>
     <w:rsid w:val="00DD6228"/>
     <w:rPr>
@@ -1130,6 +2841,135 @@
       <w:color w:val="954F72" w:themeColor="followedHyperlink"/>
       <w:u w:val="single"/>
     </w:rPr>
+  </w:style>
+  <w:style w:type="paragraph" w:styleId="a5">
+    <w:name w:val="header"/>
+    <w:basedOn w:val="a"/>
+    <w:link w:val="a6"/>
+    <w:uiPriority w:val="99"/>
+    <w:unhideWhenUsed/>
+    <w:rsid w:val="00EF7BC1"/>
+    <w:pPr>
+      <w:pBdr>
+        <w:bottom w:val="single" w:sz="6" w:space="1" w:color="auto"/>
+      </w:pBdr>
+      <w:tabs>
+        <w:tab w:val="center" w:pos="4153"/>
+        <w:tab w:val="right" w:pos="8306"/>
+      </w:tabs>
+      <w:snapToGrid w:val="0"/>
+      <w:jc w:val="center"/>
+    </w:pPr>
+    <w:rPr>
+      <w:sz w:val="18"/>
+      <w:szCs w:val="18"/>
+    </w:rPr>
+  </w:style>
+  <w:style w:type="character" w:customStyle="1" w:styleId="a6">
+    <w:name w:val="页眉 字符"/>
+    <w:basedOn w:val="a0"/>
+    <w:link w:val="a5"/>
+    <w:uiPriority w:val="99"/>
+    <w:rsid w:val="00EF7BC1"/>
+    <w:rPr>
+      <w:sz w:val="18"/>
+      <w:szCs w:val="18"/>
+    </w:rPr>
+  </w:style>
+  <w:style w:type="paragraph" w:styleId="a7">
+    <w:name w:val="footer"/>
+    <w:basedOn w:val="a"/>
+    <w:link w:val="a8"/>
+    <w:uiPriority w:val="99"/>
+    <w:unhideWhenUsed/>
+    <w:rsid w:val="00EF7BC1"/>
+    <w:pPr>
+      <w:tabs>
+        <w:tab w:val="center" w:pos="4153"/>
+        <w:tab w:val="right" w:pos="8306"/>
+      </w:tabs>
+      <w:snapToGrid w:val="0"/>
+      <w:jc w:val="left"/>
+    </w:pPr>
+    <w:rPr>
+      <w:sz w:val="18"/>
+      <w:szCs w:val="18"/>
+    </w:rPr>
+  </w:style>
+  <w:style w:type="character" w:customStyle="1" w:styleId="a8">
+    <w:name w:val="页脚 字符"/>
+    <w:basedOn w:val="a0"/>
+    <w:link w:val="a7"/>
+    <w:uiPriority w:val="99"/>
+    <w:rsid w:val="00EF7BC1"/>
+    <w:rPr>
+      <w:sz w:val="18"/>
+      <w:szCs w:val="18"/>
+    </w:rPr>
+  </w:style>
+  <w:style w:type="character" w:customStyle="1" w:styleId="20">
+    <w:name w:val="标题 2 字符"/>
+    <w:basedOn w:val="a0"/>
+    <w:link w:val="2"/>
+    <w:uiPriority w:val="9"/>
+    <w:rsid w:val="00EF7BC1"/>
+    <w:rPr>
+      <w:rFonts w:asciiTheme="majorHAnsi" w:eastAsiaTheme="majorEastAsia" w:hAnsiTheme="majorHAnsi" w:cstheme="majorBidi"/>
+      <w:b/>
+      <w:bCs/>
+      <w:sz w:val="32"/>
+      <w:szCs w:val="32"/>
+    </w:rPr>
+  </w:style>
+  <w:style w:type="character" w:customStyle="1" w:styleId="10">
+    <w:name w:val="标题 1 字符"/>
+    <w:basedOn w:val="a0"/>
+    <w:link w:val="1"/>
+    <w:uiPriority w:val="9"/>
+    <w:rsid w:val="007B3336"/>
+    <w:rPr>
+      <w:b/>
+      <w:bCs/>
+      <w:kern w:val="44"/>
+      <w:sz w:val="44"/>
+      <w:szCs w:val="44"/>
+    </w:rPr>
+  </w:style>
+  <w:style w:type="paragraph" w:styleId="TOC">
+    <w:name w:val="TOC Heading"/>
+    <w:basedOn w:val="1"/>
+    <w:next w:val="a"/>
+    <w:uiPriority w:val="39"/>
+    <w:unhideWhenUsed/>
+    <w:qFormat/>
+    <w:rsid w:val="007B3336"/>
+    <w:pPr>
+      <w:widowControl/>
+      <w:spacing w:before="240" w:after="0" w:line="259" w:lineRule="auto"/>
+      <w:jc w:val="left"/>
+      <w:outlineLvl w:val="9"/>
+    </w:pPr>
+    <w:rPr>
+      <w:rFonts w:asciiTheme="majorHAnsi" w:eastAsiaTheme="majorEastAsia" w:hAnsiTheme="majorHAnsi" w:cstheme="majorBidi"/>
+      <w:b w:val="0"/>
+      <w:bCs w:val="0"/>
+      <w:color w:val="2F5496" w:themeColor="accent1" w:themeShade="BF"/>
+      <w:kern w:val="0"/>
+      <w:sz w:val="32"/>
+      <w:szCs w:val="32"/>
+    </w:rPr>
+  </w:style>
+  <w:style w:type="paragraph" w:styleId="TOC2">
+    <w:name w:val="toc 2"/>
+    <w:basedOn w:val="a"/>
+    <w:next w:val="a"/>
+    <w:autoRedefine/>
+    <w:uiPriority w:val="39"/>
+    <w:unhideWhenUsed/>
+    <w:rsid w:val="007B3336"/>
+    <w:pPr>
+      <w:ind w:leftChars="200" w:left="420"/>
+    </w:pPr>
   </w:style>
 </w:styles>
 </file>

--- a/strategy/汽车/整车.docx
+++ b/strategy/汽车/整车.docx
@@ -5,6 +5,11 @@
     <w:sdt>
       <w:sdtPr>
         <w:rPr>
+          <w:rFonts w:asciiTheme="minorHAnsi" w:eastAsiaTheme="minorEastAsia" w:hAnsiTheme="minorHAnsi" w:cstheme="minorBidi"/>
+          <w:color w:val="auto"/>
+          <w:kern w:val="2"/>
+          <w:sz w:val="21"/>
+          <w:szCs w:val="22"/>
           <w:lang w:val="zh-CN"/>
         </w:rPr>
         <w:id w:val="1480808867"/>
@@ -15,13 +20,8 @@
       </w:sdtPr>
       <w:sdtEndPr>
         <w:rPr>
-          <w:rFonts w:asciiTheme="minorHAnsi" w:eastAsiaTheme="minorEastAsia" w:hAnsiTheme="minorHAnsi" w:cstheme="minorBidi"/>
-          <w:b/>
-          <w:bCs/>
-          <w:color w:val="auto"/>
-          <w:kern w:val="2"/>
-          <w:sz w:val="21"/>
-          <w:szCs w:val="22"/>
+          <w:b/>
+          <w:bCs/>
         </w:rPr>
       </w:sdtEndPr>
       <w:sdtContent>
@@ -325,6 +325,182 @@
     </w:p>
     <w:p>
       <w:pPr>
+        <w:rPr>
+          <w:highlight w:val="yellow"/>
+        </w:rPr>
+      </w:pPr>
+    </w:p>
+    <w:p>
+      <w:pPr>
+        <w:rPr>
+          <w:highlight w:val="yellow"/>
+        </w:rPr>
+      </w:pPr>
+    </w:p>
+    <w:p>
+      <w:pPr>
+        <w:rPr>
+          <w:highlight w:val="yellow"/>
+        </w:rPr>
+      </w:pPr>
+    </w:p>
+    <w:p>
+      <w:pPr>
+        <w:rPr>
+          <w:highlight w:val="yellow"/>
+        </w:rPr>
+      </w:pPr>
+    </w:p>
+    <w:p>
+      <w:pPr>
+        <w:rPr>
+          <w:highlight w:val="yellow"/>
+        </w:rPr>
+      </w:pPr>
+    </w:p>
+    <w:p>
+      <w:pPr>
+        <w:rPr>
+          <w:highlight w:val="yellow"/>
+        </w:rPr>
+      </w:pPr>
+    </w:p>
+    <w:p>
+      <w:pPr>
+        <w:rPr>
+          <w:highlight w:val="yellow"/>
+        </w:rPr>
+      </w:pPr>
+    </w:p>
+    <w:p>
+      <w:pPr>
+        <w:rPr>
+          <w:highlight w:val="yellow"/>
+        </w:rPr>
+      </w:pPr>
+    </w:p>
+    <w:p>
+      <w:pPr>
+        <w:rPr>
+          <w:highlight w:val="yellow"/>
+        </w:rPr>
+      </w:pPr>
+    </w:p>
+    <w:p>
+      <w:pPr>
+        <w:rPr>
+          <w:highlight w:val="yellow"/>
+        </w:rPr>
+      </w:pPr>
+    </w:p>
+    <w:p>
+      <w:pPr>
+        <w:rPr>
+          <w:highlight w:val="yellow"/>
+        </w:rPr>
+      </w:pPr>
+    </w:p>
+    <w:p>
+      <w:pPr>
+        <w:rPr>
+          <w:highlight w:val="yellow"/>
+        </w:rPr>
+      </w:pPr>
+    </w:p>
+    <w:p>
+      <w:pPr>
+        <w:rPr>
+          <w:highlight w:val="yellow"/>
+        </w:rPr>
+      </w:pPr>
+    </w:p>
+    <w:p>
+      <w:pPr>
+        <w:rPr>
+          <w:highlight w:val="yellow"/>
+        </w:rPr>
+      </w:pPr>
+    </w:p>
+    <w:p>
+      <w:pPr>
+        <w:rPr>
+          <w:highlight w:val="yellow"/>
+        </w:rPr>
+      </w:pPr>
+    </w:p>
+    <w:p>
+      <w:pPr>
+        <w:rPr>
+          <w:highlight w:val="yellow"/>
+        </w:rPr>
+      </w:pPr>
+    </w:p>
+    <w:p>
+      <w:pPr>
+        <w:rPr>
+          <w:highlight w:val="yellow"/>
+        </w:rPr>
+      </w:pPr>
+    </w:p>
+    <w:p>
+      <w:pPr>
+        <w:rPr>
+          <w:highlight w:val="yellow"/>
+        </w:rPr>
+      </w:pPr>
+    </w:p>
+    <w:p>
+      <w:pPr>
+        <w:rPr>
+          <w:highlight w:val="yellow"/>
+        </w:rPr>
+      </w:pPr>
+    </w:p>
+    <w:p>
+      <w:pPr>
+        <w:rPr>
+          <w:highlight w:val="yellow"/>
+        </w:rPr>
+      </w:pPr>
+    </w:p>
+    <w:p>
+      <w:pPr>
+        <w:rPr>
+          <w:highlight w:val="yellow"/>
+        </w:rPr>
+      </w:pPr>
+    </w:p>
+    <w:p>
+      <w:pPr>
+        <w:rPr>
+          <w:highlight w:val="yellow"/>
+        </w:rPr>
+      </w:pPr>
+    </w:p>
+    <w:p>
+      <w:pPr>
+        <w:rPr>
+          <w:highlight w:val="yellow"/>
+        </w:rPr>
+      </w:pPr>
+    </w:p>
+    <w:p>
+      <w:pPr>
+        <w:rPr>
+          <w:highlight w:val="yellow"/>
+        </w:rPr>
+      </w:pPr>
+    </w:p>
+    <w:p>
+      <w:pPr>
+        <w:rPr>
+          <w:rFonts w:hint="eastAsia"/>
+          <w:highlight w:val="yellow"/>
+        </w:rPr>
+      </w:pPr>
+    </w:p>
+    <w:p>
+      <w:pPr>
         <w:pStyle w:val="2"/>
         <w:rPr>
           <w:sz w:val="28"/>
@@ -339,7 +515,28 @@
           <w:szCs w:val="28"/>
           <w:highlight w:val="red"/>
         </w:rPr>
-        <w:t xml:space="preserve">比亚迪 </w:t>
+        <w:lastRenderedPageBreak/>
+        <w:t>比亚</w:t>
+      </w:r>
+      <w:proofErr w:type="gramStart"/>
+      <w:r>
+        <w:rPr>
+          <w:rFonts w:hint="eastAsia"/>
+          <w:sz w:val="28"/>
+          <w:szCs w:val="28"/>
+          <w:highlight w:val="red"/>
+        </w:rPr>
+        <w:t>迪</w:t>
+      </w:r>
+      <w:proofErr w:type="gramEnd"/>
+      <w:r>
+        <w:rPr>
+          <w:rFonts w:hint="eastAsia"/>
+          <w:sz w:val="28"/>
+          <w:szCs w:val="28"/>
+          <w:highlight w:val="red"/>
+        </w:rPr>
+        <w:t xml:space="preserve"> </w:t>
       </w:r>
       <w:r>
         <w:rPr>
@@ -1076,7 +1273,6 @@
           <w:szCs w:val="21"/>
           <w:shd w:val="clear" w:color="auto" w:fill="FFFFFF"/>
         </w:rPr>
-        <w:lastRenderedPageBreak/>
         <w:tab/>
       </w:r>
       <w:r>
@@ -1773,6 +1969,7 @@
           <w:szCs w:val="21"/>
           <w:shd w:val="clear" w:color="auto" w:fill="FFFFFF"/>
         </w:rPr>
+        <w:lastRenderedPageBreak/>
         <w:tab/>
       </w:r>
       <w:r>
@@ -1988,7 +2185,31 @@
             <w:u w:val="none"/>
             <w:shd w:val="clear" w:color="auto" w:fill="FFFFFF"/>
           </w:rPr>
-          <w:t>http://www.gwm.com.cn</w:t>
+          <w:t>http://ww</w:t>
+        </w:r>
+        <w:r>
+          <w:rPr>
+            <w:rStyle w:val="a3"/>
+            <w:rFonts w:ascii="Helvetica" w:hAnsi="Helvetica" w:cs="Helvetica"/>
+            <w:color w:val="0066CC"/>
+            <w:sz w:val="28"/>
+            <w:szCs w:val="20"/>
+            <w:u w:val="none"/>
+            <w:shd w:val="clear" w:color="auto" w:fill="FFFFFF"/>
+          </w:rPr>
+          <w:t>w</w:t>
+        </w:r>
+        <w:r>
+          <w:rPr>
+            <w:rStyle w:val="a3"/>
+            <w:rFonts w:ascii="Helvetica" w:hAnsi="Helvetica" w:cs="Helvetica"/>
+            <w:color w:val="0066CC"/>
+            <w:sz w:val="28"/>
+            <w:szCs w:val="20"/>
+            <w:u w:val="none"/>
+            <w:shd w:val="clear" w:color="auto" w:fill="FFFFFF"/>
+          </w:rPr>
+          <w:t>.gwm.com.cn</w:t>
         </w:r>
       </w:hyperlink>
       <w:r>
@@ -2079,7 +2300,18 @@
           <w:szCs w:val="21"/>
           <w:shd w:val="clear" w:color="auto" w:fill="FFFFFF"/>
         </w:rPr>
-        <w:t>日，公司是中国最大的</w:t>
+        <w:t>日，</w:t>
+      </w:r>
+      <w:r>
+        <w:rPr>
+          <w:rFonts w:ascii="Helvetica" w:hAnsi="Helvetica" w:cs="Helvetica"/>
+          <w:b/>
+          <w:bCs/>
+          <w:color w:val="33353C"/>
+          <w:szCs w:val="21"/>
+          <w:shd w:val="clear" w:color="auto" w:fill="FFFFFF"/>
+        </w:rPr>
+        <w:t>公司是中国最大的</w:t>
       </w:r>
       <w:r>
         <w:rPr>
@@ -2101,45 +2333,85 @@
           <w:szCs w:val="21"/>
           <w:shd w:val="clear" w:color="auto" w:fill="FFFFFF"/>
         </w:rPr>
-        <w:t>和皮卡</w:t>
-      </w:r>
-      <w:r>
-        <w:rPr>
-          <w:rFonts w:ascii="Helvetica" w:hAnsi="Helvetica" w:cs="Helvetica"/>
-          <w:color w:val="33353C"/>
-          <w:szCs w:val="21"/>
-          <w:shd w:val="clear" w:color="auto" w:fill="FFFFFF"/>
-        </w:rPr>
-        <w:t>制造企业之一。公司主营为整车及主要汽车零部件的研发、生产、销售，公司主营业务归属汽车行业，产品分为整车、零部件、模具、劳务及其他。</w:t>
-      </w:r>
-    </w:p>
-    <w:p>
-      <w:pPr>
-        <w:rPr>
-          <w:rFonts w:ascii="Helvetica" w:hAnsi="Helvetica" w:cs="Helvetica"/>
-          <w:color w:val="33353C"/>
-          <w:szCs w:val="21"/>
-          <w:shd w:val="clear" w:color="auto" w:fill="FFFFFF"/>
-        </w:rPr>
-      </w:pPr>
-    </w:p>
-    <w:p>
-      <w:pPr>
-        <w:rPr>
-          <w:rFonts w:ascii="Helvetica" w:hAnsi="Helvetica" w:cs="Helvetica"/>
-          <w:color w:val="33353C"/>
-          <w:szCs w:val="21"/>
-          <w:shd w:val="clear" w:color="auto" w:fill="FFFFFF"/>
-        </w:rPr>
-      </w:pPr>
-      <w:r>
-        <w:rPr>
-          <w:rFonts w:ascii="Helvetica" w:hAnsi="Helvetica" w:cs="Helvetica" w:hint="eastAsia"/>
-          <w:color w:val="33353C"/>
-          <w:szCs w:val="21"/>
-          <w:shd w:val="clear" w:color="auto" w:fill="FFFFFF"/>
-        </w:rPr>
-        <w:t>产品：</w:t>
+        <w:t>和皮卡制造企业之一</w:t>
+      </w:r>
+      <w:r>
+        <w:rPr>
+          <w:rFonts w:ascii="Helvetica" w:hAnsi="Helvetica" w:cs="Helvetica"/>
+          <w:color w:val="33353C"/>
+          <w:szCs w:val="21"/>
+          <w:shd w:val="clear" w:color="auto" w:fill="FFFFFF"/>
+        </w:rPr>
+        <w:t>。公司主营为整车及主要汽车零部件的研发、生产、销售，公司主营业务归属汽车行业，产品分为整车、零部件、模具、劳务及其他。</w:t>
+      </w:r>
+    </w:p>
+    <w:p>
+      <w:pPr>
+        <w:rPr>
+          <w:rFonts w:ascii="Helvetica" w:hAnsi="Helvetica" w:cs="Helvetica"/>
+          <w:color w:val="33353C"/>
+          <w:szCs w:val="21"/>
+          <w:shd w:val="clear" w:color="auto" w:fill="FFFFFF"/>
+        </w:rPr>
+      </w:pPr>
+    </w:p>
+    <w:p>
+      <w:pPr>
+        <w:rPr>
+          <w:rFonts w:ascii="Helvetica" w:hAnsi="Helvetica" w:cs="Helvetica"/>
+          <w:color w:val="33353C"/>
+          <w:szCs w:val="21"/>
+          <w:shd w:val="clear" w:color="auto" w:fill="FFFFFF"/>
+        </w:rPr>
+      </w:pPr>
+      <w:proofErr w:type="gramStart"/>
+      <w:r>
+        <w:rPr>
+          <w:rFonts w:ascii="Helvetica" w:hAnsi="Helvetica" w:cs="Helvetica" w:hint="eastAsia"/>
+          <w:color w:val="33353C"/>
+          <w:szCs w:val="21"/>
+          <w:shd w:val="clear" w:color="auto" w:fill="FFFFFF"/>
+        </w:rPr>
+        <w:t>绿智潮玩嗨</w:t>
+      </w:r>
+      <w:proofErr w:type="gramEnd"/>
+      <w:r>
+        <w:rPr>
+          <w:rFonts w:ascii="Helvetica" w:hAnsi="Helvetica" w:cs="Helvetica" w:hint="eastAsia"/>
+          <w:color w:val="33353C"/>
+          <w:szCs w:val="21"/>
+          <w:shd w:val="clear" w:color="auto" w:fill="FFFFFF"/>
+        </w:rPr>
+        <w:t>世界</w:t>
+      </w:r>
+    </w:p>
+    <w:p>
+      <w:pPr>
+        <w:rPr>
+          <w:rFonts w:ascii="Helvetica" w:hAnsi="Helvetica" w:cs="Helvetica" w:hint="eastAsia"/>
+          <w:color w:val="33353C"/>
+          <w:szCs w:val="21"/>
+          <w:shd w:val="clear" w:color="auto" w:fill="FFFFFF"/>
+        </w:rPr>
+      </w:pPr>
+    </w:p>
+    <w:p>
+      <w:pPr>
+        <w:rPr>
+          <w:rFonts w:ascii="Helvetica" w:hAnsi="Helvetica" w:cs="Helvetica"/>
+          <w:color w:val="33353C"/>
+          <w:szCs w:val="21"/>
+          <w:shd w:val="clear" w:color="auto" w:fill="FFFFFF"/>
+        </w:rPr>
+      </w:pPr>
+      <w:r>
+        <w:rPr>
+          <w:rFonts w:ascii="Helvetica" w:hAnsi="Helvetica" w:cs="Helvetica" w:hint="eastAsia"/>
+          <w:color w:val="33353C"/>
+          <w:szCs w:val="21"/>
+          <w:shd w:val="clear" w:color="auto" w:fill="FFFFFF"/>
+        </w:rPr>
+        <w:t>长城品牌</w:t>
       </w:r>
     </w:p>
     <w:p>
@@ -2183,12 +2455,12 @@
       </w:pPr>
       <w:r>
         <w:rPr>
-          <w:rFonts w:ascii="Helvetica" w:hAnsi="Helvetica" w:cs="Helvetica"/>
-          <w:color w:val="33353C"/>
-          <w:szCs w:val="21"/>
-          <w:shd w:val="clear" w:color="auto" w:fill="FFFFFF"/>
-        </w:rPr>
-        <w:t>WEY</w:t>
+          <w:rFonts w:ascii="Helvetica" w:hAnsi="Helvetica" w:cs="Helvetica" w:hint="eastAsia"/>
+          <w:color w:val="33353C"/>
+          <w:szCs w:val="21"/>
+          <w:shd w:val="clear" w:color="auto" w:fill="FFFFFF"/>
+        </w:rPr>
+        <w:t>魏牌</w:t>
       </w:r>
     </w:p>
     <w:p>
@@ -2267,6 +2539,202 @@
           <w:shd w:val="clear" w:color="auto" w:fill="FFFFFF"/>
         </w:rPr>
       </w:pPr>
+      <w:r>
+        <w:rPr>
+          <w:rFonts w:ascii="Helvetica" w:hAnsi="Helvetica" w:cs="Helvetica" w:hint="eastAsia"/>
+          <w:color w:val="33353C"/>
+          <w:szCs w:val="21"/>
+          <w:shd w:val="clear" w:color="auto" w:fill="FFFFFF"/>
+        </w:rPr>
+        <w:t>科技长城</w:t>
+      </w:r>
+    </w:p>
+    <w:p>
+      <w:pPr>
+        <w:rPr>
+          <w:rFonts w:ascii="Helvetica" w:hAnsi="Helvetica" w:cs="Helvetica"/>
+          <w:color w:val="33353C"/>
+          <w:szCs w:val="21"/>
+          <w:shd w:val="clear" w:color="auto" w:fill="FFFFFF"/>
+        </w:rPr>
+      </w:pPr>
+      <w:r>
+        <w:rPr>
+          <w:rFonts w:ascii="Helvetica" w:hAnsi="Helvetica" w:cs="Helvetica" w:hint="eastAsia"/>
+          <w:color w:val="33353C"/>
+          <w:szCs w:val="21"/>
+          <w:shd w:val="clear" w:color="auto" w:fill="FFFFFF"/>
+        </w:rPr>
+        <w:t>长城柠檬</w:t>
+      </w:r>
+    </w:p>
+    <w:p>
+      <w:pPr>
+        <w:rPr>
+          <w:rFonts w:ascii="Helvetica" w:hAnsi="Helvetica" w:cs="Helvetica"/>
+          <w:color w:val="33353C"/>
+          <w:szCs w:val="21"/>
+          <w:shd w:val="clear" w:color="auto" w:fill="FFFFFF"/>
+        </w:rPr>
+      </w:pPr>
+      <w:r>
+        <w:rPr>
+          <w:rFonts w:ascii="Helvetica" w:hAnsi="Helvetica" w:cs="Helvetica" w:hint="eastAsia"/>
+          <w:color w:val="33353C"/>
+          <w:szCs w:val="21"/>
+          <w:shd w:val="clear" w:color="auto" w:fill="FFFFFF"/>
+        </w:rPr>
+        <w:t>坦克平台</w:t>
+      </w:r>
+    </w:p>
+    <w:p>
+      <w:pPr>
+        <w:rPr>
+          <w:rFonts w:ascii="Helvetica" w:hAnsi="Helvetica" w:cs="Helvetica" w:hint="eastAsia"/>
+          <w:b/>
+          <w:bCs/>
+          <w:color w:val="33353C"/>
+          <w:szCs w:val="21"/>
+          <w:shd w:val="clear" w:color="auto" w:fill="FFFFFF"/>
+        </w:rPr>
+      </w:pPr>
+      <w:r>
+        <w:rPr>
+          <w:rFonts w:ascii="Helvetica" w:hAnsi="Helvetica" w:cs="Helvetica" w:hint="eastAsia"/>
+          <w:b/>
+          <w:bCs/>
+          <w:color w:val="33353C"/>
+          <w:szCs w:val="21"/>
+          <w:shd w:val="clear" w:color="auto" w:fill="FFFFFF"/>
+        </w:rPr>
+        <w:t>咖啡智能</w:t>
+      </w:r>
+    </w:p>
+    <w:p>
+      <w:pPr>
+        <w:rPr>
+          <w:rFonts w:ascii="Helvetica" w:hAnsi="Helvetica" w:cs="Helvetica"/>
+          <w:color w:val="33353C"/>
+          <w:szCs w:val="21"/>
+          <w:shd w:val="clear" w:color="auto" w:fill="FFFFFF"/>
+        </w:rPr>
+      </w:pPr>
+      <w:r>
+        <w:rPr>
+          <w:rFonts w:ascii="Helvetica" w:hAnsi="Helvetica" w:cs="Helvetica" w:hint="eastAsia"/>
+          <w:color w:val="33353C"/>
+          <w:szCs w:val="21"/>
+          <w:shd w:val="clear" w:color="auto" w:fill="FFFFFF"/>
+        </w:rPr>
+        <w:t>未来科技</w:t>
+      </w:r>
+    </w:p>
+    <w:p>
+      <w:pPr>
+        <w:rPr>
+          <w:rFonts w:ascii="Helvetica" w:hAnsi="Helvetica" w:cs="Helvetica"/>
+          <w:color w:val="33353C"/>
+          <w:szCs w:val="21"/>
+          <w:shd w:val="clear" w:color="auto" w:fill="FFFFFF"/>
+        </w:rPr>
+      </w:pPr>
+      <w:r>
+        <w:rPr>
+          <w:rFonts w:ascii="Helvetica" w:hAnsi="Helvetica" w:cs="Helvetica"/>
+          <w:color w:val="33353C"/>
+          <w:szCs w:val="21"/>
+          <w:shd w:val="clear" w:color="auto" w:fill="FFFFFF"/>
+        </w:rPr>
+        <w:tab/>
+      </w:r>
+      <w:r>
+        <w:rPr>
+          <w:rFonts w:ascii="Helvetica" w:hAnsi="Helvetica" w:cs="Helvetica" w:hint="eastAsia"/>
+          <w:color w:val="33353C"/>
+          <w:szCs w:val="21"/>
+          <w:shd w:val="clear" w:color="auto" w:fill="FFFFFF"/>
+        </w:rPr>
+        <w:t>氢能技术</w:t>
+      </w:r>
+    </w:p>
+    <w:p>
+      <w:pPr>
+        <w:rPr>
+          <w:rFonts w:ascii="Helvetica" w:hAnsi="Helvetica" w:cs="Helvetica"/>
+          <w:b/>
+          <w:bCs/>
+          <w:color w:val="33353C"/>
+          <w:szCs w:val="21"/>
+          <w:shd w:val="clear" w:color="auto" w:fill="FFFFFF"/>
+        </w:rPr>
+      </w:pPr>
+      <w:r>
+        <w:rPr>
+          <w:rFonts w:ascii="Helvetica" w:hAnsi="Helvetica" w:cs="Helvetica"/>
+          <w:color w:val="33353C"/>
+          <w:szCs w:val="21"/>
+          <w:shd w:val="clear" w:color="auto" w:fill="FFFFFF"/>
+        </w:rPr>
+        <w:tab/>
+      </w:r>
+      <w:r>
+        <w:rPr>
+          <w:rFonts w:ascii="Helvetica" w:hAnsi="Helvetica" w:cs="Helvetica" w:hint="eastAsia"/>
+          <w:color w:val="33353C"/>
+          <w:szCs w:val="21"/>
+          <w:shd w:val="clear" w:color="auto" w:fill="FFFFFF"/>
+        </w:rPr>
+        <w:t>新能源动力电池技术</w:t>
+      </w:r>
+      <w:r>
+        <w:rPr>
+          <w:rFonts w:ascii="Helvetica" w:hAnsi="Helvetica" w:cs="Helvetica" w:hint="eastAsia"/>
+          <w:color w:val="33353C"/>
+          <w:szCs w:val="21"/>
+          <w:shd w:val="clear" w:color="auto" w:fill="FFFFFF"/>
+        </w:rPr>
+        <w:t xml:space="preserve"> </w:t>
+      </w:r>
+      <w:r>
+        <w:rPr>
+          <w:rFonts w:ascii="微软雅黑" w:eastAsia="微软雅黑" w:hAnsi="微软雅黑" w:hint="eastAsia"/>
+          <w:b/>
+          <w:bCs/>
+          <w:color w:val="444444"/>
+          <w:sz w:val="18"/>
+          <w:szCs w:val="18"/>
+          <w:shd w:val="clear" w:color="auto" w:fill="F1F1F1"/>
+        </w:rPr>
+        <w:t>蜂巢能源前身是长城汽车的动力电池事业部</w:t>
+      </w:r>
+    </w:p>
+    <w:p>
+      <w:pPr>
+        <w:rPr>
+          <w:rFonts w:ascii="Helvetica" w:hAnsi="Helvetica" w:cs="Helvetica" w:hint="eastAsia"/>
+          <w:color w:val="33353C"/>
+          <w:szCs w:val="21"/>
+          <w:shd w:val="clear" w:color="auto" w:fill="FFFFFF"/>
+        </w:rPr>
+      </w:pPr>
+      <w:r>
+        <w:rPr>
+          <w:rFonts w:ascii="Helvetica" w:hAnsi="Helvetica" w:cs="Helvetica"/>
+          <w:color w:val="33353C"/>
+          <w:szCs w:val="21"/>
+          <w:shd w:val="clear" w:color="auto" w:fill="FFFFFF"/>
+        </w:rPr>
+        <w:tab/>
+      </w:r>
+      <w:r>
+        <w:rPr>
+          <w:rFonts w:ascii="Helvetica" w:hAnsi="Helvetica" w:cs="Helvetica" w:hint="eastAsia"/>
+          <w:color w:val="33353C"/>
+          <w:szCs w:val="21"/>
+          <w:shd w:val="clear" w:color="auto" w:fill="FFFFFF"/>
+        </w:rPr>
+        <w:t>车联网</w:t>
+      </w:r>
     </w:p>
     <w:p>
       <w:pPr>

--- a/strategy/汽车/整车.docx
+++ b/strategy/汽车/整车.docx
@@ -28,12 +28,17 @@
         <w:p>
           <w:pPr>
             <w:pStyle w:val="TOC"/>
+            <w:jc w:val="center"/>
+            <w:rPr>
+              <w:rFonts w:hint="eastAsia"/>
+            </w:rPr>
           </w:pPr>
           <w:r>
             <w:rPr>
+              <w:rFonts w:hint="eastAsia"/>
               <w:lang w:val="zh-CN"/>
             </w:rPr>
-            <w:t>目录</w:t>
+            <w:t>整车</w:t>
           </w:r>
         </w:p>
         <w:p>
@@ -55,7 +60,7 @@
           <w:r>
             <w:fldChar w:fldCharType="separate"/>
           </w:r>
-          <w:hyperlink w:anchor="_Toc92919952" w:history="1">
+          <w:hyperlink w:anchor="_Toc93268460" w:history="1">
             <w:r>
               <w:rPr>
                 <w:rStyle w:val="a3"/>
@@ -106,7 +111,7 @@
                 <w:noProof/>
                 <w:webHidden/>
               </w:rPr>
-              <w:instrText xml:space="preserve"> PAGEREF _Toc92919952 \h </w:instrText>
+              <w:instrText xml:space="preserve"> PAGEREF _Toc93268460 \h </w:instrText>
             </w:r>
             <w:r>
               <w:rPr>
@@ -126,7 +131,7 @@
                 <w:noProof/>
                 <w:webHidden/>
               </w:rPr>
-              <w:t>1</w:t>
+              <w:t>2</w:t>
             </w:r>
             <w:r>
               <w:rPr>
@@ -147,7 +152,7 @@
               <w:noProof/>
             </w:rPr>
           </w:pPr>
-          <w:hyperlink w:anchor="_Toc92919953" w:history="1">
+          <w:hyperlink w:anchor="_Toc93268461" w:history="1">
             <w:r>
               <w:rPr>
                 <w:rStyle w:val="a3"/>
@@ -203,7 +208,7 @@
                 <w:noProof/>
                 <w:webHidden/>
               </w:rPr>
-              <w:instrText xml:space="preserve"> PAGEREF _Toc92919953 \h </w:instrText>
+              <w:instrText xml:space="preserve"> PAGEREF _Toc93268461 \h </w:instrText>
             </w:r>
             <w:r>
               <w:rPr>
@@ -223,7 +228,284 @@
                 <w:noProof/>
                 <w:webHidden/>
               </w:rPr>
-              <w:t>2</w:t>
+              <w:t>4</w:t>
+            </w:r>
+            <w:r>
+              <w:rPr>
+                <w:noProof/>
+                <w:webHidden/>
+              </w:rPr>
+              <w:fldChar w:fldCharType="end"/>
+            </w:r>
+          </w:hyperlink>
+        </w:p>
+        <w:p>
+          <w:pPr>
+            <w:pStyle w:val="TOC2"/>
+            <w:tabs>
+              <w:tab w:val="right" w:leader="dot" w:pos="8296"/>
+            </w:tabs>
+            <w:rPr>
+              <w:noProof/>
+            </w:rPr>
+          </w:pPr>
+          <w:hyperlink w:anchor="_Toc93268462" w:history="1">
+            <w:r>
+              <w:rPr>
+                <w:rStyle w:val="a3"/>
+                <w:rFonts w:ascii="Helvetica" w:hAnsi="Helvetica" w:cs="Helvetica"/>
+                <w:noProof/>
+                <w:shd w:val="clear" w:color="auto" w:fill="FFFFFF"/>
+              </w:rPr>
+              <w:t>长安汽车</w:t>
+            </w:r>
+            <w:r>
+              <w:rPr>
+                <w:rStyle w:val="a3"/>
+                <w:rFonts w:ascii="Helvetica" w:hAnsi="Helvetica" w:cs="Helvetica"/>
+                <w:noProof/>
+                <w:shd w:val="clear" w:color="auto" w:fill="FFFFFF"/>
+              </w:rPr>
+              <w:t xml:space="preserve"> 000625 http://www.changan.com.cn</w:t>
+            </w:r>
+            <w:r>
+              <w:rPr>
+                <w:rStyle w:val="a3"/>
+                <w:noProof/>
+              </w:rPr>
+              <w:t xml:space="preserve"> 重庆江北</w:t>
+            </w:r>
+            <w:r>
+              <w:rPr>
+                <w:noProof/>
+                <w:webHidden/>
+              </w:rPr>
+              <w:tab/>
+            </w:r>
+            <w:r>
+              <w:rPr>
+                <w:noProof/>
+                <w:webHidden/>
+              </w:rPr>
+              <w:fldChar w:fldCharType="begin"/>
+            </w:r>
+            <w:r>
+              <w:rPr>
+                <w:noProof/>
+                <w:webHidden/>
+              </w:rPr>
+              <w:instrText xml:space="preserve"> PAGEREF _Toc93268462 \h </w:instrText>
+            </w:r>
+            <w:r>
+              <w:rPr>
+                <w:noProof/>
+                <w:webHidden/>
+              </w:rPr>
+            </w:r>
+            <w:r>
+              <w:rPr>
+                <w:noProof/>
+                <w:webHidden/>
+              </w:rPr>
+              <w:fldChar w:fldCharType="separate"/>
+            </w:r>
+            <w:r>
+              <w:rPr>
+                <w:noProof/>
+                <w:webHidden/>
+              </w:rPr>
+              <w:t>5</w:t>
+            </w:r>
+            <w:r>
+              <w:rPr>
+                <w:noProof/>
+                <w:webHidden/>
+              </w:rPr>
+              <w:fldChar w:fldCharType="end"/>
+            </w:r>
+          </w:hyperlink>
+        </w:p>
+        <w:p>
+          <w:pPr>
+            <w:pStyle w:val="TOC2"/>
+            <w:tabs>
+              <w:tab w:val="right" w:leader="dot" w:pos="8296"/>
+            </w:tabs>
+            <w:rPr>
+              <w:noProof/>
+            </w:rPr>
+          </w:pPr>
+          <w:hyperlink w:anchor="_Toc93268463" w:history="1">
+            <w:r>
+              <w:rPr>
+                <w:rStyle w:val="a3"/>
+                <w:noProof/>
+              </w:rPr>
+              <w:t xml:space="preserve">上汽集团 600104 </w:t>
+            </w:r>
+            <w:r>
+              <w:rPr>
+                <w:rStyle w:val="a3"/>
+                <w:rFonts w:ascii="Helvetica" w:hAnsi="Helvetica" w:cs="Helvetica"/>
+                <w:noProof/>
+                <w:shd w:val="clear" w:color="auto" w:fill="FFFFFF"/>
+              </w:rPr>
+              <w:t>http://www.saicmotor.com</w:t>
+            </w:r>
+            <w:r>
+              <w:rPr>
+                <w:rStyle w:val="a3"/>
+                <w:noProof/>
+              </w:rPr>
+              <w:t xml:space="preserve"> 上海静安</w:t>
+            </w:r>
+            <w:r>
+              <w:rPr>
+                <w:noProof/>
+                <w:webHidden/>
+              </w:rPr>
+              <w:tab/>
+            </w:r>
+            <w:r>
+              <w:rPr>
+                <w:noProof/>
+                <w:webHidden/>
+              </w:rPr>
+              <w:fldChar w:fldCharType="begin"/>
+            </w:r>
+            <w:r>
+              <w:rPr>
+                <w:noProof/>
+                <w:webHidden/>
+              </w:rPr>
+              <w:instrText xml:space="preserve"> PAGEREF _Toc93268463 \h </w:instrText>
+            </w:r>
+            <w:r>
+              <w:rPr>
+                <w:noProof/>
+                <w:webHidden/>
+              </w:rPr>
+            </w:r>
+            <w:r>
+              <w:rPr>
+                <w:noProof/>
+                <w:webHidden/>
+              </w:rPr>
+              <w:fldChar w:fldCharType="separate"/>
+            </w:r>
+            <w:r>
+              <w:rPr>
+                <w:noProof/>
+                <w:webHidden/>
+              </w:rPr>
+              <w:t>6</w:t>
+            </w:r>
+            <w:r>
+              <w:rPr>
+                <w:noProof/>
+                <w:webHidden/>
+              </w:rPr>
+              <w:fldChar w:fldCharType="end"/>
+            </w:r>
+          </w:hyperlink>
+        </w:p>
+        <w:p>
+          <w:pPr>
+            <w:pStyle w:val="TOC2"/>
+            <w:tabs>
+              <w:tab w:val="right" w:leader="dot" w:pos="8296"/>
+            </w:tabs>
+            <w:rPr>
+              <w:noProof/>
+            </w:rPr>
+          </w:pPr>
+          <w:hyperlink w:anchor="_Toc93268464" w:history="1">
+            <w:r>
+              <w:rPr>
+                <w:rStyle w:val="a3"/>
+                <w:rFonts w:ascii="Helvetica" w:hAnsi="Helvetica" w:cs="Helvetica"/>
+                <w:noProof/>
+                <w:highlight w:val="green"/>
+                <w:shd w:val="clear" w:color="auto" w:fill="FFFFFF"/>
+              </w:rPr>
+              <w:t>广汽集</w:t>
+            </w:r>
+            <w:r>
+              <w:rPr>
+                <w:rStyle w:val="a3"/>
+                <w:rFonts w:ascii="Helvetica" w:hAnsi="Helvetica" w:cs="Helvetica"/>
+                <w:noProof/>
+                <w:highlight w:val="green"/>
+                <w:shd w:val="clear" w:color="auto" w:fill="FFFFFF"/>
+              </w:rPr>
+              <w:t>团</w:t>
+            </w:r>
+            <w:r>
+              <w:rPr>
+                <w:rStyle w:val="a3"/>
+                <w:rFonts w:ascii="Helvetica" w:hAnsi="Helvetica" w:cs="Helvetica"/>
+                <w:noProof/>
+                <w:highlight w:val="green"/>
+                <w:shd w:val="clear" w:color="auto" w:fill="FFFFFF"/>
+              </w:rPr>
+              <w:t xml:space="preserve"> 601238</w:t>
+            </w:r>
+            <w:r>
+              <w:rPr>
+                <w:rStyle w:val="a3"/>
+                <w:rFonts w:ascii="Helvetica" w:hAnsi="Helvetica" w:cs="Helvetica"/>
+                <w:noProof/>
+                <w:shd w:val="clear" w:color="auto" w:fill="FFFFFF"/>
+              </w:rPr>
+              <w:t xml:space="preserve"> http://www.gac.com.cn</w:t>
+            </w:r>
+            <w:r>
+              <w:rPr>
+                <w:rStyle w:val="a3"/>
+                <w:noProof/>
+              </w:rPr>
+              <w:t xml:space="preserve"> 广东广州</w:t>
+            </w:r>
+            <w:r>
+              <w:rPr>
+                <w:noProof/>
+                <w:webHidden/>
+              </w:rPr>
+              <w:tab/>
+            </w:r>
+            <w:r>
+              <w:rPr>
+                <w:noProof/>
+                <w:webHidden/>
+              </w:rPr>
+              <w:fldChar w:fldCharType="begin"/>
+            </w:r>
+            <w:r>
+              <w:rPr>
+                <w:noProof/>
+                <w:webHidden/>
+              </w:rPr>
+              <w:instrText xml:space="preserve"> PAGEREF _Toc93268464 \h </w:instrText>
+            </w:r>
+            <w:r>
+              <w:rPr>
+                <w:noProof/>
+                <w:webHidden/>
+              </w:rPr>
+            </w:r>
+            <w:r>
+              <w:rPr>
+                <w:noProof/>
+                <w:webHidden/>
+              </w:rPr>
+              <w:fldChar w:fldCharType="separate"/>
+            </w:r>
+            <w:r>
+              <w:rPr>
+                <w:noProof/>
+                <w:webHidden/>
+              </w:rPr>
+              <w:t>8</w:t>
             </w:r>
             <w:r>
               <w:rPr>
@@ -494,7 +776,6 @@
     <w:p>
       <w:pPr>
         <w:rPr>
-          <w:rFonts w:hint="eastAsia"/>
           <w:highlight w:val="yellow"/>
         </w:rPr>
       </w:pPr>
@@ -507,7 +788,7 @@
           <w:szCs w:val="28"/>
         </w:rPr>
       </w:pPr>
-      <w:bookmarkStart w:id="0" w:name="_Toc92919952"/>
+      <w:bookmarkStart w:id="0" w:name="_Toc93268460"/>
       <w:r>
         <w:rPr>
           <w:rFonts w:hint="eastAsia"/>
@@ -516,27 +797,7 @@
           <w:highlight w:val="red"/>
         </w:rPr>
         <w:lastRenderedPageBreak/>
-        <w:t>比亚</w:t>
-      </w:r>
-      <w:proofErr w:type="gramStart"/>
-      <w:r>
-        <w:rPr>
-          <w:rFonts w:hint="eastAsia"/>
-          <w:sz w:val="28"/>
-          <w:szCs w:val="28"/>
-          <w:highlight w:val="red"/>
-        </w:rPr>
-        <w:t>迪</w:t>
-      </w:r>
-      <w:proofErr w:type="gramEnd"/>
-      <w:r>
-        <w:rPr>
-          <w:rFonts w:hint="eastAsia"/>
-          <w:sz w:val="28"/>
-          <w:szCs w:val="28"/>
-          <w:highlight w:val="red"/>
-        </w:rPr>
-        <w:t xml:space="preserve"> </w:t>
+        <w:t xml:space="preserve">比亚迪 </w:t>
       </w:r>
       <w:r>
         <w:rPr>
@@ -1159,81 +1420,46 @@
         </w:rPr>
         <w:tab/>
       </w:r>
-      <w:proofErr w:type="gramStart"/>
-      <w:r>
-        <w:rPr>
-          <w:rFonts w:ascii="Helvetica" w:hAnsi="Helvetica" w:cs="Helvetica" w:hint="eastAsia"/>
-          <w:color w:val="33353C"/>
-          <w:szCs w:val="21"/>
-          <w:shd w:val="clear" w:color="auto" w:fill="FFFFFF"/>
-        </w:rPr>
-        <w:t>通过核级认证</w:t>
-      </w:r>
-      <w:proofErr w:type="gramEnd"/>
-      <w:r>
-        <w:rPr>
-          <w:rFonts w:ascii="Helvetica" w:hAnsi="Helvetica" w:cs="Helvetica" w:hint="eastAsia"/>
-          <w:color w:val="33353C"/>
-          <w:szCs w:val="21"/>
-          <w:shd w:val="clear" w:color="auto" w:fill="FFFFFF"/>
-        </w:rPr>
-        <w:t>的储能备用电源</w:t>
-      </w:r>
-    </w:p>
-    <w:p>
-      <w:pPr>
-        <w:rPr>
-          <w:rFonts w:ascii="Helvetica" w:hAnsi="Helvetica" w:cs="Helvetica"/>
-          <w:b/>
-          <w:bCs/>
-          <w:color w:val="33353C"/>
-          <w:szCs w:val="21"/>
-          <w:shd w:val="clear" w:color="auto" w:fill="FFFFFF"/>
-        </w:rPr>
-      </w:pPr>
-      <w:r>
-        <w:rPr>
-          <w:rFonts w:ascii="Helvetica" w:hAnsi="Helvetica" w:cs="Helvetica"/>
-          <w:color w:val="33353C"/>
-          <w:szCs w:val="21"/>
-          <w:shd w:val="clear" w:color="auto" w:fill="FFFFFF"/>
-        </w:rPr>
-        <w:tab/>
-      </w:r>
-      <w:r>
-        <w:rPr>
-          <w:rFonts w:ascii="Helvetica" w:hAnsi="Helvetica" w:cs="Helvetica" w:hint="eastAsia"/>
-          <w:b/>
-          <w:bCs/>
-          <w:color w:val="33353C"/>
-          <w:szCs w:val="21"/>
-          <w:shd w:val="clear" w:color="auto" w:fill="FFFFFF"/>
-        </w:rPr>
-        <w:t>新能源创新硅胶双</w:t>
-      </w:r>
-      <w:proofErr w:type="gramStart"/>
-      <w:r>
-        <w:rPr>
-          <w:rFonts w:ascii="Helvetica" w:hAnsi="Helvetica" w:cs="Helvetica" w:hint="eastAsia"/>
-          <w:b/>
-          <w:bCs/>
-          <w:color w:val="33353C"/>
-          <w:szCs w:val="21"/>
-          <w:shd w:val="clear" w:color="auto" w:fill="FFFFFF"/>
-        </w:rPr>
-        <w:t>玻</w:t>
-      </w:r>
-      <w:proofErr w:type="gramEnd"/>
-      <w:r>
-        <w:rPr>
-          <w:rFonts w:ascii="Helvetica" w:hAnsi="Helvetica" w:cs="Helvetica" w:hint="eastAsia"/>
-          <w:b/>
-          <w:bCs/>
-          <w:color w:val="33353C"/>
-          <w:szCs w:val="21"/>
-          <w:shd w:val="clear" w:color="auto" w:fill="FFFFFF"/>
-        </w:rPr>
-        <w:t>组件</w:t>
+      <w:r>
+        <w:rPr>
+          <w:rFonts w:ascii="Helvetica" w:hAnsi="Helvetica" w:cs="Helvetica" w:hint="eastAsia"/>
+          <w:color w:val="33353C"/>
+          <w:szCs w:val="21"/>
+          <w:shd w:val="clear" w:color="auto" w:fill="FFFFFF"/>
+        </w:rPr>
+        <w:t>通过核级认证的储能备用电源</w:t>
+      </w:r>
+    </w:p>
+    <w:p>
+      <w:pPr>
+        <w:rPr>
+          <w:rFonts w:ascii="Helvetica" w:hAnsi="Helvetica" w:cs="Helvetica"/>
+          <w:b/>
+          <w:bCs/>
+          <w:color w:val="33353C"/>
+          <w:szCs w:val="21"/>
+          <w:shd w:val="clear" w:color="auto" w:fill="FFFFFF"/>
+        </w:rPr>
+      </w:pPr>
+      <w:r>
+        <w:rPr>
+          <w:rFonts w:ascii="Helvetica" w:hAnsi="Helvetica" w:cs="Helvetica"/>
+          <w:color w:val="33353C"/>
+          <w:szCs w:val="21"/>
+          <w:shd w:val="clear" w:color="auto" w:fill="FFFFFF"/>
+        </w:rPr>
+        <w:tab/>
+      </w:r>
+      <w:r>
+        <w:rPr>
+          <w:rFonts w:ascii="Helvetica" w:hAnsi="Helvetica" w:cs="Helvetica" w:hint="eastAsia"/>
+          <w:b/>
+          <w:bCs/>
+          <w:color w:val="33353C"/>
+          <w:szCs w:val="21"/>
+          <w:shd w:val="clear" w:color="auto" w:fill="FFFFFF"/>
+        </w:rPr>
+        <w:t>新能源创新硅胶双玻组件</w:t>
       </w:r>
     </w:p>
     <w:p>
@@ -1615,19 +1841,8 @@
           <w:szCs w:val="21"/>
           <w:shd w:val="clear" w:color="auto" w:fill="FFFFFF"/>
         </w:rPr>
-        <w:t>纯电动商品</w:t>
-      </w:r>
-      <w:proofErr w:type="gramStart"/>
-      <w:r>
-        <w:rPr>
-          <w:rFonts w:ascii="Helvetica" w:hAnsi="Helvetica" w:cs="Helvetica" w:hint="eastAsia"/>
-          <w:color w:val="33353C"/>
-          <w:szCs w:val="21"/>
-          <w:shd w:val="clear" w:color="auto" w:fill="FFFFFF"/>
-        </w:rPr>
-        <w:t>物流车</w:t>
-      </w:r>
-      <w:proofErr w:type="gramEnd"/>
+        <w:t>纯电动商品物流车</w:t>
+      </w:r>
       <w:r>
         <w:rPr>
           <w:rFonts w:ascii="Helvetica" w:hAnsi="Helvetica" w:cs="Helvetica" w:hint="eastAsia"/>
@@ -1711,7 +1926,6 @@
         </w:rPr>
         <w:tab/>
       </w:r>
-      <w:proofErr w:type="gramStart"/>
       <w:r>
         <w:rPr>
           <w:rFonts w:ascii="Helvetica" w:hAnsi="Helvetica" w:cs="Helvetica" w:hint="eastAsia"/>
@@ -1721,7 +1935,6 @@
         </w:rPr>
         <w:t>云轨</w:t>
       </w:r>
-      <w:proofErr w:type="gramEnd"/>
       <w:r>
         <w:rPr>
           <w:rFonts w:ascii="Helvetica" w:hAnsi="Helvetica" w:cs="Helvetica" w:hint="eastAsia"/>
@@ -1768,7 +1981,6 @@
         </w:rPr>
         <w:t xml:space="preserve"> </w:t>
       </w:r>
-      <w:proofErr w:type="gramStart"/>
       <w:r>
         <w:rPr>
           <w:rFonts w:ascii="Helvetica" w:hAnsi="Helvetica" w:cs="Helvetica" w:hint="eastAsia"/>
@@ -1778,7 +1990,6 @@
         </w:rPr>
         <w:t>光储一体化</w:t>
       </w:r>
-      <w:proofErr w:type="gramEnd"/>
     </w:p>
     <w:p>
       <w:pPr>
@@ -2114,13 +2325,24 @@
     </w:p>
     <w:p>
       <w:pPr>
-        <w:rPr>
-          <w:rFonts w:ascii="Helvetica" w:hAnsi="Helvetica" w:cs="Helvetica"/>
-          <w:color w:val="33353C"/>
-          <w:szCs w:val="21"/>
-          <w:shd w:val="clear" w:color="auto" w:fill="FFFFFF"/>
-        </w:rPr>
-      </w:pPr>
+        <w:widowControl/>
+        <w:jc w:val="left"/>
+        <w:rPr>
+          <w:rFonts w:ascii="Helvetica" w:hAnsi="Helvetica" w:cs="Helvetica"/>
+          <w:color w:val="33353C"/>
+          <w:szCs w:val="21"/>
+          <w:shd w:val="clear" w:color="auto" w:fill="FFFFFF"/>
+        </w:rPr>
+      </w:pPr>
+      <w:r>
+        <w:rPr>
+          <w:rFonts w:ascii="Helvetica" w:hAnsi="Helvetica" w:cs="Helvetica"/>
+          <w:color w:val="33353C"/>
+          <w:szCs w:val="21"/>
+          <w:shd w:val="clear" w:color="auto" w:fill="FFFFFF"/>
+        </w:rPr>
+        <w:br w:type="page"/>
+      </w:r>
     </w:p>
     <w:p>
       <w:pPr>
@@ -2130,7 +2352,7 @@
           <w:szCs w:val="28"/>
         </w:rPr>
       </w:pPr>
-      <w:bookmarkStart w:id="1" w:name="_Toc92919953"/>
+      <w:bookmarkStart w:id="1" w:name="_Toc93268461"/>
       <w:r>
         <w:rPr>
           <w:rFonts w:ascii="Helvetica" w:hAnsi="Helvetica" w:cs="Helvetica" w:hint="eastAsia"/>
@@ -2140,6 +2362,7 @@
           <w:highlight w:val="yellow"/>
           <w:shd w:val="clear" w:color="auto" w:fill="FFFFFF"/>
         </w:rPr>
+        <w:lastRenderedPageBreak/>
         <w:t>长城汽车</w:t>
       </w:r>
       <w:r>
@@ -2185,6 +2408,2700 @@
             <w:u w:val="none"/>
             <w:shd w:val="clear" w:color="auto" w:fill="FFFFFF"/>
           </w:rPr>
+          <w:t>http://www.gwm.com.cn</w:t>
+        </w:r>
+      </w:hyperlink>
+      <w:r>
+        <w:rPr>
+          <w:sz w:val="28"/>
+          <w:szCs w:val="28"/>
+        </w:rPr>
+        <w:t xml:space="preserve"> </w:t>
+      </w:r>
+      <w:r>
+        <w:rPr>
+          <w:rFonts w:hint="eastAsia"/>
+          <w:sz w:val="28"/>
+          <w:szCs w:val="28"/>
+        </w:rPr>
+        <w:t>河北保定</w:t>
+      </w:r>
+      <w:bookmarkEnd w:id="1"/>
+    </w:p>
+    <w:p>
+      <w:pPr>
+        <w:ind w:firstLine="420"/>
+        <w:rPr>
+          <w:rFonts w:ascii="Helvetica" w:hAnsi="Helvetica" w:cs="Helvetica"/>
+          <w:color w:val="33353C"/>
+          <w:szCs w:val="21"/>
+          <w:shd w:val="clear" w:color="auto" w:fill="FFFFFF"/>
+        </w:rPr>
+      </w:pPr>
+      <w:r>
+        <w:rPr>
+          <w:rFonts w:ascii="Helvetica" w:hAnsi="Helvetica" w:cs="Helvetica"/>
+          <w:color w:val="33353C"/>
+          <w:szCs w:val="21"/>
+          <w:shd w:val="clear" w:color="auto" w:fill="FFFFFF"/>
+        </w:rPr>
+        <w:t>长城汽车股份有限公司成立于</w:t>
+      </w:r>
+      <w:r>
+        <w:rPr>
+          <w:rFonts w:ascii="Helvetica" w:hAnsi="Helvetica" w:cs="Helvetica"/>
+          <w:color w:val="33353C"/>
+          <w:szCs w:val="21"/>
+          <w:shd w:val="clear" w:color="auto" w:fill="FFFFFF"/>
+        </w:rPr>
+        <w:t>1998</w:t>
+      </w:r>
+      <w:r>
+        <w:rPr>
+          <w:rFonts w:ascii="Helvetica" w:hAnsi="Helvetica" w:cs="Helvetica"/>
+          <w:color w:val="33353C"/>
+          <w:szCs w:val="21"/>
+          <w:shd w:val="clear" w:color="auto" w:fill="FFFFFF"/>
+        </w:rPr>
+        <w:t>年</w:t>
+      </w:r>
+      <w:r>
+        <w:rPr>
+          <w:rFonts w:ascii="Helvetica" w:hAnsi="Helvetica" w:cs="Helvetica"/>
+          <w:color w:val="33353C"/>
+          <w:szCs w:val="21"/>
+          <w:shd w:val="clear" w:color="auto" w:fill="FFFFFF"/>
+        </w:rPr>
+        <w:t>7</w:t>
+      </w:r>
+      <w:r>
+        <w:rPr>
+          <w:rFonts w:ascii="Helvetica" w:hAnsi="Helvetica" w:cs="Helvetica"/>
+          <w:color w:val="33353C"/>
+          <w:szCs w:val="21"/>
+          <w:shd w:val="clear" w:color="auto" w:fill="FFFFFF"/>
+        </w:rPr>
+        <w:t>月</w:t>
+      </w:r>
+      <w:r>
+        <w:rPr>
+          <w:rFonts w:ascii="Helvetica" w:hAnsi="Helvetica" w:cs="Helvetica"/>
+          <w:color w:val="33353C"/>
+          <w:szCs w:val="21"/>
+          <w:shd w:val="clear" w:color="auto" w:fill="FFFFFF"/>
+        </w:rPr>
+        <w:t>1</w:t>
+      </w:r>
+      <w:r>
+        <w:rPr>
+          <w:rFonts w:ascii="Helvetica" w:hAnsi="Helvetica" w:cs="Helvetica"/>
+          <w:color w:val="33353C"/>
+          <w:szCs w:val="21"/>
+          <w:shd w:val="clear" w:color="auto" w:fill="FFFFFF"/>
+        </w:rPr>
+        <w:t>日，</w:t>
+      </w:r>
+      <w:r>
+        <w:rPr>
+          <w:rFonts w:ascii="Helvetica" w:hAnsi="Helvetica" w:cs="Helvetica"/>
+          <w:b/>
+          <w:bCs/>
+          <w:color w:val="33353C"/>
+          <w:szCs w:val="21"/>
+          <w:shd w:val="clear" w:color="auto" w:fill="FFFFFF"/>
+        </w:rPr>
+        <w:t>公司是中国最大的</w:t>
+      </w:r>
+      <w:r>
+        <w:rPr>
+          <w:rFonts w:ascii="Helvetica" w:hAnsi="Helvetica" w:cs="Helvetica"/>
+          <w:b/>
+          <w:bCs/>
+          <w:color w:val="33353C"/>
+          <w:szCs w:val="21"/>
+          <w:shd w:val="clear" w:color="auto" w:fill="FFFFFF"/>
+        </w:rPr>
+        <w:t>SUV</w:t>
+      </w:r>
+      <w:r>
+        <w:rPr>
+          <w:rFonts w:ascii="Helvetica" w:hAnsi="Helvetica" w:cs="Helvetica"/>
+          <w:b/>
+          <w:bCs/>
+          <w:color w:val="33353C"/>
+          <w:szCs w:val="21"/>
+          <w:shd w:val="clear" w:color="auto" w:fill="FFFFFF"/>
+        </w:rPr>
+        <w:t>和皮卡制造企业之一</w:t>
+      </w:r>
+      <w:r>
+        <w:rPr>
+          <w:rFonts w:ascii="Helvetica" w:hAnsi="Helvetica" w:cs="Helvetica"/>
+          <w:color w:val="33353C"/>
+          <w:szCs w:val="21"/>
+          <w:shd w:val="clear" w:color="auto" w:fill="FFFFFF"/>
+        </w:rPr>
+        <w:t>。公司主营为整车及主要汽车零部件的研发、生产、销售，公司主营业务归属汽车行业，产品分为整车、零部件、模具、劳务及其他。</w:t>
+      </w:r>
+    </w:p>
+    <w:p>
+      <w:pPr>
+        <w:rPr>
+          <w:rFonts w:ascii="Helvetica" w:hAnsi="Helvetica" w:cs="Helvetica"/>
+          <w:color w:val="33353C"/>
+          <w:szCs w:val="21"/>
+          <w:shd w:val="clear" w:color="auto" w:fill="FFFFFF"/>
+        </w:rPr>
+      </w:pPr>
+    </w:p>
+    <w:p>
+      <w:pPr>
+        <w:rPr>
+          <w:rFonts w:ascii="Helvetica" w:hAnsi="Helvetica" w:cs="Helvetica"/>
+          <w:color w:val="33353C"/>
+          <w:szCs w:val="21"/>
+          <w:shd w:val="clear" w:color="auto" w:fill="FFFFFF"/>
+        </w:rPr>
+      </w:pPr>
+      <w:r>
+        <w:rPr>
+          <w:rFonts w:ascii="Helvetica" w:hAnsi="Helvetica" w:cs="Helvetica" w:hint="eastAsia"/>
+          <w:color w:val="33353C"/>
+          <w:szCs w:val="21"/>
+          <w:shd w:val="clear" w:color="auto" w:fill="FFFFFF"/>
+        </w:rPr>
+        <w:t>绿智潮玩嗨世界</w:t>
+      </w:r>
+    </w:p>
+    <w:p>
+      <w:pPr>
+        <w:rPr>
+          <w:rFonts w:ascii="Helvetica" w:hAnsi="Helvetica" w:cs="Helvetica"/>
+          <w:color w:val="33353C"/>
+          <w:szCs w:val="21"/>
+          <w:shd w:val="clear" w:color="auto" w:fill="FFFFFF"/>
+        </w:rPr>
+      </w:pPr>
+    </w:p>
+    <w:p>
+      <w:pPr>
+        <w:rPr>
+          <w:rFonts w:ascii="Helvetica" w:hAnsi="Helvetica" w:cs="Helvetica"/>
+          <w:color w:val="33353C"/>
+          <w:szCs w:val="21"/>
+          <w:shd w:val="clear" w:color="auto" w:fill="FFFFFF"/>
+        </w:rPr>
+      </w:pPr>
+      <w:r>
+        <w:rPr>
+          <w:rFonts w:ascii="Helvetica" w:hAnsi="Helvetica" w:cs="Helvetica" w:hint="eastAsia"/>
+          <w:color w:val="33353C"/>
+          <w:szCs w:val="21"/>
+          <w:shd w:val="clear" w:color="auto" w:fill="FFFFFF"/>
+        </w:rPr>
+        <w:t>长城品牌</w:t>
+      </w:r>
+    </w:p>
+    <w:p>
+      <w:pPr>
+        <w:rPr>
+          <w:rFonts w:ascii="Helvetica" w:hAnsi="Helvetica" w:cs="Helvetica"/>
+          <w:color w:val="33353C"/>
+          <w:szCs w:val="21"/>
+          <w:shd w:val="clear" w:color="auto" w:fill="FFFFFF"/>
+        </w:rPr>
+      </w:pPr>
+      <w:r>
+        <w:rPr>
+          <w:rFonts w:ascii="Helvetica" w:hAnsi="Helvetica" w:cs="Helvetica" w:hint="eastAsia"/>
+          <w:color w:val="33353C"/>
+          <w:szCs w:val="21"/>
+          <w:shd w:val="clear" w:color="auto" w:fill="FFFFFF"/>
+        </w:rPr>
+        <w:t>哈弗</w:t>
+      </w:r>
+    </w:p>
+    <w:p>
+      <w:pPr>
+        <w:rPr>
+          <w:rFonts w:ascii="Helvetica" w:hAnsi="Helvetica" w:cs="Helvetica"/>
+          <w:color w:val="33353C"/>
+          <w:szCs w:val="21"/>
+          <w:shd w:val="clear" w:color="auto" w:fill="FFFFFF"/>
+        </w:rPr>
+      </w:pPr>
+      <w:r>
+        <w:rPr>
+          <w:rFonts w:ascii="Helvetica" w:hAnsi="Helvetica" w:cs="Helvetica" w:hint="eastAsia"/>
+          <w:color w:val="33353C"/>
+          <w:szCs w:val="21"/>
+          <w:shd w:val="clear" w:color="auto" w:fill="FFFFFF"/>
+        </w:rPr>
+        <w:t>魏牌</w:t>
+      </w:r>
+    </w:p>
+    <w:p>
+      <w:pPr>
+        <w:rPr>
+          <w:rFonts w:ascii="Helvetica" w:hAnsi="Helvetica" w:cs="Helvetica"/>
+          <w:color w:val="33353C"/>
+          <w:szCs w:val="21"/>
+          <w:shd w:val="clear" w:color="auto" w:fill="FFFFFF"/>
+        </w:rPr>
+      </w:pPr>
+      <w:r>
+        <w:rPr>
+          <w:rFonts w:ascii="Helvetica" w:hAnsi="Helvetica" w:cs="Helvetica" w:hint="eastAsia"/>
+          <w:color w:val="33353C"/>
+          <w:szCs w:val="21"/>
+          <w:shd w:val="clear" w:color="auto" w:fill="FFFFFF"/>
+        </w:rPr>
+        <w:t>欧拉</w:t>
+      </w:r>
+    </w:p>
+    <w:p>
+      <w:pPr>
+        <w:rPr>
+          <w:rFonts w:ascii="Helvetica" w:hAnsi="Helvetica" w:cs="Helvetica"/>
+          <w:color w:val="33353C"/>
+          <w:szCs w:val="21"/>
+          <w:shd w:val="clear" w:color="auto" w:fill="FFFFFF"/>
+        </w:rPr>
+      </w:pPr>
+      <w:r>
+        <w:rPr>
+          <w:rFonts w:ascii="Helvetica" w:hAnsi="Helvetica" w:cs="Helvetica" w:hint="eastAsia"/>
+          <w:color w:val="33353C"/>
+          <w:szCs w:val="21"/>
+          <w:shd w:val="clear" w:color="auto" w:fill="FFFFFF"/>
+        </w:rPr>
+        <w:t>长城皮卡</w:t>
+      </w:r>
+    </w:p>
+    <w:p>
+      <w:pPr>
+        <w:rPr>
+          <w:rFonts w:ascii="Helvetica" w:hAnsi="Helvetica" w:cs="Helvetica"/>
+          <w:color w:val="33353C"/>
+          <w:szCs w:val="21"/>
+          <w:shd w:val="clear" w:color="auto" w:fill="FFFFFF"/>
+        </w:rPr>
+      </w:pPr>
+      <w:r>
+        <w:rPr>
+          <w:rFonts w:ascii="Helvetica" w:hAnsi="Helvetica" w:cs="Helvetica" w:hint="eastAsia"/>
+          <w:color w:val="33353C"/>
+          <w:szCs w:val="21"/>
+          <w:shd w:val="clear" w:color="auto" w:fill="FFFFFF"/>
+        </w:rPr>
+        <w:t>坦克</w:t>
+      </w:r>
+    </w:p>
+    <w:p>
+      <w:pPr>
+        <w:rPr>
+          <w:rFonts w:ascii="Helvetica" w:hAnsi="Helvetica" w:cs="Helvetica"/>
+          <w:color w:val="33353C"/>
+          <w:szCs w:val="21"/>
+          <w:shd w:val="clear" w:color="auto" w:fill="FFFFFF"/>
+        </w:rPr>
+      </w:pPr>
+    </w:p>
+    <w:p>
+      <w:pPr>
+        <w:rPr>
+          <w:rFonts w:ascii="Helvetica" w:hAnsi="Helvetica" w:cs="Helvetica"/>
+          <w:color w:val="33353C"/>
+          <w:szCs w:val="21"/>
+          <w:shd w:val="clear" w:color="auto" w:fill="FFFFFF"/>
+        </w:rPr>
+      </w:pPr>
+      <w:r>
+        <w:rPr>
+          <w:rFonts w:ascii="Helvetica" w:hAnsi="Helvetica" w:cs="Helvetica" w:hint="eastAsia"/>
+          <w:color w:val="33353C"/>
+          <w:szCs w:val="21"/>
+          <w:shd w:val="clear" w:color="auto" w:fill="FFFFFF"/>
+        </w:rPr>
+        <w:t>科技长城</w:t>
+      </w:r>
+    </w:p>
+    <w:p>
+      <w:pPr>
+        <w:rPr>
+          <w:rFonts w:ascii="Helvetica" w:hAnsi="Helvetica" w:cs="Helvetica"/>
+          <w:color w:val="33353C"/>
+          <w:szCs w:val="21"/>
+          <w:shd w:val="clear" w:color="auto" w:fill="FFFFFF"/>
+        </w:rPr>
+      </w:pPr>
+      <w:r>
+        <w:rPr>
+          <w:rFonts w:ascii="Helvetica" w:hAnsi="Helvetica" w:cs="Helvetica" w:hint="eastAsia"/>
+          <w:color w:val="33353C"/>
+          <w:szCs w:val="21"/>
+          <w:shd w:val="clear" w:color="auto" w:fill="FFFFFF"/>
+        </w:rPr>
+        <w:t>长城柠檬</w:t>
+      </w:r>
+    </w:p>
+    <w:p>
+      <w:pPr>
+        <w:rPr>
+          <w:rFonts w:ascii="Helvetica" w:hAnsi="Helvetica" w:cs="Helvetica"/>
+          <w:color w:val="33353C"/>
+          <w:szCs w:val="21"/>
+          <w:shd w:val="clear" w:color="auto" w:fill="FFFFFF"/>
+        </w:rPr>
+      </w:pPr>
+      <w:r>
+        <w:rPr>
+          <w:rFonts w:ascii="Helvetica" w:hAnsi="Helvetica" w:cs="Helvetica" w:hint="eastAsia"/>
+          <w:color w:val="33353C"/>
+          <w:szCs w:val="21"/>
+          <w:shd w:val="clear" w:color="auto" w:fill="FFFFFF"/>
+        </w:rPr>
+        <w:t>坦克平台</w:t>
+      </w:r>
+    </w:p>
+    <w:p>
+      <w:pPr>
+        <w:rPr>
+          <w:rFonts w:ascii="Helvetica" w:hAnsi="Helvetica" w:cs="Helvetica"/>
+          <w:b/>
+          <w:bCs/>
+          <w:color w:val="33353C"/>
+          <w:szCs w:val="21"/>
+          <w:shd w:val="clear" w:color="auto" w:fill="FFFFFF"/>
+        </w:rPr>
+      </w:pPr>
+      <w:r>
+        <w:rPr>
+          <w:rFonts w:ascii="Helvetica" w:hAnsi="Helvetica" w:cs="Helvetica" w:hint="eastAsia"/>
+          <w:b/>
+          <w:bCs/>
+          <w:color w:val="33353C"/>
+          <w:szCs w:val="21"/>
+          <w:shd w:val="clear" w:color="auto" w:fill="FFFFFF"/>
+        </w:rPr>
+        <w:t>咖啡智能</w:t>
+      </w:r>
+    </w:p>
+    <w:p>
+      <w:pPr>
+        <w:rPr>
+          <w:rFonts w:ascii="Helvetica" w:hAnsi="Helvetica" w:cs="Helvetica"/>
+          <w:color w:val="33353C"/>
+          <w:szCs w:val="21"/>
+          <w:shd w:val="clear" w:color="auto" w:fill="FFFFFF"/>
+        </w:rPr>
+      </w:pPr>
+      <w:r>
+        <w:rPr>
+          <w:rFonts w:ascii="Helvetica" w:hAnsi="Helvetica" w:cs="Helvetica" w:hint="eastAsia"/>
+          <w:color w:val="33353C"/>
+          <w:szCs w:val="21"/>
+          <w:shd w:val="clear" w:color="auto" w:fill="FFFFFF"/>
+        </w:rPr>
+        <w:t>未来科技</w:t>
+      </w:r>
+    </w:p>
+    <w:p>
+      <w:pPr>
+        <w:rPr>
+          <w:rFonts w:ascii="Helvetica" w:hAnsi="Helvetica" w:cs="Helvetica"/>
+          <w:color w:val="33353C"/>
+          <w:szCs w:val="21"/>
+          <w:shd w:val="clear" w:color="auto" w:fill="FFFFFF"/>
+        </w:rPr>
+      </w:pPr>
+      <w:r>
+        <w:rPr>
+          <w:rFonts w:ascii="Helvetica" w:hAnsi="Helvetica" w:cs="Helvetica"/>
+          <w:color w:val="33353C"/>
+          <w:szCs w:val="21"/>
+          <w:shd w:val="clear" w:color="auto" w:fill="FFFFFF"/>
+        </w:rPr>
+        <w:tab/>
+      </w:r>
+      <w:r>
+        <w:rPr>
+          <w:rFonts w:ascii="Helvetica" w:hAnsi="Helvetica" w:cs="Helvetica" w:hint="eastAsia"/>
+          <w:color w:val="33353C"/>
+          <w:szCs w:val="21"/>
+          <w:shd w:val="clear" w:color="auto" w:fill="FFFFFF"/>
+        </w:rPr>
+        <w:t>氢能技术</w:t>
+      </w:r>
+    </w:p>
+    <w:p>
+      <w:pPr>
+        <w:rPr>
+          <w:rFonts w:ascii="Helvetica" w:hAnsi="Helvetica" w:cs="Helvetica"/>
+          <w:b/>
+          <w:bCs/>
+          <w:color w:val="33353C"/>
+          <w:szCs w:val="21"/>
+          <w:shd w:val="clear" w:color="auto" w:fill="FFFFFF"/>
+        </w:rPr>
+      </w:pPr>
+      <w:r>
+        <w:rPr>
+          <w:rFonts w:ascii="Helvetica" w:hAnsi="Helvetica" w:cs="Helvetica"/>
+          <w:color w:val="33353C"/>
+          <w:szCs w:val="21"/>
+          <w:shd w:val="clear" w:color="auto" w:fill="FFFFFF"/>
+        </w:rPr>
+        <w:tab/>
+      </w:r>
+      <w:r>
+        <w:rPr>
+          <w:rFonts w:ascii="Helvetica" w:hAnsi="Helvetica" w:cs="Helvetica" w:hint="eastAsia"/>
+          <w:color w:val="33353C"/>
+          <w:szCs w:val="21"/>
+          <w:shd w:val="clear" w:color="auto" w:fill="FFFFFF"/>
+        </w:rPr>
+        <w:t>新能源动力电池技术</w:t>
+      </w:r>
+      <w:r>
+        <w:rPr>
+          <w:rFonts w:ascii="Helvetica" w:hAnsi="Helvetica" w:cs="Helvetica" w:hint="eastAsia"/>
+          <w:color w:val="33353C"/>
+          <w:szCs w:val="21"/>
+          <w:shd w:val="clear" w:color="auto" w:fill="FFFFFF"/>
+        </w:rPr>
+        <w:t xml:space="preserve"> </w:t>
+      </w:r>
+      <w:r>
+        <w:rPr>
+          <w:rFonts w:ascii="微软雅黑" w:eastAsia="微软雅黑" w:hAnsi="微软雅黑" w:hint="eastAsia"/>
+          <w:b/>
+          <w:bCs/>
+          <w:color w:val="444444"/>
+          <w:sz w:val="18"/>
+          <w:szCs w:val="18"/>
+          <w:shd w:val="clear" w:color="auto" w:fill="F1F1F1"/>
+        </w:rPr>
+        <w:t>蜂巢能源前身是长城汽车的动力电池事业部</w:t>
+      </w:r>
+    </w:p>
+    <w:p>
+      <w:pPr>
+        <w:rPr>
+          <w:rFonts w:ascii="Helvetica" w:hAnsi="Helvetica" w:cs="Helvetica"/>
+          <w:color w:val="33353C"/>
+          <w:szCs w:val="21"/>
+          <w:shd w:val="clear" w:color="auto" w:fill="FFFFFF"/>
+        </w:rPr>
+      </w:pPr>
+      <w:r>
+        <w:rPr>
+          <w:rFonts w:ascii="Helvetica" w:hAnsi="Helvetica" w:cs="Helvetica"/>
+          <w:color w:val="33353C"/>
+          <w:szCs w:val="21"/>
+          <w:shd w:val="clear" w:color="auto" w:fill="FFFFFF"/>
+        </w:rPr>
+        <w:tab/>
+      </w:r>
+      <w:r>
+        <w:rPr>
+          <w:rFonts w:ascii="Helvetica" w:hAnsi="Helvetica" w:cs="Helvetica" w:hint="eastAsia"/>
+          <w:color w:val="33353C"/>
+          <w:szCs w:val="21"/>
+          <w:shd w:val="clear" w:color="auto" w:fill="FFFFFF"/>
+        </w:rPr>
+        <w:t>车联网</w:t>
+      </w:r>
+    </w:p>
+    <w:p>
+      <w:pPr>
+        <w:widowControl/>
+        <w:jc w:val="left"/>
+        <w:rPr>
+          <w:rFonts w:ascii="Helvetica" w:hAnsi="Helvetica" w:cs="Helvetica"/>
+          <w:color w:val="33353C"/>
+          <w:szCs w:val="21"/>
+          <w:shd w:val="clear" w:color="auto" w:fill="FFFFFF"/>
+        </w:rPr>
+      </w:pPr>
+      <w:r>
+        <w:rPr>
+          <w:rFonts w:ascii="Helvetica" w:hAnsi="Helvetica" w:cs="Helvetica"/>
+          <w:color w:val="33353C"/>
+          <w:szCs w:val="21"/>
+          <w:shd w:val="clear" w:color="auto" w:fill="FFFFFF"/>
+        </w:rPr>
+        <w:br w:type="page"/>
+      </w:r>
+    </w:p>
+    <w:p>
+      <w:pPr>
+        <w:pStyle w:val="2"/>
+        <w:rPr>
+          <w:sz w:val="28"/>
+          <w:szCs w:val="28"/>
+        </w:rPr>
+      </w:pPr>
+      <w:bookmarkStart w:id="2" w:name="_Toc93268462"/>
+      <w:r>
+        <w:rPr>
+          <w:rFonts w:ascii="Helvetica" w:hAnsi="Helvetica" w:cs="Helvetica" w:hint="eastAsia"/>
+          <w:color w:val="33353C"/>
+          <w:sz w:val="28"/>
+          <w:szCs w:val="28"/>
+          <w:shd w:val="clear" w:color="auto" w:fill="FFFFFF"/>
+        </w:rPr>
+        <w:lastRenderedPageBreak/>
+        <w:t>长安汽车</w:t>
+      </w:r>
+      <w:r>
+        <w:rPr>
+          <w:rFonts w:ascii="Helvetica" w:hAnsi="Helvetica" w:cs="Helvetica" w:hint="eastAsia"/>
+          <w:color w:val="33353C"/>
+          <w:sz w:val="28"/>
+          <w:szCs w:val="28"/>
+          <w:shd w:val="clear" w:color="auto" w:fill="FFFFFF"/>
+        </w:rPr>
+        <w:t xml:space="preserve"> </w:t>
+      </w:r>
+      <w:r>
+        <w:rPr>
+          <w:rFonts w:ascii="Helvetica" w:hAnsi="Helvetica" w:cs="Helvetica"/>
+          <w:color w:val="33353C"/>
+          <w:sz w:val="28"/>
+          <w:szCs w:val="28"/>
+          <w:shd w:val="clear" w:color="auto" w:fill="FFFFFF"/>
+        </w:rPr>
+        <w:t xml:space="preserve">000625 </w:t>
+      </w:r>
+      <w:hyperlink r:id="rId8" w:history="1">
+        <w:r>
+          <w:rPr>
+            <w:rStyle w:val="a3"/>
+            <w:rFonts w:ascii="Helvetica" w:hAnsi="Helvetica" w:cs="Helvetica"/>
+            <w:color w:val="0066CC"/>
+            <w:sz w:val="28"/>
+            <w:szCs w:val="28"/>
+            <w:u w:val="none"/>
+            <w:shd w:val="clear" w:color="auto" w:fill="FFFFFF"/>
+          </w:rPr>
+          <w:t>http://www.changan.com.cn</w:t>
+        </w:r>
+      </w:hyperlink>
+      <w:r>
+        <w:rPr>
+          <w:sz w:val="28"/>
+          <w:szCs w:val="28"/>
+        </w:rPr>
+        <w:t xml:space="preserve"> </w:t>
+      </w:r>
+      <w:r>
+        <w:rPr>
+          <w:rFonts w:hint="eastAsia"/>
+          <w:sz w:val="28"/>
+          <w:szCs w:val="28"/>
+        </w:rPr>
+        <w:t>重庆江北</w:t>
+      </w:r>
+      <w:bookmarkEnd w:id="2"/>
+    </w:p>
+    <w:p>
+      <w:pPr>
+        <w:rPr>
+          <w:rFonts w:ascii="Helvetica" w:hAnsi="Helvetica" w:cs="Helvetica" w:hint="eastAsia"/>
+          <w:color w:val="33353C"/>
+          <w:szCs w:val="21"/>
+          <w:shd w:val="clear" w:color="auto" w:fill="FFFFFF"/>
+        </w:rPr>
+      </w:pPr>
+      <w:r>
+        <w:tab/>
+      </w:r>
+      <w:r>
+        <w:rPr>
+          <w:rFonts w:ascii="Helvetica" w:hAnsi="Helvetica" w:cs="Helvetica"/>
+          <w:color w:val="33353C"/>
+          <w:szCs w:val="21"/>
+          <w:shd w:val="clear" w:color="auto" w:fill="FFFFFF"/>
+        </w:rPr>
+        <w:t>重庆长安汽车股份有限公司主营业务是整车（含乘用车、商用车）的研发、制造和销售以及发动机的研发、生产。</w:t>
+      </w:r>
+      <w:r>
+        <w:rPr>
+          <w:rFonts w:ascii="Helvetica" w:hAnsi="Helvetica" w:cs="Helvetica"/>
+          <w:b/>
+          <w:bCs/>
+          <w:color w:val="33353C"/>
+          <w:szCs w:val="21"/>
+          <w:shd w:val="clear" w:color="auto" w:fill="FFFFFF"/>
+        </w:rPr>
+        <w:t>公司的主要产品为轿车、</w:t>
+      </w:r>
+      <w:r>
+        <w:rPr>
+          <w:rFonts w:ascii="Helvetica" w:hAnsi="Helvetica" w:cs="Helvetica"/>
+          <w:b/>
+          <w:bCs/>
+          <w:color w:val="33353C"/>
+          <w:szCs w:val="21"/>
+          <w:shd w:val="clear" w:color="auto" w:fill="FFFFFF"/>
+        </w:rPr>
+        <w:t>SUV</w:t>
+      </w:r>
+      <w:r>
+        <w:rPr>
+          <w:rFonts w:ascii="Helvetica" w:hAnsi="Helvetica" w:cs="Helvetica"/>
+          <w:b/>
+          <w:bCs/>
+          <w:color w:val="33353C"/>
+          <w:szCs w:val="21"/>
+          <w:shd w:val="clear" w:color="auto" w:fill="FFFFFF"/>
+        </w:rPr>
+        <w:t>、</w:t>
+      </w:r>
+      <w:r>
+        <w:rPr>
+          <w:rFonts w:ascii="Helvetica" w:hAnsi="Helvetica" w:cs="Helvetica"/>
+          <w:b/>
+          <w:bCs/>
+          <w:color w:val="33353C"/>
+          <w:szCs w:val="21"/>
+          <w:shd w:val="clear" w:color="auto" w:fill="FFFFFF"/>
+        </w:rPr>
+        <w:t>MPV</w:t>
+      </w:r>
+      <w:r>
+        <w:rPr>
+          <w:rFonts w:ascii="Helvetica" w:hAnsi="Helvetica" w:cs="Helvetica"/>
+          <w:b/>
+          <w:bCs/>
+          <w:color w:val="33353C"/>
+          <w:szCs w:val="21"/>
+          <w:shd w:val="clear" w:color="auto" w:fill="FFFFFF"/>
+        </w:rPr>
+        <w:t>、交叉型乘用车、客车、货车</w:t>
+      </w:r>
+      <w:r>
+        <w:rPr>
+          <w:rFonts w:ascii="Helvetica" w:hAnsi="Helvetica" w:cs="Helvetica"/>
+          <w:color w:val="33353C"/>
+          <w:szCs w:val="21"/>
+          <w:shd w:val="clear" w:color="auto" w:fill="FFFFFF"/>
+        </w:rPr>
+        <w:t>。</w:t>
+      </w:r>
+      <w:r>
+        <w:rPr>
+          <w:rFonts w:ascii="Helvetica" w:hAnsi="Helvetica" w:cs="Helvetica"/>
+          <w:color w:val="33353C"/>
+          <w:szCs w:val="21"/>
+          <w:shd w:val="clear" w:color="auto" w:fill="FFFFFF"/>
+        </w:rPr>
+        <w:t xml:space="preserve">CS75PLUS </w:t>
+      </w:r>
+      <w:r>
+        <w:rPr>
+          <w:rFonts w:ascii="Helvetica" w:hAnsi="Helvetica" w:cs="Helvetica"/>
+          <w:color w:val="33353C"/>
+          <w:szCs w:val="21"/>
+          <w:shd w:val="clear" w:color="auto" w:fill="FFFFFF"/>
+        </w:rPr>
+        <w:t>上市</w:t>
+      </w:r>
+      <w:r>
+        <w:rPr>
+          <w:rFonts w:ascii="Helvetica" w:hAnsi="Helvetica" w:cs="Helvetica"/>
+          <w:color w:val="33353C"/>
+          <w:szCs w:val="21"/>
+          <w:shd w:val="clear" w:color="auto" w:fill="FFFFFF"/>
+        </w:rPr>
+        <w:t>4</w:t>
+      </w:r>
+      <w:r>
+        <w:rPr>
+          <w:rFonts w:ascii="Helvetica" w:hAnsi="Helvetica" w:cs="Helvetica"/>
+          <w:color w:val="33353C"/>
+          <w:szCs w:val="21"/>
+          <w:shd w:val="clear" w:color="auto" w:fill="FFFFFF"/>
+        </w:rPr>
+        <w:t>个月销售</w:t>
+      </w:r>
+      <w:r>
+        <w:rPr>
+          <w:rFonts w:ascii="Helvetica" w:hAnsi="Helvetica" w:cs="Helvetica"/>
+          <w:color w:val="33353C"/>
+          <w:szCs w:val="21"/>
+          <w:shd w:val="clear" w:color="auto" w:fill="FFFFFF"/>
+        </w:rPr>
+        <w:t>7.2</w:t>
+      </w:r>
+      <w:r>
+        <w:rPr>
+          <w:rFonts w:ascii="Helvetica" w:hAnsi="Helvetica" w:cs="Helvetica"/>
+          <w:color w:val="33353C"/>
+          <w:szCs w:val="21"/>
+          <w:shd w:val="clear" w:color="auto" w:fill="FFFFFF"/>
+        </w:rPr>
+        <w:t>万辆，创上市上量最快纪录，欧尚</w:t>
+      </w:r>
+      <w:r>
+        <w:rPr>
+          <w:rFonts w:ascii="Helvetica" w:hAnsi="Helvetica" w:cs="Helvetica"/>
+          <w:color w:val="33353C"/>
+          <w:szCs w:val="21"/>
+          <w:shd w:val="clear" w:color="auto" w:fill="FFFFFF"/>
+        </w:rPr>
+        <w:t>X7</w:t>
+      </w:r>
+      <w:r>
+        <w:rPr>
+          <w:rFonts w:ascii="Helvetica" w:hAnsi="Helvetica" w:cs="Helvetica"/>
+          <w:color w:val="33353C"/>
+          <w:szCs w:val="21"/>
+          <w:shd w:val="clear" w:color="auto" w:fill="FFFFFF"/>
+        </w:rPr>
+        <w:t>进入自主紧凑型</w:t>
+      </w:r>
+      <w:r>
+        <w:rPr>
+          <w:rFonts w:ascii="Helvetica" w:hAnsi="Helvetica" w:cs="Helvetica"/>
+          <w:color w:val="33353C"/>
+          <w:szCs w:val="21"/>
+          <w:shd w:val="clear" w:color="auto" w:fill="FFFFFF"/>
+        </w:rPr>
+        <w:t xml:space="preserve"> SUV</w:t>
+      </w:r>
+      <w:r>
+        <w:rPr>
+          <w:rFonts w:ascii="Helvetica" w:hAnsi="Helvetica" w:cs="Helvetica"/>
+          <w:color w:val="33353C"/>
+          <w:szCs w:val="21"/>
+          <w:shd w:val="clear" w:color="auto" w:fill="FFFFFF"/>
+        </w:rPr>
+        <w:t>销量全国前十。新能源方面，自主创新七合一系统总成，即第三代智能整车域控制器</w:t>
+      </w:r>
+      <w:r>
+        <w:rPr>
+          <w:rFonts w:ascii="Helvetica" w:hAnsi="Helvetica" w:cs="Helvetica"/>
+          <w:color w:val="33353C"/>
+          <w:szCs w:val="21"/>
+          <w:shd w:val="clear" w:color="auto" w:fill="FFFFFF"/>
+        </w:rPr>
+        <w:t>“</w:t>
+      </w:r>
+      <w:r>
+        <w:rPr>
+          <w:rFonts w:ascii="Helvetica" w:hAnsi="Helvetica" w:cs="Helvetica"/>
+          <w:color w:val="33353C"/>
+          <w:szCs w:val="21"/>
+          <w:shd w:val="clear" w:color="auto" w:fill="FFFFFF"/>
+        </w:rPr>
+        <w:t>长安智慧芯</w:t>
+      </w:r>
+      <w:r>
+        <w:rPr>
+          <w:rFonts w:ascii="Helvetica" w:hAnsi="Helvetica" w:cs="Helvetica"/>
+          <w:color w:val="33353C"/>
+          <w:szCs w:val="21"/>
+          <w:shd w:val="clear" w:color="auto" w:fill="FFFFFF"/>
+        </w:rPr>
+        <w:t>”</w:t>
+      </w:r>
+      <w:r>
+        <w:rPr>
+          <w:rFonts w:ascii="Helvetica" w:hAnsi="Helvetica" w:cs="Helvetica"/>
+          <w:color w:val="33353C"/>
+          <w:szCs w:val="21"/>
+          <w:shd w:val="clear" w:color="auto" w:fill="FFFFFF"/>
+        </w:rPr>
+        <w:t>性能提升</w:t>
+      </w:r>
+      <w:r>
+        <w:rPr>
+          <w:rFonts w:ascii="Helvetica" w:hAnsi="Helvetica" w:cs="Helvetica"/>
+          <w:color w:val="33353C"/>
+          <w:szCs w:val="21"/>
+          <w:shd w:val="clear" w:color="auto" w:fill="FFFFFF"/>
+        </w:rPr>
+        <w:t>70%</w:t>
+      </w:r>
+      <w:r>
+        <w:rPr>
+          <w:rFonts w:ascii="Helvetica" w:hAnsi="Helvetica" w:cs="Helvetica"/>
+          <w:color w:val="33353C"/>
+          <w:szCs w:val="21"/>
+          <w:shd w:val="clear" w:color="auto" w:fill="FFFFFF"/>
+        </w:rPr>
+        <w:t>，达行业领先水平。</w:t>
+      </w:r>
+      <w:r>
+        <w:rPr>
+          <w:rFonts w:ascii="Helvetica" w:hAnsi="Helvetica" w:cs="Helvetica"/>
+          <w:color w:val="33353C"/>
+          <w:szCs w:val="21"/>
+          <w:shd w:val="clear" w:color="auto" w:fill="FFFFFF"/>
+        </w:rPr>
+        <w:t>CS75PLUS</w:t>
+      </w:r>
+      <w:r>
+        <w:rPr>
+          <w:rFonts w:ascii="Helvetica" w:hAnsi="Helvetica" w:cs="Helvetica"/>
+          <w:color w:val="33353C"/>
+          <w:szCs w:val="21"/>
+          <w:shd w:val="clear" w:color="auto" w:fill="FFFFFF"/>
+        </w:rPr>
+        <w:t>荣获</w:t>
+      </w:r>
+      <w:r>
+        <w:rPr>
+          <w:rFonts w:ascii="Helvetica" w:hAnsi="Helvetica" w:cs="Helvetica"/>
+          <w:color w:val="33353C"/>
+          <w:szCs w:val="21"/>
+          <w:shd w:val="clear" w:color="auto" w:fill="FFFFFF"/>
+        </w:rPr>
+        <w:t>2019</w:t>
+      </w:r>
+      <w:r>
+        <w:rPr>
+          <w:rFonts w:ascii="Helvetica" w:hAnsi="Helvetica" w:cs="Helvetica"/>
+          <w:color w:val="33353C"/>
+          <w:szCs w:val="21"/>
+          <w:shd w:val="clear" w:color="auto" w:fill="FFFFFF"/>
+        </w:rPr>
+        <w:t>国际</w:t>
+      </w:r>
+      <w:r>
+        <w:rPr>
+          <w:rFonts w:ascii="Helvetica" w:hAnsi="Helvetica" w:cs="Helvetica"/>
+          <w:color w:val="33353C"/>
+          <w:szCs w:val="21"/>
+          <w:shd w:val="clear" w:color="auto" w:fill="FFFFFF"/>
+        </w:rPr>
+        <w:t>CMF</w:t>
+      </w:r>
+      <w:r>
+        <w:rPr>
+          <w:rFonts w:ascii="Helvetica" w:hAnsi="Helvetica" w:cs="Helvetica"/>
+          <w:color w:val="33353C"/>
+          <w:szCs w:val="21"/>
+          <w:shd w:val="clear" w:color="auto" w:fill="FFFFFF"/>
+        </w:rPr>
+        <w:t>设计至尊金奖，荣获</w:t>
+      </w:r>
+      <w:r>
+        <w:rPr>
+          <w:rFonts w:ascii="Helvetica" w:hAnsi="Helvetica" w:cs="Helvetica"/>
+          <w:color w:val="33353C"/>
+          <w:szCs w:val="21"/>
+          <w:shd w:val="clear" w:color="auto" w:fill="FFFFFF"/>
+        </w:rPr>
+        <w:t>2019</w:t>
+      </w:r>
+      <w:r>
+        <w:rPr>
+          <w:rFonts w:ascii="Helvetica" w:hAnsi="Helvetica" w:cs="Helvetica"/>
+          <w:color w:val="33353C"/>
+          <w:szCs w:val="21"/>
+          <w:shd w:val="clear" w:color="auto" w:fill="FFFFFF"/>
+        </w:rPr>
+        <w:t>年度中国智能汽车指数测评和中国汽车健康指数</w:t>
+      </w:r>
+      <w:r>
+        <w:rPr>
+          <w:rFonts w:ascii="Helvetica" w:hAnsi="Helvetica" w:cs="Helvetica"/>
+          <w:color w:val="33353C"/>
+          <w:szCs w:val="21"/>
+          <w:shd w:val="clear" w:color="auto" w:fill="FFFFFF"/>
+        </w:rPr>
+        <w:t>VOC/VOI</w:t>
+      </w:r>
+      <w:r>
+        <w:rPr>
+          <w:rFonts w:ascii="Helvetica" w:hAnsi="Helvetica" w:cs="Helvetica"/>
+          <w:color w:val="33353C"/>
+          <w:szCs w:val="21"/>
+          <w:shd w:val="clear" w:color="auto" w:fill="FFFFFF"/>
+        </w:rPr>
+        <w:t>板块测评双料冠军。蓝鲸</w:t>
+      </w:r>
+      <w:r>
+        <w:rPr>
+          <w:rFonts w:ascii="Helvetica" w:hAnsi="Helvetica" w:cs="Helvetica"/>
+          <w:color w:val="33353C"/>
+          <w:szCs w:val="21"/>
+          <w:shd w:val="clear" w:color="auto" w:fill="FFFFFF"/>
+        </w:rPr>
+        <w:t>NE</w:t>
+      </w:r>
+      <w:r>
+        <w:rPr>
+          <w:rFonts w:ascii="Helvetica" w:hAnsi="Helvetica" w:cs="Helvetica"/>
+          <w:color w:val="33353C"/>
+          <w:szCs w:val="21"/>
+          <w:shd w:val="clear" w:color="auto" w:fill="FFFFFF"/>
+        </w:rPr>
+        <w:t>平台化产品最高热效率</w:t>
+      </w:r>
+      <w:r>
+        <w:rPr>
+          <w:rFonts w:ascii="Helvetica" w:hAnsi="Helvetica" w:cs="Helvetica"/>
+          <w:color w:val="33353C"/>
+          <w:szCs w:val="21"/>
+          <w:shd w:val="clear" w:color="auto" w:fill="FFFFFF"/>
+        </w:rPr>
+        <w:t>40%</w:t>
+      </w:r>
+      <w:r>
+        <w:rPr>
+          <w:rFonts w:ascii="Helvetica" w:hAnsi="Helvetica" w:cs="Helvetica"/>
+          <w:color w:val="33353C"/>
+          <w:szCs w:val="21"/>
+          <w:shd w:val="clear" w:color="auto" w:fill="FFFFFF"/>
+        </w:rPr>
+        <w:t>，多项指标行业领先，荣获</w:t>
+      </w:r>
+      <w:r>
+        <w:rPr>
+          <w:rFonts w:ascii="Helvetica" w:hAnsi="Helvetica" w:cs="Helvetica"/>
+          <w:color w:val="33353C"/>
+          <w:szCs w:val="21"/>
+          <w:shd w:val="clear" w:color="auto" w:fill="FFFFFF"/>
+        </w:rPr>
+        <w:t>“</w:t>
+      </w:r>
+      <w:r>
+        <w:rPr>
+          <w:rFonts w:ascii="Helvetica" w:hAnsi="Helvetica" w:cs="Helvetica"/>
+          <w:color w:val="33353C"/>
+          <w:szCs w:val="21"/>
+          <w:shd w:val="clear" w:color="auto" w:fill="FFFFFF"/>
+        </w:rPr>
+        <w:t>中国心</w:t>
+      </w:r>
+      <w:r>
+        <w:rPr>
+          <w:rFonts w:ascii="Helvetica" w:hAnsi="Helvetica" w:cs="Helvetica"/>
+          <w:color w:val="33353C"/>
+          <w:szCs w:val="21"/>
+          <w:shd w:val="clear" w:color="auto" w:fill="FFFFFF"/>
+        </w:rPr>
+        <w:t>”</w:t>
+      </w:r>
+      <w:r>
+        <w:rPr>
+          <w:rFonts w:ascii="Helvetica" w:hAnsi="Helvetica" w:cs="Helvetica"/>
+          <w:color w:val="33353C"/>
+          <w:szCs w:val="21"/>
+          <w:shd w:val="clear" w:color="auto" w:fill="FFFFFF"/>
+        </w:rPr>
+        <w:t>十佳发动机称号。</w:t>
+      </w:r>
+    </w:p>
+    <w:p>
+      <w:pPr>
+        <w:rPr>
+          <w:rFonts w:ascii="Helvetica" w:hAnsi="Helvetica" w:cs="Helvetica"/>
+          <w:color w:val="33353C"/>
+          <w:szCs w:val="21"/>
+          <w:shd w:val="clear" w:color="auto" w:fill="FFFFFF"/>
+        </w:rPr>
+      </w:pPr>
+    </w:p>
+    <w:p>
+      <w:pPr>
+        <w:widowControl/>
+        <w:jc w:val="left"/>
+      </w:pPr>
+      <w:r>
+        <w:br w:type="page"/>
+      </w:r>
+    </w:p>
+    <w:p>
+      <w:pPr>
+        <w:pStyle w:val="2"/>
+        <w:rPr>
+          <w:sz w:val="28"/>
+          <w:szCs w:val="28"/>
+        </w:rPr>
+      </w:pPr>
+      <w:bookmarkStart w:id="3" w:name="_Toc93268463"/>
+      <w:r>
+        <w:rPr>
+          <w:rFonts w:hint="eastAsia"/>
+          <w:sz w:val="28"/>
+          <w:szCs w:val="28"/>
+        </w:rPr>
+        <w:lastRenderedPageBreak/>
+        <w:t xml:space="preserve">上汽集团 </w:t>
+      </w:r>
+      <w:r>
+        <w:rPr>
+          <w:sz w:val="28"/>
+          <w:szCs w:val="28"/>
+        </w:rPr>
+        <w:t xml:space="preserve">600104 </w:t>
+      </w:r>
+      <w:hyperlink r:id="rId9" w:history="1">
+        <w:r>
+          <w:rPr>
+            <w:rStyle w:val="a3"/>
+            <w:rFonts w:ascii="Helvetica" w:hAnsi="Helvetica" w:cs="Helvetica"/>
+            <w:color w:val="0066CC"/>
+            <w:sz w:val="28"/>
+            <w:szCs w:val="28"/>
+            <w:u w:val="none"/>
+            <w:shd w:val="clear" w:color="auto" w:fill="FFFFFF"/>
+          </w:rPr>
+          <w:t>http://www.saicmotor.com</w:t>
+        </w:r>
+      </w:hyperlink>
+      <w:r>
+        <w:rPr>
+          <w:sz w:val="28"/>
+          <w:szCs w:val="28"/>
+        </w:rPr>
+        <w:t xml:space="preserve"> </w:t>
+      </w:r>
+      <w:r>
+        <w:rPr>
+          <w:rFonts w:hint="eastAsia"/>
+          <w:sz w:val="28"/>
+          <w:szCs w:val="28"/>
+        </w:rPr>
+        <w:t>上海静安</w:t>
+      </w:r>
+      <w:bookmarkEnd w:id="3"/>
+    </w:p>
+    <w:p>
+      <w:pPr>
+        <w:rPr>
+          <w:rFonts w:ascii="Helvetica" w:hAnsi="Helvetica" w:cs="Helvetica"/>
+          <w:color w:val="33353C"/>
+          <w:szCs w:val="21"/>
+          <w:shd w:val="clear" w:color="auto" w:fill="FFFFFF"/>
+        </w:rPr>
+      </w:pPr>
+      <w:r>
+        <w:tab/>
+      </w:r>
+      <w:r>
+        <w:rPr>
+          <w:rFonts w:ascii="Helvetica" w:hAnsi="Helvetica" w:cs="Helvetica"/>
+          <w:color w:val="33353C"/>
+          <w:szCs w:val="21"/>
+          <w:shd w:val="clear" w:color="auto" w:fill="FFFFFF"/>
+        </w:rPr>
+        <w:t>上海汽车集团股份有限公司向社会公众提供包括整车（乘用车、商用车）与零部件的研发、生产、销售；物流、移动出行、汽车生活服务；汽车相关金融、保险、投资；汽车相关海外经营、国际商贸等在内的产品与服务。</w:t>
+      </w:r>
+      <w:r>
+        <w:rPr>
+          <w:rFonts w:ascii="Helvetica" w:hAnsi="Helvetica" w:cs="Helvetica"/>
+          <w:b/>
+          <w:bCs/>
+          <w:color w:val="33353C"/>
+          <w:szCs w:val="21"/>
+          <w:shd w:val="clear" w:color="auto" w:fill="FFFFFF"/>
+        </w:rPr>
+        <w:t>公司整车产销规模、新能源汽车销量、整车出口海外销量均排名全国第一</w:t>
+      </w:r>
+      <w:r>
+        <w:rPr>
+          <w:rFonts w:ascii="Helvetica" w:hAnsi="Helvetica" w:cs="Helvetica"/>
+          <w:color w:val="33353C"/>
+          <w:szCs w:val="21"/>
+          <w:shd w:val="clear" w:color="auto" w:fill="FFFFFF"/>
+        </w:rPr>
+        <w:t>。</w:t>
+      </w:r>
+    </w:p>
+    <w:p>
+      <w:pPr>
+        <w:rPr>
+          <w:rFonts w:ascii="Helvetica" w:hAnsi="Helvetica" w:cs="Helvetica"/>
+          <w:color w:val="33353C"/>
+          <w:szCs w:val="21"/>
+          <w:shd w:val="clear" w:color="auto" w:fill="FFFFFF"/>
+        </w:rPr>
+      </w:pPr>
+    </w:p>
+    <w:p>
+      <w:pPr>
+        <w:rPr>
+          <w:rFonts w:ascii="Helvetica" w:hAnsi="Helvetica" w:cs="Helvetica" w:hint="eastAsia"/>
+          <w:color w:val="33353C"/>
+          <w:szCs w:val="21"/>
+          <w:shd w:val="clear" w:color="auto" w:fill="FFFFFF"/>
+        </w:rPr>
+      </w:pPr>
+      <w:r>
+        <w:rPr>
+          <w:rFonts w:ascii="Helvetica" w:hAnsi="Helvetica" w:cs="Helvetica" w:hint="eastAsia"/>
+          <w:color w:val="33353C"/>
+          <w:szCs w:val="21"/>
+          <w:shd w:val="clear" w:color="auto" w:fill="FFFFFF"/>
+        </w:rPr>
+        <w:t>引领绿色科技</w:t>
+      </w:r>
+      <w:r>
+        <w:rPr>
+          <w:rFonts w:ascii="Helvetica" w:hAnsi="Helvetica" w:cs="Helvetica" w:hint="eastAsia"/>
+          <w:color w:val="33353C"/>
+          <w:szCs w:val="21"/>
+          <w:shd w:val="clear" w:color="auto" w:fill="FFFFFF"/>
+        </w:rPr>
+        <w:t xml:space="preserve"> </w:t>
+      </w:r>
+      <w:r>
+        <w:rPr>
+          <w:rFonts w:ascii="Helvetica" w:hAnsi="Helvetica" w:cs="Helvetica" w:hint="eastAsia"/>
+          <w:color w:val="33353C"/>
+          <w:szCs w:val="21"/>
+          <w:shd w:val="clear" w:color="auto" w:fill="FFFFFF"/>
+        </w:rPr>
+        <w:t>逐梦精彩出行</w:t>
+      </w:r>
+    </w:p>
+    <w:p>
+      <w:pPr>
+        <w:rPr>
+          <w:rFonts w:ascii="Helvetica" w:hAnsi="Helvetica" w:cs="Helvetica"/>
+          <w:b/>
+          <w:bCs/>
+          <w:color w:val="33353C"/>
+          <w:szCs w:val="21"/>
+          <w:shd w:val="clear" w:color="auto" w:fill="FFFFFF"/>
+        </w:rPr>
+      </w:pPr>
+      <w:r>
+        <w:rPr>
+          <w:rFonts w:ascii="Helvetica" w:hAnsi="Helvetica" w:cs="Helvetica" w:hint="eastAsia"/>
+          <w:b/>
+          <w:bCs/>
+          <w:color w:val="33353C"/>
+          <w:szCs w:val="21"/>
+          <w:shd w:val="clear" w:color="auto" w:fill="FFFFFF"/>
+        </w:rPr>
+        <w:t>国内规模领先的汽车上市公司</w:t>
+      </w:r>
+    </w:p>
+    <w:p>
+      <w:pPr>
+        <w:rPr>
+          <w:rFonts w:ascii="Helvetica" w:hAnsi="Helvetica" w:cs="Helvetica"/>
+          <w:b/>
+          <w:bCs/>
+          <w:color w:val="33353C"/>
+          <w:szCs w:val="21"/>
+          <w:shd w:val="clear" w:color="auto" w:fill="FFFFFF"/>
+        </w:rPr>
+      </w:pPr>
+    </w:p>
+    <w:p>
+      <w:pPr>
+        <w:rPr>
+          <w:rFonts w:ascii="Helvetica" w:hAnsi="Helvetica" w:cs="Helvetica"/>
+          <w:color w:val="33353C"/>
+          <w:szCs w:val="21"/>
+          <w:shd w:val="clear" w:color="auto" w:fill="FFFFFF"/>
+        </w:rPr>
+      </w:pPr>
+      <w:r>
+        <w:rPr>
+          <w:rFonts w:ascii="Helvetica" w:hAnsi="Helvetica" w:cs="Helvetica" w:hint="eastAsia"/>
+          <w:b/>
+          <w:bCs/>
+          <w:color w:val="33353C"/>
+          <w:szCs w:val="21"/>
+          <w:shd w:val="clear" w:color="auto" w:fill="FFFFFF"/>
+        </w:rPr>
+        <w:t>整车</w:t>
+      </w:r>
+      <w:r>
+        <w:rPr>
+          <w:rFonts w:ascii="Helvetica" w:hAnsi="Helvetica" w:cs="Helvetica" w:hint="eastAsia"/>
+          <w:b/>
+          <w:bCs/>
+          <w:color w:val="33353C"/>
+          <w:szCs w:val="21"/>
+          <w:shd w:val="clear" w:color="auto" w:fill="FFFFFF"/>
+        </w:rPr>
+        <w:t>板块</w:t>
+      </w:r>
+      <w:r>
+        <w:rPr>
+          <w:rFonts w:ascii="Helvetica" w:hAnsi="Helvetica" w:cs="Helvetica" w:hint="eastAsia"/>
+          <w:b/>
+          <w:bCs/>
+          <w:color w:val="33353C"/>
+          <w:szCs w:val="21"/>
+          <w:shd w:val="clear" w:color="auto" w:fill="FFFFFF"/>
+        </w:rPr>
+        <w:t xml:space="preserve"> </w:t>
+      </w:r>
+      <w:r>
+        <w:rPr>
+          <w:rFonts w:ascii="Helvetica" w:hAnsi="Helvetica" w:cs="Helvetica" w:hint="eastAsia"/>
+          <w:color w:val="33353C"/>
+          <w:szCs w:val="21"/>
+          <w:shd w:val="clear" w:color="auto" w:fill="FFFFFF"/>
+        </w:rPr>
+        <w:t>乘用车和商用车</w:t>
+      </w:r>
+    </w:p>
+    <w:p>
+      <w:pPr>
+        <w:rPr>
+          <w:rFonts w:ascii="Helvetica" w:hAnsi="Helvetica" w:cs="Helvetica"/>
+          <w:color w:val="33353C"/>
+          <w:szCs w:val="21"/>
+          <w:shd w:val="clear" w:color="auto" w:fill="FFFFFF"/>
+        </w:rPr>
+      </w:pPr>
+      <w:r>
+        <w:rPr>
+          <w:rFonts w:ascii="Helvetica" w:hAnsi="Helvetica" w:cs="Helvetica" w:hint="eastAsia"/>
+          <w:color w:val="33353C"/>
+          <w:szCs w:val="21"/>
+          <w:shd w:val="clear" w:color="auto" w:fill="FFFFFF"/>
+        </w:rPr>
+        <w:t>自主品牌</w:t>
+      </w:r>
+    </w:p>
+    <w:p>
+      <w:pPr>
+        <w:ind w:firstLine="420"/>
+        <w:rPr>
+          <w:rFonts w:ascii="Helvetica" w:hAnsi="Helvetica" w:cs="Helvetica"/>
+          <w:color w:val="33353C"/>
+          <w:szCs w:val="21"/>
+          <w:shd w:val="clear" w:color="auto" w:fill="FFFFFF"/>
+        </w:rPr>
+      </w:pPr>
+      <w:r>
+        <w:rPr>
+          <w:rFonts w:ascii="Helvetica" w:hAnsi="Helvetica" w:cs="Helvetica" w:hint="eastAsia"/>
+          <w:color w:val="33353C"/>
+          <w:szCs w:val="21"/>
+          <w:shd w:val="clear" w:color="auto" w:fill="FFFFFF"/>
+        </w:rPr>
+        <w:t>上汽荣威</w:t>
+      </w:r>
+    </w:p>
+    <w:p>
+      <w:pPr>
+        <w:ind w:firstLine="420"/>
+        <w:rPr>
+          <w:rFonts w:ascii="Helvetica" w:hAnsi="Helvetica" w:cs="Helvetica"/>
+          <w:color w:val="33353C"/>
+          <w:szCs w:val="21"/>
+          <w:shd w:val="clear" w:color="auto" w:fill="FFFFFF"/>
+        </w:rPr>
+      </w:pPr>
+      <w:r>
+        <w:rPr>
+          <w:rFonts w:ascii="Helvetica" w:hAnsi="Helvetica" w:cs="Helvetica" w:hint="eastAsia"/>
+          <w:color w:val="33353C"/>
+          <w:szCs w:val="21"/>
+          <w:shd w:val="clear" w:color="auto" w:fill="FFFFFF"/>
+        </w:rPr>
+        <w:t>上汽名爵</w:t>
+      </w:r>
+    </w:p>
+    <w:p>
+      <w:pPr>
+        <w:ind w:firstLine="420"/>
+        <w:rPr>
+          <w:rFonts w:ascii="Helvetica" w:hAnsi="Helvetica" w:cs="Helvetica"/>
+          <w:color w:val="33353C"/>
+          <w:szCs w:val="21"/>
+          <w:shd w:val="clear" w:color="auto" w:fill="FFFFFF"/>
+        </w:rPr>
+      </w:pPr>
+      <w:r>
+        <w:rPr>
+          <w:rFonts w:ascii="Helvetica" w:hAnsi="Helvetica" w:cs="Helvetica" w:hint="eastAsia"/>
+          <w:color w:val="33353C"/>
+          <w:szCs w:val="21"/>
+          <w:shd w:val="clear" w:color="auto" w:fill="FFFFFF"/>
+        </w:rPr>
+        <w:t>上汽大通</w:t>
+      </w:r>
+    </w:p>
+    <w:p>
+      <w:pPr>
+        <w:ind w:firstLine="420"/>
+        <w:rPr>
+          <w:rFonts w:ascii="Helvetica" w:hAnsi="Helvetica" w:cs="Helvetica"/>
+          <w:b/>
+          <w:bCs/>
+          <w:color w:val="33353C"/>
+          <w:szCs w:val="21"/>
+          <w:shd w:val="clear" w:color="auto" w:fill="FFFFFF"/>
+        </w:rPr>
+      </w:pPr>
+      <w:r>
+        <w:rPr>
+          <w:rFonts w:ascii="Helvetica" w:hAnsi="Helvetica" w:cs="Helvetica" w:hint="eastAsia"/>
+          <w:color w:val="33353C"/>
+          <w:szCs w:val="21"/>
+          <w:shd w:val="clear" w:color="auto" w:fill="FFFFFF"/>
+        </w:rPr>
+        <w:t>智己汽车</w:t>
+      </w:r>
+      <w:r>
+        <w:rPr>
+          <w:rFonts w:ascii="Helvetica" w:hAnsi="Helvetica" w:cs="Helvetica" w:hint="eastAsia"/>
+          <w:color w:val="33353C"/>
+          <w:szCs w:val="21"/>
+          <w:shd w:val="clear" w:color="auto" w:fill="FFFFFF"/>
+        </w:rPr>
+        <w:t xml:space="preserve"> </w:t>
+      </w:r>
+      <w:r>
+        <w:rPr>
+          <w:rFonts w:ascii="Helvetica" w:hAnsi="Helvetica" w:cs="Helvetica" w:hint="eastAsia"/>
+          <w:b/>
+          <w:bCs/>
+          <w:color w:val="33353C"/>
+          <w:szCs w:val="21"/>
+          <w:shd w:val="clear" w:color="auto" w:fill="FFFFFF"/>
+        </w:rPr>
+        <w:t>阿里巴巴</w:t>
+      </w:r>
+      <w:r>
+        <w:rPr>
+          <w:rFonts w:ascii="Helvetica" w:hAnsi="Helvetica" w:cs="Helvetica" w:hint="eastAsia"/>
+          <w:b/>
+          <w:bCs/>
+          <w:color w:val="33353C"/>
+          <w:szCs w:val="21"/>
+          <w:shd w:val="clear" w:color="auto" w:fill="FFFFFF"/>
+        </w:rPr>
+        <w:t xml:space="preserve"> </w:t>
+      </w:r>
+      <w:r>
+        <w:rPr>
+          <w:rFonts w:ascii="Helvetica" w:hAnsi="Helvetica" w:cs="Helvetica" w:hint="eastAsia"/>
+          <w:b/>
+          <w:bCs/>
+          <w:color w:val="33353C"/>
+          <w:szCs w:val="21"/>
+          <w:shd w:val="clear" w:color="auto" w:fill="FFFFFF"/>
+        </w:rPr>
+        <w:t>张江高科</w:t>
+      </w:r>
+    </w:p>
+    <w:p>
+      <w:pPr>
+        <w:ind w:firstLine="420"/>
+        <w:rPr>
+          <w:rFonts w:ascii="Helvetica" w:hAnsi="Helvetica" w:cs="Helvetica"/>
+          <w:b/>
+          <w:bCs/>
+          <w:color w:val="33353C"/>
+          <w:szCs w:val="21"/>
+          <w:shd w:val="clear" w:color="auto" w:fill="FFFFFF"/>
+        </w:rPr>
+      </w:pPr>
+      <w:r>
+        <w:rPr>
+          <w:rFonts w:ascii="Helvetica" w:hAnsi="Helvetica" w:cs="Helvetica" w:hint="eastAsia"/>
+          <w:b/>
+          <w:bCs/>
+          <w:color w:val="33353C"/>
+          <w:szCs w:val="21"/>
+          <w:shd w:val="clear" w:color="auto" w:fill="FFFFFF"/>
+        </w:rPr>
+        <w:t>非凡汽车</w:t>
+      </w:r>
+    </w:p>
+    <w:p>
+      <w:pPr>
+        <w:ind w:firstLine="420"/>
+        <w:rPr>
+          <w:rFonts w:ascii="Helvetica" w:hAnsi="Helvetica" w:cs="Helvetica"/>
+          <w:color w:val="33353C"/>
+          <w:szCs w:val="21"/>
+          <w:shd w:val="clear" w:color="auto" w:fill="FFFFFF"/>
+        </w:rPr>
+      </w:pPr>
+      <w:r>
+        <w:rPr>
+          <w:rFonts w:ascii="Helvetica" w:hAnsi="Helvetica" w:cs="Helvetica" w:hint="eastAsia"/>
+          <w:color w:val="33353C"/>
+          <w:szCs w:val="21"/>
+          <w:shd w:val="clear" w:color="auto" w:fill="FFFFFF"/>
+        </w:rPr>
+        <w:t>跃进</w:t>
+      </w:r>
+    </w:p>
+    <w:p>
+      <w:pPr>
+        <w:ind w:firstLine="420"/>
+        <w:rPr>
+          <w:rFonts w:ascii="Helvetica" w:hAnsi="Helvetica" w:cs="Helvetica"/>
+          <w:color w:val="33353C"/>
+          <w:szCs w:val="21"/>
+          <w:shd w:val="clear" w:color="auto" w:fill="FFFFFF"/>
+        </w:rPr>
+      </w:pPr>
+      <w:r>
+        <w:rPr>
+          <w:rFonts w:ascii="Helvetica" w:hAnsi="Helvetica" w:cs="Helvetica" w:hint="eastAsia"/>
+          <w:color w:val="33353C"/>
+          <w:szCs w:val="21"/>
+          <w:shd w:val="clear" w:color="auto" w:fill="FFFFFF"/>
+        </w:rPr>
+        <w:t>上汽通用五菱</w:t>
+      </w:r>
+      <w:r>
+        <w:rPr>
+          <w:rFonts w:ascii="Helvetica" w:hAnsi="Helvetica" w:cs="Helvetica" w:hint="eastAsia"/>
+          <w:color w:val="33353C"/>
+          <w:szCs w:val="21"/>
+          <w:shd w:val="clear" w:color="auto" w:fill="FFFFFF"/>
+        </w:rPr>
+        <w:t xml:space="preserve"> </w:t>
+      </w:r>
+      <w:r>
+        <w:rPr>
+          <w:rFonts w:ascii="Helvetica" w:hAnsi="Helvetica" w:cs="Helvetica" w:hint="eastAsia"/>
+          <w:color w:val="33353C"/>
+          <w:szCs w:val="21"/>
+          <w:shd w:val="clear" w:color="auto" w:fill="FFFFFF"/>
+        </w:rPr>
+        <w:t>宝骏</w:t>
+      </w:r>
+    </w:p>
+    <w:p>
+      <w:pPr>
+        <w:rPr>
+          <w:rFonts w:ascii="Helvetica" w:hAnsi="Helvetica" w:cs="Helvetica"/>
+          <w:color w:val="33353C"/>
+          <w:szCs w:val="21"/>
+          <w:shd w:val="clear" w:color="auto" w:fill="FFFFFF"/>
+        </w:rPr>
+      </w:pPr>
+      <w:r>
+        <w:rPr>
+          <w:rFonts w:ascii="Helvetica" w:hAnsi="Helvetica" w:cs="Helvetica" w:hint="eastAsia"/>
+          <w:color w:val="33353C"/>
+          <w:szCs w:val="21"/>
+          <w:shd w:val="clear" w:color="auto" w:fill="FFFFFF"/>
+        </w:rPr>
+        <w:t>企业品牌</w:t>
+      </w:r>
+    </w:p>
+    <w:p>
+      <w:pPr>
+        <w:rPr>
+          <w:rFonts w:ascii="Helvetica" w:hAnsi="Helvetica" w:cs="Helvetica"/>
+          <w:color w:val="33353C"/>
+          <w:szCs w:val="21"/>
+          <w:shd w:val="clear" w:color="auto" w:fill="FFFFFF"/>
+        </w:rPr>
+      </w:pPr>
+      <w:r>
+        <w:rPr>
+          <w:rFonts w:ascii="Helvetica" w:hAnsi="Helvetica" w:cs="Helvetica"/>
+          <w:color w:val="33353C"/>
+          <w:szCs w:val="21"/>
+          <w:shd w:val="clear" w:color="auto" w:fill="FFFFFF"/>
+        </w:rPr>
+        <w:tab/>
+      </w:r>
+      <w:r>
+        <w:rPr>
+          <w:rFonts w:ascii="Helvetica" w:hAnsi="Helvetica" w:cs="Helvetica" w:hint="eastAsia"/>
+          <w:color w:val="33353C"/>
+          <w:szCs w:val="21"/>
+          <w:shd w:val="clear" w:color="auto" w:fill="FFFFFF"/>
+        </w:rPr>
+        <w:t>上汽大众</w:t>
+      </w:r>
+    </w:p>
+    <w:p>
+      <w:pPr>
+        <w:rPr>
+          <w:rFonts w:ascii="Helvetica" w:hAnsi="Helvetica" w:cs="Helvetica"/>
+          <w:color w:val="33353C"/>
+          <w:szCs w:val="21"/>
+          <w:shd w:val="clear" w:color="auto" w:fill="FFFFFF"/>
+        </w:rPr>
+      </w:pPr>
+      <w:r>
+        <w:rPr>
+          <w:rFonts w:ascii="Helvetica" w:hAnsi="Helvetica" w:cs="Helvetica"/>
+          <w:color w:val="33353C"/>
+          <w:szCs w:val="21"/>
+          <w:shd w:val="clear" w:color="auto" w:fill="FFFFFF"/>
+        </w:rPr>
+        <w:tab/>
+      </w:r>
+      <w:r>
+        <w:rPr>
+          <w:rFonts w:ascii="Helvetica" w:hAnsi="Helvetica" w:cs="Helvetica" w:hint="eastAsia"/>
+          <w:color w:val="33353C"/>
+          <w:szCs w:val="21"/>
+          <w:shd w:val="clear" w:color="auto" w:fill="FFFFFF"/>
+        </w:rPr>
+        <w:t>上汽通用</w:t>
+      </w:r>
+    </w:p>
+    <w:p>
+      <w:pPr>
+        <w:rPr>
+          <w:rFonts w:ascii="Helvetica" w:hAnsi="Helvetica" w:cs="Helvetica"/>
+          <w:color w:val="33353C"/>
+          <w:szCs w:val="21"/>
+          <w:shd w:val="clear" w:color="auto" w:fill="FFFFFF"/>
+        </w:rPr>
+      </w:pPr>
+      <w:r>
+        <w:rPr>
+          <w:rFonts w:ascii="Helvetica" w:hAnsi="Helvetica" w:cs="Helvetica"/>
+          <w:color w:val="33353C"/>
+          <w:szCs w:val="21"/>
+          <w:shd w:val="clear" w:color="auto" w:fill="FFFFFF"/>
+        </w:rPr>
+        <w:tab/>
+      </w:r>
+      <w:r>
+        <w:rPr>
+          <w:rFonts w:ascii="Helvetica" w:hAnsi="Helvetica" w:cs="Helvetica" w:hint="eastAsia"/>
+          <w:color w:val="33353C"/>
+          <w:szCs w:val="21"/>
+          <w:shd w:val="clear" w:color="auto" w:fill="FFFFFF"/>
+        </w:rPr>
+        <w:t>上汽通用五菱</w:t>
+      </w:r>
+    </w:p>
+    <w:p>
+      <w:pPr>
+        <w:rPr>
+          <w:rFonts w:ascii="Helvetica" w:hAnsi="Helvetica" w:cs="Helvetica"/>
+          <w:color w:val="33353C"/>
+          <w:szCs w:val="21"/>
+          <w:shd w:val="clear" w:color="auto" w:fill="FFFFFF"/>
+        </w:rPr>
+      </w:pPr>
+      <w:r>
+        <w:rPr>
+          <w:rFonts w:ascii="Helvetica" w:hAnsi="Helvetica" w:cs="Helvetica"/>
+          <w:color w:val="33353C"/>
+          <w:szCs w:val="21"/>
+          <w:shd w:val="clear" w:color="auto" w:fill="FFFFFF"/>
+        </w:rPr>
+        <w:tab/>
+      </w:r>
+      <w:r>
+        <w:rPr>
+          <w:rFonts w:ascii="Helvetica" w:hAnsi="Helvetica" w:cs="Helvetica" w:hint="eastAsia"/>
+          <w:color w:val="33353C"/>
+          <w:szCs w:val="21"/>
+          <w:shd w:val="clear" w:color="auto" w:fill="FFFFFF"/>
+        </w:rPr>
+        <w:t>申沃客车</w:t>
+      </w:r>
+    </w:p>
+    <w:p>
+      <w:pPr>
+        <w:rPr>
+          <w:rFonts w:ascii="Helvetica" w:hAnsi="Helvetica" w:cs="Helvetica"/>
+          <w:b/>
+          <w:bCs/>
+          <w:color w:val="33353C"/>
+          <w:szCs w:val="21"/>
+          <w:shd w:val="clear" w:color="auto" w:fill="FFFFFF"/>
+        </w:rPr>
+      </w:pPr>
+      <w:r>
+        <w:rPr>
+          <w:rFonts w:ascii="Helvetica" w:hAnsi="Helvetica" w:cs="Helvetica"/>
+          <w:color w:val="33353C"/>
+          <w:szCs w:val="21"/>
+          <w:shd w:val="clear" w:color="auto" w:fill="FFFFFF"/>
+        </w:rPr>
+        <w:tab/>
+      </w:r>
+      <w:r>
+        <w:rPr>
+          <w:rFonts w:ascii="Helvetica" w:hAnsi="Helvetica" w:cs="Helvetica" w:hint="eastAsia"/>
+          <w:b/>
+          <w:bCs/>
+          <w:color w:val="33353C"/>
+          <w:szCs w:val="21"/>
+          <w:shd w:val="clear" w:color="auto" w:fill="FFFFFF"/>
+        </w:rPr>
+        <w:t>上汽红岩</w:t>
+      </w:r>
+    </w:p>
+    <w:p>
+      <w:pPr>
+        <w:rPr>
+          <w:rFonts w:ascii="Helvetica" w:hAnsi="Helvetica" w:cs="Helvetica"/>
+          <w:color w:val="33353C"/>
+          <w:szCs w:val="21"/>
+          <w:shd w:val="clear" w:color="auto" w:fill="FFFFFF"/>
+        </w:rPr>
+      </w:pPr>
+      <w:r>
+        <w:rPr>
+          <w:rFonts w:ascii="Helvetica" w:hAnsi="Helvetica" w:cs="Helvetica"/>
+          <w:color w:val="33353C"/>
+          <w:szCs w:val="21"/>
+          <w:shd w:val="clear" w:color="auto" w:fill="FFFFFF"/>
+        </w:rPr>
+        <w:tab/>
+      </w:r>
+      <w:r>
+        <w:rPr>
+          <w:rFonts w:ascii="Helvetica" w:hAnsi="Helvetica" w:cs="Helvetica" w:hint="eastAsia"/>
+          <w:color w:val="33353C"/>
+          <w:szCs w:val="21"/>
+          <w:shd w:val="clear" w:color="auto" w:fill="FFFFFF"/>
+        </w:rPr>
+        <w:t>南京依维柯</w:t>
+      </w:r>
+    </w:p>
+    <w:p>
+      <w:pPr>
+        <w:rPr>
+          <w:rFonts w:ascii="Helvetica" w:hAnsi="Helvetica" w:cs="Helvetica"/>
+          <w:b/>
+          <w:bCs/>
+          <w:color w:val="33353C"/>
+          <w:szCs w:val="21"/>
+          <w:shd w:val="clear" w:color="auto" w:fill="FFFFFF"/>
+        </w:rPr>
+      </w:pPr>
+      <w:r>
+        <w:rPr>
+          <w:rFonts w:ascii="Helvetica" w:hAnsi="Helvetica" w:cs="Helvetica" w:hint="eastAsia"/>
+          <w:b/>
+          <w:bCs/>
+          <w:color w:val="33353C"/>
+          <w:szCs w:val="21"/>
+          <w:shd w:val="clear" w:color="auto" w:fill="FFFFFF"/>
+        </w:rPr>
+        <w:t>零部件板块</w:t>
+      </w:r>
+    </w:p>
+    <w:p>
+      <w:pPr>
+        <w:rPr>
+          <w:rFonts w:ascii="Helvetica" w:hAnsi="Helvetica" w:cs="Helvetica"/>
+          <w:color w:val="33353C"/>
+          <w:szCs w:val="21"/>
+          <w:shd w:val="clear" w:color="auto" w:fill="FFFFFF"/>
+        </w:rPr>
+      </w:pPr>
+      <w:r>
+        <w:rPr>
+          <w:rFonts w:ascii="Helvetica" w:hAnsi="Helvetica" w:cs="Helvetica"/>
+          <w:b/>
+          <w:bCs/>
+          <w:color w:val="33353C"/>
+          <w:szCs w:val="21"/>
+          <w:shd w:val="clear" w:color="auto" w:fill="FFFFFF"/>
+        </w:rPr>
+        <w:tab/>
+      </w:r>
+      <w:r>
+        <w:rPr>
+          <w:rFonts w:ascii="Helvetica" w:hAnsi="Helvetica" w:cs="Helvetica" w:hint="eastAsia"/>
+          <w:color w:val="33353C"/>
+          <w:szCs w:val="21"/>
+          <w:shd w:val="clear" w:color="auto" w:fill="FFFFFF"/>
+        </w:rPr>
+        <w:t>上海汽车变速器有限公司</w:t>
+      </w:r>
+      <w:r>
+        <w:rPr>
+          <w:rFonts w:ascii="Helvetica" w:hAnsi="Helvetica" w:cs="Helvetica" w:hint="eastAsia"/>
+          <w:color w:val="33353C"/>
+          <w:szCs w:val="21"/>
+          <w:shd w:val="clear" w:color="auto" w:fill="FFFFFF"/>
+        </w:rPr>
+        <w:t xml:space="preserve"> </w:t>
+      </w:r>
+      <w:r>
+        <w:rPr>
+          <w:rFonts w:ascii="Helvetica" w:hAnsi="Helvetica" w:cs="Helvetica" w:hint="eastAsia"/>
+          <w:color w:val="33353C"/>
+          <w:szCs w:val="21"/>
+          <w:shd w:val="clear" w:color="auto" w:fill="FFFFFF"/>
+        </w:rPr>
+        <w:t>变速器产品及动力总成匹配技术解决方案</w:t>
+      </w:r>
+    </w:p>
+    <w:p>
+      <w:pPr>
+        <w:rPr>
+          <w:rFonts w:ascii="Helvetica" w:hAnsi="Helvetica" w:cs="Helvetica"/>
+          <w:color w:val="33353C"/>
+          <w:szCs w:val="21"/>
+          <w:shd w:val="clear" w:color="auto" w:fill="FFFFFF"/>
+        </w:rPr>
+      </w:pPr>
+      <w:r>
+        <w:rPr>
+          <w:rFonts w:ascii="Helvetica" w:hAnsi="Helvetica" w:cs="Helvetica"/>
+          <w:color w:val="33353C"/>
+          <w:szCs w:val="21"/>
+          <w:shd w:val="clear" w:color="auto" w:fill="FFFFFF"/>
+        </w:rPr>
+        <w:tab/>
+      </w:r>
+      <w:r>
+        <w:rPr>
+          <w:rFonts w:ascii="Helvetica" w:hAnsi="Helvetica" w:cs="Helvetica" w:hint="eastAsia"/>
+          <w:color w:val="33353C"/>
+          <w:szCs w:val="21"/>
+          <w:shd w:val="clear" w:color="auto" w:fill="FFFFFF"/>
+        </w:rPr>
+        <w:t>联合汽车电子有限公司</w:t>
+      </w:r>
+      <w:r>
+        <w:rPr>
+          <w:rFonts w:ascii="Helvetica" w:hAnsi="Helvetica" w:cs="Helvetica" w:hint="eastAsia"/>
+          <w:color w:val="33353C"/>
+          <w:szCs w:val="21"/>
+          <w:shd w:val="clear" w:color="auto" w:fill="FFFFFF"/>
+        </w:rPr>
+        <w:t xml:space="preserve"> </w:t>
+      </w:r>
+      <w:r>
+        <w:rPr>
+          <w:rFonts w:ascii="Helvetica" w:hAnsi="Helvetica" w:cs="Helvetica"/>
+          <w:color w:val="333333"/>
+          <w:sz w:val="18"/>
+          <w:szCs w:val="18"/>
+          <w:shd w:val="clear" w:color="auto" w:fill="FFFFFF"/>
+        </w:rPr>
+        <w:t>德国罗伯特</w:t>
+      </w:r>
+      <w:r>
+        <w:rPr>
+          <w:rFonts w:ascii="Helvetica" w:hAnsi="Helvetica" w:cs="Helvetica"/>
+          <w:color w:val="333333"/>
+          <w:sz w:val="18"/>
+          <w:szCs w:val="18"/>
+          <w:shd w:val="clear" w:color="auto" w:fill="FFFFFF"/>
+        </w:rPr>
+        <w:t>•</w:t>
+      </w:r>
+      <w:r>
+        <w:rPr>
+          <w:rFonts w:ascii="Helvetica" w:hAnsi="Helvetica" w:cs="Helvetica"/>
+          <w:color w:val="333333"/>
+          <w:sz w:val="18"/>
+          <w:szCs w:val="18"/>
+          <w:shd w:val="clear" w:color="auto" w:fill="FFFFFF"/>
+        </w:rPr>
+        <w:t>博世有限公司</w:t>
+      </w:r>
+    </w:p>
+    <w:p>
+      <w:pPr>
+        <w:rPr>
+          <w:rFonts w:ascii="Helvetica" w:hAnsi="Helvetica" w:cs="Helvetica"/>
+          <w:color w:val="33353C"/>
+          <w:szCs w:val="21"/>
+          <w:shd w:val="clear" w:color="auto" w:fill="FFFFFF"/>
+        </w:rPr>
+      </w:pPr>
+      <w:r>
+        <w:rPr>
+          <w:rFonts w:ascii="Helvetica" w:hAnsi="Helvetica" w:cs="Helvetica"/>
+          <w:color w:val="33353C"/>
+          <w:szCs w:val="21"/>
+          <w:shd w:val="clear" w:color="auto" w:fill="FFFFFF"/>
+        </w:rPr>
+        <w:tab/>
+      </w:r>
+      <w:r>
+        <w:rPr>
+          <w:rFonts w:ascii="Helvetica" w:hAnsi="Helvetica" w:cs="Helvetica" w:hint="eastAsia"/>
+          <w:color w:val="33353C"/>
+          <w:szCs w:val="21"/>
+          <w:shd w:val="clear" w:color="auto" w:fill="FFFFFF"/>
+        </w:rPr>
+        <w:t>上海汇众</w:t>
+      </w:r>
+      <w:r>
+        <w:rPr>
+          <w:rFonts w:ascii="Helvetica" w:hAnsi="Helvetica" w:cs="Helvetica" w:hint="eastAsia"/>
+          <w:color w:val="33353C"/>
+          <w:szCs w:val="21"/>
+          <w:shd w:val="clear" w:color="auto" w:fill="FFFFFF"/>
+        </w:rPr>
+        <w:t xml:space="preserve"> </w:t>
+      </w:r>
+      <w:r>
+        <w:rPr>
+          <w:rFonts w:ascii="Helvetica" w:hAnsi="Helvetica" w:cs="Helvetica" w:hint="eastAsia"/>
+          <w:color w:val="33353C"/>
+          <w:szCs w:val="21"/>
+          <w:shd w:val="clear" w:color="auto" w:fill="FFFFFF"/>
+        </w:rPr>
+        <w:t>地盘产品</w:t>
+      </w:r>
+    </w:p>
+    <w:p>
+      <w:pPr>
+        <w:rPr>
+          <w:rFonts w:ascii="Helvetica" w:hAnsi="Helvetica" w:cs="Helvetica"/>
+          <w:color w:val="33353C"/>
+          <w:szCs w:val="21"/>
+          <w:shd w:val="clear" w:color="auto" w:fill="FFFFFF"/>
+        </w:rPr>
+      </w:pPr>
+      <w:r>
+        <w:rPr>
+          <w:rFonts w:ascii="Helvetica" w:hAnsi="Helvetica" w:cs="Helvetica"/>
+          <w:color w:val="33353C"/>
+          <w:szCs w:val="21"/>
+          <w:shd w:val="clear" w:color="auto" w:fill="FFFFFF"/>
+        </w:rPr>
+        <w:tab/>
+      </w:r>
+      <w:r>
+        <w:rPr>
+          <w:rFonts w:ascii="Helvetica" w:hAnsi="Helvetica" w:cs="Helvetica" w:hint="eastAsia"/>
+          <w:color w:val="33353C"/>
+          <w:szCs w:val="21"/>
+          <w:shd w:val="clear" w:color="auto" w:fill="FFFFFF"/>
+        </w:rPr>
+        <w:t>华域汽车</w:t>
+      </w:r>
+      <w:r>
+        <w:rPr>
+          <w:rFonts w:ascii="Helvetica" w:hAnsi="Helvetica" w:cs="Helvetica" w:hint="eastAsia"/>
+          <w:color w:val="33353C"/>
+          <w:szCs w:val="21"/>
+          <w:shd w:val="clear" w:color="auto" w:fill="FFFFFF"/>
+        </w:rPr>
+        <w:t xml:space="preserve"> </w:t>
+      </w:r>
+      <w:r>
+        <w:rPr>
+          <w:rFonts w:ascii="Helvetica" w:hAnsi="Helvetica" w:cs="Helvetica"/>
+          <w:color w:val="33353C"/>
+          <w:szCs w:val="21"/>
+          <w:shd w:val="clear" w:color="auto" w:fill="FFFFFF"/>
+        </w:rPr>
+        <w:t>600741</w:t>
+      </w:r>
+    </w:p>
+    <w:p>
+      <w:pPr>
+        <w:rPr>
+          <w:rFonts w:ascii="Helvetica" w:hAnsi="Helvetica" w:cs="Helvetica"/>
+          <w:b/>
+          <w:bCs/>
+          <w:color w:val="33353C"/>
+          <w:szCs w:val="21"/>
+          <w:shd w:val="clear" w:color="auto" w:fill="FFFFFF"/>
+        </w:rPr>
+      </w:pPr>
+      <w:r>
+        <w:rPr>
+          <w:rFonts w:ascii="Helvetica" w:hAnsi="Helvetica" w:cs="Helvetica" w:hint="eastAsia"/>
+          <w:b/>
+          <w:bCs/>
+          <w:color w:val="33353C"/>
+          <w:szCs w:val="21"/>
+          <w:shd w:val="clear" w:color="auto" w:fill="FFFFFF"/>
+        </w:rPr>
+        <w:t>移动出行和服务</w:t>
+      </w:r>
+      <w:r>
+        <w:rPr>
+          <w:rFonts w:ascii="Helvetica" w:hAnsi="Helvetica" w:cs="Helvetica" w:hint="eastAsia"/>
+          <w:b/>
+          <w:bCs/>
+          <w:color w:val="33353C"/>
+          <w:szCs w:val="21"/>
+          <w:shd w:val="clear" w:color="auto" w:fill="FFFFFF"/>
+        </w:rPr>
+        <w:t>板块</w:t>
+      </w:r>
+    </w:p>
+    <w:p>
+      <w:pPr>
+        <w:ind w:firstLine="420"/>
+        <w:rPr>
+          <w:rFonts w:ascii="Helvetica" w:hAnsi="Helvetica" w:cs="Helvetica" w:hint="eastAsia"/>
+          <w:color w:val="33353C"/>
+          <w:szCs w:val="21"/>
+          <w:shd w:val="clear" w:color="auto" w:fill="FFFFFF"/>
+        </w:rPr>
+      </w:pPr>
+      <w:r>
+        <w:rPr>
+          <w:rFonts w:ascii="Helvetica" w:hAnsi="Helvetica" w:cs="Helvetica" w:hint="eastAsia"/>
+          <w:color w:val="33353C"/>
+          <w:szCs w:val="21"/>
+          <w:shd w:val="clear" w:color="auto" w:fill="FFFFFF"/>
+        </w:rPr>
+        <w:t>移动出行</w:t>
+      </w:r>
+    </w:p>
+    <w:p>
+      <w:pPr>
+        <w:rPr>
+          <w:rFonts w:ascii="Helvetica" w:hAnsi="Helvetica" w:cs="Helvetica"/>
+          <w:color w:val="33353C"/>
+          <w:szCs w:val="21"/>
+          <w:shd w:val="clear" w:color="auto" w:fill="FFFFFF"/>
+        </w:rPr>
+      </w:pPr>
+      <w:r>
+        <w:rPr>
+          <w:rFonts w:ascii="Helvetica" w:hAnsi="Helvetica" w:cs="Helvetica"/>
+          <w:b/>
+          <w:bCs/>
+          <w:color w:val="33353C"/>
+          <w:szCs w:val="21"/>
+          <w:shd w:val="clear" w:color="auto" w:fill="FFFFFF"/>
+        </w:rPr>
+        <w:tab/>
+      </w:r>
+      <w:r>
+        <w:rPr>
+          <w:rFonts w:ascii="Helvetica" w:hAnsi="Helvetica" w:cs="Helvetica"/>
+          <w:b/>
+          <w:bCs/>
+          <w:color w:val="33353C"/>
+          <w:szCs w:val="21"/>
+          <w:shd w:val="clear" w:color="auto" w:fill="FFFFFF"/>
+        </w:rPr>
+        <w:tab/>
+      </w:r>
+      <w:r>
+        <w:rPr>
+          <w:rFonts w:ascii="Helvetica" w:hAnsi="Helvetica" w:cs="Helvetica" w:hint="eastAsia"/>
+          <w:color w:val="33353C"/>
+          <w:szCs w:val="21"/>
+          <w:shd w:val="clear" w:color="auto" w:fill="FFFFFF"/>
+        </w:rPr>
+        <w:t>车享</w:t>
+      </w:r>
+    </w:p>
+    <w:p>
+      <w:pPr>
+        <w:rPr>
+          <w:rFonts w:ascii="Helvetica" w:hAnsi="Helvetica" w:cs="Helvetica"/>
+          <w:color w:val="33353C"/>
+          <w:szCs w:val="21"/>
+          <w:shd w:val="clear" w:color="auto" w:fill="FFFFFF"/>
+        </w:rPr>
+      </w:pPr>
+      <w:r>
+        <w:rPr>
+          <w:rFonts w:ascii="Helvetica" w:hAnsi="Helvetica" w:cs="Helvetica"/>
+          <w:color w:val="33353C"/>
+          <w:szCs w:val="21"/>
+          <w:shd w:val="clear" w:color="auto" w:fill="FFFFFF"/>
+        </w:rPr>
+        <w:tab/>
+      </w:r>
+      <w:r>
+        <w:rPr>
+          <w:rFonts w:ascii="Helvetica" w:hAnsi="Helvetica" w:cs="Helvetica"/>
+          <w:color w:val="33353C"/>
+          <w:szCs w:val="21"/>
+          <w:shd w:val="clear" w:color="auto" w:fill="FFFFFF"/>
+        </w:rPr>
+        <w:tab/>
+      </w:r>
+      <w:r>
+        <w:rPr>
+          <w:rFonts w:ascii="Helvetica" w:hAnsi="Helvetica" w:cs="Helvetica" w:hint="eastAsia"/>
+          <w:color w:val="33353C"/>
+          <w:szCs w:val="21"/>
+          <w:shd w:val="clear" w:color="auto" w:fill="FFFFFF"/>
+        </w:rPr>
+        <w:t>环球车享</w:t>
+      </w:r>
+    </w:p>
+    <w:p>
+      <w:pPr>
+        <w:rPr>
+          <w:rFonts w:ascii="Helvetica" w:hAnsi="Helvetica" w:cs="Helvetica"/>
+          <w:color w:val="33353C"/>
+          <w:szCs w:val="21"/>
+          <w:shd w:val="clear" w:color="auto" w:fill="FFFFFF"/>
+        </w:rPr>
+      </w:pPr>
+      <w:r>
+        <w:rPr>
+          <w:rFonts w:ascii="Helvetica" w:hAnsi="Helvetica" w:cs="Helvetica"/>
+          <w:color w:val="33353C"/>
+          <w:szCs w:val="21"/>
+          <w:shd w:val="clear" w:color="auto" w:fill="FFFFFF"/>
+        </w:rPr>
+        <w:tab/>
+      </w:r>
+      <w:r>
+        <w:rPr>
+          <w:rFonts w:ascii="Helvetica" w:hAnsi="Helvetica" w:cs="Helvetica"/>
+          <w:color w:val="33353C"/>
+          <w:szCs w:val="21"/>
+          <w:shd w:val="clear" w:color="auto" w:fill="FFFFFF"/>
+        </w:rPr>
+        <w:tab/>
+      </w:r>
+      <w:r>
+        <w:rPr>
+          <w:rFonts w:ascii="Helvetica" w:hAnsi="Helvetica" w:cs="Helvetica" w:hint="eastAsia"/>
+          <w:color w:val="33353C"/>
+          <w:szCs w:val="21"/>
+          <w:shd w:val="clear" w:color="auto" w:fill="FFFFFF"/>
+        </w:rPr>
+        <w:t>享道出行</w:t>
+      </w:r>
+    </w:p>
+    <w:p>
+      <w:pPr>
+        <w:ind w:firstLine="420"/>
+        <w:rPr>
+          <w:rFonts w:ascii="Helvetica" w:hAnsi="Helvetica" w:cs="Helvetica"/>
+          <w:color w:val="33353C"/>
+          <w:szCs w:val="21"/>
+          <w:shd w:val="clear" w:color="auto" w:fill="FFFFFF"/>
+        </w:rPr>
+      </w:pPr>
+      <w:r>
+        <w:rPr>
+          <w:rFonts w:ascii="Helvetica" w:hAnsi="Helvetica" w:cs="Helvetica" w:hint="eastAsia"/>
+          <w:color w:val="33353C"/>
+          <w:szCs w:val="21"/>
+          <w:shd w:val="clear" w:color="auto" w:fill="FFFFFF"/>
+        </w:rPr>
+        <w:t>制造服务</w:t>
+      </w:r>
+    </w:p>
+    <w:p>
+      <w:pPr>
+        <w:rPr>
+          <w:rFonts w:ascii="Helvetica" w:hAnsi="Helvetica" w:cs="Helvetica"/>
+          <w:color w:val="33353C"/>
+          <w:szCs w:val="21"/>
+          <w:shd w:val="clear" w:color="auto" w:fill="FFFFFF"/>
+        </w:rPr>
+      </w:pPr>
+      <w:r>
+        <w:rPr>
+          <w:rFonts w:ascii="Helvetica" w:hAnsi="Helvetica" w:cs="Helvetica"/>
+          <w:color w:val="33353C"/>
+          <w:szCs w:val="21"/>
+          <w:shd w:val="clear" w:color="auto" w:fill="FFFFFF"/>
+        </w:rPr>
+        <w:tab/>
+      </w:r>
+      <w:r>
+        <w:rPr>
+          <w:rFonts w:ascii="Helvetica" w:hAnsi="Helvetica" w:cs="Helvetica"/>
+          <w:color w:val="33353C"/>
+          <w:szCs w:val="21"/>
+          <w:shd w:val="clear" w:color="auto" w:fill="FFFFFF"/>
+        </w:rPr>
+        <w:tab/>
+      </w:r>
+      <w:r>
+        <w:rPr>
+          <w:rFonts w:ascii="Helvetica" w:hAnsi="Helvetica" w:cs="Helvetica" w:hint="eastAsia"/>
+          <w:color w:val="33353C"/>
+          <w:szCs w:val="21"/>
+          <w:shd w:val="clear" w:color="auto" w:fill="FFFFFF"/>
+        </w:rPr>
+        <w:t>上海安吉物流</w:t>
+      </w:r>
+    </w:p>
+    <w:p>
+      <w:pPr>
+        <w:rPr>
+          <w:rFonts w:ascii="Helvetica" w:hAnsi="Helvetica" w:cs="Helvetica"/>
+          <w:color w:val="33353C"/>
+          <w:szCs w:val="21"/>
+          <w:shd w:val="clear" w:color="auto" w:fill="FFFFFF"/>
+        </w:rPr>
+      </w:pPr>
+      <w:r>
+        <w:rPr>
+          <w:rFonts w:ascii="Helvetica" w:hAnsi="Helvetica" w:cs="Helvetica"/>
+          <w:color w:val="33353C"/>
+          <w:szCs w:val="21"/>
+          <w:shd w:val="clear" w:color="auto" w:fill="FFFFFF"/>
+        </w:rPr>
+        <w:tab/>
+      </w:r>
+      <w:r>
+        <w:rPr>
+          <w:rFonts w:ascii="Helvetica" w:hAnsi="Helvetica" w:cs="Helvetica"/>
+          <w:color w:val="33353C"/>
+          <w:szCs w:val="21"/>
+          <w:shd w:val="clear" w:color="auto" w:fill="FFFFFF"/>
+        </w:rPr>
+        <w:tab/>
+      </w:r>
+      <w:r>
+        <w:rPr>
+          <w:rFonts w:ascii="Helvetica" w:hAnsi="Helvetica" w:cs="Helvetica" w:hint="eastAsia"/>
+          <w:color w:val="33353C"/>
+          <w:szCs w:val="21"/>
+          <w:shd w:val="clear" w:color="auto" w:fill="FFFFFF"/>
+        </w:rPr>
+        <w:t>安悦节能</w:t>
+      </w:r>
+    </w:p>
+    <w:p>
+      <w:pPr>
+        <w:rPr>
+          <w:rFonts w:ascii="Helvetica" w:hAnsi="Helvetica" w:cs="Helvetica"/>
+          <w:color w:val="33353C"/>
+          <w:szCs w:val="21"/>
+          <w:shd w:val="clear" w:color="auto" w:fill="FFFFFF"/>
+        </w:rPr>
+      </w:pPr>
+      <w:r>
+        <w:rPr>
+          <w:rFonts w:ascii="Helvetica" w:hAnsi="Helvetica" w:cs="Helvetica"/>
+          <w:color w:val="33353C"/>
+          <w:szCs w:val="21"/>
+          <w:shd w:val="clear" w:color="auto" w:fill="FFFFFF"/>
+        </w:rPr>
+        <w:tab/>
+      </w:r>
+      <w:r>
+        <w:rPr>
+          <w:rFonts w:ascii="Helvetica" w:hAnsi="Helvetica" w:cs="Helvetica"/>
+          <w:color w:val="33353C"/>
+          <w:szCs w:val="21"/>
+          <w:shd w:val="clear" w:color="auto" w:fill="FFFFFF"/>
+        </w:rPr>
+        <w:tab/>
+      </w:r>
+      <w:r>
+        <w:rPr>
+          <w:rFonts w:ascii="Helvetica" w:hAnsi="Helvetica" w:cs="Helvetica" w:hint="eastAsia"/>
+          <w:color w:val="33353C"/>
+          <w:szCs w:val="21"/>
+          <w:shd w:val="clear" w:color="auto" w:fill="FFFFFF"/>
+        </w:rPr>
+        <w:t>安悦充电</w:t>
+      </w:r>
+    </w:p>
+    <w:p>
+      <w:pPr>
+        <w:ind w:left="420" w:firstLine="420"/>
+        <w:rPr>
+          <w:rFonts w:ascii="Helvetica" w:hAnsi="Helvetica" w:cs="Helvetica"/>
+          <w:color w:val="33353C"/>
+          <w:szCs w:val="21"/>
+          <w:shd w:val="clear" w:color="auto" w:fill="FFFFFF"/>
+        </w:rPr>
+      </w:pPr>
+      <w:r>
+        <w:rPr>
+          <w:rFonts w:ascii="Helvetica" w:hAnsi="Helvetica" w:cs="Helvetica" w:hint="eastAsia"/>
+          <w:color w:val="33353C"/>
+          <w:szCs w:val="21"/>
+          <w:shd w:val="clear" w:color="auto" w:fill="FFFFFF"/>
+        </w:rPr>
+        <w:t>安悦</w:t>
+      </w:r>
+      <w:r>
+        <w:rPr>
+          <w:rFonts w:ascii="Helvetica" w:hAnsi="Helvetica" w:cs="Helvetica" w:hint="eastAsia"/>
+          <w:color w:val="33353C"/>
+          <w:szCs w:val="21"/>
+          <w:shd w:val="clear" w:color="auto" w:fill="FFFFFF"/>
+        </w:rPr>
+        <w:t>e</w:t>
+      </w:r>
+      <w:r>
+        <w:rPr>
+          <w:rFonts w:ascii="Helvetica" w:hAnsi="Helvetica" w:cs="Helvetica" w:hint="eastAsia"/>
+          <w:color w:val="33353C"/>
+          <w:szCs w:val="21"/>
+          <w:shd w:val="clear" w:color="auto" w:fill="FFFFFF"/>
+        </w:rPr>
+        <w:t>贸通</w:t>
+      </w:r>
+    </w:p>
+    <w:p>
+      <w:pPr>
+        <w:ind w:left="420" w:firstLine="420"/>
+        <w:rPr>
+          <w:rFonts w:ascii="Helvetica" w:hAnsi="Helvetica" w:cs="Helvetica"/>
+          <w:color w:val="33353C"/>
+          <w:szCs w:val="21"/>
+          <w:shd w:val="clear" w:color="auto" w:fill="FFFFFF"/>
+        </w:rPr>
+      </w:pPr>
+      <w:r>
+        <w:rPr>
+          <w:rFonts w:ascii="Helvetica" w:hAnsi="Helvetica" w:cs="Helvetica" w:hint="eastAsia"/>
+          <w:color w:val="33353C"/>
+          <w:szCs w:val="21"/>
+          <w:shd w:val="clear" w:color="auto" w:fill="FFFFFF"/>
+        </w:rPr>
+        <w:t>安悦</w:t>
+      </w:r>
+      <w:r>
+        <w:rPr>
+          <w:rFonts w:ascii="Helvetica" w:hAnsi="Helvetica" w:cs="Helvetica" w:hint="eastAsia"/>
+          <w:color w:val="33353C"/>
+          <w:szCs w:val="21"/>
+          <w:shd w:val="clear" w:color="auto" w:fill="FFFFFF"/>
+        </w:rPr>
+        <w:t>e</w:t>
+      </w:r>
+      <w:r>
+        <w:rPr>
+          <w:rFonts w:ascii="Helvetica" w:hAnsi="Helvetica" w:cs="Helvetica" w:hint="eastAsia"/>
+          <w:color w:val="33353C"/>
+          <w:szCs w:val="21"/>
+          <w:shd w:val="clear" w:color="auto" w:fill="FFFFFF"/>
+        </w:rPr>
+        <w:t>生活</w:t>
+      </w:r>
+    </w:p>
+    <w:p>
+      <w:pPr>
+        <w:rPr>
+          <w:rFonts w:ascii="Helvetica" w:hAnsi="Helvetica" w:cs="Helvetica"/>
+          <w:b/>
+          <w:bCs/>
+          <w:color w:val="33353C"/>
+          <w:szCs w:val="21"/>
+          <w:shd w:val="clear" w:color="auto" w:fill="FFFFFF"/>
+        </w:rPr>
+      </w:pPr>
+      <w:r>
+        <w:rPr>
+          <w:rFonts w:ascii="Helvetica" w:hAnsi="Helvetica" w:cs="Helvetica" w:hint="eastAsia"/>
+          <w:b/>
+          <w:bCs/>
+          <w:color w:val="33353C"/>
+          <w:szCs w:val="21"/>
+          <w:shd w:val="clear" w:color="auto" w:fill="FFFFFF"/>
+        </w:rPr>
+        <w:t>汽车金融板块</w:t>
+      </w:r>
+    </w:p>
+    <w:p>
+      <w:pPr>
+        <w:rPr>
+          <w:rFonts w:ascii="Helvetica" w:hAnsi="Helvetica" w:cs="Helvetica"/>
+          <w:color w:val="33353C"/>
+          <w:szCs w:val="21"/>
+          <w:shd w:val="clear" w:color="auto" w:fill="FFFFFF"/>
+        </w:rPr>
+      </w:pPr>
+      <w:r>
+        <w:rPr>
+          <w:rFonts w:ascii="Helvetica" w:hAnsi="Helvetica" w:cs="Helvetica"/>
+          <w:b/>
+          <w:bCs/>
+          <w:color w:val="33353C"/>
+          <w:szCs w:val="21"/>
+          <w:shd w:val="clear" w:color="auto" w:fill="FFFFFF"/>
+        </w:rPr>
+        <w:lastRenderedPageBreak/>
+        <w:tab/>
+      </w:r>
+      <w:r>
+        <w:rPr>
+          <w:rFonts w:ascii="Helvetica" w:hAnsi="Helvetica" w:cs="Helvetica" w:hint="eastAsia"/>
+          <w:color w:val="33353C"/>
+          <w:szCs w:val="21"/>
+          <w:shd w:val="clear" w:color="auto" w:fill="FFFFFF"/>
+        </w:rPr>
+        <w:t>上汽财务</w:t>
+      </w:r>
+    </w:p>
+    <w:p>
+      <w:pPr>
+        <w:rPr>
+          <w:rFonts w:ascii="Helvetica" w:hAnsi="Helvetica" w:cs="Helvetica"/>
+          <w:color w:val="33353C"/>
+          <w:szCs w:val="21"/>
+          <w:shd w:val="clear" w:color="auto" w:fill="FFFFFF"/>
+        </w:rPr>
+      </w:pPr>
+      <w:r>
+        <w:rPr>
+          <w:rFonts w:ascii="Helvetica" w:hAnsi="Helvetica" w:cs="Helvetica"/>
+          <w:color w:val="33353C"/>
+          <w:szCs w:val="21"/>
+          <w:shd w:val="clear" w:color="auto" w:fill="FFFFFF"/>
+        </w:rPr>
+        <w:tab/>
+      </w:r>
+      <w:r>
+        <w:rPr>
+          <w:rFonts w:ascii="Helvetica" w:hAnsi="Helvetica" w:cs="Helvetica" w:hint="eastAsia"/>
+          <w:color w:val="33353C"/>
+          <w:szCs w:val="21"/>
+          <w:shd w:val="clear" w:color="auto" w:fill="FFFFFF"/>
+        </w:rPr>
+        <w:t>上汽通用汽车金融</w:t>
+      </w:r>
+    </w:p>
+    <w:p>
+      <w:pPr>
+        <w:rPr>
+          <w:rFonts w:ascii="Helvetica" w:hAnsi="Helvetica" w:cs="Helvetica"/>
+          <w:color w:val="33353C"/>
+          <w:szCs w:val="21"/>
+          <w:shd w:val="clear" w:color="auto" w:fill="FFFFFF"/>
+        </w:rPr>
+      </w:pPr>
+      <w:r>
+        <w:rPr>
+          <w:rFonts w:ascii="Helvetica" w:hAnsi="Helvetica" w:cs="Helvetica"/>
+          <w:color w:val="33353C"/>
+          <w:szCs w:val="21"/>
+          <w:shd w:val="clear" w:color="auto" w:fill="FFFFFF"/>
+        </w:rPr>
+        <w:tab/>
+      </w:r>
+      <w:r>
+        <w:rPr>
+          <w:rFonts w:ascii="Helvetica" w:hAnsi="Helvetica" w:cs="Helvetica" w:hint="eastAsia"/>
+          <w:color w:val="33353C"/>
+          <w:szCs w:val="21"/>
+          <w:shd w:val="clear" w:color="auto" w:fill="FFFFFF"/>
+        </w:rPr>
+        <w:t>上汽投资</w:t>
+      </w:r>
+    </w:p>
+    <w:p>
+      <w:pPr>
+        <w:rPr>
+          <w:rFonts w:ascii="Helvetica" w:hAnsi="Helvetica" w:cs="Helvetica"/>
+          <w:color w:val="33353C"/>
+          <w:szCs w:val="21"/>
+          <w:shd w:val="clear" w:color="auto" w:fill="FFFFFF"/>
+        </w:rPr>
+      </w:pPr>
+      <w:r>
+        <w:rPr>
+          <w:rFonts w:ascii="Helvetica" w:hAnsi="Helvetica" w:cs="Helvetica"/>
+          <w:color w:val="33353C"/>
+          <w:szCs w:val="21"/>
+          <w:shd w:val="clear" w:color="auto" w:fill="FFFFFF"/>
+        </w:rPr>
+        <w:tab/>
+      </w:r>
+      <w:r>
+        <w:rPr>
+          <w:rFonts w:ascii="Helvetica" w:hAnsi="Helvetica" w:cs="Helvetica" w:hint="eastAsia"/>
+          <w:color w:val="33353C"/>
+          <w:szCs w:val="21"/>
+          <w:shd w:val="clear" w:color="auto" w:fill="FFFFFF"/>
+        </w:rPr>
+        <w:t>上汽保险</w:t>
+      </w:r>
+    </w:p>
+    <w:p>
+      <w:pPr>
+        <w:rPr>
+          <w:rFonts w:ascii="Helvetica" w:hAnsi="Helvetica" w:cs="Helvetica"/>
+          <w:color w:val="33353C"/>
+          <w:szCs w:val="21"/>
+          <w:shd w:val="clear" w:color="auto" w:fill="FFFFFF"/>
+        </w:rPr>
+      </w:pPr>
+      <w:r>
+        <w:rPr>
+          <w:rFonts w:ascii="Helvetica" w:hAnsi="Helvetica" w:cs="Helvetica"/>
+          <w:color w:val="33353C"/>
+          <w:szCs w:val="21"/>
+          <w:shd w:val="clear" w:color="auto" w:fill="FFFFFF"/>
+        </w:rPr>
+        <w:tab/>
+      </w:r>
+      <w:r>
+        <w:rPr>
+          <w:rFonts w:ascii="Helvetica" w:hAnsi="Helvetica" w:cs="Helvetica" w:hint="eastAsia"/>
+          <w:color w:val="33353C"/>
+          <w:szCs w:val="21"/>
+          <w:shd w:val="clear" w:color="auto" w:fill="FFFFFF"/>
+        </w:rPr>
+        <w:t>安吉融资租赁</w:t>
+      </w:r>
+    </w:p>
+    <w:p>
+      <w:pPr>
+        <w:rPr>
+          <w:rFonts w:ascii="Helvetica" w:hAnsi="Helvetica" w:cs="Helvetica"/>
+          <w:color w:val="33353C"/>
+          <w:szCs w:val="21"/>
+          <w:shd w:val="clear" w:color="auto" w:fill="FFFFFF"/>
+        </w:rPr>
+      </w:pPr>
+      <w:r>
+        <w:rPr>
+          <w:rFonts w:ascii="Helvetica" w:hAnsi="Helvetica" w:cs="Helvetica"/>
+          <w:color w:val="33353C"/>
+          <w:szCs w:val="21"/>
+          <w:shd w:val="clear" w:color="auto" w:fill="FFFFFF"/>
+        </w:rPr>
+        <w:tab/>
+      </w:r>
+      <w:r>
+        <w:rPr>
+          <w:rFonts w:ascii="Helvetica" w:hAnsi="Helvetica" w:cs="Helvetica" w:hint="eastAsia"/>
+          <w:color w:val="33353C"/>
+          <w:szCs w:val="21"/>
+          <w:shd w:val="clear" w:color="auto" w:fill="FFFFFF"/>
+        </w:rPr>
+        <w:t>好车</w:t>
+      </w:r>
+      <w:r>
+        <w:rPr>
+          <w:rFonts w:ascii="Helvetica" w:hAnsi="Helvetica" w:cs="Helvetica" w:hint="eastAsia"/>
+          <w:color w:val="33353C"/>
+          <w:szCs w:val="21"/>
+          <w:shd w:val="clear" w:color="auto" w:fill="FFFFFF"/>
+        </w:rPr>
+        <w:t>e</w:t>
+      </w:r>
+      <w:r>
+        <w:rPr>
+          <w:rFonts w:ascii="Helvetica" w:hAnsi="Helvetica" w:cs="Helvetica" w:hint="eastAsia"/>
+          <w:color w:val="33353C"/>
+          <w:szCs w:val="21"/>
+          <w:shd w:val="clear" w:color="auto" w:fill="FFFFFF"/>
+        </w:rPr>
+        <w:t>贷</w:t>
+      </w:r>
+    </w:p>
+    <w:p>
+      <w:pPr>
+        <w:rPr>
+          <w:rFonts w:ascii="Helvetica" w:hAnsi="Helvetica" w:cs="Helvetica"/>
+          <w:b/>
+          <w:bCs/>
+          <w:color w:val="33353C"/>
+          <w:szCs w:val="21"/>
+          <w:shd w:val="clear" w:color="auto" w:fill="FFFFFF"/>
+        </w:rPr>
+      </w:pPr>
+      <w:r>
+        <w:rPr>
+          <w:rFonts w:ascii="Helvetica" w:hAnsi="Helvetica" w:cs="Helvetica" w:hint="eastAsia"/>
+          <w:b/>
+          <w:bCs/>
+          <w:color w:val="33353C"/>
+          <w:szCs w:val="21"/>
+          <w:shd w:val="clear" w:color="auto" w:fill="FFFFFF"/>
+        </w:rPr>
+        <w:t>国际经营板块</w:t>
+      </w:r>
+    </w:p>
+    <w:p>
+      <w:pPr>
+        <w:rPr>
+          <w:rFonts w:ascii="Helvetica" w:hAnsi="Helvetica" w:cs="Helvetica"/>
+          <w:color w:val="33353C"/>
+          <w:szCs w:val="21"/>
+          <w:shd w:val="clear" w:color="auto" w:fill="FFFFFF"/>
+        </w:rPr>
+      </w:pPr>
+      <w:r>
+        <w:rPr>
+          <w:rFonts w:ascii="Helvetica" w:hAnsi="Helvetica" w:cs="Helvetica"/>
+          <w:b/>
+          <w:bCs/>
+          <w:color w:val="33353C"/>
+          <w:szCs w:val="21"/>
+          <w:shd w:val="clear" w:color="auto" w:fill="FFFFFF"/>
+        </w:rPr>
+        <w:tab/>
+      </w:r>
+      <w:r>
+        <w:rPr>
+          <w:rFonts w:ascii="Helvetica" w:hAnsi="Helvetica" w:cs="Helvetica" w:hint="eastAsia"/>
+          <w:color w:val="33353C"/>
+          <w:szCs w:val="21"/>
+          <w:shd w:val="clear" w:color="auto" w:fill="FFFFFF"/>
+        </w:rPr>
+        <w:t>海外生产研发</w:t>
+      </w:r>
+      <w:r>
+        <w:rPr>
+          <w:rFonts w:ascii="Helvetica" w:hAnsi="Helvetica" w:cs="Helvetica" w:hint="eastAsia"/>
+          <w:color w:val="33353C"/>
+          <w:szCs w:val="21"/>
+          <w:shd w:val="clear" w:color="auto" w:fill="FFFFFF"/>
+        </w:rPr>
+        <w:t xml:space="preserve"> </w:t>
+      </w:r>
+      <w:r>
+        <w:rPr>
+          <w:rFonts w:ascii="Helvetica" w:hAnsi="Helvetica" w:cs="Helvetica" w:hint="eastAsia"/>
+          <w:color w:val="33353C"/>
+          <w:szCs w:val="21"/>
+          <w:shd w:val="clear" w:color="auto" w:fill="FFFFFF"/>
+        </w:rPr>
+        <w:t>品牌营销</w:t>
+      </w:r>
+      <w:r>
+        <w:rPr>
+          <w:rFonts w:ascii="Helvetica" w:hAnsi="Helvetica" w:cs="Helvetica" w:hint="eastAsia"/>
+          <w:color w:val="33353C"/>
+          <w:szCs w:val="21"/>
+          <w:shd w:val="clear" w:color="auto" w:fill="FFFFFF"/>
+        </w:rPr>
+        <w:t xml:space="preserve"> </w:t>
+      </w:r>
+      <w:r>
+        <w:rPr>
+          <w:rFonts w:ascii="Helvetica" w:hAnsi="Helvetica" w:cs="Helvetica" w:hint="eastAsia"/>
+          <w:color w:val="33353C"/>
+          <w:szCs w:val="21"/>
+          <w:shd w:val="clear" w:color="auto" w:fill="FFFFFF"/>
+        </w:rPr>
+        <w:t>网络建设</w:t>
+      </w:r>
+      <w:r>
+        <w:rPr>
+          <w:rFonts w:ascii="Helvetica" w:hAnsi="Helvetica" w:cs="Helvetica" w:hint="eastAsia"/>
+          <w:color w:val="33353C"/>
+          <w:szCs w:val="21"/>
+          <w:shd w:val="clear" w:color="auto" w:fill="FFFFFF"/>
+        </w:rPr>
+        <w:t xml:space="preserve"> </w:t>
+      </w:r>
+      <w:r>
+        <w:rPr>
+          <w:rFonts w:ascii="Helvetica" w:hAnsi="Helvetica" w:cs="Helvetica" w:hint="eastAsia"/>
+          <w:color w:val="33353C"/>
+          <w:szCs w:val="21"/>
+          <w:shd w:val="clear" w:color="auto" w:fill="FFFFFF"/>
+        </w:rPr>
+        <w:t>售后服务</w:t>
+      </w:r>
+      <w:r>
+        <w:rPr>
+          <w:rFonts w:ascii="Helvetica" w:hAnsi="Helvetica" w:cs="Helvetica" w:hint="eastAsia"/>
+          <w:color w:val="33353C"/>
+          <w:szCs w:val="21"/>
+          <w:shd w:val="clear" w:color="auto" w:fill="FFFFFF"/>
+        </w:rPr>
+        <w:t xml:space="preserve"> </w:t>
+      </w:r>
+      <w:r>
+        <w:rPr>
+          <w:rFonts w:ascii="Helvetica" w:hAnsi="Helvetica" w:cs="Helvetica" w:hint="eastAsia"/>
+          <w:color w:val="33353C"/>
+          <w:szCs w:val="21"/>
+          <w:shd w:val="clear" w:color="auto" w:fill="FFFFFF"/>
+        </w:rPr>
+        <w:t>海外创新业务模式的开拓</w:t>
+      </w:r>
+    </w:p>
+    <w:p>
+      <w:pPr>
+        <w:rPr>
+          <w:rFonts w:ascii="Helvetica" w:hAnsi="Helvetica" w:cs="Helvetica"/>
+          <w:color w:val="33353C"/>
+          <w:szCs w:val="21"/>
+          <w:shd w:val="clear" w:color="auto" w:fill="FFFFFF"/>
+        </w:rPr>
+      </w:pPr>
+    </w:p>
+    <w:p>
+      <w:pPr>
+        <w:widowControl/>
+        <w:jc w:val="left"/>
+        <w:rPr>
+          <w:rFonts w:ascii="Helvetica" w:hAnsi="Helvetica" w:cs="Helvetica"/>
+          <w:color w:val="33353C"/>
+          <w:szCs w:val="21"/>
+          <w:shd w:val="clear" w:color="auto" w:fill="FFFFFF"/>
+        </w:rPr>
+      </w:pPr>
+      <w:r>
+        <w:rPr>
+          <w:rFonts w:ascii="Helvetica" w:hAnsi="Helvetica" w:cs="Helvetica"/>
+          <w:color w:val="33353C"/>
+          <w:szCs w:val="21"/>
+          <w:shd w:val="clear" w:color="auto" w:fill="FFFFFF"/>
+        </w:rPr>
+        <w:br w:type="page"/>
+      </w:r>
+    </w:p>
+    <w:p>
+      <w:pPr>
+        <w:pStyle w:val="2"/>
+        <w:rPr>
+          <w:sz w:val="28"/>
+          <w:szCs w:val="28"/>
+        </w:rPr>
+      </w:pPr>
+      <w:bookmarkStart w:id="4" w:name="_Toc93268464"/>
+      <w:r>
+        <w:rPr>
+          <w:rFonts w:ascii="Helvetica" w:hAnsi="Helvetica" w:cs="Helvetica" w:hint="eastAsia"/>
+          <w:color w:val="33353C"/>
+          <w:sz w:val="28"/>
+          <w:szCs w:val="28"/>
+          <w:highlight w:val="green"/>
+          <w:shd w:val="clear" w:color="auto" w:fill="FFFFFF"/>
+        </w:rPr>
+        <w:lastRenderedPageBreak/>
+        <w:t>广汽集团</w:t>
+      </w:r>
+      <w:r>
+        <w:rPr>
+          <w:rFonts w:ascii="Helvetica" w:hAnsi="Helvetica" w:cs="Helvetica" w:hint="eastAsia"/>
+          <w:color w:val="33353C"/>
+          <w:sz w:val="28"/>
+          <w:szCs w:val="28"/>
+          <w:highlight w:val="green"/>
+          <w:shd w:val="clear" w:color="auto" w:fill="FFFFFF"/>
+        </w:rPr>
+        <w:t xml:space="preserve"> </w:t>
+      </w:r>
+      <w:r>
+        <w:rPr>
+          <w:rFonts w:ascii="Helvetica" w:hAnsi="Helvetica" w:cs="Helvetica"/>
+          <w:color w:val="33353C"/>
+          <w:sz w:val="28"/>
+          <w:szCs w:val="28"/>
+          <w:highlight w:val="green"/>
+          <w:shd w:val="clear" w:color="auto" w:fill="FFFFFF"/>
+        </w:rPr>
+        <w:t>601238</w:t>
+      </w:r>
+      <w:r>
+        <w:rPr>
+          <w:rFonts w:ascii="Helvetica" w:hAnsi="Helvetica" w:cs="Helvetica"/>
+          <w:color w:val="33353C"/>
+          <w:sz w:val="28"/>
+          <w:szCs w:val="28"/>
+          <w:shd w:val="clear" w:color="auto" w:fill="FFFFFF"/>
+        </w:rPr>
+        <w:t xml:space="preserve"> </w:t>
+      </w:r>
+      <w:hyperlink r:id="rId10" w:history="1">
+        <w:r>
+          <w:rPr>
+            <w:rStyle w:val="a3"/>
+            <w:rFonts w:ascii="Helvetica" w:hAnsi="Helvetica" w:cs="Helvetica"/>
+            <w:color w:val="0066CC"/>
+            <w:sz w:val="28"/>
+            <w:szCs w:val="28"/>
+            <w:u w:val="none"/>
+            <w:shd w:val="clear" w:color="auto" w:fill="FFFFFF"/>
+          </w:rPr>
           <w:t>http://ww</w:t>
         </w:r>
         <w:r>
@@ -2193,7 +5110,7 @@
             <w:rFonts w:ascii="Helvetica" w:hAnsi="Helvetica" w:cs="Helvetica"/>
             <w:color w:val="0066CC"/>
             <w:sz w:val="28"/>
-            <w:szCs w:val="20"/>
+            <w:szCs w:val="28"/>
             <w:u w:val="none"/>
             <w:shd w:val="clear" w:color="auto" w:fill="FFFFFF"/>
           </w:rPr>
@@ -2205,11 +5122,11 @@
             <w:rFonts w:ascii="Helvetica" w:hAnsi="Helvetica" w:cs="Helvetica"/>
             <w:color w:val="0066CC"/>
             <w:sz w:val="28"/>
-            <w:szCs w:val="20"/>
+            <w:szCs w:val="28"/>
             <w:u w:val="none"/>
             <w:shd w:val="clear" w:color="auto" w:fill="FFFFFF"/>
           </w:rPr>
-          <w:t>.gwm.com.cn</w:t>
+          <w:t>.gac.com.cn</w:t>
         </w:r>
       </w:hyperlink>
       <w:r>
@@ -2225,9 +5142,9 @@
           <w:sz w:val="28"/>
           <w:szCs w:val="28"/>
         </w:rPr>
-        <w:t>河北保定</w:t>
-      </w:r>
-      <w:bookmarkEnd w:id="1"/>
+        <w:t>广东广州</w:t>
+      </w:r>
+      <w:bookmarkEnd w:id="4"/>
     </w:p>
     <w:p>
       <w:pPr>
@@ -2246,449 +5163,31 @@
           <w:szCs w:val="21"/>
           <w:shd w:val="clear" w:color="auto" w:fill="FFFFFF"/>
         </w:rPr>
-        <w:t>长城汽车股份有限公司成立于</w:t>
-      </w:r>
-      <w:r>
-        <w:rPr>
-          <w:rFonts w:ascii="Helvetica" w:hAnsi="Helvetica" w:cs="Helvetica"/>
-          <w:color w:val="33353C"/>
-          <w:szCs w:val="21"/>
-          <w:shd w:val="clear" w:color="auto" w:fill="FFFFFF"/>
-        </w:rPr>
-        <w:t>1998</w:t>
-      </w:r>
-      <w:r>
-        <w:rPr>
-          <w:rFonts w:ascii="Helvetica" w:hAnsi="Helvetica" w:cs="Helvetica"/>
-          <w:color w:val="33353C"/>
-          <w:szCs w:val="21"/>
-          <w:shd w:val="clear" w:color="auto" w:fill="FFFFFF"/>
-        </w:rPr>
-        <w:t>年</w:t>
-      </w:r>
-      <w:r>
-        <w:rPr>
-          <w:rFonts w:ascii="Helvetica" w:hAnsi="Helvetica" w:cs="Helvetica"/>
-          <w:color w:val="33353C"/>
-          <w:szCs w:val="21"/>
-          <w:shd w:val="clear" w:color="auto" w:fill="FFFFFF"/>
-        </w:rPr>
-        <w:t>7</w:t>
-      </w:r>
-      <w:r>
-        <w:rPr>
-          <w:rFonts w:ascii="Helvetica" w:hAnsi="Helvetica" w:cs="Helvetica"/>
-          <w:color w:val="33353C"/>
-          <w:szCs w:val="21"/>
-          <w:shd w:val="clear" w:color="auto" w:fill="FFFFFF"/>
-        </w:rPr>
-        <w:t>月</w:t>
-      </w:r>
-      <w:r>
-        <w:rPr>
-          <w:rFonts w:ascii="Helvetica" w:hAnsi="Helvetica" w:cs="Helvetica"/>
-          <w:color w:val="33353C"/>
-          <w:szCs w:val="21"/>
-          <w:shd w:val="clear" w:color="auto" w:fill="FFFFFF"/>
-        </w:rPr>
-        <w:t>1</w:t>
-      </w:r>
-      <w:r>
-        <w:rPr>
-          <w:rFonts w:ascii="Helvetica" w:hAnsi="Helvetica" w:cs="Helvetica"/>
-          <w:color w:val="33353C"/>
-          <w:szCs w:val="21"/>
-          <w:shd w:val="clear" w:color="auto" w:fill="FFFFFF"/>
-        </w:rPr>
-        <w:t>日，</w:t>
-      </w:r>
-      <w:r>
-        <w:rPr>
-          <w:rFonts w:ascii="Helvetica" w:hAnsi="Helvetica" w:cs="Helvetica"/>
-          <w:b/>
-          <w:bCs/>
-          <w:color w:val="33353C"/>
-          <w:szCs w:val="21"/>
-          <w:shd w:val="clear" w:color="auto" w:fill="FFFFFF"/>
-        </w:rPr>
-        <w:t>公司是中国最大的</w:t>
-      </w:r>
-      <w:r>
-        <w:rPr>
-          <w:rFonts w:ascii="Helvetica" w:hAnsi="Helvetica" w:cs="Helvetica"/>
-          <w:b/>
-          <w:bCs/>
-          <w:color w:val="33353C"/>
-          <w:szCs w:val="21"/>
-          <w:shd w:val="clear" w:color="auto" w:fill="FFFFFF"/>
-        </w:rPr>
-        <w:t>SUV</w:t>
-      </w:r>
-      <w:r>
-        <w:rPr>
-          <w:rFonts w:ascii="Helvetica" w:hAnsi="Helvetica" w:cs="Helvetica"/>
-          <w:b/>
-          <w:bCs/>
-          <w:color w:val="33353C"/>
-          <w:szCs w:val="21"/>
-          <w:shd w:val="clear" w:color="auto" w:fill="FFFFFF"/>
-        </w:rPr>
-        <w:t>和皮卡制造企业之一</w:t>
-      </w:r>
-      <w:r>
-        <w:rPr>
-          <w:rFonts w:ascii="Helvetica" w:hAnsi="Helvetica" w:cs="Helvetica"/>
-          <w:color w:val="33353C"/>
-          <w:szCs w:val="21"/>
-          <w:shd w:val="clear" w:color="auto" w:fill="FFFFFF"/>
-        </w:rPr>
-        <w:t>。公司主营为整车及主要汽车零部件的研发、生产、销售，公司主营业务归属汽车行业，产品分为整车、零部件、模具、劳务及其他。</w:t>
-      </w:r>
-    </w:p>
-    <w:p>
-      <w:pPr>
-        <w:rPr>
-          <w:rFonts w:ascii="Helvetica" w:hAnsi="Helvetica" w:cs="Helvetica"/>
-          <w:color w:val="33353C"/>
-          <w:szCs w:val="21"/>
-          <w:shd w:val="clear" w:color="auto" w:fill="FFFFFF"/>
-        </w:rPr>
-      </w:pPr>
-    </w:p>
-    <w:p>
-      <w:pPr>
-        <w:rPr>
-          <w:rFonts w:ascii="Helvetica" w:hAnsi="Helvetica" w:cs="Helvetica"/>
-          <w:color w:val="33353C"/>
-          <w:szCs w:val="21"/>
-          <w:shd w:val="clear" w:color="auto" w:fill="FFFFFF"/>
-        </w:rPr>
-      </w:pPr>
-      <w:proofErr w:type="gramStart"/>
-      <w:r>
-        <w:rPr>
-          <w:rFonts w:ascii="Helvetica" w:hAnsi="Helvetica" w:cs="Helvetica" w:hint="eastAsia"/>
-          <w:color w:val="33353C"/>
-          <w:szCs w:val="21"/>
-          <w:shd w:val="clear" w:color="auto" w:fill="FFFFFF"/>
-        </w:rPr>
-        <w:t>绿智潮玩嗨</w:t>
-      </w:r>
-      <w:proofErr w:type="gramEnd"/>
-      <w:r>
-        <w:rPr>
-          <w:rFonts w:ascii="Helvetica" w:hAnsi="Helvetica" w:cs="Helvetica" w:hint="eastAsia"/>
-          <w:color w:val="33353C"/>
-          <w:szCs w:val="21"/>
-          <w:shd w:val="clear" w:color="auto" w:fill="FFFFFF"/>
-        </w:rPr>
-        <w:t>世界</w:t>
-      </w:r>
-    </w:p>
-    <w:p>
-      <w:pPr>
-        <w:rPr>
-          <w:rFonts w:ascii="Helvetica" w:hAnsi="Helvetica" w:cs="Helvetica" w:hint="eastAsia"/>
-          <w:color w:val="33353C"/>
-          <w:szCs w:val="21"/>
-          <w:shd w:val="clear" w:color="auto" w:fill="FFFFFF"/>
-        </w:rPr>
-      </w:pPr>
-    </w:p>
-    <w:p>
-      <w:pPr>
-        <w:rPr>
-          <w:rFonts w:ascii="Helvetica" w:hAnsi="Helvetica" w:cs="Helvetica"/>
-          <w:color w:val="33353C"/>
-          <w:szCs w:val="21"/>
-          <w:shd w:val="clear" w:color="auto" w:fill="FFFFFF"/>
-        </w:rPr>
-      </w:pPr>
-      <w:r>
-        <w:rPr>
-          <w:rFonts w:ascii="Helvetica" w:hAnsi="Helvetica" w:cs="Helvetica" w:hint="eastAsia"/>
-          <w:color w:val="33353C"/>
-          <w:szCs w:val="21"/>
-          <w:shd w:val="clear" w:color="auto" w:fill="FFFFFF"/>
-        </w:rPr>
-        <w:t>长城品牌</w:t>
-      </w:r>
-    </w:p>
-    <w:p>
-      <w:pPr>
-        <w:rPr>
-          <w:rFonts w:ascii="Helvetica" w:hAnsi="Helvetica" w:cs="Helvetica"/>
-          <w:color w:val="33353C"/>
-          <w:szCs w:val="21"/>
-          <w:shd w:val="clear" w:color="auto" w:fill="FFFFFF"/>
-        </w:rPr>
-      </w:pPr>
-      <w:r>
-        <w:rPr>
-          <w:rFonts w:ascii="Helvetica" w:hAnsi="Helvetica" w:cs="Helvetica" w:hint="eastAsia"/>
-          <w:color w:val="33353C"/>
-          <w:szCs w:val="21"/>
-          <w:shd w:val="clear" w:color="auto" w:fill="FFFFFF"/>
-        </w:rPr>
-        <w:t>哈</w:t>
-      </w:r>
-      <w:proofErr w:type="gramStart"/>
-      <w:r>
-        <w:rPr>
-          <w:rFonts w:ascii="Helvetica" w:hAnsi="Helvetica" w:cs="Helvetica" w:hint="eastAsia"/>
-          <w:color w:val="33353C"/>
-          <w:szCs w:val="21"/>
-          <w:shd w:val="clear" w:color="auto" w:fill="FFFFFF"/>
-        </w:rPr>
-        <w:t>弗</w:t>
-      </w:r>
-      <w:proofErr w:type="gramEnd"/>
-    </w:p>
-    <w:p>
-      <w:pPr>
-        <w:rPr>
-          <w:rFonts w:ascii="Helvetica" w:hAnsi="Helvetica" w:cs="Helvetica"/>
-          <w:color w:val="33353C"/>
-          <w:szCs w:val="21"/>
-          <w:shd w:val="clear" w:color="auto" w:fill="FFFFFF"/>
-        </w:rPr>
-      </w:pPr>
-      <w:r>
-        <w:rPr>
-          <w:rFonts w:ascii="Helvetica" w:hAnsi="Helvetica" w:cs="Helvetica" w:hint="eastAsia"/>
-          <w:color w:val="33353C"/>
-          <w:szCs w:val="21"/>
-          <w:shd w:val="clear" w:color="auto" w:fill="FFFFFF"/>
-        </w:rPr>
-        <w:t>魏牌</w:t>
-      </w:r>
-    </w:p>
-    <w:p>
-      <w:pPr>
-        <w:rPr>
-          <w:rFonts w:ascii="Helvetica" w:hAnsi="Helvetica" w:cs="Helvetica"/>
-          <w:color w:val="33353C"/>
-          <w:szCs w:val="21"/>
-          <w:shd w:val="clear" w:color="auto" w:fill="FFFFFF"/>
-        </w:rPr>
-      </w:pPr>
-      <w:r>
-        <w:rPr>
-          <w:rFonts w:ascii="Helvetica" w:hAnsi="Helvetica" w:cs="Helvetica" w:hint="eastAsia"/>
-          <w:color w:val="33353C"/>
-          <w:szCs w:val="21"/>
-          <w:shd w:val="clear" w:color="auto" w:fill="FFFFFF"/>
-        </w:rPr>
-        <w:t>欧拉</w:t>
-      </w:r>
-    </w:p>
-    <w:p>
-      <w:pPr>
-        <w:rPr>
-          <w:rFonts w:ascii="Helvetica" w:hAnsi="Helvetica" w:cs="Helvetica"/>
-          <w:color w:val="33353C"/>
-          <w:szCs w:val="21"/>
-          <w:shd w:val="clear" w:color="auto" w:fill="FFFFFF"/>
-        </w:rPr>
-      </w:pPr>
-      <w:r>
-        <w:rPr>
-          <w:rFonts w:ascii="Helvetica" w:hAnsi="Helvetica" w:cs="Helvetica" w:hint="eastAsia"/>
-          <w:color w:val="33353C"/>
-          <w:szCs w:val="21"/>
-          <w:shd w:val="clear" w:color="auto" w:fill="FFFFFF"/>
-        </w:rPr>
-        <w:t>长城皮卡</w:t>
-      </w:r>
-    </w:p>
-    <w:p>
-      <w:pPr>
-        <w:rPr>
-          <w:rFonts w:ascii="Helvetica" w:hAnsi="Helvetica" w:cs="Helvetica"/>
-          <w:color w:val="33353C"/>
-          <w:szCs w:val="21"/>
-          <w:shd w:val="clear" w:color="auto" w:fill="FFFFFF"/>
-        </w:rPr>
-      </w:pPr>
-      <w:r>
-        <w:rPr>
-          <w:rFonts w:ascii="Helvetica" w:hAnsi="Helvetica" w:cs="Helvetica" w:hint="eastAsia"/>
-          <w:color w:val="33353C"/>
-          <w:szCs w:val="21"/>
-          <w:shd w:val="clear" w:color="auto" w:fill="FFFFFF"/>
-        </w:rPr>
-        <w:t>坦克</w:t>
-      </w:r>
-    </w:p>
-    <w:p>
-      <w:pPr>
-        <w:rPr>
-          <w:rFonts w:ascii="Helvetica" w:hAnsi="Helvetica" w:cs="Helvetica"/>
-          <w:color w:val="33353C"/>
-          <w:szCs w:val="21"/>
-          <w:shd w:val="clear" w:color="auto" w:fill="FFFFFF"/>
-        </w:rPr>
-      </w:pPr>
-    </w:p>
-    <w:p>
-      <w:pPr>
-        <w:rPr>
-          <w:rFonts w:ascii="Helvetica" w:hAnsi="Helvetica" w:cs="Helvetica"/>
-          <w:color w:val="33353C"/>
-          <w:szCs w:val="21"/>
-          <w:shd w:val="clear" w:color="auto" w:fill="FFFFFF"/>
-        </w:rPr>
-      </w:pPr>
-      <w:r>
-        <w:rPr>
-          <w:rFonts w:ascii="Helvetica" w:hAnsi="Helvetica" w:cs="Helvetica" w:hint="eastAsia"/>
-          <w:color w:val="33353C"/>
-          <w:szCs w:val="21"/>
-          <w:shd w:val="clear" w:color="auto" w:fill="FFFFFF"/>
-        </w:rPr>
-        <w:t>科技长城</w:t>
-      </w:r>
-    </w:p>
-    <w:p>
-      <w:pPr>
-        <w:rPr>
-          <w:rFonts w:ascii="Helvetica" w:hAnsi="Helvetica" w:cs="Helvetica"/>
-          <w:color w:val="33353C"/>
-          <w:szCs w:val="21"/>
-          <w:shd w:val="clear" w:color="auto" w:fill="FFFFFF"/>
-        </w:rPr>
-      </w:pPr>
-      <w:r>
-        <w:rPr>
-          <w:rFonts w:ascii="Helvetica" w:hAnsi="Helvetica" w:cs="Helvetica" w:hint="eastAsia"/>
-          <w:color w:val="33353C"/>
-          <w:szCs w:val="21"/>
-          <w:shd w:val="clear" w:color="auto" w:fill="FFFFFF"/>
-        </w:rPr>
-        <w:t>长城柠檬</w:t>
-      </w:r>
-    </w:p>
-    <w:p>
-      <w:pPr>
-        <w:rPr>
-          <w:rFonts w:ascii="Helvetica" w:hAnsi="Helvetica" w:cs="Helvetica"/>
-          <w:color w:val="33353C"/>
-          <w:szCs w:val="21"/>
-          <w:shd w:val="clear" w:color="auto" w:fill="FFFFFF"/>
-        </w:rPr>
-      </w:pPr>
-      <w:r>
-        <w:rPr>
-          <w:rFonts w:ascii="Helvetica" w:hAnsi="Helvetica" w:cs="Helvetica" w:hint="eastAsia"/>
-          <w:color w:val="33353C"/>
-          <w:szCs w:val="21"/>
-          <w:shd w:val="clear" w:color="auto" w:fill="FFFFFF"/>
-        </w:rPr>
-        <w:t>坦克平台</w:t>
-      </w:r>
-    </w:p>
-    <w:p>
-      <w:pPr>
-        <w:rPr>
-          <w:rFonts w:ascii="Helvetica" w:hAnsi="Helvetica" w:cs="Helvetica" w:hint="eastAsia"/>
-          <w:b/>
-          <w:bCs/>
-          <w:color w:val="33353C"/>
-          <w:szCs w:val="21"/>
-          <w:shd w:val="clear" w:color="auto" w:fill="FFFFFF"/>
-        </w:rPr>
-      </w:pPr>
-      <w:r>
-        <w:rPr>
-          <w:rFonts w:ascii="Helvetica" w:hAnsi="Helvetica" w:cs="Helvetica" w:hint="eastAsia"/>
-          <w:b/>
-          <w:bCs/>
-          <w:color w:val="33353C"/>
-          <w:szCs w:val="21"/>
-          <w:shd w:val="clear" w:color="auto" w:fill="FFFFFF"/>
-        </w:rPr>
-        <w:t>咖啡智能</w:t>
-      </w:r>
-    </w:p>
-    <w:p>
-      <w:pPr>
-        <w:rPr>
-          <w:rFonts w:ascii="Helvetica" w:hAnsi="Helvetica" w:cs="Helvetica"/>
-          <w:color w:val="33353C"/>
-          <w:szCs w:val="21"/>
-          <w:shd w:val="clear" w:color="auto" w:fill="FFFFFF"/>
-        </w:rPr>
-      </w:pPr>
-      <w:r>
-        <w:rPr>
-          <w:rFonts w:ascii="Helvetica" w:hAnsi="Helvetica" w:cs="Helvetica" w:hint="eastAsia"/>
-          <w:color w:val="33353C"/>
-          <w:szCs w:val="21"/>
-          <w:shd w:val="clear" w:color="auto" w:fill="FFFFFF"/>
-        </w:rPr>
-        <w:t>未来科技</w:t>
-      </w:r>
-    </w:p>
-    <w:p>
-      <w:pPr>
-        <w:rPr>
-          <w:rFonts w:ascii="Helvetica" w:hAnsi="Helvetica" w:cs="Helvetica"/>
-          <w:color w:val="33353C"/>
-          <w:szCs w:val="21"/>
-          <w:shd w:val="clear" w:color="auto" w:fill="FFFFFF"/>
-        </w:rPr>
-      </w:pPr>
-      <w:r>
-        <w:rPr>
-          <w:rFonts w:ascii="Helvetica" w:hAnsi="Helvetica" w:cs="Helvetica"/>
-          <w:color w:val="33353C"/>
-          <w:szCs w:val="21"/>
-          <w:shd w:val="clear" w:color="auto" w:fill="FFFFFF"/>
-        </w:rPr>
-        <w:tab/>
-      </w:r>
-      <w:r>
-        <w:rPr>
-          <w:rFonts w:ascii="Helvetica" w:hAnsi="Helvetica" w:cs="Helvetica" w:hint="eastAsia"/>
-          <w:color w:val="33353C"/>
-          <w:szCs w:val="21"/>
-          <w:shd w:val="clear" w:color="auto" w:fill="FFFFFF"/>
-        </w:rPr>
-        <w:t>氢能技术</w:t>
-      </w:r>
-    </w:p>
-    <w:p>
-      <w:pPr>
-        <w:rPr>
-          <w:rFonts w:ascii="Helvetica" w:hAnsi="Helvetica" w:cs="Helvetica"/>
-          <w:b/>
-          <w:bCs/>
-          <w:color w:val="33353C"/>
-          <w:szCs w:val="21"/>
-          <w:shd w:val="clear" w:color="auto" w:fill="FFFFFF"/>
-        </w:rPr>
-      </w:pPr>
-      <w:r>
-        <w:rPr>
-          <w:rFonts w:ascii="Helvetica" w:hAnsi="Helvetica" w:cs="Helvetica"/>
-          <w:color w:val="33353C"/>
-          <w:szCs w:val="21"/>
-          <w:shd w:val="clear" w:color="auto" w:fill="FFFFFF"/>
-        </w:rPr>
-        <w:tab/>
-      </w:r>
-      <w:r>
-        <w:rPr>
-          <w:rFonts w:ascii="Helvetica" w:hAnsi="Helvetica" w:cs="Helvetica" w:hint="eastAsia"/>
-          <w:color w:val="33353C"/>
-          <w:szCs w:val="21"/>
-          <w:shd w:val="clear" w:color="auto" w:fill="FFFFFF"/>
-        </w:rPr>
-        <w:t>新能源动力电池技术</w:t>
-      </w:r>
-      <w:r>
-        <w:rPr>
-          <w:rFonts w:ascii="Helvetica" w:hAnsi="Helvetica" w:cs="Helvetica" w:hint="eastAsia"/>
+        <w:t>广州汽车集团股份有限公司现有</w:t>
+      </w:r>
+      <w:r>
+        <w:rPr>
+          <w:rFonts w:ascii="Helvetica" w:hAnsi="Helvetica" w:cs="Helvetica"/>
+          <w:b/>
+          <w:bCs/>
+          <w:color w:val="33353C"/>
+          <w:szCs w:val="21"/>
+          <w:shd w:val="clear" w:color="auto" w:fill="FFFFFF"/>
+        </w:rPr>
+        <w:t>主要业务包括研发、整车（汽车、摩托车）、零部件、商贸服务、金融五大业务板块</w:t>
+      </w:r>
+      <w:r>
+        <w:rPr>
+          <w:rFonts w:ascii="Helvetica" w:hAnsi="Helvetica" w:cs="Helvetica"/>
+          <w:color w:val="33353C"/>
+          <w:szCs w:val="21"/>
+          <w:shd w:val="clear" w:color="auto" w:fill="FFFFFF"/>
+        </w:rPr>
+        <w:t>，构成了完整的汽车产业链闭环。主要包括研发板块、整车板块、商贸服务板块、零部件板块、金融板块。集团已经形成了立足华南，辐射华中、华东、西北和环渤海地区的产业布局和以整车制造为中心，涵盖上游的汽车研发、零部件以及下游的汽车商贸、汽车金融、移动出行的产业链闭环，</w:t>
+      </w:r>
+      <w:r>
+        <w:rPr>
+          <w:rFonts w:ascii="Helvetica" w:hAnsi="Helvetica" w:cs="Helvetica"/>
           <w:color w:val="33353C"/>
           <w:szCs w:val="21"/>
           <w:shd w:val="clear" w:color="auto" w:fill="FFFFFF"/>
@@ -2697,38 +5196,1081 @@
       </w:r>
       <w:r>
         <w:rPr>
-          <w:rFonts w:ascii="微软雅黑" w:eastAsia="微软雅黑" w:hAnsi="微软雅黑" w:hint="eastAsia"/>
-          <w:b/>
-          <w:bCs/>
-          <w:color w:val="444444"/>
-          <w:sz w:val="18"/>
-          <w:szCs w:val="18"/>
-          <w:shd w:val="clear" w:color="auto" w:fill="F1F1F1"/>
-        </w:rPr>
-        <w:t>蜂巢能源前身是长城汽车的动力电池事业部</w:t>
-      </w:r>
-    </w:p>
-    <w:p>
-      <w:pPr>
-        <w:rPr>
-          <w:rFonts w:ascii="Helvetica" w:hAnsi="Helvetica" w:cs="Helvetica" w:hint="eastAsia"/>
-          <w:color w:val="33353C"/>
-          <w:szCs w:val="21"/>
-          <w:shd w:val="clear" w:color="auto" w:fill="FFFFFF"/>
-        </w:rPr>
-      </w:pPr>
-      <w:r>
-        <w:rPr>
-          <w:rFonts w:ascii="Helvetica" w:hAnsi="Helvetica" w:cs="Helvetica"/>
-          <w:color w:val="33353C"/>
-          <w:szCs w:val="21"/>
-          <w:shd w:val="clear" w:color="auto" w:fill="FFFFFF"/>
-        </w:rPr>
-        <w:tab/>
-      </w:r>
-      <w:r>
-        <w:rPr>
-          <w:rFonts w:ascii="Helvetica" w:hAnsi="Helvetica" w:cs="Helvetica" w:hint="eastAsia"/>
+          <w:rFonts w:ascii="Helvetica" w:hAnsi="Helvetica" w:cs="Helvetica"/>
+          <w:color w:val="33353C"/>
+          <w:szCs w:val="21"/>
+          <w:shd w:val="clear" w:color="auto" w:fill="FFFFFF"/>
+        </w:rPr>
+        <w:t>是</w:t>
+      </w:r>
+      <w:r>
+        <w:rPr>
+          <w:rFonts w:ascii="Helvetica" w:hAnsi="Helvetica" w:cs="Helvetica"/>
+          <w:b/>
+          <w:bCs/>
+          <w:color w:val="33353C"/>
+          <w:szCs w:val="21"/>
+          <w:shd w:val="clear" w:color="auto" w:fill="FFFFFF"/>
+        </w:rPr>
+        <w:t>国内产业链最为完整、产业布局最为优化的汽车集团之一</w:t>
+      </w:r>
+      <w:r>
+        <w:rPr>
+          <w:rFonts w:ascii="Helvetica" w:hAnsi="Helvetica" w:cs="Helvetica"/>
+          <w:color w:val="33353C"/>
+          <w:szCs w:val="21"/>
+          <w:shd w:val="clear" w:color="auto" w:fill="FFFFFF"/>
+        </w:rPr>
+        <w:t>。</w:t>
+      </w:r>
+    </w:p>
+    <w:p>
+      <w:pPr>
+        <w:rPr>
+          <w:rFonts w:ascii="Helvetica" w:hAnsi="Helvetica" w:cs="Helvetica"/>
+          <w:color w:val="33353C"/>
+          <w:szCs w:val="21"/>
+          <w:shd w:val="clear" w:color="auto" w:fill="FFFFFF"/>
+        </w:rPr>
+      </w:pPr>
+    </w:p>
+    <w:p>
+      <w:pPr>
+        <w:rPr>
+          <w:rFonts w:ascii="Helvetica" w:hAnsi="Helvetica" w:cs="Helvetica" w:hint="eastAsia"/>
+          <w:color w:val="33353C"/>
+          <w:szCs w:val="21"/>
+          <w:shd w:val="clear" w:color="auto" w:fill="FFFFFF"/>
+        </w:rPr>
+      </w:pPr>
+      <w:r>
+        <w:rPr>
+          <w:rFonts w:ascii="Helvetica" w:hAnsi="Helvetica" w:cs="Helvetica" w:hint="eastAsia"/>
+          <w:color w:val="33353C"/>
+          <w:szCs w:val="21"/>
+          <w:shd w:val="clear" w:color="auto" w:fill="FFFFFF"/>
+        </w:rPr>
+        <w:t>不忘匠心，追求卓越</w:t>
+      </w:r>
+    </w:p>
+    <w:p>
+      <w:pPr>
+        <w:rPr>
+          <w:rFonts w:ascii="Helvetica" w:hAnsi="Helvetica" w:cs="Helvetica"/>
+          <w:color w:val="33353C"/>
+          <w:szCs w:val="21"/>
+          <w:shd w:val="clear" w:color="auto" w:fill="FFFFFF"/>
+        </w:rPr>
+      </w:pPr>
+      <w:r>
+        <w:rPr>
+          <w:rFonts w:ascii="Helvetica" w:hAnsi="Helvetica" w:cs="Helvetica" w:hint="eastAsia"/>
+          <w:color w:val="33353C"/>
+          <w:szCs w:val="21"/>
+          <w:shd w:val="clear" w:color="auto" w:fill="FFFFFF"/>
+        </w:rPr>
+        <w:t>2</w:t>
+      </w:r>
+      <w:r>
+        <w:rPr>
+          <w:rFonts w:ascii="Helvetica" w:hAnsi="Helvetica" w:cs="Helvetica"/>
+          <w:color w:val="33353C"/>
+          <w:szCs w:val="21"/>
+          <w:shd w:val="clear" w:color="auto" w:fill="FFFFFF"/>
+        </w:rPr>
+        <w:t>037</w:t>
+      </w:r>
+      <w:r>
+        <w:rPr>
+          <w:rFonts w:ascii="Helvetica" w:hAnsi="Helvetica" w:cs="Helvetica" w:hint="eastAsia"/>
+          <w:color w:val="33353C"/>
+          <w:szCs w:val="21"/>
+          <w:shd w:val="clear" w:color="auto" w:fill="FFFFFF"/>
+        </w:rPr>
+        <w:t>年：成为世界一流企业</w:t>
+      </w:r>
+    </w:p>
+    <w:p>
+      <w:pPr>
+        <w:rPr>
+          <w:rFonts w:ascii="Helvetica" w:hAnsi="Helvetica" w:cs="Helvetica"/>
+          <w:color w:val="33353C"/>
+          <w:szCs w:val="21"/>
+          <w:shd w:val="clear" w:color="auto" w:fill="FFFFFF"/>
+        </w:rPr>
+      </w:pPr>
+    </w:p>
+    <w:p>
+      <w:pPr>
+        <w:rPr>
+          <w:rFonts w:ascii="Helvetica" w:hAnsi="Helvetica" w:cs="Helvetica"/>
+          <w:b/>
+          <w:bCs/>
+          <w:color w:val="33353C"/>
+          <w:szCs w:val="21"/>
+          <w:shd w:val="clear" w:color="auto" w:fill="FFFFFF"/>
+        </w:rPr>
+      </w:pPr>
+      <w:r>
+        <w:rPr>
+          <w:rFonts w:ascii="Helvetica" w:hAnsi="Helvetica" w:cs="Helvetica" w:hint="eastAsia"/>
+          <w:b/>
+          <w:bCs/>
+          <w:color w:val="33353C"/>
+          <w:szCs w:val="21"/>
+          <w:shd w:val="clear" w:color="auto" w:fill="FFFFFF"/>
+        </w:rPr>
+        <w:t>研发板块</w:t>
+      </w:r>
+    </w:p>
+    <w:p>
+      <w:pPr>
+        <w:rPr>
+          <w:rFonts w:ascii="Helvetica" w:hAnsi="Helvetica" w:cs="Helvetica" w:hint="eastAsia"/>
+          <w:color w:val="33353C"/>
+          <w:szCs w:val="21"/>
+          <w:shd w:val="clear" w:color="auto" w:fill="FFFFFF"/>
+        </w:rPr>
+      </w:pPr>
+      <w:r>
+        <w:rPr>
+          <w:rFonts w:ascii="Helvetica" w:hAnsi="Helvetica" w:cs="Helvetica"/>
+          <w:color w:val="33353C"/>
+          <w:szCs w:val="21"/>
+          <w:shd w:val="clear" w:color="auto" w:fill="FFFFFF"/>
+        </w:rPr>
+        <w:tab/>
+      </w:r>
+      <w:r>
+        <w:rPr>
+          <w:rFonts w:ascii="Helvetica" w:hAnsi="Helvetica" w:cs="Helvetica" w:hint="eastAsia"/>
+          <w:color w:val="33353C"/>
+          <w:szCs w:val="21"/>
+          <w:shd w:val="clear" w:color="auto" w:fill="FFFFFF"/>
+        </w:rPr>
+        <w:t>广汽研究院</w:t>
+      </w:r>
+    </w:p>
+    <w:p>
+      <w:pPr>
+        <w:rPr>
+          <w:rFonts w:ascii="Helvetica" w:hAnsi="Helvetica" w:cs="Helvetica"/>
+          <w:b/>
+          <w:bCs/>
+          <w:color w:val="33353C"/>
+          <w:szCs w:val="21"/>
+          <w:shd w:val="clear" w:color="auto" w:fill="FFFFFF"/>
+        </w:rPr>
+      </w:pPr>
+      <w:r>
+        <w:rPr>
+          <w:rFonts w:ascii="Helvetica" w:hAnsi="Helvetica" w:cs="Helvetica" w:hint="eastAsia"/>
+          <w:b/>
+          <w:bCs/>
+          <w:color w:val="33353C"/>
+          <w:szCs w:val="21"/>
+          <w:shd w:val="clear" w:color="auto" w:fill="FFFFFF"/>
+        </w:rPr>
+        <w:t>整车板块</w:t>
+      </w:r>
+    </w:p>
+    <w:p>
+      <w:pPr>
+        <w:rPr>
+          <w:rFonts w:ascii="Helvetica" w:hAnsi="Helvetica" w:cs="Helvetica"/>
+          <w:color w:val="33353C"/>
+          <w:szCs w:val="21"/>
+          <w:shd w:val="clear" w:color="auto" w:fill="FFFFFF"/>
+        </w:rPr>
+      </w:pPr>
+      <w:r>
+        <w:rPr>
+          <w:rFonts w:ascii="Helvetica" w:hAnsi="Helvetica" w:cs="Helvetica" w:hint="eastAsia"/>
+          <w:color w:val="33353C"/>
+          <w:szCs w:val="21"/>
+          <w:shd w:val="clear" w:color="auto" w:fill="FFFFFF"/>
+        </w:rPr>
+        <w:t>乘用车</w:t>
+      </w:r>
+    </w:p>
+    <w:p>
+      <w:pPr>
+        <w:rPr>
+          <w:rFonts w:ascii="Helvetica" w:hAnsi="Helvetica" w:cs="Helvetica"/>
+          <w:color w:val="33353C"/>
+          <w:szCs w:val="21"/>
+          <w:shd w:val="clear" w:color="auto" w:fill="FFFFFF"/>
+        </w:rPr>
+      </w:pPr>
+      <w:r>
+        <w:rPr>
+          <w:rFonts w:ascii="Helvetica" w:hAnsi="Helvetica" w:cs="Helvetica"/>
+          <w:color w:val="33353C"/>
+          <w:szCs w:val="21"/>
+          <w:shd w:val="clear" w:color="auto" w:fill="FFFFFF"/>
+        </w:rPr>
+        <w:tab/>
+      </w:r>
+      <w:r>
+        <w:rPr>
+          <w:rFonts w:ascii="Helvetica" w:hAnsi="Helvetica" w:cs="Helvetica" w:hint="eastAsia"/>
+          <w:color w:val="33353C"/>
+          <w:szCs w:val="21"/>
+          <w:shd w:val="clear" w:color="auto" w:fill="FFFFFF"/>
+        </w:rPr>
+        <w:t>广汽传祺</w:t>
+      </w:r>
+    </w:p>
+    <w:p>
+      <w:pPr>
+        <w:rPr>
+          <w:rFonts w:ascii="Helvetica" w:hAnsi="Helvetica" w:cs="Helvetica" w:hint="eastAsia"/>
+          <w:color w:val="33353C"/>
+          <w:szCs w:val="21"/>
+          <w:shd w:val="clear" w:color="auto" w:fill="FFFFFF"/>
+        </w:rPr>
+      </w:pPr>
+      <w:r>
+        <w:rPr>
+          <w:rFonts w:ascii="Helvetica" w:hAnsi="Helvetica" w:cs="Helvetica"/>
+          <w:color w:val="33353C"/>
+          <w:szCs w:val="21"/>
+          <w:shd w:val="clear" w:color="auto" w:fill="FFFFFF"/>
+        </w:rPr>
+        <w:tab/>
+      </w:r>
+      <w:r>
+        <w:rPr>
+          <w:rFonts w:ascii="Helvetica" w:hAnsi="Helvetica" w:cs="Helvetica" w:hint="eastAsia"/>
+          <w:color w:val="33353C"/>
+          <w:szCs w:val="21"/>
+          <w:shd w:val="clear" w:color="auto" w:fill="FFFFFF"/>
+        </w:rPr>
+        <w:t>广汽埃安</w:t>
+      </w:r>
+      <w:r>
+        <w:rPr>
+          <w:rFonts w:ascii="Helvetica" w:hAnsi="Helvetica" w:cs="Helvetica" w:hint="eastAsia"/>
+          <w:color w:val="33353C"/>
+          <w:szCs w:val="21"/>
+          <w:shd w:val="clear" w:color="auto" w:fill="FFFFFF"/>
+        </w:rPr>
+        <w:t xml:space="preserve"> </w:t>
+      </w:r>
+      <w:r>
+        <w:rPr>
+          <w:rFonts w:ascii="Helvetica" w:hAnsi="Helvetica" w:cs="Helvetica" w:hint="eastAsia"/>
+          <w:color w:val="33353C"/>
+          <w:szCs w:val="21"/>
+          <w:shd w:val="clear" w:color="auto" w:fill="FFFFFF"/>
+        </w:rPr>
+        <w:t>新能源</w:t>
+      </w:r>
+    </w:p>
+    <w:p>
+      <w:r>
+        <w:tab/>
+      </w:r>
+      <w:r>
+        <w:rPr>
+          <w:rFonts w:hint="eastAsia"/>
+        </w:rPr>
+        <w:t>广汽本田</w:t>
+      </w:r>
+    </w:p>
+    <w:p>
+      <w:r>
+        <w:tab/>
+      </w:r>
+      <w:r>
+        <w:rPr>
+          <w:rFonts w:hint="eastAsia"/>
+        </w:rPr>
+        <w:t>广汽讴歌</w:t>
+      </w:r>
+    </w:p>
+    <w:p>
+      <w:r>
+        <w:tab/>
+      </w:r>
+      <w:r>
+        <w:rPr>
+          <w:rFonts w:hint="eastAsia"/>
+        </w:rPr>
+        <w:t>广汽丰田</w:t>
+      </w:r>
+    </w:p>
+    <w:p>
+      <w:r>
+        <w:tab/>
+      </w:r>
+      <w:r>
+        <w:rPr>
+          <w:rFonts w:hint="eastAsia"/>
+        </w:rPr>
+        <w:t>广汽菲克</w:t>
+      </w:r>
+    </w:p>
+    <w:p>
+      <w:r>
+        <w:tab/>
+      </w:r>
+      <w:r>
+        <w:rPr>
+          <w:rFonts w:hint="eastAsia"/>
+        </w:rPr>
+        <w:t>广汽三菱</w:t>
+      </w:r>
+    </w:p>
+    <w:p>
+      <w:r>
+        <w:tab/>
+      </w:r>
+      <w:r>
+        <w:rPr>
+          <w:rFonts w:hint="eastAsia"/>
+        </w:rPr>
+        <w:t>合创 广汽蔚来新能源汽车科技有限公司</w:t>
+      </w:r>
+    </w:p>
+    <w:p>
+      <w:r>
+        <w:rPr>
+          <w:rFonts w:hint="eastAsia"/>
+        </w:rPr>
+        <w:t>商用车</w:t>
+      </w:r>
+    </w:p>
+    <w:p>
+      <w:r>
+        <w:tab/>
+      </w:r>
+      <w:r>
+        <w:rPr>
+          <w:rFonts w:hint="eastAsia"/>
+        </w:rPr>
+        <w:t>广汽比亚迪</w:t>
+      </w:r>
+    </w:p>
+    <w:p>
+      <w:r>
+        <w:tab/>
+      </w:r>
+      <w:r>
+        <w:rPr>
+          <w:rFonts w:hint="eastAsia"/>
+        </w:rPr>
+        <w:t>广汽日野</w:t>
+      </w:r>
+    </w:p>
+    <w:p>
+      <w:r>
+        <w:rPr>
+          <w:rFonts w:hint="eastAsia"/>
+        </w:rPr>
+        <w:t>摩托车</w:t>
+      </w:r>
+    </w:p>
+    <w:p>
+      <w:r>
+        <w:tab/>
+      </w:r>
+      <w:r>
+        <w:rPr>
+          <w:rFonts w:hint="eastAsia"/>
+        </w:rPr>
+        <w:t>五羊-本田</w:t>
+      </w:r>
+    </w:p>
+    <w:p>
+      <w:pPr>
+        <w:rPr>
+          <w:b/>
+          <w:bCs/>
+        </w:rPr>
+      </w:pPr>
+      <w:r>
+        <w:rPr>
+          <w:rFonts w:hint="eastAsia"/>
+          <w:b/>
+          <w:bCs/>
+        </w:rPr>
+        <w:t>零部件板块</w:t>
+      </w:r>
+    </w:p>
+    <w:p>
+      <w:r>
+        <w:tab/>
+      </w:r>
+      <w:r>
+        <w:rPr>
+          <w:rFonts w:hint="eastAsia"/>
+        </w:rPr>
+        <w:t>广汽部件</w:t>
+      </w:r>
+    </w:p>
+    <w:p>
+      <w:r>
+        <w:tab/>
+      </w:r>
+      <w:r>
+        <w:rPr>
+          <w:rFonts w:hint="eastAsia"/>
+        </w:rPr>
+        <w:t>广汽丰田发动机</w:t>
+      </w:r>
+    </w:p>
+    <w:p>
+      <w:r>
+        <w:tab/>
+      </w:r>
+      <w:r>
+        <w:rPr>
+          <w:rFonts w:hint="eastAsia"/>
+        </w:rPr>
+        <w:t>上海日野</w:t>
+      </w:r>
+    </w:p>
+    <w:p>
+      <w:pPr>
+        <w:rPr>
+          <w:b/>
+          <w:bCs/>
+        </w:rPr>
+      </w:pPr>
+      <w:r>
+        <w:rPr>
+          <w:rFonts w:hint="eastAsia"/>
+          <w:b/>
+          <w:bCs/>
+        </w:rPr>
+        <w:t>商贸板块</w:t>
+      </w:r>
+    </w:p>
+    <w:p>
+      <w:r>
+        <w:tab/>
+      </w:r>
+      <w:r>
+        <w:rPr>
+          <w:rFonts w:hint="eastAsia"/>
+        </w:rPr>
+        <w:t>广汽商贸</w:t>
+      </w:r>
+    </w:p>
+    <w:p>
+      <w:r>
+        <w:tab/>
+      </w:r>
+      <w:r>
+        <w:rPr>
+          <w:rFonts w:hint="eastAsia"/>
+        </w:rPr>
+        <w:t>同方环球</w:t>
+      </w:r>
+    </w:p>
+    <w:p>
+      <w:r>
+        <w:tab/>
+      </w:r>
+      <w:r>
+        <w:rPr>
+          <w:rFonts w:hint="eastAsia"/>
+        </w:rPr>
+        <w:t>大圣科技</w:t>
+      </w:r>
+    </w:p>
+    <w:p>
+      <w:pPr>
+        <w:rPr>
+          <w:b/>
+          <w:bCs/>
+        </w:rPr>
+      </w:pPr>
+      <w:r>
+        <w:rPr>
+          <w:rFonts w:hint="eastAsia"/>
+          <w:b/>
+          <w:bCs/>
+        </w:rPr>
+        <w:t>金融板块</w:t>
+      </w:r>
+    </w:p>
+    <w:p>
+      <w:r>
+        <w:tab/>
+      </w:r>
+      <w:r>
+        <w:rPr>
+          <w:rFonts w:hint="eastAsia"/>
+        </w:rPr>
+        <w:t>广汽汇理</w:t>
+      </w:r>
+    </w:p>
+    <w:p>
+      <w:r>
+        <w:tab/>
+      </w:r>
+      <w:r>
+        <w:rPr>
+          <w:rFonts w:hint="eastAsia"/>
+        </w:rPr>
+        <w:t>众诚保险</w:t>
+      </w:r>
+    </w:p>
+    <w:p>
+      <w:r>
+        <w:tab/>
+      </w:r>
+      <w:r>
+        <w:rPr>
+          <w:rFonts w:hint="eastAsia"/>
+        </w:rPr>
+        <w:t>中隆投资</w:t>
+      </w:r>
+    </w:p>
+    <w:p>
+      <w:r>
+        <w:tab/>
+      </w:r>
+      <w:r>
+        <w:rPr>
+          <w:rFonts w:hint="eastAsia"/>
+        </w:rPr>
+        <w:t>广汽资本</w:t>
+      </w:r>
+    </w:p>
+    <w:p>
+      <w:r>
+        <w:tab/>
+      </w:r>
+      <w:r>
+        <w:rPr>
+          <w:rFonts w:hint="eastAsia"/>
+        </w:rPr>
+        <w:t>广汽财务</w:t>
+      </w:r>
+    </w:p>
+    <w:p>
+      <w:pPr>
+        <w:rPr>
+          <w:b/>
+          <w:bCs/>
+        </w:rPr>
+      </w:pPr>
+      <w:r>
+        <w:rPr>
+          <w:rFonts w:hint="eastAsia"/>
+          <w:b/>
+          <w:bCs/>
+        </w:rPr>
+        <w:lastRenderedPageBreak/>
+        <w:t>出行服务板块</w:t>
+      </w:r>
+    </w:p>
+    <w:p>
+      <w:r>
+        <w:tab/>
+      </w:r>
+      <w:r>
+        <w:rPr>
+          <w:rFonts w:hint="eastAsia"/>
+        </w:rPr>
+        <w:t>如祺出行</w:t>
+      </w:r>
+    </w:p>
+    <w:p/>
+    <w:p>
+      <w:pPr>
+        <w:widowControl/>
+        <w:jc w:val="left"/>
+      </w:pPr>
+      <w:r>
+        <w:br w:type="page"/>
+      </w:r>
+    </w:p>
+    <w:p>
+      <w:pPr>
+        <w:pStyle w:val="2"/>
+        <w:rPr>
+          <w:sz w:val="28"/>
+          <w:szCs w:val="28"/>
+        </w:rPr>
+      </w:pPr>
+      <w:r>
+        <w:rPr>
+          <w:rFonts w:hint="eastAsia"/>
+          <w:sz w:val="28"/>
+          <w:szCs w:val="28"/>
+        </w:rPr>
+        <w:lastRenderedPageBreak/>
+        <w:t>福田汽车</w:t>
+      </w:r>
+      <w:r>
+        <w:rPr>
+          <w:rFonts w:hint="eastAsia"/>
+          <w:sz w:val="28"/>
+          <w:szCs w:val="28"/>
+        </w:rPr>
+        <w:t xml:space="preserve"> </w:t>
+      </w:r>
+      <w:r>
+        <w:rPr>
+          <w:sz w:val="28"/>
+          <w:szCs w:val="28"/>
+        </w:rPr>
+        <w:t xml:space="preserve">600166 </w:t>
+      </w:r>
+      <w:hyperlink r:id="rId11" w:history="1">
+        <w:r>
+          <w:rPr>
+            <w:rStyle w:val="a3"/>
+            <w:rFonts w:ascii="Helvetica" w:hAnsi="Helvetica" w:cs="Helvetica"/>
+            <w:color w:val="0066CC"/>
+            <w:sz w:val="28"/>
+            <w:szCs w:val="28"/>
+            <w:u w:val="none"/>
+            <w:shd w:val="clear" w:color="auto" w:fill="FFFFFF"/>
+          </w:rPr>
+          <w:t>http://www.foton.com.cn</w:t>
+        </w:r>
+      </w:hyperlink>
+      <w:r>
+        <w:rPr>
+          <w:sz w:val="28"/>
+          <w:szCs w:val="28"/>
+        </w:rPr>
+        <w:t xml:space="preserve"> </w:t>
+      </w:r>
+      <w:r>
+        <w:rPr>
+          <w:rFonts w:hint="eastAsia"/>
+          <w:sz w:val="28"/>
+          <w:szCs w:val="28"/>
+        </w:rPr>
+        <w:t>北京昌平</w:t>
+      </w:r>
+    </w:p>
+    <w:p>
+      <w:pPr>
+        <w:rPr>
+          <w:rFonts w:ascii="Helvetica" w:hAnsi="Helvetica" w:cs="Helvetica"/>
+          <w:color w:val="33353C"/>
+          <w:szCs w:val="21"/>
+          <w:shd w:val="clear" w:color="auto" w:fill="FFFFFF"/>
+        </w:rPr>
+      </w:pPr>
+      <w:r>
+        <w:tab/>
+      </w:r>
+      <w:r>
+        <w:rPr>
+          <w:rFonts w:ascii="Helvetica" w:hAnsi="Helvetica" w:cs="Helvetica"/>
+          <w:color w:val="33353C"/>
+          <w:szCs w:val="21"/>
+          <w:shd w:val="clear" w:color="auto" w:fill="FFFFFF"/>
+        </w:rPr>
+        <w:t>北汽福田汽车股份有限公司聚焦城市及干线物流产品和服务综合方案提供商。公司目前拥有欧曼、欧航、欧马可、奥铃、祥菱、瑞沃、图雅诺、风景、拓陆者、欧辉、智蓝新能源、时代等业务品牌，生产车型涵盖轻型卡车、中型卡车、重型卡车、轻型客车、大中型客车、以及核心零部件发动机、变速箱等。福田汽车二十四年积累了雄厚的品牌资产，品牌形象逐渐丰富，品牌溢价能力持续提升，</w:t>
+      </w:r>
+      <w:r>
+        <w:rPr>
+          <w:rFonts w:ascii="Helvetica" w:hAnsi="Helvetica" w:cs="Helvetica"/>
+          <w:color w:val="33353C"/>
+          <w:szCs w:val="21"/>
+          <w:shd w:val="clear" w:color="auto" w:fill="FFFFFF"/>
+        </w:rPr>
+        <w:t>2020</w:t>
+      </w:r>
+      <w:r>
+        <w:rPr>
+          <w:rFonts w:ascii="Helvetica" w:hAnsi="Helvetica" w:cs="Helvetica"/>
+          <w:color w:val="33353C"/>
+          <w:szCs w:val="21"/>
+          <w:shd w:val="clear" w:color="auto" w:fill="FFFFFF"/>
+        </w:rPr>
+        <w:t>年，世界品牌实验室作为独立第三方的品牌评审机构发布《中国</w:t>
+      </w:r>
+      <w:r>
+        <w:rPr>
+          <w:rFonts w:ascii="Helvetica" w:hAnsi="Helvetica" w:cs="Helvetica"/>
+          <w:color w:val="33353C"/>
+          <w:szCs w:val="21"/>
+          <w:shd w:val="clear" w:color="auto" w:fill="FFFFFF"/>
+        </w:rPr>
+        <w:t>500</w:t>
+      </w:r>
+      <w:r>
+        <w:rPr>
+          <w:rFonts w:ascii="Helvetica" w:hAnsi="Helvetica" w:cs="Helvetica"/>
+          <w:color w:val="33353C"/>
+          <w:szCs w:val="21"/>
+          <w:shd w:val="clear" w:color="auto" w:fill="FFFFFF"/>
+        </w:rPr>
+        <w:t>最具价值品牌》排行榜，福田汽车以</w:t>
+      </w:r>
+      <w:r>
+        <w:rPr>
+          <w:rFonts w:ascii="Helvetica" w:hAnsi="Helvetica" w:cs="Helvetica"/>
+          <w:color w:val="33353C"/>
+          <w:szCs w:val="21"/>
+          <w:shd w:val="clear" w:color="auto" w:fill="FFFFFF"/>
+        </w:rPr>
+        <w:t>1,685.92</w:t>
+      </w:r>
+      <w:r>
+        <w:rPr>
+          <w:rFonts w:ascii="Helvetica" w:hAnsi="Helvetica" w:cs="Helvetica"/>
+          <w:color w:val="33353C"/>
+          <w:szCs w:val="21"/>
+          <w:shd w:val="clear" w:color="auto" w:fill="FFFFFF"/>
+        </w:rPr>
+        <w:t>亿元排名第</w:t>
+      </w:r>
+      <w:r>
+        <w:rPr>
+          <w:rFonts w:ascii="Helvetica" w:hAnsi="Helvetica" w:cs="Helvetica"/>
+          <w:color w:val="33353C"/>
+          <w:szCs w:val="21"/>
+          <w:shd w:val="clear" w:color="auto" w:fill="FFFFFF"/>
+        </w:rPr>
+        <w:t>34</w:t>
+      </w:r>
+      <w:r>
+        <w:rPr>
+          <w:rFonts w:ascii="Helvetica" w:hAnsi="Helvetica" w:cs="Helvetica"/>
+          <w:color w:val="33353C"/>
+          <w:szCs w:val="21"/>
+          <w:shd w:val="clear" w:color="auto" w:fill="FFFFFF"/>
+        </w:rPr>
+        <w:t>名，位居</w:t>
+      </w:r>
+      <w:r>
+        <w:rPr>
+          <w:rFonts w:ascii="Helvetica" w:hAnsi="Helvetica" w:cs="Helvetica"/>
+          <w:b/>
+          <w:bCs/>
+          <w:color w:val="33353C"/>
+          <w:szCs w:val="21"/>
+          <w:shd w:val="clear" w:color="auto" w:fill="FFFFFF"/>
+        </w:rPr>
+        <w:t>商用车行业第一、汽车行业第四，连续多年领跑商用车行业</w:t>
+      </w:r>
+      <w:r>
+        <w:rPr>
+          <w:rFonts w:ascii="Helvetica" w:hAnsi="Helvetica" w:cs="Helvetica"/>
+          <w:color w:val="33353C"/>
+          <w:szCs w:val="21"/>
+          <w:shd w:val="clear" w:color="auto" w:fill="FFFFFF"/>
+        </w:rPr>
+        <w:t>。</w:t>
+      </w:r>
+    </w:p>
+    <w:p>
+      <w:pPr>
+        <w:rPr>
+          <w:rFonts w:ascii="Helvetica" w:hAnsi="Helvetica" w:cs="Helvetica"/>
+          <w:color w:val="33353C"/>
+          <w:szCs w:val="21"/>
+          <w:shd w:val="clear" w:color="auto" w:fill="FFFFFF"/>
+        </w:rPr>
+      </w:pPr>
+    </w:p>
+    <w:p>
+      <w:pPr>
+        <w:rPr>
+          <w:rFonts w:ascii="Helvetica" w:hAnsi="Helvetica" w:cs="Helvetica"/>
+          <w:color w:val="33353C"/>
+          <w:szCs w:val="21"/>
+          <w:shd w:val="clear" w:color="auto" w:fill="FFFFFF"/>
+        </w:rPr>
+      </w:pPr>
+      <w:r>
+        <w:rPr>
+          <w:rFonts w:ascii="Helvetica" w:hAnsi="Helvetica" w:cs="Helvetica" w:hint="eastAsia"/>
+          <w:color w:val="33353C"/>
+          <w:szCs w:val="21"/>
+          <w:shd w:val="clear" w:color="auto" w:fill="FFFFFF"/>
+        </w:rPr>
+        <w:t>中国品种最全、规模最大的商用车企业</w:t>
+      </w:r>
+    </w:p>
+    <w:p>
+      <w:pPr>
+        <w:rPr>
+          <w:rFonts w:ascii="Helvetica" w:hAnsi="Helvetica" w:cs="Helvetica"/>
+          <w:color w:val="33353C"/>
+          <w:szCs w:val="21"/>
+          <w:shd w:val="clear" w:color="auto" w:fill="FFFFFF"/>
+        </w:rPr>
+      </w:pPr>
+    </w:p>
+    <w:p>
+      <w:pPr>
+        <w:rPr>
+          <w:rFonts w:ascii="Helvetica" w:hAnsi="Helvetica" w:cs="Helvetica"/>
+          <w:color w:val="33353C"/>
+          <w:szCs w:val="21"/>
+          <w:shd w:val="clear" w:color="auto" w:fill="FFFFFF"/>
+        </w:rPr>
+      </w:pPr>
+      <w:r>
+        <w:rPr>
+          <w:rFonts w:ascii="Helvetica" w:hAnsi="Helvetica" w:cs="Helvetica" w:hint="eastAsia"/>
+          <w:color w:val="33353C"/>
+          <w:szCs w:val="21"/>
+          <w:shd w:val="clear" w:color="auto" w:fill="FFFFFF"/>
+        </w:rPr>
+        <w:t>产品与服务</w:t>
+      </w:r>
+    </w:p>
+    <w:p>
+      <w:pPr>
+        <w:rPr>
+          <w:rFonts w:ascii="Helvetica" w:hAnsi="Helvetica" w:cs="Helvetica"/>
+          <w:b/>
+          <w:bCs/>
+          <w:color w:val="33353C"/>
+          <w:szCs w:val="21"/>
+          <w:shd w:val="clear" w:color="auto" w:fill="FFFFFF"/>
+        </w:rPr>
+      </w:pPr>
+      <w:r>
+        <w:rPr>
+          <w:rFonts w:ascii="Helvetica" w:hAnsi="Helvetica" w:cs="Helvetica" w:hint="eastAsia"/>
+          <w:b/>
+          <w:bCs/>
+          <w:color w:val="33353C"/>
+          <w:szCs w:val="21"/>
+          <w:shd w:val="clear" w:color="auto" w:fill="FFFFFF"/>
+        </w:rPr>
+        <w:t>整车制造</w:t>
+      </w:r>
+    </w:p>
+    <w:p>
+      <w:pPr>
+        <w:rPr>
+          <w:rFonts w:ascii="Helvetica" w:hAnsi="Helvetica" w:cs="Helvetica" w:hint="eastAsia"/>
+          <w:b/>
+          <w:bCs/>
+          <w:color w:val="33353C"/>
+          <w:szCs w:val="21"/>
+          <w:shd w:val="clear" w:color="auto" w:fill="FFFFFF"/>
+        </w:rPr>
+      </w:pPr>
+      <w:r>
+        <w:rPr>
+          <w:rFonts w:ascii="Helvetica" w:hAnsi="Helvetica" w:cs="Helvetica"/>
+          <w:b/>
+          <w:bCs/>
+          <w:color w:val="33353C"/>
+          <w:szCs w:val="21"/>
+          <w:shd w:val="clear" w:color="auto" w:fill="FFFFFF"/>
+        </w:rPr>
+        <w:tab/>
+      </w:r>
+      <w:r>
+        <w:rPr>
+          <w:rFonts w:ascii="Helvetica" w:hAnsi="Helvetica" w:cs="Helvetica" w:hint="eastAsia"/>
+          <w:b/>
+          <w:bCs/>
+          <w:color w:val="33353C"/>
+          <w:szCs w:val="21"/>
+          <w:shd w:val="clear" w:color="auto" w:fill="FFFFFF"/>
+        </w:rPr>
+        <w:t>卡车</w:t>
+      </w:r>
+      <w:r>
+        <w:rPr>
+          <w:rFonts w:ascii="Helvetica" w:hAnsi="Helvetica" w:cs="Helvetica" w:hint="eastAsia"/>
+          <w:b/>
+          <w:bCs/>
+          <w:color w:val="33353C"/>
+          <w:szCs w:val="21"/>
+          <w:shd w:val="clear" w:color="auto" w:fill="FFFFFF"/>
+        </w:rPr>
+        <w:t xml:space="preserve"> </w:t>
+      </w:r>
+      <w:r>
+        <w:rPr>
+          <w:rFonts w:ascii="Helvetica" w:hAnsi="Helvetica" w:cs="Helvetica" w:hint="eastAsia"/>
+          <w:b/>
+          <w:bCs/>
+          <w:color w:val="33353C"/>
+          <w:szCs w:val="21"/>
+          <w:shd w:val="clear" w:color="auto" w:fill="FFFFFF"/>
+        </w:rPr>
+        <w:t>轻客</w:t>
+      </w:r>
+      <w:r>
+        <w:rPr>
+          <w:rFonts w:ascii="Helvetica" w:hAnsi="Helvetica" w:cs="Helvetica" w:hint="eastAsia"/>
+          <w:b/>
+          <w:bCs/>
+          <w:color w:val="33353C"/>
+          <w:szCs w:val="21"/>
+          <w:shd w:val="clear" w:color="auto" w:fill="FFFFFF"/>
+        </w:rPr>
+        <w:t xml:space="preserve"> </w:t>
+      </w:r>
+      <w:r>
+        <w:rPr>
+          <w:rFonts w:ascii="Helvetica" w:hAnsi="Helvetica" w:cs="Helvetica" w:hint="eastAsia"/>
+          <w:b/>
+          <w:bCs/>
+          <w:color w:val="33353C"/>
+          <w:szCs w:val="21"/>
+          <w:shd w:val="clear" w:color="auto" w:fill="FFFFFF"/>
+        </w:rPr>
+        <w:t>多功能汽车</w:t>
+      </w:r>
+      <w:r>
+        <w:rPr>
+          <w:rFonts w:ascii="Helvetica" w:hAnsi="Helvetica" w:cs="Helvetica" w:hint="eastAsia"/>
+          <w:b/>
+          <w:bCs/>
+          <w:color w:val="33353C"/>
+          <w:szCs w:val="21"/>
+          <w:shd w:val="clear" w:color="auto" w:fill="FFFFFF"/>
+        </w:rPr>
+        <w:t xml:space="preserve"> </w:t>
+      </w:r>
+      <w:r>
+        <w:rPr>
+          <w:rFonts w:ascii="Helvetica" w:hAnsi="Helvetica" w:cs="Helvetica" w:hint="eastAsia"/>
+          <w:b/>
+          <w:bCs/>
+          <w:color w:val="33353C"/>
+          <w:szCs w:val="21"/>
+          <w:shd w:val="clear" w:color="auto" w:fill="FFFFFF"/>
+        </w:rPr>
+        <w:t>客车及环境装备</w:t>
+      </w:r>
+      <w:r>
+        <w:rPr>
+          <w:rFonts w:ascii="Helvetica" w:hAnsi="Helvetica" w:cs="Helvetica" w:hint="eastAsia"/>
+          <w:b/>
+          <w:bCs/>
+          <w:color w:val="33353C"/>
+          <w:szCs w:val="21"/>
+          <w:shd w:val="clear" w:color="auto" w:fill="FFFFFF"/>
+        </w:rPr>
+        <w:t xml:space="preserve"> </w:t>
+      </w:r>
+      <w:r>
+        <w:rPr>
+          <w:rFonts w:ascii="Helvetica" w:hAnsi="Helvetica" w:cs="Helvetica" w:hint="eastAsia"/>
+          <w:b/>
+          <w:bCs/>
+          <w:color w:val="33353C"/>
+          <w:szCs w:val="21"/>
+          <w:shd w:val="clear" w:color="auto" w:fill="FFFFFF"/>
+        </w:rPr>
+        <w:t>工程机械</w:t>
+      </w:r>
+      <w:r>
+        <w:rPr>
+          <w:rFonts w:ascii="Helvetica" w:hAnsi="Helvetica" w:cs="Helvetica" w:hint="eastAsia"/>
+          <w:b/>
+          <w:bCs/>
+          <w:color w:val="33353C"/>
+          <w:szCs w:val="21"/>
+          <w:shd w:val="clear" w:color="auto" w:fill="FFFFFF"/>
+        </w:rPr>
+        <w:t xml:space="preserve"> </w:t>
+      </w:r>
+      <w:r>
+        <w:rPr>
+          <w:rFonts w:ascii="Helvetica" w:hAnsi="Helvetica" w:cs="Helvetica" w:hint="eastAsia"/>
+          <w:b/>
+          <w:bCs/>
+          <w:color w:val="33353C"/>
+          <w:szCs w:val="21"/>
+          <w:shd w:val="clear" w:color="auto" w:fill="FFFFFF"/>
+        </w:rPr>
+        <w:t>智蓝新能源</w:t>
+      </w:r>
+      <w:r>
+        <w:rPr>
+          <w:rFonts w:ascii="Helvetica" w:hAnsi="Helvetica" w:cs="Helvetica" w:hint="eastAsia"/>
+          <w:b/>
+          <w:bCs/>
+          <w:color w:val="33353C"/>
+          <w:szCs w:val="21"/>
+          <w:shd w:val="clear" w:color="auto" w:fill="FFFFFF"/>
+        </w:rPr>
+        <w:t xml:space="preserve"> </w:t>
+      </w:r>
+      <w:r>
+        <w:rPr>
+          <w:rFonts w:ascii="Helvetica" w:hAnsi="Helvetica" w:cs="Helvetica" w:hint="eastAsia"/>
+          <w:b/>
+          <w:bCs/>
+          <w:color w:val="33353C"/>
+          <w:szCs w:val="21"/>
+          <w:shd w:val="clear" w:color="auto" w:fill="FFFFFF"/>
+        </w:rPr>
+        <w:t>专用车</w:t>
+      </w:r>
+    </w:p>
+    <w:p>
+      <w:pPr>
+        <w:rPr>
+          <w:rFonts w:ascii="Helvetica" w:hAnsi="Helvetica" w:cs="Helvetica"/>
+          <w:b/>
+          <w:bCs/>
+          <w:color w:val="33353C"/>
+          <w:szCs w:val="21"/>
+          <w:shd w:val="clear" w:color="auto" w:fill="FFFFFF"/>
+        </w:rPr>
+      </w:pPr>
+      <w:r>
+        <w:rPr>
+          <w:rFonts w:ascii="Helvetica" w:hAnsi="Helvetica" w:cs="Helvetica" w:hint="eastAsia"/>
+          <w:b/>
+          <w:bCs/>
+          <w:color w:val="33353C"/>
+          <w:szCs w:val="21"/>
+          <w:shd w:val="clear" w:color="auto" w:fill="FFFFFF"/>
+        </w:rPr>
+        <w:t>核心零部件</w:t>
+      </w:r>
+    </w:p>
+    <w:p>
+      <w:pPr>
+        <w:rPr>
+          <w:rFonts w:ascii="Helvetica" w:hAnsi="Helvetica" w:cs="Helvetica"/>
+          <w:b/>
+          <w:bCs/>
+          <w:color w:val="33353C"/>
+          <w:szCs w:val="21"/>
+          <w:shd w:val="clear" w:color="auto" w:fill="FFFFFF"/>
+        </w:rPr>
+      </w:pPr>
+      <w:r>
+        <w:rPr>
+          <w:rFonts w:ascii="Helvetica" w:hAnsi="Helvetica" w:cs="Helvetica" w:hint="eastAsia"/>
+          <w:b/>
+          <w:bCs/>
+          <w:color w:val="33353C"/>
+          <w:szCs w:val="21"/>
+          <w:shd w:val="clear" w:color="auto" w:fill="FFFFFF"/>
+        </w:rPr>
+        <w:t>汽车金融</w:t>
+      </w:r>
+    </w:p>
+    <w:p>
+      <w:pPr>
+        <w:rPr>
+          <w:rFonts w:hint="eastAsia"/>
+          <w:b/>
+          <w:bCs/>
+        </w:rPr>
+      </w:pPr>
+      <w:r>
+        <w:rPr>
+          <w:rFonts w:ascii="Helvetica" w:hAnsi="Helvetica" w:cs="Helvetica" w:hint="eastAsia"/>
+          <w:b/>
+          <w:bCs/>
           <w:color w:val="33353C"/>
           <w:szCs w:val="21"/>
           <w:shd w:val="clear" w:color="auto" w:fill="FFFFFF"/>
@@ -2736,37 +6278,6 @@
         <w:t>车联网</w:t>
       </w:r>
     </w:p>
-    <w:p>
-      <w:pPr>
-        <w:rPr>
-          <w:rFonts w:ascii="Helvetica" w:hAnsi="Helvetica" w:cs="Helvetica"/>
-          <w:color w:val="33353C"/>
-          <w:szCs w:val="21"/>
-          <w:shd w:val="clear" w:color="auto" w:fill="FFFFFF"/>
-        </w:rPr>
-      </w:pPr>
-    </w:p>
-    <w:p>
-      <w:pPr>
-        <w:rPr>
-          <w:rFonts w:ascii="Helvetica" w:hAnsi="Helvetica" w:cs="Helvetica"/>
-          <w:color w:val="33353C"/>
-          <w:szCs w:val="21"/>
-          <w:shd w:val="clear" w:color="auto" w:fill="FFFFFF"/>
-        </w:rPr>
-      </w:pPr>
-    </w:p>
-    <w:p>
-      <w:pPr>
-        <w:rPr>
-          <w:rFonts w:ascii="Helvetica" w:hAnsi="Helvetica" w:cs="Helvetica"/>
-          <w:color w:val="33353C"/>
-          <w:szCs w:val="21"/>
-          <w:shd w:val="clear" w:color="auto" w:fill="FFFFFF"/>
-        </w:rPr>
-      </w:pPr>
-    </w:p>
-    <w:p/>
     <w:sectPr>
       <w:pgSz w:w="11906" w:h="16838"/>
       <w:pgMar w:top="1440" w:right="1800" w:bottom="1440" w:left="1800" w:header="851" w:footer="992" w:gutter="0"/>

--- a/strategy/汽车/整车.docx
+++ b/strategy/汽车/整车.docx
@@ -29,9 +29,6 @@
           <w:pPr>
             <w:pStyle w:val="TOC"/>
             <w:jc w:val="center"/>
-            <w:rPr>
-              <w:rFonts w:hint="eastAsia"/>
-            </w:rPr>
           </w:pPr>
           <w:r>
             <w:rPr>
@@ -60,7 +57,7 @@
           <w:r>
             <w:fldChar w:fldCharType="separate"/>
           </w:r>
-          <w:hyperlink w:anchor="_Toc93268460" w:history="1">
+          <w:hyperlink w:anchor="_Toc93658232" w:history="1">
             <w:r>
               <w:rPr>
                 <w:rStyle w:val="a3"/>
@@ -111,7 +108,7 @@
                 <w:noProof/>
                 <w:webHidden/>
               </w:rPr>
-              <w:instrText xml:space="preserve"> PAGEREF _Toc93268460 \h </w:instrText>
+              <w:instrText xml:space="preserve"> PAGEREF _Toc93658232 \h </w:instrText>
             </w:r>
             <w:r>
               <w:rPr>
@@ -152,7 +149,7 @@
               <w:noProof/>
             </w:rPr>
           </w:pPr>
-          <w:hyperlink w:anchor="_Toc93268461" w:history="1">
+          <w:hyperlink w:anchor="_Toc93658233" w:history="1">
             <w:r>
               <w:rPr>
                 <w:rStyle w:val="a3"/>
@@ -208,7 +205,7 @@
                 <w:noProof/>
                 <w:webHidden/>
               </w:rPr>
-              <w:instrText xml:space="preserve"> PAGEREF _Toc93268461 \h </w:instrText>
+              <w:instrText xml:space="preserve"> PAGEREF _Toc93658233 \h </w:instrText>
             </w:r>
             <w:r>
               <w:rPr>
@@ -249,7 +246,7 @@
               <w:noProof/>
             </w:rPr>
           </w:pPr>
-          <w:hyperlink w:anchor="_Toc93268462" w:history="1">
+          <w:hyperlink w:anchor="_Toc93658234" w:history="1">
             <w:r>
               <w:rPr>
                 <w:rStyle w:val="a3"/>
@@ -294,7 +291,7 @@
                 <w:noProof/>
                 <w:webHidden/>
               </w:rPr>
-              <w:instrText xml:space="preserve"> PAGEREF _Toc93268462 \h </w:instrText>
+              <w:instrText xml:space="preserve"> PAGEREF _Toc93658234 \h </w:instrText>
             </w:r>
             <w:r>
               <w:rPr>
@@ -335,7 +332,7 @@
               <w:noProof/>
             </w:rPr>
           </w:pPr>
-          <w:hyperlink w:anchor="_Toc93268463" w:history="1">
+          <w:hyperlink w:anchor="_Toc93658235" w:history="1">
             <w:r>
               <w:rPr>
                 <w:rStyle w:val="a3"/>
@@ -378,7 +375,7 @@
                 <w:noProof/>
                 <w:webHidden/>
               </w:rPr>
-              <w:instrText xml:space="preserve"> PAGEREF _Toc93268463 \h </w:instrText>
+              <w:instrText xml:space="preserve"> PAGEREF _Toc93658235 \h </w:instrText>
             </w:r>
             <w:r>
               <w:rPr>
@@ -419,7 +416,7 @@
               <w:noProof/>
             </w:rPr>
           </w:pPr>
-          <w:hyperlink w:anchor="_Toc93268464" w:history="1">
+          <w:hyperlink w:anchor="_Toc93658236" w:history="1">
             <w:r>
               <w:rPr>
                 <w:rStyle w:val="a3"/>
@@ -428,17 +425,7 @@
                 <w:highlight w:val="green"/>
                 <w:shd w:val="clear" w:color="auto" w:fill="FFFFFF"/>
               </w:rPr>
-              <w:t>广汽集</w:t>
-            </w:r>
-            <w:r>
-              <w:rPr>
-                <w:rStyle w:val="a3"/>
-                <w:rFonts w:ascii="Helvetica" w:hAnsi="Helvetica" w:cs="Helvetica"/>
-                <w:noProof/>
-                <w:highlight w:val="green"/>
-                <w:shd w:val="clear" w:color="auto" w:fill="FFFFFF"/>
-              </w:rPr>
-              <w:t>团</w:t>
+              <w:t>广汽集团</w:t>
             </w:r>
             <w:r>
               <w:rPr>
@@ -485,7 +472,7 @@
                 <w:noProof/>
                 <w:webHidden/>
               </w:rPr>
-              <w:instrText xml:space="preserve"> PAGEREF _Toc93268464 \h </w:instrText>
+              <w:instrText xml:space="preserve"> PAGEREF _Toc93658236 \h </w:instrText>
             </w:r>
             <w:r>
               <w:rPr>
@@ -517,6 +504,176 @@
           </w:hyperlink>
         </w:p>
         <w:p>
+          <w:pPr>
+            <w:pStyle w:val="TOC2"/>
+            <w:tabs>
+              <w:tab w:val="right" w:leader="dot" w:pos="8296"/>
+            </w:tabs>
+            <w:rPr>
+              <w:noProof/>
+            </w:rPr>
+          </w:pPr>
+          <w:hyperlink w:anchor="_Toc93658237" w:history="1">
+            <w:r>
+              <w:rPr>
+                <w:rStyle w:val="a3"/>
+                <w:noProof/>
+              </w:rPr>
+              <w:t xml:space="preserve">福田汽车 600166 </w:t>
+            </w:r>
+            <w:r>
+              <w:rPr>
+                <w:rStyle w:val="a3"/>
+                <w:rFonts w:ascii="Helvetica" w:hAnsi="Helvetica" w:cs="Helvetica"/>
+                <w:noProof/>
+                <w:shd w:val="clear" w:color="auto" w:fill="FFFFFF"/>
+              </w:rPr>
+              <w:t>http://www.foton.com.cn</w:t>
+            </w:r>
+            <w:r>
+              <w:rPr>
+                <w:rStyle w:val="a3"/>
+                <w:noProof/>
+              </w:rPr>
+              <w:t xml:space="preserve"> 北京昌平</w:t>
+            </w:r>
+            <w:r>
+              <w:rPr>
+                <w:noProof/>
+                <w:webHidden/>
+              </w:rPr>
+              <w:tab/>
+            </w:r>
+            <w:r>
+              <w:rPr>
+                <w:noProof/>
+                <w:webHidden/>
+              </w:rPr>
+              <w:fldChar w:fldCharType="begin"/>
+            </w:r>
+            <w:r>
+              <w:rPr>
+                <w:noProof/>
+                <w:webHidden/>
+              </w:rPr>
+              <w:instrText xml:space="preserve"> PAGEREF _Toc93658237 \h </w:instrText>
+            </w:r>
+            <w:r>
+              <w:rPr>
+                <w:noProof/>
+                <w:webHidden/>
+              </w:rPr>
+            </w:r>
+            <w:r>
+              <w:rPr>
+                <w:noProof/>
+                <w:webHidden/>
+              </w:rPr>
+              <w:fldChar w:fldCharType="separate"/>
+            </w:r>
+            <w:r>
+              <w:rPr>
+                <w:noProof/>
+                <w:webHidden/>
+              </w:rPr>
+              <w:t>10</w:t>
+            </w:r>
+            <w:r>
+              <w:rPr>
+                <w:noProof/>
+                <w:webHidden/>
+              </w:rPr>
+              <w:fldChar w:fldCharType="end"/>
+            </w:r>
+          </w:hyperlink>
+        </w:p>
+        <w:p>
+          <w:pPr>
+            <w:pStyle w:val="TOC2"/>
+            <w:tabs>
+              <w:tab w:val="right" w:leader="dot" w:pos="8296"/>
+            </w:tabs>
+            <w:rPr>
+              <w:noProof/>
+            </w:rPr>
+          </w:pPr>
+          <w:hyperlink w:anchor="_Toc93658238" w:history="1">
+            <w:r>
+              <w:rPr>
+                <w:rStyle w:val="a3"/>
+                <w:rFonts w:ascii="Helvetica" w:hAnsi="Helvetica" w:cs="Helvetica"/>
+                <w:noProof/>
+                <w:shd w:val="clear" w:color="auto" w:fill="FFFFFF"/>
+              </w:rPr>
+              <w:t>中国中车</w:t>
+            </w:r>
+            <w:r>
+              <w:rPr>
+                <w:rStyle w:val="a3"/>
+                <w:rFonts w:ascii="Helvetica" w:hAnsi="Helvetica" w:cs="Helvetica"/>
+                <w:noProof/>
+                <w:shd w:val="clear" w:color="auto" w:fill="FFFFFF"/>
+              </w:rPr>
+              <w:t xml:space="preserve"> 601766 http://www.crrcgc.cc</w:t>
+            </w:r>
+            <w:r>
+              <w:rPr>
+                <w:rStyle w:val="a3"/>
+                <w:noProof/>
+              </w:rPr>
+              <w:t xml:space="preserve"> 北京海淀</w:t>
+            </w:r>
+            <w:r>
+              <w:rPr>
+                <w:noProof/>
+                <w:webHidden/>
+              </w:rPr>
+              <w:tab/>
+            </w:r>
+            <w:r>
+              <w:rPr>
+                <w:noProof/>
+                <w:webHidden/>
+              </w:rPr>
+              <w:fldChar w:fldCharType="begin"/>
+            </w:r>
+            <w:r>
+              <w:rPr>
+                <w:noProof/>
+                <w:webHidden/>
+              </w:rPr>
+              <w:instrText xml:space="preserve"> PAGEREF _Toc93658238 \h </w:instrText>
+            </w:r>
+            <w:r>
+              <w:rPr>
+                <w:noProof/>
+                <w:webHidden/>
+              </w:rPr>
+            </w:r>
+            <w:r>
+              <w:rPr>
+                <w:noProof/>
+                <w:webHidden/>
+              </w:rPr>
+              <w:fldChar w:fldCharType="separate"/>
+            </w:r>
+            <w:r>
+              <w:rPr>
+                <w:noProof/>
+                <w:webHidden/>
+              </w:rPr>
+              <w:t>11</w:t>
+            </w:r>
+            <w:r>
+              <w:rPr>
+                <w:noProof/>
+                <w:webHidden/>
+              </w:rPr>
+              <w:fldChar w:fldCharType="end"/>
+            </w:r>
+          </w:hyperlink>
+        </w:p>
+        <w:p>
           <w:r>
             <w:rPr>
               <w:b/>
@@ -788,7 +945,7 @@
           <w:szCs w:val="28"/>
         </w:rPr>
       </w:pPr>
-      <w:bookmarkStart w:id="0" w:name="_Toc93268460"/>
+      <w:bookmarkStart w:id="0" w:name="_Toc93658232"/>
       <w:r>
         <w:rPr>
           <w:rFonts w:hint="eastAsia"/>
@@ -796,8 +953,27 @@
           <w:szCs w:val="28"/>
           <w:highlight w:val="red"/>
         </w:rPr>
-        <w:lastRenderedPageBreak/>
-        <w:t xml:space="preserve">比亚迪 </w:t>
+        <w:t>比亚</w:t>
+      </w:r>
+      <w:proofErr w:type="gramStart"/>
+      <w:r>
+        <w:rPr>
+          <w:rFonts w:hint="eastAsia"/>
+          <w:sz w:val="28"/>
+          <w:szCs w:val="28"/>
+          <w:highlight w:val="red"/>
+        </w:rPr>
+        <w:t>迪</w:t>
+      </w:r>
+      <w:proofErr w:type="gramEnd"/>
+      <w:r>
+        <w:rPr>
+          <w:rFonts w:hint="eastAsia"/>
+          <w:sz w:val="28"/>
+          <w:szCs w:val="28"/>
+          <w:highlight w:val="red"/>
+        </w:rPr>
+        <w:t xml:space="preserve"> </w:t>
       </w:r>
       <w:r>
         <w:rPr>
@@ -862,7 +1038,27 @@
           <w:szCs w:val="21"/>
           <w:shd w:val="clear" w:color="auto" w:fill="FFFFFF"/>
         </w:rPr>
-        <w:t>比亚迪股份有限公司主要从事包含</w:t>
+        <w:t>比亚</w:t>
+      </w:r>
+      <w:proofErr w:type="gramStart"/>
+      <w:r>
+        <w:rPr>
+          <w:rFonts w:ascii="Helvetica" w:hAnsi="Helvetica" w:cs="Helvetica"/>
+          <w:color w:val="33353C"/>
+          <w:szCs w:val="21"/>
+          <w:shd w:val="clear" w:color="auto" w:fill="FFFFFF"/>
+        </w:rPr>
+        <w:t>迪</w:t>
+      </w:r>
+      <w:proofErr w:type="gramEnd"/>
+      <w:r>
+        <w:rPr>
+          <w:rFonts w:ascii="Helvetica" w:hAnsi="Helvetica" w:cs="Helvetica"/>
+          <w:color w:val="33353C"/>
+          <w:szCs w:val="21"/>
+          <w:shd w:val="clear" w:color="auto" w:fill="FFFFFF"/>
+        </w:rPr>
+        <w:t>股份有限公司主要从事包含</w:t>
       </w:r>
       <w:r>
         <w:rPr>
@@ -953,7 +1149,31 @@
           <w:szCs w:val="21"/>
           <w:shd w:val="clear" w:color="auto" w:fill="FFFFFF"/>
         </w:rPr>
-        <w:t>比亚迪于全球新能源汽车领域的行业领导地位</w:t>
+        <w:t>比亚</w:t>
+      </w:r>
+      <w:proofErr w:type="gramStart"/>
+      <w:r>
+        <w:rPr>
+          <w:rFonts w:ascii="Helvetica" w:hAnsi="Helvetica" w:cs="Helvetica"/>
+          <w:b/>
+          <w:bCs/>
+          <w:color w:val="33353C"/>
+          <w:szCs w:val="21"/>
+          <w:shd w:val="clear" w:color="auto" w:fill="FFFFFF"/>
+        </w:rPr>
+        <w:t>迪</w:t>
+      </w:r>
+      <w:proofErr w:type="gramEnd"/>
+      <w:r>
+        <w:rPr>
+          <w:rFonts w:ascii="Helvetica" w:hAnsi="Helvetica" w:cs="Helvetica"/>
+          <w:b/>
+          <w:bCs/>
+          <w:color w:val="33353C"/>
+          <w:szCs w:val="21"/>
+          <w:shd w:val="clear" w:color="auto" w:fill="FFFFFF"/>
+        </w:rPr>
+        <w:t>于全球新能源汽车领域的行业领导地位</w:t>
       </w:r>
       <w:r>
         <w:rPr>
@@ -1420,14 +1640,25 @@
         </w:rPr>
         <w:tab/>
       </w:r>
-      <w:r>
-        <w:rPr>
-          <w:rFonts w:ascii="Helvetica" w:hAnsi="Helvetica" w:cs="Helvetica" w:hint="eastAsia"/>
-          <w:color w:val="33353C"/>
-          <w:szCs w:val="21"/>
-          <w:shd w:val="clear" w:color="auto" w:fill="FFFFFF"/>
-        </w:rPr>
-        <w:t>通过核级认证的储能备用电源</w:t>
+      <w:proofErr w:type="gramStart"/>
+      <w:r>
+        <w:rPr>
+          <w:rFonts w:ascii="Helvetica" w:hAnsi="Helvetica" w:cs="Helvetica" w:hint="eastAsia"/>
+          <w:color w:val="33353C"/>
+          <w:szCs w:val="21"/>
+          <w:shd w:val="clear" w:color="auto" w:fill="FFFFFF"/>
+        </w:rPr>
+        <w:t>通过核级认证</w:t>
+      </w:r>
+      <w:proofErr w:type="gramEnd"/>
+      <w:r>
+        <w:rPr>
+          <w:rFonts w:ascii="Helvetica" w:hAnsi="Helvetica" w:cs="Helvetica" w:hint="eastAsia"/>
+          <w:color w:val="33353C"/>
+          <w:szCs w:val="21"/>
+          <w:shd w:val="clear" w:color="auto" w:fill="FFFFFF"/>
+        </w:rPr>
+        <w:t>的储能备用电源</w:t>
       </w:r>
     </w:p>
     <w:p>
@@ -1459,7 +1690,31 @@
           <w:szCs w:val="21"/>
           <w:shd w:val="clear" w:color="auto" w:fill="FFFFFF"/>
         </w:rPr>
-        <w:t>新能源创新硅胶双玻组件</w:t>
+        <w:t>新能源创新硅胶双</w:t>
+      </w:r>
+      <w:proofErr w:type="gramStart"/>
+      <w:r>
+        <w:rPr>
+          <w:rFonts w:ascii="Helvetica" w:hAnsi="Helvetica" w:cs="Helvetica" w:hint="eastAsia"/>
+          <w:b/>
+          <w:bCs/>
+          <w:color w:val="33353C"/>
+          <w:szCs w:val="21"/>
+          <w:shd w:val="clear" w:color="auto" w:fill="FFFFFF"/>
+        </w:rPr>
+        <w:t>玻</w:t>
+      </w:r>
+      <w:proofErr w:type="gramEnd"/>
+      <w:r>
+        <w:rPr>
+          <w:rFonts w:ascii="Helvetica" w:hAnsi="Helvetica" w:cs="Helvetica" w:hint="eastAsia"/>
+          <w:b/>
+          <w:bCs/>
+          <w:color w:val="33353C"/>
+          <w:szCs w:val="21"/>
+          <w:shd w:val="clear" w:color="auto" w:fill="FFFFFF"/>
+        </w:rPr>
+        <w:t>组件</w:t>
       </w:r>
     </w:p>
     <w:p>
@@ -1841,8 +2096,19 @@
           <w:szCs w:val="21"/>
           <w:shd w:val="clear" w:color="auto" w:fill="FFFFFF"/>
         </w:rPr>
-        <w:t>纯电动商品物流车</w:t>
-      </w:r>
+        <w:t>纯电动商品</w:t>
+      </w:r>
+      <w:proofErr w:type="gramStart"/>
+      <w:r>
+        <w:rPr>
+          <w:rFonts w:ascii="Helvetica" w:hAnsi="Helvetica" w:cs="Helvetica" w:hint="eastAsia"/>
+          <w:color w:val="33353C"/>
+          <w:szCs w:val="21"/>
+          <w:shd w:val="clear" w:color="auto" w:fill="FFFFFF"/>
+        </w:rPr>
+        <w:t>物流车</w:t>
+      </w:r>
+      <w:proofErr w:type="gramEnd"/>
       <w:r>
         <w:rPr>
           <w:rFonts w:ascii="Helvetica" w:hAnsi="Helvetica" w:cs="Helvetica" w:hint="eastAsia"/>
@@ -1926,6 +2192,7 @@
         </w:rPr>
         <w:tab/>
       </w:r>
+      <w:proofErr w:type="gramStart"/>
       <w:r>
         <w:rPr>
           <w:rFonts w:ascii="Helvetica" w:hAnsi="Helvetica" w:cs="Helvetica" w:hint="eastAsia"/>
@@ -1935,6 +2202,7 @@
         </w:rPr>
         <w:t>云轨</w:t>
       </w:r>
+      <w:proofErr w:type="gramEnd"/>
       <w:r>
         <w:rPr>
           <w:rFonts w:ascii="Helvetica" w:hAnsi="Helvetica" w:cs="Helvetica" w:hint="eastAsia"/>
@@ -1981,6 +2249,7 @@
         </w:rPr>
         <w:t xml:space="preserve"> </w:t>
       </w:r>
+      <w:proofErr w:type="gramStart"/>
       <w:r>
         <w:rPr>
           <w:rFonts w:ascii="Helvetica" w:hAnsi="Helvetica" w:cs="Helvetica" w:hint="eastAsia"/>
@@ -1990,6 +2259,7 @@
         </w:rPr>
         <w:t>光储一体化</w:t>
       </w:r>
+      <w:proofErr w:type="gramEnd"/>
     </w:p>
     <w:p>
       <w:pPr>
@@ -2119,55 +2389,6 @@
           <w:rFonts w:ascii="Helvetica" w:hAnsi="Helvetica" w:cs="Helvetica"/>
           <w:b/>
           <w:bCs/>
-          <w:color w:val="33353C"/>
-          <w:szCs w:val="21"/>
-          <w:shd w:val="clear" w:color="auto" w:fill="FFFFFF"/>
-        </w:rPr>
-      </w:pPr>
-      <w:r>
-        <w:rPr>
-          <w:rFonts w:ascii="Helvetica" w:hAnsi="Helvetica" w:cs="Helvetica"/>
-          <w:color w:val="33353C"/>
-          <w:szCs w:val="21"/>
-          <w:shd w:val="clear" w:color="auto" w:fill="FFFFFF"/>
-        </w:rPr>
-        <w:tab/>
-      </w:r>
-      <w:r>
-        <w:rPr>
-          <w:rFonts w:ascii="Helvetica" w:hAnsi="Helvetica" w:cs="Helvetica" w:hint="eastAsia"/>
-          <w:b/>
-          <w:bCs/>
-          <w:color w:val="33353C"/>
-          <w:szCs w:val="21"/>
-          <w:shd w:val="clear" w:color="auto" w:fill="FFFFFF"/>
-        </w:rPr>
-        <w:t>储能</w:t>
-      </w:r>
-    </w:p>
-    <w:p>
-      <w:pPr>
-        <w:rPr>
-          <w:rFonts w:ascii="Helvetica" w:hAnsi="Helvetica" w:cs="Helvetica"/>
-          <w:color w:val="33353C"/>
-          <w:szCs w:val="21"/>
-          <w:shd w:val="clear" w:color="auto" w:fill="FFFFFF"/>
-        </w:rPr>
-      </w:pPr>
-      <w:r>
-        <w:rPr>
-          <w:rFonts w:ascii="Helvetica" w:hAnsi="Helvetica" w:cs="Helvetica" w:hint="eastAsia"/>
-          <w:color w:val="33353C"/>
-          <w:szCs w:val="21"/>
-          <w:shd w:val="clear" w:color="auto" w:fill="FFFFFF"/>
-        </w:rPr>
-        <w:t>电子</w:t>
-      </w:r>
-    </w:p>
-    <w:p>
-      <w:pPr>
-        <w:rPr>
-          <w:rFonts w:ascii="Helvetica" w:hAnsi="Helvetica" w:cs="Helvetica"/>
           <w:color w:val="33353C"/>
           <w:szCs w:val="21"/>
           <w:shd w:val="clear" w:color="auto" w:fill="FFFFFF"/>
@@ -2186,6 +2407,55 @@
       <w:r>
         <w:rPr>
           <w:rFonts w:ascii="Helvetica" w:hAnsi="Helvetica" w:cs="Helvetica" w:hint="eastAsia"/>
+          <w:b/>
+          <w:bCs/>
+          <w:color w:val="33353C"/>
+          <w:szCs w:val="21"/>
+          <w:shd w:val="clear" w:color="auto" w:fill="FFFFFF"/>
+        </w:rPr>
+        <w:t>储能</w:t>
+      </w:r>
+    </w:p>
+    <w:p>
+      <w:pPr>
+        <w:rPr>
+          <w:rFonts w:ascii="Helvetica" w:hAnsi="Helvetica" w:cs="Helvetica"/>
+          <w:color w:val="33353C"/>
+          <w:szCs w:val="21"/>
+          <w:shd w:val="clear" w:color="auto" w:fill="FFFFFF"/>
+        </w:rPr>
+      </w:pPr>
+      <w:r>
+        <w:rPr>
+          <w:rFonts w:ascii="Helvetica" w:hAnsi="Helvetica" w:cs="Helvetica" w:hint="eastAsia"/>
+          <w:color w:val="33353C"/>
+          <w:szCs w:val="21"/>
+          <w:shd w:val="clear" w:color="auto" w:fill="FFFFFF"/>
+        </w:rPr>
+        <w:t>电子</w:t>
+      </w:r>
+    </w:p>
+    <w:p>
+      <w:pPr>
+        <w:rPr>
+          <w:rFonts w:ascii="Helvetica" w:hAnsi="Helvetica" w:cs="Helvetica"/>
+          <w:color w:val="33353C"/>
+          <w:szCs w:val="21"/>
+          <w:shd w:val="clear" w:color="auto" w:fill="FFFFFF"/>
+        </w:rPr>
+      </w:pPr>
+      <w:r>
+        <w:rPr>
+          <w:rFonts w:ascii="Helvetica" w:hAnsi="Helvetica" w:cs="Helvetica"/>
+          <w:color w:val="33353C"/>
+          <w:szCs w:val="21"/>
+          <w:shd w:val="clear" w:color="auto" w:fill="FFFFFF"/>
+        </w:rPr>
+        <w:tab/>
+      </w:r>
+      <w:r>
+        <w:rPr>
+          <w:rFonts w:ascii="Helvetica" w:hAnsi="Helvetica" w:cs="Helvetica" w:hint="eastAsia"/>
           <w:color w:val="33353C"/>
           <w:szCs w:val="21"/>
           <w:shd w:val="clear" w:color="auto" w:fill="FFFFFF"/>
@@ -2352,7 +2622,7 @@
           <w:szCs w:val="28"/>
         </w:rPr>
       </w:pPr>
-      <w:bookmarkStart w:id="1" w:name="_Toc93268461"/>
+      <w:bookmarkStart w:id="1" w:name="_Toc93658233"/>
       <w:r>
         <w:rPr>
           <w:rFonts w:ascii="Helvetica" w:hAnsi="Helvetica" w:cs="Helvetica" w:hint="eastAsia"/>
@@ -2563,14 +2833,25 @@
           <w:shd w:val="clear" w:color="auto" w:fill="FFFFFF"/>
         </w:rPr>
       </w:pPr>
-      <w:r>
-        <w:rPr>
-          <w:rFonts w:ascii="Helvetica" w:hAnsi="Helvetica" w:cs="Helvetica" w:hint="eastAsia"/>
-          <w:color w:val="33353C"/>
-          <w:szCs w:val="21"/>
-          <w:shd w:val="clear" w:color="auto" w:fill="FFFFFF"/>
-        </w:rPr>
-        <w:t>绿智潮玩嗨世界</w:t>
+      <w:proofErr w:type="gramStart"/>
+      <w:r>
+        <w:rPr>
+          <w:rFonts w:ascii="Helvetica" w:hAnsi="Helvetica" w:cs="Helvetica" w:hint="eastAsia"/>
+          <w:color w:val="33353C"/>
+          <w:szCs w:val="21"/>
+          <w:shd w:val="clear" w:color="auto" w:fill="FFFFFF"/>
+        </w:rPr>
+        <w:t>绿智潮玩嗨</w:t>
+      </w:r>
+      <w:proofErr w:type="gramEnd"/>
+      <w:r>
+        <w:rPr>
+          <w:rFonts w:ascii="Helvetica" w:hAnsi="Helvetica" w:cs="Helvetica" w:hint="eastAsia"/>
+          <w:color w:val="33353C"/>
+          <w:szCs w:val="21"/>
+          <w:shd w:val="clear" w:color="auto" w:fill="FFFFFF"/>
+        </w:rPr>
+        <w:t>世界</w:t>
       </w:r>
     </w:p>
     <w:p>
@@ -2618,8 +2899,19 @@
           <w:szCs w:val="21"/>
           <w:shd w:val="clear" w:color="auto" w:fill="FFFFFF"/>
         </w:rPr>
-        <w:t>哈弗</w:t>
-      </w:r>
+        <w:t>哈</w:t>
+      </w:r>
+      <w:proofErr w:type="gramStart"/>
+      <w:r>
+        <w:rPr>
+          <w:rFonts w:ascii="Helvetica" w:hAnsi="Helvetica" w:cs="Helvetica" w:hint="eastAsia"/>
+          <w:color w:val="33353C"/>
+          <w:szCs w:val="21"/>
+          <w:shd w:val="clear" w:color="auto" w:fill="FFFFFF"/>
+        </w:rPr>
+        <w:t>弗</w:t>
+      </w:r>
+      <w:proofErr w:type="gramEnd"/>
     </w:p>
     <w:p>
       <w:pPr>
@@ -2942,7 +3234,7 @@
           <w:szCs w:val="28"/>
         </w:rPr>
       </w:pPr>
-      <w:bookmarkStart w:id="2" w:name="_Toc93268462"/>
+      <w:bookmarkStart w:id="2" w:name="_Toc93658234"/>
       <w:r>
         <w:rPr>
           <w:rFonts w:ascii="Helvetica" w:hAnsi="Helvetica" w:cs="Helvetica" w:hint="eastAsia"/>
@@ -3008,7 +3300,7 @@
     <w:p>
       <w:pPr>
         <w:rPr>
-          <w:rFonts w:ascii="Helvetica" w:hAnsi="Helvetica" w:cs="Helvetica" w:hint="eastAsia"/>
+          <w:rFonts w:ascii="Helvetica" w:hAnsi="Helvetica" w:cs="Helvetica"/>
           <w:color w:val="33353C"/>
           <w:szCs w:val="21"/>
           <w:shd w:val="clear" w:color="auto" w:fill="FFFFFF"/>
@@ -3024,7 +3316,27 @@
           <w:szCs w:val="21"/>
           <w:shd w:val="clear" w:color="auto" w:fill="FFFFFF"/>
         </w:rPr>
-        <w:t>重庆长安汽车股份有限公司主营业务是整车（含乘用车、商用车）的研发、制造和销售以及发动机的研发、生产。</w:t>
+        <w:t>重庆长安汽车股份有限公司主营业务是整车（</w:t>
+      </w:r>
+      <w:proofErr w:type="gramStart"/>
+      <w:r>
+        <w:rPr>
+          <w:rFonts w:ascii="Helvetica" w:hAnsi="Helvetica" w:cs="Helvetica"/>
+          <w:color w:val="33353C"/>
+          <w:szCs w:val="21"/>
+          <w:shd w:val="clear" w:color="auto" w:fill="FFFFFF"/>
+        </w:rPr>
+        <w:t>含乘用车</w:t>
+      </w:r>
+      <w:proofErr w:type="gramEnd"/>
+      <w:r>
+        <w:rPr>
+          <w:rFonts w:ascii="Helvetica" w:hAnsi="Helvetica" w:cs="Helvetica"/>
+          <w:color w:val="33353C"/>
+          <w:szCs w:val="21"/>
+          <w:shd w:val="clear" w:color="auto" w:fill="FFFFFF"/>
+        </w:rPr>
+        <w:t>、商用车）的研发、制造和销售以及发动机的研发、生产。</w:t>
       </w:r>
       <w:r>
         <w:rPr>
@@ -3079,7 +3391,31 @@
           <w:szCs w:val="21"/>
           <w:shd w:val="clear" w:color="auto" w:fill="FFFFFF"/>
         </w:rPr>
-        <w:t>、交叉型乘用车、客车、货车</w:t>
+        <w:t>、</w:t>
+      </w:r>
+      <w:proofErr w:type="gramStart"/>
+      <w:r>
+        <w:rPr>
+          <w:rFonts w:ascii="Helvetica" w:hAnsi="Helvetica" w:cs="Helvetica"/>
+          <w:b/>
+          <w:bCs/>
+          <w:color w:val="33353C"/>
+          <w:szCs w:val="21"/>
+          <w:shd w:val="clear" w:color="auto" w:fill="FFFFFF"/>
+        </w:rPr>
+        <w:t>交叉型乘用车</w:t>
+      </w:r>
+      <w:proofErr w:type="gramEnd"/>
+      <w:r>
+        <w:rPr>
+          <w:rFonts w:ascii="Helvetica" w:hAnsi="Helvetica" w:cs="Helvetica"/>
+          <w:b/>
+          <w:bCs/>
+          <w:color w:val="33353C"/>
+          <w:szCs w:val="21"/>
+          <w:shd w:val="clear" w:color="auto" w:fill="FFFFFF"/>
+        </w:rPr>
+        <w:t>、客车、货车</w:t>
       </w:r>
       <w:r>
         <w:rPr>
@@ -3142,8 +3478,19 @@
           <w:szCs w:val="21"/>
           <w:shd w:val="clear" w:color="auto" w:fill="FFFFFF"/>
         </w:rPr>
-        <w:t>万辆，创上市上量最快纪录，欧尚</w:t>
-      </w:r>
+        <w:t>万辆，创上市上量最快纪录，</w:t>
+      </w:r>
+      <w:proofErr w:type="gramStart"/>
+      <w:r>
+        <w:rPr>
+          <w:rFonts w:ascii="Helvetica" w:hAnsi="Helvetica" w:cs="Helvetica"/>
+          <w:color w:val="33353C"/>
+          <w:szCs w:val="21"/>
+          <w:shd w:val="clear" w:color="auto" w:fill="FFFFFF"/>
+        </w:rPr>
+        <w:t>欧尚</w:t>
+      </w:r>
+      <w:proofErr w:type="gramEnd"/>
       <w:r>
         <w:rPr>
           <w:rFonts w:ascii="Helvetica" w:hAnsi="Helvetica" w:cs="Helvetica"/>
@@ -3232,7 +3579,27 @@
           <w:szCs w:val="21"/>
           <w:shd w:val="clear" w:color="auto" w:fill="FFFFFF"/>
         </w:rPr>
-        <w:t>，达行业领先水平。</w:t>
+        <w:t>，</w:t>
+      </w:r>
+      <w:proofErr w:type="gramStart"/>
+      <w:r>
+        <w:rPr>
+          <w:rFonts w:ascii="Helvetica" w:hAnsi="Helvetica" w:cs="Helvetica"/>
+          <w:color w:val="33353C"/>
+          <w:szCs w:val="21"/>
+          <w:shd w:val="clear" w:color="auto" w:fill="FFFFFF"/>
+        </w:rPr>
+        <w:t>达行业</w:t>
+      </w:r>
+      <w:proofErr w:type="gramEnd"/>
+      <w:r>
+        <w:rPr>
+          <w:rFonts w:ascii="Helvetica" w:hAnsi="Helvetica" w:cs="Helvetica"/>
+          <w:color w:val="33353C"/>
+          <w:szCs w:val="21"/>
+          <w:shd w:val="clear" w:color="auto" w:fill="FFFFFF"/>
+        </w:rPr>
+        <w:t>领先水平。</w:t>
       </w:r>
       <w:r>
         <w:rPr>
@@ -3340,7 +3707,27 @@
           <w:szCs w:val="21"/>
           <w:shd w:val="clear" w:color="auto" w:fill="FFFFFF"/>
         </w:rPr>
-        <w:t>平台化产品最高热效率</w:t>
+        <w:t>平台化产品</w:t>
+      </w:r>
+      <w:proofErr w:type="gramStart"/>
+      <w:r>
+        <w:rPr>
+          <w:rFonts w:ascii="Helvetica" w:hAnsi="Helvetica" w:cs="Helvetica"/>
+          <w:color w:val="33353C"/>
+          <w:szCs w:val="21"/>
+          <w:shd w:val="clear" w:color="auto" w:fill="FFFFFF"/>
+        </w:rPr>
+        <w:t>最</w:t>
+      </w:r>
+      <w:proofErr w:type="gramEnd"/>
+      <w:r>
+        <w:rPr>
+          <w:rFonts w:ascii="Helvetica" w:hAnsi="Helvetica" w:cs="Helvetica"/>
+          <w:color w:val="33353C"/>
+          <w:szCs w:val="21"/>
+          <w:shd w:val="clear" w:color="auto" w:fill="FFFFFF"/>
+        </w:rPr>
+        <w:t>高热效率</w:t>
       </w:r>
       <w:r>
         <w:rPr>
@@ -3424,7 +3811,7 @@
           <w:szCs w:val="28"/>
         </w:rPr>
       </w:pPr>
-      <w:bookmarkStart w:id="3" w:name="_Toc93268463"/>
+      <w:bookmarkStart w:id="3" w:name="_Toc93658235"/>
       <w:r>
         <w:rPr>
           <w:rFonts w:hint="eastAsia"/>
@@ -3527,7 +3914,7 @@
     <w:p>
       <w:pPr>
         <w:rPr>
-          <w:rFonts w:ascii="Helvetica" w:hAnsi="Helvetica" w:cs="Helvetica" w:hint="eastAsia"/>
+          <w:rFonts w:ascii="Helvetica" w:hAnsi="Helvetica" w:cs="Helvetica"/>
           <w:color w:val="33353C"/>
           <w:szCs w:val="21"/>
           <w:shd w:val="clear" w:color="auto" w:fill="FFFFFF"/>
@@ -3704,8 +4091,19 @@
           <w:szCs w:val="21"/>
           <w:shd w:val="clear" w:color="auto" w:fill="FFFFFF"/>
         </w:rPr>
-        <w:t>上汽名爵</w:t>
-      </w:r>
+        <w:t>上汽名</w:t>
+      </w:r>
+      <w:proofErr w:type="gramStart"/>
+      <w:r>
+        <w:rPr>
+          <w:rFonts w:ascii="Helvetica" w:hAnsi="Helvetica" w:cs="Helvetica" w:hint="eastAsia"/>
+          <w:color w:val="33353C"/>
+          <w:szCs w:val="21"/>
+          <w:shd w:val="clear" w:color="auto" w:fill="FFFFFF"/>
+        </w:rPr>
+        <w:t>爵</w:t>
+      </w:r>
+      <w:proofErr w:type="gramEnd"/>
     </w:p>
     <w:p>
       <w:pPr>
@@ -3739,6 +4137,7 @@
           <w:shd w:val="clear" w:color="auto" w:fill="FFFFFF"/>
         </w:rPr>
       </w:pPr>
+      <w:proofErr w:type="gramStart"/>
       <w:r>
         <w:rPr>
           <w:rFonts w:ascii="Helvetica" w:hAnsi="Helvetica" w:cs="Helvetica" w:hint="eastAsia"/>
@@ -3748,6 +4147,7 @@
         </w:rPr>
         <w:t>智己汽车</w:t>
       </w:r>
+      <w:proofErr w:type="gramEnd"/>
       <w:r>
         <w:rPr>
           <w:rFonts w:ascii="Helvetica" w:hAnsi="Helvetica" w:cs="Helvetica" w:hint="eastAsia"/>
@@ -3994,6 +4394,7 @@
         </w:rPr>
         <w:tab/>
       </w:r>
+      <w:proofErr w:type="gramStart"/>
       <w:r>
         <w:rPr>
           <w:rFonts w:ascii="Helvetica" w:hAnsi="Helvetica" w:cs="Helvetica" w:hint="eastAsia"/>
@@ -4003,6 +4404,7 @@
         </w:rPr>
         <w:t>申沃客车</w:t>
       </w:r>
+      <w:proofErr w:type="gramEnd"/>
     </w:p>
     <w:p>
       <w:pPr>
@@ -4061,8 +4463,19 @@
           <w:szCs w:val="21"/>
           <w:shd w:val="clear" w:color="auto" w:fill="FFFFFF"/>
         </w:rPr>
-        <w:t>南京依维柯</w:t>
-      </w:r>
+        <w:t>南京依维</w:t>
+      </w:r>
+      <w:proofErr w:type="gramStart"/>
+      <w:r>
+        <w:rPr>
+          <w:rFonts w:ascii="Helvetica" w:hAnsi="Helvetica" w:cs="Helvetica" w:hint="eastAsia"/>
+          <w:color w:val="33353C"/>
+          <w:szCs w:val="21"/>
+          <w:shd w:val="clear" w:color="auto" w:fill="FFFFFF"/>
+        </w:rPr>
+        <w:t>柯</w:t>
+      </w:r>
+      <w:proofErr w:type="gramEnd"/>
     </w:p>
     <w:p>
       <w:pPr>
@@ -4199,7 +4612,29 @@
           <w:szCs w:val="18"/>
           <w:shd w:val="clear" w:color="auto" w:fill="FFFFFF"/>
         </w:rPr>
-        <w:t>博世有限公司</w:t>
+        <w:t>博</w:t>
+      </w:r>
+      <w:proofErr w:type="gramStart"/>
+      <w:r>
+        <w:rPr>
+          <w:rFonts w:ascii="Helvetica" w:hAnsi="Helvetica" w:cs="Helvetica"/>
+          <w:color w:val="333333"/>
+          <w:sz w:val="18"/>
+          <w:szCs w:val="18"/>
+          <w:shd w:val="clear" w:color="auto" w:fill="FFFFFF"/>
+        </w:rPr>
+        <w:t>世</w:t>
+      </w:r>
+      <w:proofErr w:type="gramEnd"/>
+      <w:r>
+        <w:rPr>
+          <w:rFonts w:ascii="Helvetica" w:hAnsi="Helvetica" w:cs="Helvetica"/>
+          <w:color w:val="333333"/>
+          <w:sz w:val="18"/>
+          <w:szCs w:val="18"/>
+          <w:shd w:val="clear" w:color="auto" w:fill="FFFFFF"/>
+        </w:rPr>
+        <w:t>有限公司</w:t>
       </w:r>
     </w:p>
     <w:p>
@@ -4273,8 +4708,19 @@
           <w:szCs w:val="21"/>
           <w:shd w:val="clear" w:color="auto" w:fill="FFFFFF"/>
         </w:rPr>
-        <w:t>华域汽车</w:t>
-      </w:r>
+        <w:t>华</w:t>
+      </w:r>
+      <w:proofErr w:type="gramStart"/>
+      <w:r>
+        <w:rPr>
+          <w:rFonts w:ascii="Helvetica" w:hAnsi="Helvetica" w:cs="Helvetica" w:hint="eastAsia"/>
+          <w:color w:val="33353C"/>
+          <w:szCs w:val="21"/>
+          <w:shd w:val="clear" w:color="auto" w:fill="FFFFFF"/>
+        </w:rPr>
+        <w:t>域汽车</w:t>
+      </w:r>
+      <w:proofErr w:type="gramEnd"/>
       <w:r>
         <w:rPr>
           <w:rFonts w:ascii="Helvetica" w:hAnsi="Helvetica" w:cs="Helvetica" w:hint="eastAsia"/>
@@ -4332,7 +4778,7 @@
       <w:pPr>
         <w:ind w:firstLine="420"/>
         <w:rPr>
-          <w:rFonts w:ascii="Helvetica" w:hAnsi="Helvetica" w:cs="Helvetica" w:hint="eastAsia"/>
+          <w:rFonts w:ascii="Helvetica" w:hAnsi="Helvetica" w:cs="Helvetica"/>
           <w:color w:val="33353C"/>
           <w:szCs w:val="21"/>
           <w:shd w:val="clear" w:color="auto" w:fill="FFFFFF"/>
@@ -4453,6 +4899,7 @@
         </w:rPr>
         <w:tab/>
       </w:r>
+      <w:proofErr w:type="gramStart"/>
       <w:r>
         <w:rPr>
           <w:rFonts w:ascii="Helvetica" w:hAnsi="Helvetica" w:cs="Helvetica" w:hint="eastAsia"/>
@@ -4462,6 +4909,7 @@
         </w:rPr>
         <w:t>享道出行</w:t>
       </w:r>
+      <w:proofErr w:type="gramEnd"/>
     </w:p>
     <w:p>
       <w:pPr>
@@ -4547,6 +4995,7 @@
         </w:rPr>
         <w:tab/>
       </w:r>
+      <w:proofErr w:type="gramStart"/>
       <w:r>
         <w:rPr>
           <w:rFonts w:ascii="Helvetica" w:hAnsi="Helvetica" w:cs="Helvetica" w:hint="eastAsia"/>
@@ -4556,6 +5005,7 @@
         </w:rPr>
         <w:t>安悦节能</w:t>
       </w:r>
+      <w:proofErr w:type="gramEnd"/>
     </w:p>
     <w:p>
       <w:pPr>
@@ -4584,6 +5034,7 @@
         </w:rPr>
         <w:tab/>
       </w:r>
+      <w:proofErr w:type="gramStart"/>
       <w:r>
         <w:rPr>
           <w:rFonts w:ascii="Helvetica" w:hAnsi="Helvetica" w:cs="Helvetica" w:hint="eastAsia"/>
@@ -4593,6 +5044,7 @@
         </w:rPr>
         <w:t>安悦充电</w:t>
       </w:r>
+      <w:proofErr w:type="gramEnd"/>
     </w:p>
     <w:p>
       <w:pPr>
@@ -4604,6 +5056,7 @@
           <w:shd w:val="clear" w:color="auto" w:fill="FFFFFF"/>
         </w:rPr>
       </w:pPr>
+      <w:proofErr w:type="gramStart"/>
       <w:r>
         <w:rPr>
           <w:rFonts w:ascii="Helvetica" w:hAnsi="Helvetica" w:cs="Helvetica" w:hint="eastAsia"/>
@@ -4613,6 +5066,7 @@
         </w:rPr>
         <w:t>安悦</w:t>
       </w:r>
+      <w:proofErr w:type="gramEnd"/>
       <w:r>
         <w:rPr>
           <w:rFonts w:ascii="Helvetica" w:hAnsi="Helvetica" w:cs="Helvetica" w:hint="eastAsia"/>
@@ -4642,6 +5096,7 @@
           <w:shd w:val="clear" w:color="auto" w:fill="FFFFFF"/>
         </w:rPr>
       </w:pPr>
+      <w:proofErr w:type="gramStart"/>
       <w:r>
         <w:rPr>
           <w:rFonts w:ascii="Helvetica" w:hAnsi="Helvetica" w:cs="Helvetica" w:hint="eastAsia"/>
@@ -4651,6 +5106,7 @@
         </w:rPr>
         <w:t>安悦</w:t>
       </w:r>
+      <w:proofErr w:type="gramEnd"/>
       <w:r>
         <w:rPr>
           <w:rFonts w:ascii="Helvetica" w:hAnsi="Helvetica" w:cs="Helvetica" w:hint="eastAsia"/>
@@ -5046,7 +5502,8 @@
           <w:szCs w:val="28"/>
         </w:rPr>
       </w:pPr>
-      <w:bookmarkStart w:id="4" w:name="_Toc93268464"/>
+      <w:bookmarkStart w:id="4" w:name="_Toc93658236"/>
+      <w:proofErr w:type="gramStart"/>
       <w:r>
         <w:rPr>
           <w:rFonts w:ascii="Helvetica" w:hAnsi="Helvetica" w:cs="Helvetica" w:hint="eastAsia"/>
@@ -5059,6 +5516,7 @@
         <w:lastRenderedPageBreak/>
         <w:t>广汽集团</w:t>
       </w:r>
+      <w:proofErr w:type="gramEnd"/>
       <w:r>
         <w:rPr>
           <w:rFonts w:ascii="Helvetica" w:hAnsi="Helvetica" w:cs="Helvetica" w:hint="eastAsia"/>
@@ -5102,31 +5560,7 @@
             <w:u w:val="none"/>
             <w:shd w:val="clear" w:color="auto" w:fill="FFFFFF"/>
           </w:rPr>
-          <w:t>http://ww</w:t>
-        </w:r>
-        <w:r>
-          <w:rPr>
-            <w:rStyle w:val="a3"/>
-            <w:rFonts w:ascii="Helvetica" w:hAnsi="Helvetica" w:cs="Helvetica"/>
-            <w:color w:val="0066CC"/>
-            <w:sz w:val="28"/>
-            <w:szCs w:val="28"/>
-            <w:u w:val="none"/>
-            <w:shd w:val="clear" w:color="auto" w:fill="FFFFFF"/>
-          </w:rPr>
-          <w:t>w</w:t>
-        </w:r>
-        <w:r>
-          <w:rPr>
-            <w:rStyle w:val="a3"/>
-            <w:rFonts w:ascii="Helvetica" w:hAnsi="Helvetica" w:cs="Helvetica"/>
-            <w:color w:val="0066CC"/>
-            <w:sz w:val="28"/>
-            <w:szCs w:val="28"/>
-            <w:u w:val="none"/>
-            <w:shd w:val="clear" w:color="auto" w:fill="FFFFFF"/>
-          </w:rPr>
-          <w:t>.gac.com.cn</w:t>
+          <w:t>http://www.gac.com.cn</w:t>
         </w:r>
       </w:hyperlink>
       <w:r>
@@ -5237,7 +5671,7 @@
     <w:p>
       <w:pPr>
         <w:rPr>
-          <w:rFonts w:ascii="Helvetica" w:hAnsi="Helvetica" w:cs="Helvetica" w:hint="eastAsia"/>
+          <w:rFonts w:ascii="Helvetica" w:hAnsi="Helvetica" w:cs="Helvetica"/>
           <w:color w:val="33353C"/>
           <w:szCs w:val="21"/>
           <w:shd w:val="clear" w:color="auto" w:fill="FFFFFF"/>
@@ -5326,7 +5760,7 @@
     <w:p>
       <w:pPr>
         <w:rPr>
-          <w:rFonts w:ascii="Helvetica" w:hAnsi="Helvetica" w:cs="Helvetica" w:hint="eastAsia"/>
+          <w:rFonts w:ascii="Helvetica" w:hAnsi="Helvetica" w:cs="Helvetica"/>
           <w:color w:val="33353C"/>
           <w:szCs w:val="21"/>
           <w:shd w:val="clear" w:color="auto" w:fill="FFFFFF"/>
@@ -5341,6 +5775,7 @@
         </w:rPr>
         <w:tab/>
       </w:r>
+      <w:proofErr w:type="gramStart"/>
       <w:r>
         <w:rPr>
           <w:rFonts w:ascii="Helvetica" w:hAnsi="Helvetica" w:cs="Helvetica" w:hint="eastAsia"/>
@@ -5350,6 +5785,7 @@
         </w:rPr>
         <w:t>广汽研究院</w:t>
       </w:r>
+      <w:proofErr w:type="gramEnd"/>
     </w:p>
     <w:p>
       <w:pPr>
@@ -5411,6 +5847,7 @@
         </w:rPr>
         <w:tab/>
       </w:r>
+      <w:proofErr w:type="gramStart"/>
       <w:r>
         <w:rPr>
           <w:rFonts w:ascii="Helvetica" w:hAnsi="Helvetica" w:cs="Helvetica" w:hint="eastAsia"/>
@@ -5420,11 +5857,12 @@
         </w:rPr>
         <w:t>广汽传祺</w:t>
       </w:r>
-    </w:p>
-    <w:p>
-      <w:pPr>
-        <w:rPr>
-          <w:rFonts w:ascii="Helvetica" w:hAnsi="Helvetica" w:cs="Helvetica" w:hint="eastAsia"/>
+      <w:proofErr w:type="gramEnd"/>
+    </w:p>
+    <w:p>
+      <w:pPr>
+        <w:rPr>
+          <w:rFonts w:ascii="Helvetica" w:hAnsi="Helvetica" w:cs="Helvetica"/>
           <w:color w:val="33353C"/>
           <w:szCs w:val="21"/>
           <w:shd w:val="clear" w:color="auto" w:fill="FFFFFF"/>
@@ -5439,6 +5877,7 @@
         </w:rPr>
         <w:tab/>
       </w:r>
+      <w:proofErr w:type="gramStart"/>
       <w:r>
         <w:rPr>
           <w:rFonts w:ascii="Helvetica" w:hAnsi="Helvetica" w:cs="Helvetica" w:hint="eastAsia"/>
@@ -5448,6 +5887,7 @@
         </w:rPr>
         <w:t>广汽埃安</w:t>
       </w:r>
+      <w:proofErr w:type="gramEnd"/>
       <w:r>
         <w:rPr>
           <w:rFonts w:ascii="Helvetica" w:hAnsi="Helvetica" w:cs="Helvetica" w:hint="eastAsia"/>
@@ -5471,56 +5911,72 @@
       <w:r>
         <w:tab/>
       </w:r>
+      <w:proofErr w:type="gramStart"/>
       <w:r>
         <w:rPr>
           <w:rFonts w:hint="eastAsia"/>
         </w:rPr>
         <w:t>广汽本田</w:t>
       </w:r>
+      <w:proofErr w:type="gramEnd"/>
     </w:p>
     <w:p>
       <w:r>
         <w:tab/>
       </w:r>
+      <w:proofErr w:type="gramStart"/>
       <w:r>
         <w:rPr>
           <w:rFonts w:hint="eastAsia"/>
         </w:rPr>
         <w:t>广汽讴歌</w:t>
       </w:r>
+      <w:proofErr w:type="gramEnd"/>
     </w:p>
     <w:p>
       <w:r>
         <w:tab/>
       </w:r>
+      <w:proofErr w:type="gramStart"/>
       <w:r>
         <w:rPr>
           <w:rFonts w:hint="eastAsia"/>
         </w:rPr>
         <w:t>广汽丰田</w:t>
       </w:r>
+      <w:proofErr w:type="gramEnd"/>
     </w:p>
     <w:p>
       <w:r>
         <w:tab/>
       </w:r>
+      <w:proofErr w:type="gramStart"/>
       <w:r>
         <w:rPr>
           <w:rFonts w:hint="eastAsia"/>
         </w:rPr>
-        <w:t>广汽菲克</w:t>
+        <w:t>广汽菲</w:t>
+      </w:r>
+      <w:proofErr w:type="gramEnd"/>
+      <w:r>
+        <w:rPr>
+          <w:rFonts w:hint="eastAsia"/>
+        </w:rPr>
+        <w:t>克</w:t>
       </w:r>
     </w:p>
     <w:p>
       <w:r>
         <w:tab/>
       </w:r>
+      <w:proofErr w:type="gramStart"/>
       <w:r>
         <w:rPr>
           <w:rFonts w:hint="eastAsia"/>
         </w:rPr>
         <w:t>广汽三菱</w:t>
       </w:r>
+      <w:proofErr w:type="gramEnd"/>
     </w:p>
     <w:p>
       <w:r>
@@ -5530,14 +5986,28 @@
         <w:rPr>
           <w:rFonts w:hint="eastAsia"/>
         </w:rPr>
-        <w:t>合创 广汽蔚来新能源汽车科技有限公司</w:t>
-      </w:r>
-    </w:p>
-    <w:p>
+        <w:t xml:space="preserve">合创 </w:t>
+      </w:r>
+      <w:proofErr w:type="gramStart"/>
       <w:r>
         <w:rPr>
           <w:rFonts w:hint="eastAsia"/>
         </w:rPr>
+        <w:t>广汽蔚来</w:t>
+      </w:r>
+      <w:proofErr w:type="gramEnd"/>
+      <w:r>
+        <w:rPr>
+          <w:rFonts w:hint="eastAsia"/>
+        </w:rPr>
+        <w:t>新能源汽车科技有限公司</w:t>
+      </w:r>
+    </w:p>
+    <w:p>
+      <w:r>
+        <w:rPr>
+          <w:rFonts w:hint="eastAsia"/>
+        </w:rPr>
         <w:t>商用车</w:t>
       </w:r>
     </w:p>
@@ -5545,29 +6015,53 @@
       <w:r>
         <w:tab/>
       </w:r>
+      <w:proofErr w:type="gramStart"/>
       <w:r>
         <w:rPr>
           <w:rFonts w:hint="eastAsia"/>
         </w:rPr>
-        <w:t>广汽比亚迪</w:t>
-      </w:r>
+        <w:t>广汽比</w:t>
+      </w:r>
+      <w:proofErr w:type="gramEnd"/>
+      <w:r>
+        <w:rPr>
+          <w:rFonts w:hint="eastAsia"/>
+        </w:rPr>
+        <w:t>亚</w:t>
+      </w:r>
+      <w:proofErr w:type="gramStart"/>
+      <w:r>
+        <w:rPr>
+          <w:rFonts w:hint="eastAsia"/>
+        </w:rPr>
+        <w:t>迪</w:t>
+      </w:r>
+      <w:proofErr w:type="gramEnd"/>
     </w:p>
     <w:p>
       <w:r>
         <w:tab/>
       </w:r>
+      <w:proofErr w:type="gramStart"/>
       <w:r>
         <w:rPr>
           <w:rFonts w:hint="eastAsia"/>
         </w:rPr>
-        <w:t>广汽日野</w:t>
-      </w:r>
-    </w:p>
-    <w:p>
+        <w:t>广汽日</w:t>
+      </w:r>
+      <w:proofErr w:type="gramEnd"/>
       <w:r>
         <w:rPr>
           <w:rFonts w:hint="eastAsia"/>
         </w:rPr>
+        <w:t>野</w:t>
+      </w:r>
+    </w:p>
+    <w:p>
+      <w:r>
+        <w:rPr>
+          <w:rFonts w:hint="eastAsia"/>
+        </w:rPr>
         <w:t>摩托车</w:t>
       </w:r>
     </w:p>
@@ -5602,22 +6096,32 @@
       <w:r>
         <w:tab/>
       </w:r>
+      <w:proofErr w:type="gramStart"/>
       <w:r>
         <w:rPr>
           <w:rFonts w:hint="eastAsia"/>
         </w:rPr>
         <w:t>广汽部件</w:t>
       </w:r>
+      <w:proofErr w:type="gramEnd"/>
     </w:p>
     <w:p>
       <w:r>
         <w:tab/>
       </w:r>
+      <w:proofErr w:type="gramStart"/>
       <w:r>
         <w:rPr>
           <w:rFonts w:hint="eastAsia"/>
         </w:rPr>
-        <w:t>广汽丰田发动机</w:t>
+        <w:t>广汽丰田</w:t>
+      </w:r>
+      <w:proofErr w:type="gramEnd"/>
+      <w:r>
+        <w:rPr>
+          <w:rFonts w:hint="eastAsia"/>
+        </w:rPr>
+        <w:t>发动机</w:t>
       </w:r>
     </w:p>
     <w:p>
@@ -5651,12 +6155,14 @@
       <w:r>
         <w:tab/>
       </w:r>
+      <w:proofErr w:type="gramStart"/>
       <w:r>
         <w:rPr>
           <w:rFonts w:hint="eastAsia"/>
         </w:rPr>
         <w:t>广汽商贸</w:t>
       </w:r>
+      <w:proofErr w:type="gramEnd"/>
     </w:p>
     <w:p>
       <w:r>
@@ -5700,11 +6206,19 @@
       <w:r>
         <w:tab/>
       </w:r>
+      <w:proofErr w:type="gramStart"/>
       <w:r>
         <w:rPr>
           <w:rFonts w:hint="eastAsia"/>
         </w:rPr>
-        <w:t>广汽汇理</w:t>
+        <w:t>广汽汇</w:t>
+      </w:r>
+      <w:proofErr w:type="gramEnd"/>
+      <w:r>
+        <w:rPr>
+          <w:rFonts w:hint="eastAsia"/>
+        </w:rPr>
+        <w:t>理</w:t>
       </w:r>
     </w:p>
     <w:p>
@@ -5722,34 +6236,40 @@
       <w:r>
         <w:tab/>
       </w:r>
+      <w:proofErr w:type="gramStart"/>
       <w:r>
         <w:rPr>
           <w:rFonts w:hint="eastAsia"/>
         </w:rPr>
         <w:t>中隆投资</w:t>
       </w:r>
+      <w:proofErr w:type="gramEnd"/>
     </w:p>
     <w:p>
       <w:r>
         <w:tab/>
       </w:r>
+      <w:proofErr w:type="gramStart"/>
       <w:r>
         <w:rPr>
           <w:rFonts w:hint="eastAsia"/>
         </w:rPr>
         <w:t>广汽资本</w:t>
       </w:r>
+      <w:proofErr w:type="gramEnd"/>
     </w:p>
     <w:p>
       <w:r>
         <w:tab/>
       </w:r>
+      <w:proofErr w:type="gramStart"/>
       <w:r>
         <w:rPr>
           <w:rFonts w:hint="eastAsia"/>
         </w:rPr>
         <w:t>广汽财务</w:t>
       </w:r>
+      <w:proofErr w:type="gramEnd"/>
     </w:p>
     <w:p>
       <w:pPr>
@@ -5776,7 +6296,21 @@
         <w:rPr>
           <w:rFonts w:hint="eastAsia"/>
         </w:rPr>
-        <w:t>如祺出行</w:t>
+        <w:t>如</w:t>
+      </w:r>
+      <w:proofErr w:type="gramStart"/>
+      <w:r>
+        <w:rPr>
+          <w:rFonts w:hint="eastAsia"/>
+        </w:rPr>
+        <w:t>祺</w:t>
+      </w:r>
+      <w:proofErr w:type="gramEnd"/>
+      <w:r>
+        <w:rPr>
+          <w:rFonts w:hint="eastAsia"/>
+        </w:rPr>
+        <w:t>出行</w:t>
       </w:r>
     </w:p>
     <w:p/>
@@ -5797,6 +6331,7 @@
           <w:szCs w:val="28"/>
         </w:rPr>
       </w:pPr>
+      <w:bookmarkStart w:id="5" w:name="_Toc93658237"/>
       <w:r>
         <w:rPr>
           <w:rFonts w:hint="eastAsia"/>
@@ -5850,6 +6385,7 @@
         </w:rPr>
         <w:t>北京昌平</w:t>
       </w:r>
+      <w:bookmarkEnd w:id="5"/>
     </w:p>
     <w:p>
       <w:pPr>
@@ -5870,7 +6406,47 @@
           <w:szCs w:val="21"/>
           <w:shd w:val="clear" w:color="auto" w:fill="FFFFFF"/>
         </w:rPr>
-        <w:t>北汽福田汽车股份有限公司聚焦城市及干线物流产品和服务综合方案提供商。公司目前拥有欧曼、欧航、欧马可、奥铃、祥菱、瑞沃、图雅诺、风景、拓陆者、欧辉、智蓝新能源、时代等业务品牌，生产车型涵盖轻型卡车、中型卡车、重型卡车、轻型客车、大中型客车、以及核心零部件发动机、变速箱等。福田汽车二十四年积累了雄厚的品牌资产，品牌形象逐渐丰富，品牌溢价能力持续提升，</w:t>
+        <w:t>北汽福田汽车股份有限公司聚焦城市及干线物流产品和服务综合方案提供商。公司目前拥有欧曼、欧航、欧马可、奥铃、</w:t>
+      </w:r>
+      <w:proofErr w:type="gramStart"/>
+      <w:r>
+        <w:rPr>
+          <w:rFonts w:ascii="Helvetica" w:hAnsi="Helvetica" w:cs="Helvetica"/>
+          <w:color w:val="33353C"/>
+          <w:szCs w:val="21"/>
+          <w:shd w:val="clear" w:color="auto" w:fill="FFFFFF"/>
+        </w:rPr>
+        <w:t>祥</w:t>
+      </w:r>
+      <w:proofErr w:type="gramEnd"/>
+      <w:r>
+        <w:rPr>
+          <w:rFonts w:ascii="Helvetica" w:hAnsi="Helvetica" w:cs="Helvetica"/>
+          <w:color w:val="33353C"/>
+          <w:szCs w:val="21"/>
+          <w:shd w:val="clear" w:color="auto" w:fill="FFFFFF"/>
+        </w:rPr>
+        <w:t>菱、瑞沃、图雅诺、风景、</w:t>
+      </w:r>
+      <w:proofErr w:type="gramStart"/>
+      <w:r>
+        <w:rPr>
+          <w:rFonts w:ascii="Helvetica" w:hAnsi="Helvetica" w:cs="Helvetica"/>
+          <w:color w:val="33353C"/>
+          <w:szCs w:val="21"/>
+          <w:shd w:val="clear" w:color="auto" w:fill="FFFFFF"/>
+        </w:rPr>
+        <w:t>拓陆者</w:t>
+      </w:r>
+      <w:proofErr w:type="gramEnd"/>
+      <w:r>
+        <w:rPr>
+          <w:rFonts w:ascii="Helvetica" w:hAnsi="Helvetica" w:cs="Helvetica"/>
+          <w:color w:val="33353C"/>
+          <w:szCs w:val="21"/>
+          <w:shd w:val="clear" w:color="auto" w:fill="FFFFFF"/>
+        </w:rPr>
+        <w:t>、欧辉、智蓝新能源、时代等业务品牌，生产车型涵盖轻型卡车、中型卡车、重型卡车、轻型客车、大中型客车、以及核心零部件发动机、变速箱等。福田汽车二十四年积累了雄厚的品牌资产，品牌形象逐渐丰富，品牌溢价能力持续提升，</w:t>
       </w:r>
       <w:r>
         <w:rPr>
@@ -5888,7 +6464,27 @@
           <w:szCs w:val="21"/>
           <w:shd w:val="clear" w:color="auto" w:fill="FFFFFF"/>
         </w:rPr>
-        <w:t>年，世界品牌实验室作为独立第三方的品牌评审机构发布《中国</w:t>
+        <w:t>年，世界品牌实验室作为</w:t>
+      </w:r>
+      <w:proofErr w:type="gramStart"/>
+      <w:r>
+        <w:rPr>
+          <w:rFonts w:ascii="Helvetica" w:hAnsi="Helvetica" w:cs="Helvetica"/>
+          <w:color w:val="33353C"/>
+          <w:szCs w:val="21"/>
+          <w:shd w:val="clear" w:color="auto" w:fill="FFFFFF"/>
+        </w:rPr>
+        <w:t>独立第三</w:t>
+      </w:r>
+      <w:proofErr w:type="gramEnd"/>
+      <w:r>
+        <w:rPr>
+          <w:rFonts w:ascii="Helvetica" w:hAnsi="Helvetica" w:cs="Helvetica"/>
+          <w:color w:val="33353C"/>
+          <w:szCs w:val="21"/>
+          <w:shd w:val="clear" w:color="auto" w:fill="FFFFFF"/>
+        </w:rPr>
+        <w:t>方的品牌评审机构发布《中国</w:t>
       </w:r>
       <w:r>
         <w:rPr>
@@ -6049,7 +6645,7 @@
     <w:p>
       <w:pPr>
         <w:rPr>
-          <w:rFonts w:ascii="Helvetica" w:hAnsi="Helvetica" w:cs="Helvetica" w:hint="eastAsia"/>
+          <w:rFonts w:ascii="Helvetica" w:hAnsi="Helvetica" w:cs="Helvetica"/>
           <w:b/>
           <w:bCs/>
           <w:color w:val="33353C"/>
@@ -6261,21 +6857,665 @@
     <w:p>
       <w:pPr>
         <w:rPr>
+          <w:rFonts w:ascii="Helvetica" w:hAnsi="Helvetica" w:cs="Helvetica"/>
+          <w:b/>
+          <w:bCs/>
+          <w:color w:val="33353C"/>
+          <w:szCs w:val="21"/>
+          <w:shd w:val="clear" w:color="auto" w:fill="FFFFFF"/>
+        </w:rPr>
+      </w:pPr>
+      <w:r>
+        <w:rPr>
+          <w:rFonts w:ascii="Helvetica" w:hAnsi="Helvetica" w:cs="Helvetica" w:hint="eastAsia"/>
+          <w:b/>
+          <w:bCs/>
+          <w:color w:val="33353C"/>
+          <w:szCs w:val="21"/>
+          <w:shd w:val="clear" w:color="auto" w:fill="FFFFFF"/>
+        </w:rPr>
+        <w:t>车联网</w:t>
+      </w:r>
+    </w:p>
+    <w:p>
+      <w:pPr>
+        <w:rPr>
+          <w:rFonts w:ascii="Helvetica" w:hAnsi="Helvetica" w:cs="Helvetica"/>
+          <w:b/>
+          <w:bCs/>
+          <w:color w:val="33353C"/>
+          <w:szCs w:val="21"/>
+          <w:shd w:val="clear" w:color="auto" w:fill="FFFFFF"/>
+        </w:rPr>
+      </w:pPr>
+    </w:p>
+    <w:p>
+      <w:pPr>
+        <w:rPr>
+          <w:rFonts w:ascii="Helvetica" w:hAnsi="Helvetica" w:cs="Helvetica"/>
+          <w:b/>
+          <w:bCs/>
+          <w:color w:val="33353C"/>
+          <w:szCs w:val="21"/>
+          <w:shd w:val="clear" w:color="auto" w:fill="FFFFFF"/>
+        </w:rPr>
+      </w:pPr>
+    </w:p>
+    <w:p>
+      <w:pPr>
+        <w:widowControl/>
+        <w:jc w:val="left"/>
+        <w:rPr>
+          <w:rFonts w:ascii="Helvetica" w:hAnsi="Helvetica" w:cs="Helvetica"/>
+          <w:b/>
+          <w:bCs/>
+          <w:color w:val="33353C"/>
+          <w:szCs w:val="21"/>
+          <w:shd w:val="clear" w:color="auto" w:fill="FFFFFF"/>
+        </w:rPr>
+      </w:pPr>
+      <w:r>
+        <w:rPr>
+          <w:rFonts w:ascii="Helvetica" w:hAnsi="Helvetica" w:cs="Helvetica"/>
+          <w:b/>
+          <w:bCs/>
+          <w:color w:val="33353C"/>
+          <w:szCs w:val="21"/>
+          <w:shd w:val="clear" w:color="auto" w:fill="FFFFFF"/>
+        </w:rPr>
+        <w:br w:type="page"/>
+      </w:r>
+    </w:p>
+    <w:p>
+      <w:pPr>
+        <w:pStyle w:val="2"/>
+        <w:rPr>
+          <w:sz w:val="28"/>
+          <w:szCs w:val="28"/>
+        </w:rPr>
+      </w:pPr>
+      <w:bookmarkStart w:id="6" w:name="_Toc93658238"/>
+      <w:r>
+        <w:rPr>
+          <w:rFonts w:ascii="Helvetica" w:hAnsi="Helvetica" w:cs="Helvetica" w:hint="eastAsia"/>
+          <w:color w:val="33353C"/>
+          <w:sz w:val="28"/>
+          <w:szCs w:val="28"/>
+          <w:shd w:val="clear" w:color="auto" w:fill="FFFFFF"/>
+        </w:rPr>
+        <w:lastRenderedPageBreak/>
+        <w:t>中国中车</w:t>
+      </w:r>
+      <w:r>
+        <w:rPr>
+          <w:rFonts w:ascii="Helvetica" w:hAnsi="Helvetica" w:cs="Helvetica" w:hint="eastAsia"/>
+          <w:color w:val="33353C"/>
+          <w:sz w:val="28"/>
+          <w:szCs w:val="28"/>
+          <w:shd w:val="clear" w:color="auto" w:fill="FFFFFF"/>
+        </w:rPr>
+        <w:t xml:space="preserve"> </w:t>
+      </w:r>
+      <w:r>
+        <w:rPr>
+          <w:rFonts w:ascii="Helvetica" w:hAnsi="Helvetica" w:cs="Helvetica"/>
+          <w:color w:val="33353C"/>
+          <w:sz w:val="28"/>
+          <w:szCs w:val="28"/>
+          <w:shd w:val="clear" w:color="auto" w:fill="FFFFFF"/>
+        </w:rPr>
+        <w:t xml:space="preserve">601766 </w:t>
+      </w:r>
+      <w:hyperlink r:id="rId12" w:history="1">
+        <w:r>
+          <w:rPr>
+            <w:rStyle w:val="a3"/>
+            <w:rFonts w:ascii="Helvetica" w:hAnsi="Helvetica" w:cs="Helvetica"/>
+            <w:color w:val="0066CC"/>
+            <w:sz w:val="28"/>
+            <w:szCs w:val="28"/>
+            <w:u w:val="none"/>
+            <w:shd w:val="clear" w:color="auto" w:fill="FFFFFF"/>
+          </w:rPr>
+          <w:t>http://www.crrcgc.cc</w:t>
+        </w:r>
+      </w:hyperlink>
+      <w:r>
+        <w:rPr>
+          <w:sz w:val="28"/>
+          <w:szCs w:val="28"/>
+        </w:rPr>
+        <w:t xml:space="preserve"> </w:t>
+      </w:r>
+      <w:r>
+        <w:rPr>
           <w:rFonts w:hint="eastAsia"/>
-          <w:b/>
-          <w:bCs/>
-        </w:rPr>
-      </w:pPr>
-      <w:r>
-        <w:rPr>
-          <w:rFonts w:ascii="Helvetica" w:hAnsi="Helvetica" w:cs="Helvetica" w:hint="eastAsia"/>
-          <w:b/>
-          <w:bCs/>
-          <w:color w:val="33353C"/>
-          <w:szCs w:val="21"/>
-          <w:shd w:val="clear" w:color="auto" w:fill="FFFFFF"/>
-        </w:rPr>
-        <w:t>车联网</w:t>
+          <w:sz w:val="28"/>
+          <w:szCs w:val="28"/>
+        </w:rPr>
+        <w:t>北京海淀</w:t>
+      </w:r>
+      <w:bookmarkEnd w:id="6"/>
+    </w:p>
+    <w:p>
+      <w:pPr>
+        <w:rPr>
+          <w:rFonts w:hint="eastAsia"/>
+          <w:b/>
+          <w:bCs/>
+        </w:rPr>
+      </w:pPr>
+      <w:r>
+        <w:tab/>
+      </w:r>
+      <w:r>
+        <w:rPr>
+          <w:rFonts w:ascii="Helvetica" w:hAnsi="Helvetica" w:cs="Helvetica"/>
+          <w:color w:val="33353C"/>
+          <w:szCs w:val="21"/>
+          <w:shd w:val="clear" w:color="auto" w:fill="FFFFFF"/>
+        </w:rPr>
+        <w:t>中国中车股份有限公司是一家交通运输装备机械制造企业</w:t>
+      </w:r>
+      <w:r>
+        <w:rPr>
+          <w:rFonts w:ascii="Helvetica" w:hAnsi="Helvetica" w:cs="Helvetica"/>
+          <w:color w:val="33353C"/>
+          <w:szCs w:val="21"/>
+          <w:shd w:val="clear" w:color="auto" w:fill="FFFFFF"/>
+        </w:rPr>
+        <w:t>,</w:t>
+      </w:r>
+      <w:r>
+        <w:rPr>
+          <w:rFonts w:ascii="Helvetica" w:hAnsi="Helvetica" w:cs="Helvetica"/>
+          <w:color w:val="33353C"/>
+          <w:szCs w:val="21"/>
+          <w:shd w:val="clear" w:color="auto" w:fill="FFFFFF"/>
+        </w:rPr>
+        <w:t>公司</w:t>
+      </w:r>
+      <w:r>
+        <w:rPr>
+          <w:rFonts w:ascii="Helvetica" w:hAnsi="Helvetica" w:cs="Helvetica"/>
+          <w:b/>
+          <w:bCs/>
+          <w:color w:val="33353C"/>
+          <w:szCs w:val="21"/>
+          <w:shd w:val="clear" w:color="auto" w:fill="FFFFFF"/>
+        </w:rPr>
+        <w:t>主要从事铁路机车、客车、货车、动车组、</w:t>
+      </w:r>
+      <w:proofErr w:type="gramStart"/>
+      <w:r>
+        <w:rPr>
+          <w:rFonts w:ascii="Helvetica" w:hAnsi="Helvetica" w:cs="Helvetica"/>
+          <w:b/>
+          <w:bCs/>
+          <w:color w:val="33353C"/>
+          <w:szCs w:val="21"/>
+          <w:shd w:val="clear" w:color="auto" w:fill="FFFFFF"/>
+        </w:rPr>
+        <w:t>城轨地铁</w:t>
+      </w:r>
+      <w:proofErr w:type="gramEnd"/>
+      <w:r>
+        <w:rPr>
+          <w:rFonts w:ascii="Helvetica" w:hAnsi="Helvetica" w:cs="Helvetica"/>
+          <w:b/>
+          <w:bCs/>
+          <w:color w:val="33353C"/>
+          <w:szCs w:val="21"/>
+          <w:shd w:val="clear" w:color="auto" w:fill="FFFFFF"/>
+        </w:rPr>
+        <w:t>车辆及重要零部件的研发、制造、销售、修理、租赁</w:t>
+      </w:r>
+      <w:r>
+        <w:rPr>
+          <w:rFonts w:ascii="Helvetica" w:hAnsi="Helvetica" w:cs="Helvetica"/>
+          <w:b/>
+          <w:bCs/>
+          <w:color w:val="33353C"/>
+          <w:szCs w:val="21"/>
+          <w:shd w:val="clear" w:color="auto" w:fill="FFFFFF"/>
+        </w:rPr>
+        <w:t>,</w:t>
+      </w:r>
+      <w:r>
+        <w:rPr>
+          <w:rFonts w:ascii="Helvetica" w:hAnsi="Helvetica" w:cs="Helvetica"/>
+          <w:b/>
+          <w:bCs/>
+          <w:color w:val="33353C"/>
+          <w:szCs w:val="21"/>
+          <w:shd w:val="clear" w:color="auto" w:fill="FFFFFF"/>
+        </w:rPr>
+        <w:t>和轨道交通装备专有技术延伸产业</w:t>
+      </w:r>
+      <w:r>
+        <w:rPr>
+          <w:rFonts w:ascii="Helvetica" w:hAnsi="Helvetica" w:cs="Helvetica"/>
+          <w:b/>
+          <w:bCs/>
+          <w:color w:val="33353C"/>
+          <w:szCs w:val="21"/>
+          <w:shd w:val="clear" w:color="auto" w:fill="FFFFFF"/>
+        </w:rPr>
+        <w:t>,</w:t>
+      </w:r>
+      <w:r>
+        <w:rPr>
+          <w:rFonts w:ascii="Helvetica" w:hAnsi="Helvetica" w:cs="Helvetica"/>
+          <w:b/>
+          <w:bCs/>
+          <w:color w:val="33353C"/>
+          <w:szCs w:val="21"/>
+          <w:shd w:val="clear" w:color="auto" w:fill="FFFFFF"/>
+        </w:rPr>
+        <w:t>以及相关技术服务</w:t>
+      </w:r>
+      <w:r>
+        <w:rPr>
+          <w:rFonts w:ascii="Helvetica" w:hAnsi="Helvetica" w:cs="Helvetica"/>
+          <w:b/>
+          <w:bCs/>
+          <w:color w:val="33353C"/>
+          <w:szCs w:val="21"/>
+          <w:shd w:val="clear" w:color="auto" w:fill="FFFFFF"/>
+        </w:rPr>
+        <w:t>,</w:t>
+      </w:r>
+      <w:r>
+        <w:rPr>
+          <w:rFonts w:ascii="Helvetica" w:hAnsi="Helvetica" w:cs="Helvetica"/>
+          <w:b/>
+          <w:bCs/>
+          <w:color w:val="33353C"/>
+          <w:szCs w:val="21"/>
+          <w:shd w:val="clear" w:color="auto" w:fill="FFFFFF"/>
+        </w:rPr>
+        <w:t>信息咨询</w:t>
+      </w:r>
+      <w:r>
+        <w:rPr>
+          <w:rFonts w:ascii="Helvetica" w:hAnsi="Helvetica" w:cs="Helvetica"/>
+          <w:b/>
+          <w:bCs/>
+          <w:color w:val="33353C"/>
+          <w:szCs w:val="21"/>
+          <w:shd w:val="clear" w:color="auto" w:fill="FFFFFF"/>
+        </w:rPr>
+        <w:t>,</w:t>
+      </w:r>
+      <w:r>
+        <w:rPr>
+          <w:rFonts w:ascii="Helvetica" w:hAnsi="Helvetica" w:cs="Helvetica"/>
+          <w:b/>
+          <w:bCs/>
+          <w:color w:val="33353C"/>
+          <w:szCs w:val="21"/>
+          <w:shd w:val="clear" w:color="auto" w:fill="FFFFFF"/>
+        </w:rPr>
+        <w:t>实业投资与管理</w:t>
+      </w:r>
+      <w:r>
+        <w:rPr>
+          <w:rFonts w:ascii="Helvetica" w:hAnsi="Helvetica" w:cs="Helvetica"/>
+          <w:b/>
+          <w:bCs/>
+          <w:color w:val="33353C"/>
+          <w:szCs w:val="21"/>
+          <w:shd w:val="clear" w:color="auto" w:fill="FFFFFF"/>
+        </w:rPr>
+        <w:t>,</w:t>
+      </w:r>
+      <w:r>
+        <w:rPr>
+          <w:rFonts w:ascii="Helvetica" w:hAnsi="Helvetica" w:cs="Helvetica"/>
+          <w:b/>
+          <w:bCs/>
+          <w:color w:val="33353C"/>
+          <w:szCs w:val="21"/>
+          <w:shd w:val="clear" w:color="auto" w:fill="FFFFFF"/>
+        </w:rPr>
+        <w:t>进出口等</w:t>
+      </w:r>
+      <w:r>
+        <w:rPr>
+          <w:rFonts w:ascii="Helvetica" w:hAnsi="Helvetica" w:cs="Helvetica"/>
+          <w:color w:val="33353C"/>
+          <w:szCs w:val="21"/>
+          <w:shd w:val="clear" w:color="auto" w:fill="FFFFFF"/>
+        </w:rPr>
+        <w:t>。主要产品为机车业务、动车组</w:t>
+      </w:r>
+      <w:r>
+        <w:rPr>
+          <w:rFonts w:ascii="Helvetica" w:hAnsi="Helvetica" w:cs="Helvetica"/>
+          <w:color w:val="33353C"/>
+          <w:szCs w:val="21"/>
+          <w:shd w:val="clear" w:color="auto" w:fill="FFFFFF"/>
+        </w:rPr>
+        <w:t>(</w:t>
+      </w:r>
+      <w:r>
+        <w:rPr>
+          <w:rFonts w:ascii="Helvetica" w:hAnsi="Helvetica" w:cs="Helvetica"/>
+          <w:color w:val="33353C"/>
+          <w:szCs w:val="21"/>
+          <w:shd w:val="clear" w:color="auto" w:fill="FFFFFF"/>
+        </w:rPr>
+        <w:t>含城际动车组</w:t>
+      </w:r>
+      <w:r>
+        <w:rPr>
+          <w:rFonts w:ascii="Helvetica" w:hAnsi="Helvetica" w:cs="Helvetica"/>
+          <w:color w:val="33353C"/>
+          <w:szCs w:val="21"/>
+          <w:shd w:val="clear" w:color="auto" w:fill="FFFFFF"/>
+        </w:rPr>
+        <w:t>)</w:t>
+      </w:r>
+      <w:r>
+        <w:rPr>
+          <w:rFonts w:ascii="Helvetica" w:hAnsi="Helvetica" w:cs="Helvetica"/>
+          <w:color w:val="33353C"/>
+          <w:szCs w:val="21"/>
+          <w:shd w:val="clear" w:color="auto" w:fill="FFFFFF"/>
+        </w:rPr>
+        <w:t>和客车业务、货车业务、轨道工程机械业务、城市轨道车辆、</w:t>
+      </w:r>
+      <w:proofErr w:type="gramStart"/>
+      <w:r>
+        <w:rPr>
+          <w:rFonts w:ascii="Helvetica" w:hAnsi="Helvetica" w:cs="Helvetica"/>
+          <w:color w:val="33353C"/>
+          <w:szCs w:val="21"/>
+          <w:shd w:val="clear" w:color="auto" w:fill="FFFFFF"/>
+        </w:rPr>
+        <w:t>城轨工程</w:t>
+      </w:r>
+      <w:proofErr w:type="gramEnd"/>
+      <w:r>
+        <w:rPr>
+          <w:rFonts w:ascii="Helvetica" w:hAnsi="Helvetica" w:cs="Helvetica"/>
+          <w:color w:val="33353C"/>
+          <w:szCs w:val="21"/>
+          <w:shd w:val="clear" w:color="auto" w:fill="FFFFFF"/>
+        </w:rPr>
+        <w:t>总包、其他工程总包、机电业务、新兴产业业务、金融类业务、物流、贸易类业务等。</w:t>
+      </w:r>
+      <w:r>
+        <w:rPr>
+          <w:rFonts w:ascii="Helvetica" w:hAnsi="Helvetica" w:cs="Helvetica"/>
+          <w:color w:val="33353C"/>
+          <w:szCs w:val="21"/>
+          <w:shd w:val="clear" w:color="auto" w:fill="FFFFFF"/>
+        </w:rPr>
+        <w:t>2019</w:t>
+      </w:r>
+      <w:r>
+        <w:rPr>
+          <w:rFonts w:ascii="Helvetica" w:hAnsi="Helvetica" w:cs="Helvetica"/>
+          <w:color w:val="33353C"/>
+          <w:szCs w:val="21"/>
+          <w:shd w:val="clear" w:color="auto" w:fill="FFFFFF"/>
+        </w:rPr>
+        <w:t>年，获得国家技术发明奖二等奖</w:t>
+      </w:r>
+      <w:r>
+        <w:rPr>
+          <w:rFonts w:ascii="Helvetica" w:hAnsi="Helvetica" w:cs="Helvetica"/>
+          <w:color w:val="33353C"/>
+          <w:szCs w:val="21"/>
+          <w:shd w:val="clear" w:color="auto" w:fill="FFFFFF"/>
+        </w:rPr>
+        <w:t>3</w:t>
+      </w:r>
+      <w:r>
+        <w:rPr>
+          <w:rFonts w:ascii="Helvetica" w:hAnsi="Helvetica" w:cs="Helvetica"/>
+          <w:color w:val="33353C"/>
+          <w:szCs w:val="21"/>
+          <w:shd w:val="clear" w:color="auto" w:fill="FFFFFF"/>
+        </w:rPr>
+        <w:t>项，国家科学技术进步奖二等奖</w:t>
+      </w:r>
+      <w:r>
+        <w:rPr>
+          <w:rFonts w:ascii="Helvetica" w:hAnsi="Helvetica" w:cs="Helvetica"/>
+          <w:color w:val="33353C"/>
+          <w:szCs w:val="21"/>
+          <w:shd w:val="clear" w:color="auto" w:fill="FFFFFF"/>
+        </w:rPr>
+        <w:t>1</w:t>
+      </w:r>
+      <w:r>
+        <w:rPr>
+          <w:rFonts w:ascii="Helvetica" w:hAnsi="Helvetica" w:cs="Helvetica"/>
+          <w:color w:val="33353C"/>
+          <w:szCs w:val="21"/>
+          <w:shd w:val="clear" w:color="auto" w:fill="FFFFFF"/>
+        </w:rPr>
+        <w:t>项；铁道科技奖</w:t>
+      </w:r>
+      <w:r>
+        <w:rPr>
+          <w:rFonts w:ascii="Helvetica" w:hAnsi="Helvetica" w:cs="Helvetica"/>
+          <w:color w:val="33353C"/>
+          <w:szCs w:val="21"/>
+          <w:shd w:val="clear" w:color="auto" w:fill="FFFFFF"/>
+        </w:rPr>
+        <w:t>21</w:t>
+      </w:r>
+      <w:r>
+        <w:rPr>
+          <w:rFonts w:ascii="Helvetica" w:hAnsi="Helvetica" w:cs="Helvetica"/>
+          <w:color w:val="33353C"/>
+          <w:szCs w:val="21"/>
+          <w:shd w:val="clear" w:color="auto" w:fill="FFFFFF"/>
+        </w:rPr>
+        <w:t>项，其中特等奖</w:t>
+      </w:r>
+      <w:r>
+        <w:rPr>
+          <w:rFonts w:ascii="Helvetica" w:hAnsi="Helvetica" w:cs="Helvetica"/>
+          <w:color w:val="33353C"/>
+          <w:szCs w:val="21"/>
+          <w:shd w:val="clear" w:color="auto" w:fill="FFFFFF"/>
+        </w:rPr>
+        <w:t>2</w:t>
+      </w:r>
+      <w:r>
+        <w:rPr>
+          <w:rFonts w:ascii="Helvetica" w:hAnsi="Helvetica" w:cs="Helvetica"/>
+          <w:color w:val="33353C"/>
+          <w:szCs w:val="21"/>
+          <w:shd w:val="clear" w:color="auto" w:fill="FFFFFF"/>
+        </w:rPr>
+        <w:t>项，一等奖</w:t>
+      </w:r>
+      <w:r>
+        <w:rPr>
+          <w:rFonts w:ascii="Helvetica" w:hAnsi="Helvetica" w:cs="Helvetica"/>
+          <w:color w:val="33353C"/>
+          <w:szCs w:val="21"/>
+          <w:shd w:val="clear" w:color="auto" w:fill="FFFFFF"/>
+        </w:rPr>
+        <w:t>3</w:t>
+      </w:r>
+      <w:r>
+        <w:rPr>
+          <w:rFonts w:ascii="Helvetica" w:hAnsi="Helvetica" w:cs="Helvetica"/>
+          <w:color w:val="33353C"/>
+          <w:szCs w:val="21"/>
+          <w:shd w:val="clear" w:color="auto" w:fill="FFFFFF"/>
+        </w:rPr>
+        <w:t>项。</w:t>
+      </w:r>
+      <w:r>
+        <w:rPr>
+          <w:rFonts w:ascii="Helvetica" w:hAnsi="Helvetica" w:cs="Helvetica"/>
+          <w:color w:val="33353C"/>
+          <w:szCs w:val="21"/>
+          <w:shd w:val="clear" w:color="auto" w:fill="FFFFFF"/>
+        </w:rPr>
+        <w:t>“</w:t>
+      </w:r>
+      <w:r>
+        <w:rPr>
+          <w:rFonts w:ascii="Helvetica" w:hAnsi="Helvetica" w:cs="Helvetica"/>
+          <w:color w:val="33353C"/>
+          <w:szCs w:val="21"/>
+          <w:shd w:val="clear" w:color="auto" w:fill="FFFFFF"/>
+        </w:rPr>
+        <w:t>复兴号</w:t>
+      </w:r>
+      <w:r>
+        <w:rPr>
+          <w:rFonts w:ascii="Helvetica" w:hAnsi="Helvetica" w:cs="Helvetica"/>
+          <w:color w:val="33353C"/>
+          <w:szCs w:val="21"/>
+          <w:shd w:val="clear" w:color="auto" w:fill="FFFFFF"/>
+        </w:rPr>
+        <w:t>”</w:t>
+      </w:r>
+      <w:r>
+        <w:rPr>
+          <w:rFonts w:ascii="Helvetica" w:hAnsi="Helvetica" w:cs="Helvetica"/>
+          <w:color w:val="33353C"/>
+          <w:szCs w:val="21"/>
+          <w:shd w:val="clear" w:color="auto" w:fill="FFFFFF"/>
+        </w:rPr>
+        <w:t>系列动车组科技创新团队获得国务院国资委</w:t>
+      </w:r>
+      <w:r>
+        <w:rPr>
+          <w:rFonts w:ascii="Helvetica" w:hAnsi="Helvetica" w:cs="Helvetica"/>
+          <w:color w:val="33353C"/>
+          <w:szCs w:val="21"/>
+          <w:shd w:val="clear" w:color="auto" w:fill="FFFFFF"/>
+        </w:rPr>
+        <w:t>10</w:t>
+      </w:r>
+      <w:r>
+        <w:rPr>
+          <w:rFonts w:ascii="Helvetica" w:hAnsi="Helvetica" w:cs="Helvetica"/>
+          <w:color w:val="33353C"/>
+          <w:szCs w:val="21"/>
+          <w:shd w:val="clear" w:color="auto" w:fill="FFFFFF"/>
+        </w:rPr>
+        <w:t>个中央企业优秀科技团队之一。获得中国专利金奖</w:t>
+      </w:r>
+      <w:r>
+        <w:rPr>
+          <w:rFonts w:ascii="Helvetica" w:hAnsi="Helvetica" w:cs="Helvetica"/>
+          <w:color w:val="33353C"/>
+          <w:szCs w:val="21"/>
+          <w:shd w:val="clear" w:color="auto" w:fill="FFFFFF"/>
+        </w:rPr>
+        <w:t>2</w:t>
+      </w:r>
+      <w:r>
+        <w:rPr>
+          <w:rFonts w:ascii="Helvetica" w:hAnsi="Helvetica" w:cs="Helvetica"/>
+          <w:color w:val="33353C"/>
+          <w:szCs w:val="21"/>
+          <w:shd w:val="clear" w:color="auto" w:fill="FFFFFF"/>
+        </w:rPr>
+        <w:t>项，银奖</w:t>
+      </w:r>
+      <w:r>
+        <w:rPr>
+          <w:rFonts w:ascii="Helvetica" w:hAnsi="Helvetica" w:cs="Helvetica"/>
+          <w:color w:val="33353C"/>
+          <w:szCs w:val="21"/>
+          <w:shd w:val="clear" w:color="auto" w:fill="FFFFFF"/>
+        </w:rPr>
+        <w:t>1</w:t>
+      </w:r>
+      <w:r>
+        <w:rPr>
+          <w:rFonts w:ascii="Helvetica" w:hAnsi="Helvetica" w:cs="Helvetica"/>
+          <w:color w:val="33353C"/>
+          <w:szCs w:val="21"/>
+          <w:shd w:val="clear" w:color="auto" w:fill="FFFFFF"/>
+        </w:rPr>
+        <w:t>项，优秀奖</w:t>
+      </w:r>
+      <w:r>
+        <w:rPr>
+          <w:rFonts w:ascii="Helvetica" w:hAnsi="Helvetica" w:cs="Helvetica"/>
+          <w:color w:val="33353C"/>
+          <w:szCs w:val="21"/>
+          <w:shd w:val="clear" w:color="auto" w:fill="FFFFFF"/>
+        </w:rPr>
+        <w:t>7</w:t>
+      </w:r>
+      <w:r>
+        <w:rPr>
+          <w:rFonts w:ascii="Helvetica" w:hAnsi="Helvetica" w:cs="Helvetica"/>
+          <w:color w:val="33353C"/>
+          <w:szCs w:val="21"/>
+          <w:shd w:val="clear" w:color="auto" w:fill="FFFFFF"/>
+        </w:rPr>
+        <w:t>项，金奖获奖总数排名中央企业首位；制修订国际标准</w:t>
+      </w:r>
+      <w:r>
+        <w:rPr>
+          <w:rFonts w:ascii="Helvetica" w:hAnsi="Helvetica" w:cs="Helvetica"/>
+          <w:color w:val="33353C"/>
+          <w:szCs w:val="21"/>
+          <w:shd w:val="clear" w:color="auto" w:fill="FFFFFF"/>
+        </w:rPr>
+        <w:t>12</w:t>
+      </w:r>
+      <w:r>
+        <w:rPr>
+          <w:rFonts w:ascii="Helvetica" w:hAnsi="Helvetica" w:cs="Helvetica"/>
+          <w:color w:val="33353C"/>
+          <w:szCs w:val="21"/>
+          <w:shd w:val="clear" w:color="auto" w:fill="FFFFFF"/>
+        </w:rPr>
+        <w:t>项，其中主持</w:t>
+      </w:r>
+      <w:r>
+        <w:rPr>
+          <w:rFonts w:ascii="Helvetica" w:hAnsi="Helvetica" w:cs="Helvetica"/>
+          <w:color w:val="33353C"/>
+          <w:szCs w:val="21"/>
+          <w:shd w:val="clear" w:color="auto" w:fill="FFFFFF"/>
+        </w:rPr>
+        <w:t>3</w:t>
+      </w:r>
+      <w:r>
+        <w:rPr>
+          <w:rFonts w:ascii="Helvetica" w:hAnsi="Helvetica" w:cs="Helvetica"/>
+          <w:color w:val="33353C"/>
+          <w:szCs w:val="21"/>
+          <w:shd w:val="clear" w:color="auto" w:fill="FFFFFF"/>
+        </w:rPr>
+        <w:t>项。公司科</w:t>
+      </w:r>
+      <w:proofErr w:type="gramStart"/>
+      <w:r>
+        <w:rPr>
+          <w:rFonts w:ascii="Helvetica" w:hAnsi="Helvetica" w:cs="Helvetica"/>
+          <w:color w:val="33353C"/>
+          <w:szCs w:val="21"/>
+          <w:shd w:val="clear" w:color="auto" w:fill="FFFFFF"/>
+        </w:rPr>
+        <w:t>技创新</w:t>
+      </w:r>
+      <w:proofErr w:type="gramEnd"/>
+      <w:r>
+        <w:rPr>
+          <w:rFonts w:ascii="Helvetica" w:hAnsi="Helvetica" w:cs="Helvetica"/>
+          <w:color w:val="33353C"/>
+          <w:szCs w:val="21"/>
+          <w:shd w:val="clear" w:color="auto" w:fill="FFFFFF"/>
+        </w:rPr>
+        <w:t>能力和创新效果稳步提升。</w:t>
       </w:r>
     </w:p>
     <w:sectPr>

--- a/strategy/汽车/整车.docx
+++ b/strategy/汽车/整车.docx
@@ -57,7 +57,7 @@
           <w:r>
             <w:fldChar w:fldCharType="separate"/>
           </w:r>
-          <w:hyperlink w:anchor="_Toc93658232" w:history="1">
+          <w:hyperlink w:anchor="_Toc94785694" w:history="1">
             <w:r>
               <w:rPr>
                 <w:rStyle w:val="a3"/>
@@ -108,7 +108,7 @@
                 <w:noProof/>
                 <w:webHidden/>
               </w:rPr>
-              <w:instrText xml:space="preserve"> PAGEREF _Toc93658232 \h </w:instrText>
+              <w:instrText xml:space="preserve"> PAGEREF _Toc94785694 \h </w:instrText>
             </w:r>
             <w:r>
               <w:rPr>
@@ -149,7 +149,7 @@
               <w:noProof/>
             </w:rPr>
           </w:pPr>
-          <w:hyperlink w:anchor="_Toc93658233" w:history="1">
+          <w:hyperlink w:anchor="_Toc94785695" w:history="1">
             <w:r>
               <w:rPr>
                 <w:rStyle w:val="a3"/>
@@ -205,7 +205,7 @@
                 <w:noProof/>
                 <w:webHidden/>
               </w:rPr>
-              <w:instrText xml:space="preserve"> PAGEREF _Toc93658233 \h </w:instrText>
+              <w:instrText xml:space="preserve"> PAGEREF _Toc94785695 \h </w:instrText>
             </w:r>
             <w:r>
               <w:rPr>
@@ -246,7 +246,7 @@
               <w:noProof/>
             </w:rPr>
           </w:pPr>
-          <w:hyperlink w:anchor="_Toc93658234" w:history="1">
+          <w:hyperlink w:anchor="_Toc94785696" w:history="1">
             <w:r>
               <w:rPr>
                 <w:rStyle w:val="a3"/>
@@ -291,7 +291,7 @@
                 <w:noProof/>
                 <w:webHidden/>
               </w:rPr>
-              <w:instrText xml:space="preserve"> PAGEREF _Toc93658234 \h </w:instrText>
+              <w:instrText xml:space="preserve"> PAGEREF _Toc94785696 \h </w:instrText>
             </w:r>
             <w:r>
               <w:rPr>
@@ -332,7 +332,7 @@
               <w:noProof/>
             </w:rPr>
           </w:pPr>
-          <w:hyperlink w:anchor="_Toc93658235" w:history="1">
+          <w:hyperlink w:anchor="_Toc94785697" w:history="1">
             <w:r>
               <w:rPr>
                 <w:rStyle w:val="a3"/>
@@ -375,7 +375,7 @@
                 <w:noProof/>
                 <w:webHidden/>
               </w:rPr>
-              <w:instrText xml:space="preserve"> PAGEREF _Toc93658235 \h </w:instrText>
+              <w:instrText xml:space="preserve"> PAGEREF _Toc94785697 \h </w:instrText>
             </w:r>
             <w:r>
               <w:rPr>
@@ -416,7 +416,7 @@
               <w:noProof/>
             </w:rPr>
           </w:pPr>
-          <w:hyperlink w:anchor="_Toc93658236" w:history="1">
+          <w:hyperlink w:anchor="_Toc94785698" w:history="1">
             <w:r>
               <w:rPr>
                 <w:rStyle w:val="a3"/>
@@ -472,7 +472,7 @@
                 <w:noProof/>
                 <w:webHidden/>
               </w:rPr>
-              <w:instrText xml:space="preserve"> PAGEREF _Toc93658236 \h </w:instrText>
+              <w:instrText xml:space="preserve"> PAGEREF _Toc94785698 \h </w:instrText>
             </w:r>
             <w:r>
               <w:rPr>
@@ -513,7 +513,7 @@
               <w:noProof/>
             </w:rPr>
           </w:pPr>
-          <w:hyperlink w:anchor="_Toc93658237" w:history="1">
+          <w:hyperlink w:anchor="_Toc94785699" w:history="1">
             <w:r>
               <w:rPr>
                 <w:rStyle w:val="a3"/>
@@ -556,7 +556,7 @@
                 <w:noProof/>
                 <w:webHidden/>
               </w:rPr>
-              <w:instrText xml:space="preserve"> PAGEREF _Toc93658237 \h </w:instrText>
+              <w:instrText xml:space="preserve"> PAGEREF _Toc94785699 \h </w:instrText>
             </w:r>
             <w:r>
               <w:rPr>
@@ -597,7 +597,7 @@
               <w:noProof/>
             </w:rPr>
           </w:pPr>
-          <w:hyperlink w:anchor="_Toc93658238" w:history="1">
+          <w:hyperlink w:anchor="_Toc94785700" w:history="1">
             <w:r>
               <w:rPr>
                 <w:rStyle w:val="a3"/>
@@ -642,7 +642,7 @@
                 <w:noProof/>
                 <w:webHidden/>
               </w:rPr>
-              <w:instrText xml:space="preserve"> PAGEREF _Toc93658238 \h </w:instrText>
+              <w:instrText xml:space="preserve"> PAGEREF _Toc94785700 \h </w:instrText>
             </w:r>
             <w:r>
               <w:rPr>
@@ -674,6 +674,103 @@
           </w:hyperlink>
         </w:p>
         <w:p>
+          <w:pPr>
+            <w:pStyle w:val="TOC2"/>
+            <w:tabs>
+              <w:tab w:val="right" w:leader="dot" w:pos="8296"/>
+            </w:tabs>
+            <w:rPr>
+              <w:noProof/>
+            </w:rPr>
+          </w:pPr>
+          <w:hyperlink w:anchor="_Toc94785701" w:history="1">
+            <w:r>
+              <w:rPr>
+                <w:rStyle w:val="a3"/>
+                <w:rFonts w:ascii="Helvetica" w:hAnsi="Helvetica" w:cs="Helvetica"/>
+                <w:noProof/>
+                <w:highlight w:val="yellow"/>
+                <w:shd w:val="clear" w:color="auto" w:fill="FFFFFF"/>
+              </w:rPr>
+              <w:t>时代新材</w:t>
+            </w:r>
+            <w:r>
+              <w:rPr>
+                <w:rStyle w:val="a3"/>
+                <w:rFonts w:ascii="Helvetica" w:hAnsi="Helvetica" w:cs="Helvetica"/>
+                <w:noProof/>
+                <w:highlight w:val="yellow"/>
+                <w:shd w:val="clear" w:color="auto" w:fill="FFFFFF"/>
+              </w:rPr>
+              <w:t xml:space="preserve"> 600458</w:t>
+            </w:r>
+            <w:r>
+              <w:rPr>
+                <w:rStyle w:val="a3"/>
+                <w:rFonts w:ascii="Helvetica" w:hAnsi="Helvetica" w:cs="Helvetica"/>
+                <w:noProof/>
+                <w:shd w:val="clear" w:color="auto" w:fill="FFFFFF"/>
+              </w:rPr>
+              <w:t xml:space="preserve"> http://www.trp.com.cn</w:t>
+            </w:r>
+            <w:r>
+              <w:rPr>
+                <w:rStyle w:val="a3"/>
+                <w:noProof/>
+              </w:rPr>
+              <w:t xml:space="preserve"> 湖南株洲</w:t>
+            </w:r>
+            <w:r>
+              <w:rPr>
+                <w:noProof/>
+                <w:webHidden/>
+              </w:rPr>
+              <w:tab/>
+            </w:r>
+            <w:r>
+              <w:rPr>
+                <w:noProof/>
+                <w:webHidden/>
+              </w:rPr>
+              <w:fldChar w:fldCharType="begin"/>
+            </w:r>
+            <w:r>
+              <w:rPr>
+                <w:noProof/>
+                <w:webHidden/>
+              </w:rPr>
+              <w:instrText xml:space="preserve"> PAGEREF _Toc94785701 \h </w:instrText>
+            </w:r>
+            <w:r>
+              <w:rPr>
+                <w:noProof/>
+                <w:webHidden/>
+              </w:rPr>
+            </w:r>
+            <w:r>
+              <w:rPr>
+                <w:noProof/>
+                <w:webHidden/>
+              </w:rPr>
+              <w:fldChar w:fldCharType="separate"/>
+            </w:r>
+            <w:r>
+              <w:rPr>
+                <w:noProof/>
+                <w:webHidden/>
+              </w:rPr>
+              <w:t>12</w:t>
+            </w:r>
+            <w:r>
+              <w:rPr>
+                <w:noProof/>
+                <w:webHidden/>
+              </w:rPr>
+              <w:fldChar w:fldCharType="end"/>
+            </w:r>
+          </w:hyperlink>
+        </w:p>
+        <w:p>
           <w:r>
             <w:rPr>
               <w:b/>
@@ -945,7 +1042,7 @@
           <w:szCs w:val="28"/>
         </w:rPr>
       </w:pPr>
-      <w:bookmarkStart w:id="0" w:name="_Toc93658232"/>
+      <w:bookmarkStart w:id="0" w:name="_Toc94785694"/>
       <w:r>
         <w:rPr>
           <w:rFonts w:hint="eastAsia"/>
@@ -2380,28 +2477,39 @@
           <w:szCs w:val="21"/>
           <w:shd w:val="clear" w:color="auto" w:fill="FFFFFF"/>
         </w:rPr>
-        <w:t>比亚迪太阳能是全球第一家，也是目前唯一一家实现硅胶封装量产的光伏组件厂家</w:t>
-      </w:r>
-    </w:p>
-    <w:p>
-      <w:pPr>
-        <w:rPr>
-          <w:rFonts w:ascii="Helvetica" w:hAnsi="Helvetica" w:cs="Helvetica"/>
-          <w:b/>
-          <w:bCs/>
-          <w:color w:val="33353C"/>
-          <w:szCs w:val="21"/>
-          <w:shd w:val="clear" w:color="auto" w:fill="FFFFFF"/>
-        </w:rPr>
-      </w:pPr>
-      <w:r>
-        <w:rPr>
-          <w:rFonts w:ascii="Helvetica" w:hAnsi="Helvetica" w:cs="Helvetica"/>
+        <w:t>比亚迪太阳能是全球第一家，也是目前唯一一家实现硅胶</w:t>
+      </w:r>
+      <w:r>
+        <w:rPr>
+          <w:rFonts w:ascii="Helvetica" w:hAnsi="Helvetica" w:cs="Helvetica" w:hint="eastAsia"/>
+          <w:b/>
+          <w:bCs/>
           <w:color w:val="33353C"/>
           <w:szCs w:val="21"/>
           <w:shd w:val="clear" w:color="auto" w:fill="FFFFFF"/>
         </w:rPr>
         <w:lastRenderedPageBreak/>
+        <w:t>封装量产的光伏组件厂家</w:t>
+      </w:r>
+    </w:p>
+    <w:p>
+      <w:pPr>
+        <w:rPr>
+          <w:rFonts w:ascii="Helvetica" w:hAnsi="Helvetica" w:cs="Helvetica"/>
+          <w:b/>
+          <w:bCs/>
+          <w:color w:val="33353C"/>
+          <w:szCs w:val="21"/>
+          <w:shd w:val="clear" w:color="auto" w:fill="FFFFFF"/>
+        </w:rPr>
+      </w:pPr>
+      <w:r>
+        <w:rPr>
+          <w:rFonts w:ascii="Helvetica" w:hAnsi="Helvetica" w:cs="Helvetica"/>
+          <w:color w:val="33353C"/>
+          <w:szCs w:val="21"/>
+          <w:shd w:val="clear" w:color="auto" w:fill="FFFFFF"/>
+        </w:rPr>
         <w:tab/>
       </w:r>
       <w:r>
@@ -2622,7 +2730,7 @@
           <w:szCs w:val="28"/>
         </w:rPr>
       </w:pPr>
-      <w:bookmarkStart w:id="1" w:name="_Toc93658233"/>
+      <w:bookmarkStart w:id="1" w:name="_Toc94785695"/>
       <w:r>
         <w:rPr>
           <w:rFonts w:ascii="Helvetica" w:hAnsi="Helvetica" w:cs="Helvetica" w:hint="eastAsia"/>
@@ -3234,7 +3342,7 @@
           <w:szCs w:val="28"/>
         </w:rPr>
       </w:pPr>
-      <w:bookmarkStart w:id="2" w:name="_Toc93658234"/>
+      <w:bookmarkStart w:id="2" w:name="_Toc94785696"/>
       <w:r>
         <w:rPr>
           <w:rFonts w:ascii="Helvetica" w:hAnsi="Helvetica" w:cs="Helvetica" w:hint="eastAsia"/>
@@ -3811,7 +3919,7 @@
           <w:szCs w:val="28"/>
         </w:rPr>
       </w:pPr>
-      <w:bookmarkStart w:id="3" w:name="_Toc93658235"/>
+      <w:bookmarkStart w:id="3" w:name="_Toc94785697"/>
       <w:r>
         <w:rPr>
           <w:rFonts w:hint="eastAsia"/>
@@ -5502,7 +5610,7 @@
           <w:szCs w:val="28"/>
         </w:rPr>
       </w:pPr>
-      <w:bookmarkStart w:id="4" w:name="_Toc93658236"/>
+      <w:bookmarkStart w:id="4" w:name="_Toc94785698"/>
       <w:proofErr w:type="gramStart"/>
       <w:r>
         <w:rPr>
@@ -6331,7 +6439,7 @@
           <w:szCs w:val="28"/>
         </w:rPr>
       </w:pPr>
-      <w:bookmarkStart w:id="5" w:name="_Toc93658237"/>
+      <w:bookmarkStart w:id="5" w:name="_Toc94785699"/>
       <w:r>
         <w:rPr>
           <w:rFonts w:hint="eastAsia"/>
@@ -6934,7 +7042,7 @@
           <w:szCs w:val="28"/>
         </w:rPr>
       </w:pPr>
-      <w:bookmarkStart w:id="6" w:name="_Toc93658238"/>
+      <w:bookmarkStart w:id="6" w:name="_Toc94785700"/>
       <w:r>
         <w:rPr>
           <w:rFonts w:ascii="Helvetica" w:hAnsi="Helvetica" w:cs="Helvetica" w:hint="eastAsia"/>
@@ -7000,9 +7108,928 @@
     <w:p>
       <w:pPr>
         <w:rPr>
+          <w:rFonts w:ascii="Helvetica" w:hAnsi="Helvetica" w:cs="Helvetica"/>
+          <w:color w:val="33353C"/>
+          <w:szCs w:val="21"/>
+          <w:shd w:val="clear" w:color="auto" w:fill="FFFFFF"/>
+        </w:rPr>
+      </w:pPr>
+      <w:r>
+        <w:tab/>
+      </w:r>
+      <w:r>
+        <w:rPr>
+          <w:rFonts w:ascii="Helvetica" w:hAnsi="Helvetica" w:cs="Helvetica"/>
+          <w:color w:val="33353C"/>
+          <w:szCs w:val="21"/>
+          <w:shd w:val="clear" w:color="auto" w:fill="FFFFFF"/>
+        </w:rPr>
+        <w:t>中国中车股份有限公司是一家交通运输装备机械制造企业</w:t>
+      </w:r>
+      <w:r>
+        <w:rPr>
+          <w:rFonts w:ascii="Helvetica" w:hAnsi="Helvetica" w:cs="Helvetica"/>
+          <w:color w:val="33353C"/>
+          <w:szCs w:val="21"/>
+          <w:shd w:val="clear" w:color="auto" w:fill="FFFFFF"/>
+        </w:rPr>
+        <w:t>,</w:t>
+      </w:r>
+      <w:r>
+        <w:rPr>
+          <w:rFonts w:ascii="Helvetica" w:hAnsi="Helvetica" w:cs="Helvetica"/>
+          <w:color w:val="33353C"/>
+          <w:szCs w:val="21"/>
+          <w:shd w:val="clear" w:color="auto" w:fill="FFFFFF"/>
+        </w:rPr>
+        <w:t>公司</w:t>
+      </w:r>
+      <w:r>
+        <w:rPr>
+          <w:rFonts w:ascii="Helvetica" w:hAnsi="Helvetica" w:cs="Helvetica"/>
+          <w:b/>
+          <w:bCs/>
+          <w:color w:val="33353C"/>
+          <w:szCs w:val="21"/>
+          <w:shd w:val="clear" w:color="auto" w:fill="FFFFFF"/>
+        </w:rPr>
+        <w:t>主要从事铁路机车、客车、货车、动车组、</w:t>
+      </w:r>
+      <w:proofErr w:type="gramStart"/>
+      <w:r>
+        <w:rPr>
+          <w:rFonts w:ascii="Helvetica" w:hAnsi="Helvetica" w:cs="Helvetica"/>
+          <w:b/>
+          <w:bCs/>
+          <w:color w:val="33353C"/>
+          <w:szCs w:val="21"/>
+          <w:shd w:val="clear" w:color="auto" w:fill="FFFFFF"/>
+        </w:rPr>
+        <w:t>城轨地铁</w:t>
+      </w:r>
+      <w:proofErr w:type="gramEnd"/>
+      <w:r>
+        <w:rPr>
+          <w:rFonts w:ascii="Helvetica" w:hAnsi="Helvetica" w:cs="Helvetica"/>
+          <w:b/>
+          <w:bCs/>
+          <w:color w:val="33353C"/>
+          <w:szCs w:val="21"/>
+          <w:shd w:val="clear" w:color="auto" w:fill="FFFFFF"/>
+        </w:rPr>
+        <w:t>车辆及重要零部件的研发、制造、销售、修理、租赁</w:t>
+      </w:r>
+      <w:r>
+        <w:rPr>
+          <w:rFonts w:ascii="Helvetica" w:hAnsi="Helvetica" w:cs="Helvetica"/>
+          <w:b/>
+          <w:bCs/>
+          <w:color w:val="33353C"/>
+          <w:szCs w:val="21"/>
+          <w:shd w:val="clear" w:color="auto" w:fill="FFFFFF"/>
+        </w:rPr>
+        <w:t>,</w:t>
+      </w:r>
+      <w:r>
+        <w:rPr>
+          <w:rFonts w:ascii="Helvetica" w:hAnsi="Helvetica" w:cs="Helvetica"/>
+          <w:b/>
+          <w:bCs/>
+          <w:color w:val="33353C"/>
+          <w:szCs w:val="21"/>
+          <w:shd w:val="clear" w:color="auto" w:fill="FFFFFF"/>
+        </w:rPr>
+        <w:t>和轨道交通装备专有技术延伸产业</w:t>
+      </w:r>
+      <w:r>
+        <w:rPr>
+          <w:rFonts w:ascii="Helvetica" w:hAnsi="Helvetica" w:cs="Helvetica"/>
+          <w:b/>
+          <w:bCs/>
+          <w:color w:val="33353C"/>
+          <w:szCs w:val="21"/>
+          <w:shd w:val="clear" w:color="auto" w:fill="FFFFFF"/>
+        </w:rPr>
+        <w:t>,</w:t>
+      </w:r>
+      <w:r>
+        <w:rPr>
+          <w:rFonts w:ascii="Helvetica" w:hAnsi="Helvetica" w:cs="Helvetica"/>
+          <w:b/>
+          <w:bCs/>
+          <w:color w:val="33353C"/>
+          <w:szCs w:val="21"/>
+          <w:shd w:val="clear" w:color="auto" w:fill="FFFFFF"/>
+        </w:rPr>
+        <w:t>以及相关技术服务</w:t>
+      </w:r>
+      <w:r>
+        <w:rPr>
+          <w:rFonts w:ascii="Helvetica" w:hAnsi="Helvetica" w:cs="Helvetica"/>
+          <w:b/>
+          <w:bCs/>
+          <w:color w:val="33353C"/>
+          <w:szCs w:val="21"/>
+          <w:shd w:val="clear" w:color="auto" w:fill="FFFFFF"/>
+        </w:rPr>
+        <w:t>,</w:t>
+      </w:r>
+      <w:r>
+        <w:rPr>
+          <w:rFonts w:ascii="Helvetica" w:hAnsi="Helvetica" w:cs="Helvetica"/>
+          <w:b/>
+          <w:bCs/>
+          <w:color w:val="33353C"/>
+          <w:szCs w:val="21"/>
+          <w:shd w:val="clear" w:color="auto" w:fill="FFFFFF"/>
+        </w:rPr>
+        <w:t>信息咨询</w:t>
+      </w:r>
+      <w:r>
+        <w:rPr>
+          <w:rFonts w:ascii="Helvetica" w:hAnsi="Helvetica" w:cs="Helvetica"/>
+          <w:b/>
+          <w:bCs/>
+          <w:color w:val="33353C"/>
+          <w:szCs w:val="21"/>
+          <w:shd w:val="clear" w:color="auto" w:fill="FFFFFF"/>
+        </w:rPr>
+        <w:t>,</w:t>
+      </w:r>
+      <w:r>
+        <w:rPr>
+          <w:rFonts w:ascii="Helvetica" w:hAnsi="Helvetica" w:cs="Helvetica"/>
+          <w:b/>
+          <w:bCs/>
+          <w:color w:val="33353C"/>
+          <w:szCs w:val="21"/>
+          <w:shd w:val="clear" w:color="auto" w:fill="FFFFFF"/>
+        </w:rPr>
+        <w:t>实业投资与管理</w:t>
+      </w:r>
+      <w:r>
+        <w:rPr>
+          <w:rFonts w:ascii="Helvetica" w:hAnsi="Helvetica" w:cs="Helvetica"/>
+          <w:b/>
+          <w:bCs/>
+          <w:color w:val="33353C"/>
+          <w:szCs w:val="21"/>
+          <w:shd w:val="clear" w:color="auto" w:fill="FFFFFF"/>
+        </w:rPr>
+        <w:t>,</w:t>
+      </w:r>
+      <w:r>
+        <w:rPr>
+          <w:rFonts w:ascii="Helvetica" w:hAnsi="Helvetica" w:cs="Helvetica"/>
+          <w:b/>
+          <w:bCs/>
+          <w:color w:val="33353C"/>
+          <w:szCs w:val="21"/>
+          <w:shd w:val="clear" w:color="auto" w:fill="FFFFFF"/>
+        </w:rPr>
+        <w:t>进出口等</w:t>
+      </w:r>
+      <w:r>
+        <w:rPr>
+          <w:rFonts w:ascii="Helvetica" w:hAnsi="Helvetica" w:cs="Helvetica"/>
+          <w:color w:val="33353C"/>
+          <w:szCs w:val="21"/>
+          <w:shd w:val="clear" w:color="auto" w:fill="FFFFFF"/>
+        </w:rPr>
+        <w:t>。主要产品为机车业务、动车组</w:t>
+      </w:r>
+      <w:r>
+        <w:rPr>
+          <w:rFonts w:ascii="Helvetica" w:hAnsi="Helvetica" w:cs="Helvetica"/>
+          <w:color w:val="33353C"/>
+          <w:szCs w:val="21"/>
+          <w:shd w:val="clear" w:color="auto" w:fill="FFFFFF"/>
+        </w:rPr>
+        <w:t>(</w:t>
+      </w:r>
+      <w:r>
+        <w:rPr>
+          <w:rFonts w:ascii="Helvetica" w:hAnsi="Helvetica" w:cs="Helvetica"/>
+          <w:color w:val="33353C"/>
+          <w:szCs w:val="21"/>
+          <w:shd w:val="clear" w:color="auto" w:fill="FFFFFF"/>
+        </w:rPr>
+        <w:t>含城际动车组</w:t>
+      </w:r>
+      <w:r>
+        <w:rPr>
+          <w:rFonts w:ascii="Helvetica" w:hAnsi="Helvetica" w:cs="Helvetica"/>
+          <w:color w:val="33353C"/>
+          <w:szCs w:val="21"/>
+          <w:shd w:val="clear" w:color="auto" w:fill="FFFFFF"/>
+        </w:rPr>
+        <w:t>)</w:t>
+      </w:r>
+      <w:r>
+        <w:rPr>
+          <w:rFonts w:ascii="Helvetica" w:hAnsi="Helvetica" w:cs="Helvetica"/>
+          <w:color w:val="33353C"/>
+          <w:szCs w:val="21"/>
+          <w:shd w:val="clear" w:color="auto" w:fill="FFFFFF"/>
+        </w:rPr>
+        <w:t>和客车业务、货车业务、轨道工程机械业务、城市轨道车辆、</w:t>
+      </w:r>
+      <w:proofErr w:type="gramStart"/>
+      <w:r>
+        <w:rPr>
+          <w:rFonts w:ascii="Helvetica" w:hAnsi="Helvetica" w:cs="Helvetica"/>
+          <w:color w:val="33353C"/>
+          <w:szCs w:val="21"/>
+          <w:shd w:val="clear" w:color="auto" w:fill="FFFFFF"/>
+        </w:rPr>
+        <w:t>城轨工程</w:t>
+      </w:r>
+      <w:proofErr w:type="gramEnd"/>
+      <w:r>
+        <w:rPr>
+          <w:rFonts w:ascii="Helvetica" w:hAnsi="Helvetica" w:cs="Helvetica"/>
+          <w:color w:val="33353C"/>
+          <w:szCs w:val="21"/>
+          <w:shd w:val="clear" w:color="auto" w:fill="FFFFFF"/>
+        </w:rPr>
+        <w:t>总包、其他工程总包、机电业务、新兴产业业务、金融类业务、物流、贸易类业务等。</w:t>
+      </w:r>
+      <w:r>
+        <w:rPr>
+          <w:rFonts w:ascii="Helvetica" w:hAnsi="Helvetica" w:cs="Helvetica"/>
+          <w:color w:val="33353C"/>
+          <w:szCs w:val="21"/>
+          <w:shd w:val="clear" w:color="auto" w:fill="FFFFFF"/>
+        </w:rPr>
+        <w:t>2019</w:t>
+      </w:r>
+      <w:r>
+        <w:rPr>
+          <w:rFonts w:ascii="Helvetica" w:hAnsi="Helvetica" w:cs="Helvetica"/>
+          <w:color w:val="33353C"/>
+          <w:szCs w:val="21"/>
+          <w:shd w:val="clear" w:color="auto" w:fill="FFFFFF"/>
+        </w:rPr>
+        <w:t>年，获得国家技术发明奖二等奖</w:t>
+      </w:r>
+      <w:r>
+        <w:rPr>
+          <w:rFonts w:ascii="Helvetica" w:hAnsi="Helvetica" w:cs="Helvetica"/>
+          <w:color w:val="33353C"/>
+          <w:szCs w:val="21"/>
+          <w:shd w:val="clear" w:color="auto" w:fill="FFFFFF"/>
+        </w:rPr>
+        <w:t>3</w:t>
+      </w:r>
+      <w:r>
+        <w:rPr>
+          <w:rFonts w:ascii="Helvetica" w:hAnsi="Helvetica" w:cs="Helvetica"/>
+          <w:color w:val="33353C"/>
+          <w:szCs w:val="21"/>
+          <w:shd w:val="clear" w:color="auto" w:fill="FFFFFF"/>
+        </w:rPr>
+        <w:t>项，国家科学技术进步奖二等奖</w:t>
+      </w:r>
+      <w:r>
+        <w:rPr>
+          <w:rFonts w:ascii="Helvetica" w:hAnsi="Helvetica" w:cs="Helvetica"/>
+          <w:color w:val="33353C"/>
+          <w:szCs w:val="21"/>
+          <w:shd w:val="clear" w:color="auto" w:fill="FFFFFF"/>
+        </w:rPr>
+        <w:t>1</w:t>
+      </w:r>
+      <w:r>
+        <w:rPr>
+          <w:rFonts w:ascii="Helvetica" w:hAnsi="Helvetica" w:cs="Helvetica"/>
+          <w:color w:val="33353C"/>
+          <w:szCs w:val="21"/>
+          <w:shd w:val="clear" w:color="auto" w:fill="FFFFFF"/>
+        </w:rPr>
+        <w:t>项；铁道科技奖</w:t>
+      </w:r>
+      <w:r>
+        <w:rPr>
+          <w:rFonts w:ascii="Helvetica" w:hAnsi="Helvetica" w:cs="Helvetica"/>
+          <w:color w:val="33353C"/>
+          <w:szCs w:val="21"/>
+          <w:shd w:val="clear" w:color="auto" w:fill="FFFFFF"/>
+        </w:rPr>
+        <w:t>21</w:t>
+      </w:r>
+      <w:r>
+        <w:rPr>
+          <w:rFonts w:ascii="Helvetica" w:hAnsi="Helvetica" w:cs="Helvetica"/>
+          <w:color w:val="33353C"/>
+          <w:szCs w:val="21"/>
+          <w:shd w:val="clear" w:color="auto" w:fill="FFFFFF"/>
+        </w:rPr>
+        <w:t>项，其中特等奖</w:t>
+      </w:r>
+      <w:r>
+        <w:rPr>
+          <w:rFonts w:ascii="Helvetica" w:hAnsi="Helvetica" w:cs="Helvetica"/>
+          <w:color w:val="33353C"/>
+          <w:szCs w:val="21"/>
+          <w:shd w:val="clear" w:color="auto" w:fill="FFFFFF"/>
+        </w:rPr>
+        <w:t>2</w:t>
+      </w:r>
+      <w:r>
+        <w:rPr>
+          <w:rFonts w:ascii="Helvetica" w:hAnsi="Helvetica" w:cs="Helvetica"/>
+          <w:color w:val="33353C"/>
+          <w:szCs w:val="21"/>
+          <w:shd w:val="clear" w:color="auto" w:fill="FFFFFF"/>
+        </w:rPr>
+        <w:t>项，一等奖</w:t>
+      </w:r>
+      <w:r>
+        <w:rPr>
+          <w:rFonts w:ascii="Helvetica" w:hAnsi="Helvetica" w:cs="Helvetica"/>
+          <w:color w:val="33353C"/>
+          <w:szCs w:val="21"/>
+          <w:shd w:val="clear" w:color="auto" w:fill="FFFFFF"/>
+        </w:rPr>
+        <w:t>3</w:t>
+      </w:r>
+      <w:r>
+        <w:rPr>
+          <w:rFonts w:ascii="Helvetica" w:hAnsi="Helvetica" w:cs="Helvetica"/>
+          <w:color w:val="33353C"/>
+          <w:szCs w:val="21"/>
+          <w:shd w:val="clear" w:color="auto" w:fill="FFFFFF"/>
+        </w:rPr>
+        <w:t>项。</w:t>
+      </w:r>
+      <w:r>
+        <w:rPr>
+          <w:rFonts w:ascii="Helvetica" w:hAnsi="Helvetica" w:cs="Helvetica"/>
+          <w:color w:val="33353C"/>
+          <w:szCs w:val="21"/>
+          <w:shd w:val="clear" w:color="auto" w:fill="FFFFFF"/>
+        </w:rPr>
+        <w:t>“</w:t>
+      </w:r>
+      <w:r>
+        <w:rPr>
+          <w:rFonts w:ascii="Helvetica" w:hAnsi="Helvetica" w:cs="Helvetica"/>
+          <w:color w:val="33353C"/>
+          <w:szCs w:val="21"/>
+          <w:shd w:val="clear" w:color="auto" w:fill="FFFFFF"/>
+        </w:rPr>
+        <w:t>复兴号</w:t>
+      </w:r>
+      <w:r>
+        <w:rPr>
+          <w:rFonts w:ascii="Helvetica" w:hAnsi="Helvetica" w:cs="Helvetica"/>
+          <w:color w:val="33353C"/>
+          <w:szCs w:val="21"/>
+          <w:shd w:val="clear" w:color="auto" w:fill="FFFFFF"/>
+        </w:rPr>
+        <w:t>”</w:t>
+      </w:r>
+      <w:r>
+        <w:rPr>
+          <w:rFonts w:ascii="Helvetica" w:hAnsi="Helvetica" w:cs="Helvetica"/>
+          <w:color w:val="33353C"/>
+          <w:szCs w:val="21"/>
+          <w:shd w:val="clear" w:color="auto" w:fill="FFFFFF"/>
+        </w:rPr>
+        <w:t>系列动车组科技创新团队获得国务院国资委</w:t>
+      </w:r>
+      <w:r>
+        <w:rPr>
+          <w:rFonts w:ascii="Helvetica" w:hAnsi="Helvetica" w:cs="Helvetica"/>
+          <w:color w:val="33353C"/>
+          <w:szCs w:val="21"/>
+          <w:shd w:val="clear" w:color="auto" w:fill="FFFFFF"/>
+        </w:rPr>
+        <w:t>10</w:t>
+      </w:r>
+      <w:r>
+        <w:rPr>
+          <w:rFonts w:ascii="Helvetica" w:hAnsi="Helvetica" w:cs="Helvetica"/>
+          <w:color w:val="33353C"/>
+          <w:szCs w:val="21"/>
+          <w:shd w:val="clear" w:color="auto" w:fill="FFFFFF"/>
+        </w:rPr>
+        <w:t>个中央企业优秀科技团队之一。获得中国专利金奖</w:t>
+      </w:r>
+      <w:r>
+        <w:rPr>
+          <w:rFonts w:ascii="Helvetica" w:hAnsi="Helvetica" w:cs="Helvetica"/>
+          <w:color w:val="33353C"/>
+          <w:szCs w:val="21"/>
+          <w:shd w:val="clear" w:color="auto" w:fill="FFFFFF"/>
+        </w:rPr>
+        <w:t>2</w:t>
+      </w:r>
+      <w:r>
+        <w:rPr>
+          <w:rFonts w:ascii="Helvetica" w:hAnsi="Helvetica" w:cs="Helvetica"/>
+          <w:color w:val="33353C"/>
+          <w:szCs w:val="21"/>
+          <w:shd w:val="clear" w:color="auto" w:fill="FFFFFF"/>
+        </w:rPr>
+        <w:t>项，银奖</w:t>
+      </w:r>
+      <w:r>
+        <w:rPr>
+          <w:rFonts w:ascii="Helvetica" w:hAnsi="Helvetica" w:cs="Helvetica"/>
+          <w:color w:val="33353C"/>
+          <w:szCs w:val="21"/>
+          <w:shd w:val="clear" w:color="auto" w:fill="FFFFFF"/>
+        </w:rPr>
+        <w:t>1</w:t>
+      </w:r>
+      <w:r>
+        <w:rPr>
+          <w:rFonts w:ascii="Helvetica" w:hAnsi="Helvetica" w:cs="Helvetica"/>
+          <w:color w:val="33353C"/>
+          <w:szCs w:val="21"/>
+          <w:shd w:val="clear" w:color="auto" w:fill="FFFFFF"/>
+        </w:rPr>
+        <w:t>项，优秀奖</w:t>
+      </w:r>
+      <w:r>
+        <w:rPr>
+          <w:rFonts w:ascii="Helvetica" w:hAnsi="Helvetica" w:cs="Helvetica"/>
+          <w:color w:val="33353C"/>
+          <w:szCs w:val="21"/>
+          <w:shd w:val="clear" w:color="auto" w:fill="FFFFFF"/>
+        </w:rPr>
+        <w:t>7</w:t>
+      </w:r>
+      <w:r>
+        <w:rPr>
+          <w:rFonts w:ascii="Helvetica" w:hAnsi="Helvetica" w:cs="Helvetica"/>
+          <w:color w:val="33353C"/>
+          <w:szCs w:val="21"/>
+          <w:shd w:val="clear" w:color="auto" w:fill="FFFFFF"/>
+        </w:rPr>
+        <w:t>项，金奖获奖总数排名中央企业首位；制修订国际标准</w:t>
+      </w:r>
+      <w:r>
+        <w:rPr>
+          <w:rFonts w:ascii="Helvetica" w:hAnsi="Helvetica" w:cs="Helvetica"/>
+          <w:color w:val="33353C"/>
+          <w:szCs w:val="21"/>
+          <w:shd w:val="clear" w:color="auto" w:fill="FFFFFF"/>
+        </w:rPr>
+        <w:t>12</w:t>
+      </w:r>
+      <w:r>
+        <w:rPr>
+          <w:rFonts w:ascii="Helvetica" w:hAnsi="Helvetica" w:cs="Helvetica"/>
+          <w:color w:val="33353C"/>
+          <w:szCs w:val="21"/>
+          <w:shd w:val="clear" w:color="auto" w:fill="FFFFFF"/>
+        </w:rPr>
+        <w:t>项，其中主持</w:t>
+      </w:r>
+      <w:r>
+        <w:rPr>
+          <w:rFonts w:ascii="Helvetica" w:hAnsi="Helvetica" w:cs="Helvetica"/>
+          <w:color w:val="33353C"/>
+          <w:szCs w:val="21"/>
+          <w:shd w:val="clear" w:color="auto" w:fill="FFFFFF"/>
+        </w:rPr>
+        <w:t>3</w:t>
+      </w:r>
+      <w:r>
+        <w:rPr>
+          <w:rFonts w:ascii="Helvetica" w:hAnsi="Helvetica" w:cs="Helvetica"/>
+          <w:color w:val="33353C"/>
+          <w:szCs w:val="21"/>
+          <w:shd w:val="clear" w:color="auto" w:fill="FFFFFF"/>
+        </w:rPr>
+        <w:t>项。公司科技创新能力和创新效果稳步提升。</w:t>
+      </w:r>
+    </w:p>
+    <w:p>
+      <w:pPr>
+        <w:rPr>
+          <w:rFonts w:ascii="Helvetica" w:hAnsi="Helvetica" w:cs="Helvetica"/>
+          <w:color w:val="33353C"/>
+          <w:szCs w:val="21"/>
+          <w:shd w:val="clear" w:color="auto" w:fill="FFFFFF"/>
+        </w:rPr>
+      </w:pPr>
+    </w:p>
+    <w:p>
+      <w:pPr>
+        <w:rPr>
+          <w:rFonts w:ascii="Helvetica" w:hAnsi="Helvetica" w:cs="Helvetica"/>
+          <w:color w:val="33353C"/>
+          <w:szCs w:val="21"/>
+          <w:shd w:val="clear" w:color="auto" w:fill="FFFFFF"/>
+        </w:rPr>
+      </w:pPr>
+      <w:r>
+        <w:rPr>
+          <w:rFonts w:ascii="Helvetica" w:hAnsi="Helvetica" w:cs="Helvetica" w:hint="eastAsia"/>
+          <w:color w:val="33353C"/>
+          <w:szCs w:val="21"/>
+          <w:shd w:val="clear" w:color="auto" w:fill="FFFFFF"/>
+        </w:rPr>
+        <w:t>成为以轨道交通装备为</w:t>
+      </w:r>
+      <w:r>
+        <w:rPr>
+          <w:rFonts w:ascii="Helvetica" w:hAnsi="Helvetica" w:cs="Helvetica" w:hint="eastAsia"/>
+          <w:color w:val="33353C"/>
+          <w:szCs w:val="21"/>
+          <w:shd w:val="clear" w:color="auto" w:fill="FFFFFF"/>
+        </w:rPr>
+        <w:t>核心，全球领先，跨国经营的一流企业集团</w:t>
+      </w:r>
+    </w:p>
+    <w:p>
+      <w:pPr>
+        <w:rPr>
+          <w:rFonts w:ascii="Helvetica" w:hAnsi="Helvetica" w:cs="Helvetica"/>
+          <w:color w:val="33353C"/>
+          <w:szCs w:val="21"/>
+          <w:shd w:val="clear" w:color="auto" w:fill="FFFFFF"/>
+        </w:rPr>
+      </w:pPr>
+    </w:p>
+    <w:p>
+      <w:pPr>
+        <w:rPr>
+          <w:rFonts w:ascii="Helvetica" w:hAnsi="Helvetica" w:cs="Helvetica"/>
+          <w:color w:val="33353C"/>
+          <w:szCs w:val="21"/>
+          <w:shd w:val="clear" w:color="auto" w:fill="FFFFFF"/>
+        </w:rPr>
+      </w:pPr>
+      <w:r>
+        <w:rPr>
+          <w:rFonts w:ascii="Helvetica" w:hAnsi="Helvetica" w:cs="Helvetica" w:hint="eastAsia"/>
+          <w:color w:val="33353C"/>
+          <w:szCs w:val="21"/>
+          <w:shd w:val="clear" w:color="auto" w:fill="FFFFFF"/>
+        </w:rPr>
+        <w:t>产品</w:t>
+      </w:r>
+    </w:p>
+    <w:p>
+      <w:pPr>
+        <w:rPr>
+          <w:rFonts w:ascii="Helvetica" w:hAnsi="Helvetica" w:cs="Helvetica" w:hint="eastAsia"/>
+          <w:color w:val="33353C"/>
+          <w:szCs w:val="21"/>
+          <w:shd w:val="clear" w:color="auto" w:fill="FFFFFF"/>
+        </w:rPr>
+      </w:pPr>
+      <w:r>
+        <w:rPr>
+          <w:rFonts w:ascii="Helvetica" w:hAnsi="Helvetica" w:cs="Helvetica" w:hint="eastAsia"/>
+          <w:color w:val="33353C"/>
+          <w:szCs w:val="21"/>
+          <w:shd w:val="clear" w:color="auto" w:fill="FFFFFF"/>
+        </w:rPr>
+        <w:t>机车</w:t>
+      </w:r>
+    </w:p>
+    <w:p>
+      <w:pPr>
+        <w:rPr>
+          <w:rFonts w:ascii="Helvetica" w:hAnsi="Helvetica" w:cs="Helvetica"/>
+          <w:color w:val="33353C"/>
+          <w:szCs w:val="21"/>
+          <w:shd w:val="clear" w:color="auto" w:fill="FFFFFF"/>
+        </w:rPr>
+      </w:pPr>
+      <w:r>
+        <w:rPr>
+          <w:rFonts w:ascii="Helvetica" w:hAnsi="Helvetica" w:cs="Helvetica" w:hint="eastAsia"/>
+          <w:color w:val="33353C"/>
+          <w:szCs w:val="21"/>
+          <w:shd w:val="clear" w:color="auto" w:fill="FFFFFF"/>
+        </w:rPr>
+        <w:t>动车组与客车</w:t>
+      </w:r>
+    </w:p>
+    <w:p>
+      <w:pPr>
+        <w:rPr>
+          <w:rFonts w:ascii="Helvetica" w:hAnsi="Helvetica" w:cs="Helvetica"/>
+          <w:color w:val="33353C"/>
+          <w:szCs w:val="21"/>
+          <w:shd w:val="clear" w:color="auto" w:fill="FFFFFF"/>
+        </w:rPr>
+      </w:pPr>
+      <w:r>
+        <w:rPr>
+          <w:rFonts w:ascii="Helvetica" w:hAnsi="Helvetica" w:cs="Helvetica" w:hint="eastAsia"/>
+          <w:color w:val="33353C"/>
+          <w:szCs w:val="21"/>
+          <w:shd w:val="clear" w:color="auto" w:fill="FFFFFF"/>
+        </w:rPr>
+        <w:t>高速电动车组</w:t>
+      </w:r>
+    </w:p>
+    <w:p>
+      <w:pPr>
+        <w:rPr>
+          <w:rFonts w:ascii="Helvetica" w:hAnsi="Helvetica" w:cs="Helvetica"/>
+          <w:color w:val="33353C"/>
+          <w:szCs w:val="21"/>
+          <w:shd w:val="clear" w:color="auto" w:fill="FFFFFF"/>
+        </w:rPr>
+      </w:pPr>
+      <w:r>
+        <w:rPr>
+          <w:rFonts w:ascii="Helvetica" w:hAnsi="Helvetica" w:cs="Helvetica" w:hint="eastAsia"/>
+          <w:color w:val="33353C"/>
+          <w:szCs w:val="21"/>
+          <w:shd w:val="clear" w:color="auto" w:fill="FFFFFF"/>
+        </w:rPr>
+        <w:t>城际动车组</w:t>
+      </w:r>
+    </w:p>
+    <w:p>
+      <w:pPr>
+        <w:rPr>
+          <w:rFonts w:ascii="Helvetica" w:hAnsi="Helvetica" w:cs="Helvetica"/>
+          <w:color w:val="33353C"/>
+          <w:szCs w:val="21"/>
+          <w:shd w:val="clear" w:color="auto" w:fill="FFFFFF"/>
+        </w:rPr>
+      </w:pPr>
+      <w:r>
+        <w:rPr>
+          <w:rFonts w:ascii="Helvetica" w:hAnsi="Helvetica" w:cs="Helvetica" w:hint="eastAsia"/>
+          <w:color w:val="33353C"/>
+          <w:szCs w:val="21"/>
+          <w:shd w:val="clear" w:color="auto" w:fill="FFFFFF"/>
+        </w:rPr>
+        <w:t>内燃动车组</w:t>
+      </w:r>
+    </w:p>
+    <w:p>
+      <w:pPr>
+        <w:rPr>
+          <w:rFonts w:ascii="Helvetica" w:hAnsi="Helvetica" w:cs="Helvetica"/>
+          <w:color w:val="33353C"/>
+          <w:szCs w:val="21"/>
+          <w:shd w:val="clear" w:color="auto" w:fill="FFFFFF"/>
+        </w:rPr>
+      </w:pPr>
+      <w:r>
+        <w:rPr>
+          <w:rFonts w:ascii="Helvetica" w:hAnsi="Helvetica" w:cs="Helvetica" w:hint="eastAsia"/>
+          <w:color w:val="33353C"/>
+          <w:szCs w:val="21"/>
+          <w:shd w:val="clear" w:color="auto" w:fill="FFFFFF"/>
+        </w:rPr>
+        <w:t>电动车组</w:t>
+      </w:r>
+    </w:p>
+    <w:p>
+      <w:pPr>
+        <w:rPr>
+          <w:rFonts w:ascii="Helvetica" w:hAnsi="Helvetica" w:cs="Helvetica"/>
+          <w:color w:val="33353C"/>
+          <w:szCs w:val="21"/>
+          <w:shd w:val="clear" w:color="auto" w:fill="FFFFFF"/>
+        </w:rPr>
+      </w:pPr>
+      <w:r>
+        <w:rPr>
+          <w:rFonts w:ascii="Helvetica" w:hAnsi="Helvetica" w:cs="Helvetica" w:hint="eastAsia"/>
+          <w:color w:val="33353C"/>
+          <w:szCs w:val="21"/>
+          <w:shd w:val="clear" w:color="auto" w:fill="FFFFFF"/>
+        </w:rPr>
+        <w:t>铁路客车</w:t>
+      </w:r>
+    </w:p>
+    <w:p>
+      <w:pPr>
+        <w:rPr>
+          <w:rFonts w:ascii="Helvetica" w:hAnsi="Helvetica" w:cs="Helvetica"/>
+          <w:color w:val="33353C"/>
+          <w:szCs w:val="21"/>
+          <w:shd w:val="clear" w:color="auto" w:fill="FFFFFF"/>
+        </w:rPr>
+      </w:pPr>
+      <w:r>
+        <w:rPr>
+          <w:rFonts w:ascii="Helvetica" w:hAnsi="Helvetica" w:cs="Helvetica" w:hint="eastAsia"/>
+          <w:color w:val="33353C"/>
+          <w:szCs w:val="21"/>
+          <w:shd w:val="clear" w:color="auto" w:fill="FFFFFF"/>
+        </w:rPr>
+        <w:t>货车</w:t>
+      </w:r>
+    </w:p>
+    <w:p>
+      <w:pPr>
+        <w:rPr>
+          <w:rFonts w:ascii="Helvetica" w:hAnsi="Helvetica" w:cs="Helvetica"/>
+          <w:color w:val="33353C"/>
+          <w:szCs w:val="21"/>
+          <w:shd w:val="clear" w:color="auto" w:fill="FFFFFF"/>
+        </w:rPr>
+      </w:pPr>
+      <w:r>
+        <w:rPr>
+          <w:rFonts w:ascii="Helvetica" w:hAnsi="Helvetica" w:cs="Helvetica" w:hint="eastAsia"/>
+          <w:color w:val="33353C"/>
+          <w:szCs w:val="21"/>
+          <w:shd w:val="clear" w:color="auto" w:fill="FFFFFF"/>
+        </w:rPr>
+        <w:t>通用机电</w:t>
+      </w:r>
+    </w:p>
+    <w:p>
+      <w:pPr>
+        <w:rPr>
+          <w:rFonts w:ascii="Helvetica" w:hAnsi="Helvetica" w:cs="Helvetica"/>
+          <w:color w:val="33353C"/>
+          <w:szCs w:val="21"/>
+          <w:shd w:val="clear" w:color="auto" w:fill="FFFFFF"/>
+        </w:rPr>
+      </w:pPr>
+      <w:proofErr w:type="gramStart"/>
+      <w:r>
+        <w:rPr>
+          <w:rFonts w:ascii="Helvetica" w:hAnsi="Helvetica" w:cs="Helvetica" w:hint="eastAsia"/>
+          <w:color w:val="33353C"/>
+          <w:szCs w:val="21"/>
+          <w:shd w:val="clear" w:color="auto" w:fill="FFFFFF"/>
+        </w:rPr>
+        <w:t>城轨车辆</w:t>
+      </w:r>
+      <w:proofErr w:type="gramEnd"/>
+    </w:p>
+    <w:p>
+      <w:pPr>
+        <w:rPr>
+          <w:rFonts w:ascii="Helvetica" w:hAnsi="Helvetica" w:cs="Helvetica"/>
+          <w:color w:val="33353C"/>
+          <w:szCs w:val="21"/>
+          <w:shd w:val="clear" w:color="auto" w:fill="FFFFFF"/>
+        </w:rPr>
+      </w:pPr>
+      <w:r>
+        <w:rPr>
+          <w:rFonts w:ascii="Helvetica" w:hAnsi="Helvetica" w:cs="Helvetica" w:hint="eastAsia"/>
+          <w:color w:val="33353C"/>
+          <w:szCs w:val="21"/>
+          <w:shd w:val="clear" w:color="auto" w:fill="FFFFFF"/>
+        </w:rPr>
+        <w:t>轨道工程装备</w:t>
+      </w:r>
+    </w:p>
+    <w:p>
+      <w:pPr>
+        <w:rPr>
+          <w:rFonts w:ascii="Helvetica" w:hAnsi="Helvetica" w:cs="Helvetica"/>
+          <w:color w:val="33353C"/>
+          <w:szCs w:val="21"/>
+          <w:shd w:val="clear" w:color="auto" w:fill="FFFFFF"/>
+        </w:rPr>
+      </w:pPr>
+      <w:r>
+        <w:rPr>
+          <w:rFonts w:ascii="Helvetica" w:hAnsi="Helvetica" w:cs="Helvetica" w:hint="eastAsia"/>
+          <w:color w:val="33353C"/>
+          <w:szCs w:val="21"/>
+          <w:shd w:val="clear" w:color="auto" w:fill="FFFFFF"/>
+        </w:rPr>
+        <w:t>新产业</w:t>
+      </w:r>
+    </w:p>
+    <w:p>
+      <w:pPr>
+        <w:rPr>
+          <w:rFonts w:ascii="Helvetica" w:hAnsi="Helvetica" w:cs="Helvetica"/>
+          <w:color w:val="33353C"/>
+          <w:szCs w:val="21"/>
+          <w:shd w:val="clear" w:color="auto" w:fill="FFFFFF"/>
+        </w:rPr>
+      </w:pPr>
+    </w:p>
+    <w:p>
+      <w:pPr>
+        <w:widowControl/>
+        <w:jc w:val="left"/>
+        <w:rPr>
+          <w:rFonts w:ascii="Helvetica" w:eastAsiaTheme="majorEastAsia" w:hAnsi="Helvetica" w:cs="Helvetica"/>
+          <w:b/>
+          <w:bCs/>
+          <w:color w:val="33353C"/>
+          <w:sz w:val="28"/>
+          <w:szCs w:val="28"/>
+          <w:shd w:val="clear" w:color="auto" w:fill="FFFFFF"/>
+        </w:rPr>
+      </w:pPr>
+      <w:r>
+        <w:rPr>
+          <w:rFonts w:ascii="Helvetica" w:hAnsi="Helvetica" w:cs="Helvetica"/>
+          <w:color w:val="33353C"/>
+          <w:sz w:val="28"/>
+          <w:szCs w:val="28"/>
+          <w:shd w:val="clear" w:color="auto" w:fill="FFFFFF"/>
+        </w:rPr>
+        <w:br w:type="page"/>
+      </w:r>
+    </w:p>
+    <w:p>
+      <w:pPr>
+        <w:pStyle w:val="2"/>
+        <w:rPr>
+          <w:sz w:val="28"/>
+          <w:szCs w:val="28"/>
+        </w:rPr>
+      </w:pPr>
+      <w:bookmarkStart w:id="7" w:name="_Toc94785701"/>
+      <w:r>
+        <w:rPr>
+          <w:rFonts w:ascii="Helvetica" w:hAnsi="Helvetica" w:cs="Helvetica" w:hint="eastAsia"/>
+          <w:color w:val="33353C"/>
+          <w:sz w:val="28"/>
+          <w:szCs w:val="28"/>
+          <w:highlight w:val="yellow"/>
+          <w:shd w:val="clear" w:color="auto" w:fill="FFFFFF"/>
+        </w:rPr>
+        <w:lastRenderedPageBreak/>
+        <w:t>时代新材</w:t>
+      </w:r>
+      <w:r>
+        <w:rPr>
+          <w:rFonts w:ascii="Helvetica" w:hAnsi="Helvetica" w:cs="Helvetica" w:hint="eastAsia"/>
+          <w:color w:val="33353C"/>
+          <w:sz w:val="28"/>
+          <w:szCs w:val="28"/>
+          <w:highlight w:val="yellow"/>
+          <w:shd w:val="clear" w:color="auto" w:fill="FFFFFF"/>
+        </w:rPr>
+        <w:t xml:space="preserve"> </w:t>
+      </w:r>
+      <w:r>
+        <w:rPr>
+          <w:rFonts w:ascii="Helvetica" w:hAnsi="Helvetica" w:cs="Helvetica"/>
+          <w:color w:val="33353C"/>
+          <w:sz w:val="28"/>
+          <w:szCs w:val="28"/>
+          <w:highlight w:val="yellow"/>
+          <w:shd w:val="clear" w:color="auto" w:fill="FFFFFF"/>
+        </w:rPr>
+        <w:t>600458</w:t>
+      </w:r>
+      <w:r>
+        <w:rPr>
+          <w:rFonts w:ascii="Helvetica" w:hAnsi="Helvetica" w:cs="Helvetica"/>
+          <w:color w:val="33353C"/>
+          <w:sz w:val="28"/>
+          <w:szCs w:val="28"/>
+          <w:shd w:val="clear" w:color="auto" w:fill="FFFFFF"/>
+        </w:rPr>
+        <w:t xml:space="preserve"> </w:t>
+      </w:r>
+      <w:hyperlink r:id="rId13" w:history="1">
+        <w:r>
+          <w:rPr>
+            <w:rStyle w:val="a3"/>
+            <w:rFonts w:ascii="Helvetica" w:hAnsi="Helvetica" w:cs="Helvetica"/>
+            <w:color w:val="0066CC"/>
+            <w:sz w:val="28"/>
+            <w:szCs w:val="28"/>
+            <w:u w:val="none"/>
+            <w:shd w:val="clear" w:color="auto" w:fill="FFFFFF"/>
+          </w:rPr>
+          <w:t>http://www.trp.com.cn</w:t>
+        </w:r>
+      </w:hyperlink>
+      <w:r>
+        <w:rPr>
+          <w:sz w:val="28"/>
+          <w:szCs w:val="28"/>
+        </w:rPr>
+        <w:t xml:space="preserve"> </w:t>
+      </w:r>
+      <w:r>
+        <w:rPr>
           <w:rFonts w:hint="eastAsia"/>
-          <w:b/>
-          <w:bCs/>
+          <w:sz w:val="28"/>
+          <w:szCs w:val="28"/>
+        </w:rPr>
+        <w:t>湖南株洲</w:t>
+      </w:r>
+      <w:bookmarkEnd w:id="7"/>
+    </w:p>
+    <w:p>
+      <w:pPr>
+        <w:rPr>
+          <w:rFonts w:ascii="Helvetica" w:hAnsi="Helvetica" w:cs="Helvetica" w:hint="eastAsia"/>
+          <w:color w:val="33353C"/>
+          <w:szCs w:val="21"/>
+          <w:shd w:val="clear" w:color="auto" w:fill="FFFFFF"/>
         </w:rPr>
       </w:pPr>
       <w:r>
@@ -7015,11 +8042,66 @@
           <w:szCs w:val="21"/>
           <w:shd w:val="clear" w:color="auto" w:fill="FFFFFF"/>
         </w:rPr>
-        <w:t>中国中车股份有限公司是一家交通运输装备机械制造企业</w:t>
-      </w:r>
-      <w:r>
-        <w:rPr>
-          <w:rFonts w:ascii="Helvetica" w:hAnsi="Helvetica" w:cs="Helvetica"/>
+        <w:t>株洲时代新材料科技股份有限公司致力于从事轨道交通、风力发电、汽车、高性能高分子材料等产业领域系列产品的研制、生产与销售。</w:t>
+      </w:r>
+      <w:r>
+        <w:rPr>
+          <w:rFonts w:ascii="Helvetica" w:hAnsi="Helvetica" w:cs="Helvetica"/>
+          <w:b/>
+          <w:bCs/>
+          <w:color w:val="33353C"/>
+          <w:szCs w:val="21"/>
+          <w:shd w:val="clear" w:color="auto" w:fill="FFFFFF"/>
+        </w:rPr>
+        <w:t>公司的主要产品为轨道交通、风力发电、汽车、高分子新材料、特种装备及其它</w:t>
+      </w:r>
+      <w:r>
+        <w:rPr>
+          <w:rFonts w:ascii="Helvetica" w:hAnsi="Helvetica" w:cs="Helvetica"/>
+          <w:color w:val="33353C"/>
+          <w:szCs w:val="21"/>
+          <w:shd w:val="clear" w:color="auto" w:fill="FFFFFF"/>
+        </w:rPr>
+        <w:t>。</w:t>
+      </w:r>
+      <w:r>
+        <w:rPr>
+          <w:rFonts w:ascii="Helvetica" w:hAnsi="Helvetica" w:cs="Helvetica"/>
+          <w:b/>
+          <w:bCs/>
+          <w:color w:val="33353C"/>
+          <w:szCs w:val="21"/>
+          <w:shd w:val="clear" w:color="auto" w:fill="FFFFFF"/>
+        </w:rPr>
+        <w:t>公司目前在全球轨道交通弹性元件产品领域规模第一</w:t>
+      </w:r>
+      <w:r>
+        <w:rPr>
+          <w:rFonts w:ascii="Helvetica" w:hAnsi="Helvetica" w:cs="Helvetica"/>
+          <w:b/>
+          <w:bCs/>
+          <w:color w:val="33353C"/>
+          <w:szCs w:val="21"/>
+          <w:shd w:val="clear" w:color="auto" w:fill="FFFFFF"/>
+        </w:rPr>
+        <w:t>;</w:t>
+      </w:r>
+      <w:r>
+        <w:rPr>
+          <w:rFonts w:ascii="Helvetica" w:hAnsi="Helvetica" w:cs="Helvetica"/>
+          <w:b/>
+          <w:bCs/>
+          <w:color w:val="33353C"/>
+          <w:szCs w:val="21"/>
+          <w:shd w:val="clear" w:color="auto" w:fill="FFFFFF"/>
+        </w:rPr>
+        <w:t>在风力发电领域成为风电叶片规模国内第二的风电叶片制造商</w:t>
+      </w:r>
+      <w:r>
+        <w:rPr>
+          <w:rFonts w:ascii="Helvetica" w:hAnsi="Helvetica" w:cs="Helvetica"/>
+          <w:b/>
+          <w:bCs/>
           <w:color w:val="33353C"/>
           <w:szCs w:val="21"/>
           <w:shd w:val="clear" w:color="auto" w:fill="FFFFFF"/>
@@ -7029,22 +8111,57 @@
       <w:r>
         <w:rPr>
           <w:rFonts w:ascii="Helvetica" w:hAnsi="Helvetica" w:cs="Helvetica"/>
-          <w:color w:val="33353C"/>
-          <w:szCs w:val="21"/>
-          <w:shd w:val="clear" w:color="auto" w:fill="FFFFFF"/>
-        </w:rPr>
-        <w:t>公司</w:t>
-      </w:r>
-      <w:r>
-        <w:rPr>
-          <w:rFonts w:ascii="Helvetica" w:hAnsi="Helvetica" w:cs="Helvetica"/>
-          <w:b/>
-          <w:bCs/>
-          <w:color w:val="33353C"/>
-          <w:szCs w:val="21"/>
-          <w:shd w:val="clear" w:color="auto" w:fill="FFFFFF"/>
-        </w:rPr>
-        <w:t>主要从事铁路机车、客车、货车、动车组、</w:t>
+          <w:b/>
+          <w:bCs/>
+          <w:color w:val="33353C"/>
+          <w:szCs w:val="21"/>
+          <w:shd w:val="clear" w:color="auto" w:fill="FFFFFF"/>
+        </w:rPr>
+        <w:t>率先研发生产了海陆两用风力发电叶片</w:t>
+      </w:r>
+      <w:r>
+        <w:rPr>
+          <w:rFonts w:ascii="Helvetica" w:hAnsi="Helvetica" w:cs="Helvetica"/>
+          <w:b/>
+          <w:bCs/>
+          <w:color w:val="33353C"/>
+          <w:szCs w:val="21"/>
+          <w:shd w:val="clear" w:color="auto" w:fill="FFFFFF"/>
+        </w:rPr>
+        <w:t>;</w:t>
+      </w:r>
+      <w:r>
+        <w:rPr>
+          <w:rFonts w:ascii="Helvetica" w:hAnsi="Helvetica" w:cs="Helvetica"/>
+          <w:b/>
+          <w:bCs/>
+          <w:color w:val="33353C"/>
+          <w:szCs w:val="21"/>
+          <w:shd w:val="clear" w:color="auto" w:fill="FFFFFF"/>
+        </w:rPr>
+        <w:t>在全球汽车减振领域规模排名第三</w:t>
+      </w:r>
+      <w:r>
+        <w:rPr>
+          <w:rFonts w:ascii="Helvetica" w:hAnsi="Helvetica" w:cs="Helvetica"/>
+          <w:b/>
+          <w:bCs/>
+          <w:color w:val="33353C"/>
+          <w:szCs w:val="21"/>
+          <w:shd w:val="clear" w:color="auto" w:fill="FFFFFF"/>
+        </w:rPr>
+        <w:t>,</w:t>
+      </w:r>
+      <w:r>
+        <w:rPr>
+          <w:rFonts w:ascii="Helvetica" w:hAnsi="Helvetica" w:cs="Helvetica"/>
+          <w:b/>
+          <w:bCs/>
+          <w:color w:val="33353C"/>
+          <w:szCs w:val="21"/>
+          <w:shd w:val="clear" w:color="auto" w:fill="FFFFFF"/>
+        </w:rPr>
+        <w:t>主动减振和塑料踏板</w:t>
       </w:r>
       <w:proofErr w:type="gramStart"/>
       <w:r>
@@ -7056,7 +8173,7 @@
           <w:szCs w:val="21"/>
           <w:shd w:val="clear" w:color="auto" w:fill="FFFFFF"/>
         </w:rPr>
-        <w:t>城轨地铁</w:t>
+        <w:t>箱业务</w:t>
       </w:r>
       <w:proofErr w:type="gramEnd"/>
       <w:r>
@@ -7068,455 +8185,229 @@
           <w:szCs w:val="21"/>
           <w:shd w:val="clear" w:color="auto" w:fill="FFFFFF"/>
         </w:rPr>
-        <w:t>车辆及重要零部件的研发、制造、销售、修理、租赁</w:t>
-      </w:r>
-      <w:r>
-        <w:rPr>
-          <w:rFonts w:ascii="Helvetica" w:hAnsi="Helvetica" w:cs="Helvetica"/>
-          <w:b/>
-          <w:bCs/>
-          <w:color w:val="33353C"/>
-          <w:szCs w:val="21"/>
-          <w:shd w:val="clear" w:color="auto" w:fill="FFFFFF"/>
-        </w:rPr>
-        <w:t>,</w:t>
-      </w:r>
-      <w:r>
-        <w:rPr>
-          <w:rFonts w:ascii="Helvetica" w:hAnsi="Helvetica" w:cs="Helvetica"/>
-          <w:b/>
-          <w:bCs/>
-          <w:color w:val="33353C"/>
-          <w:szCs w:val="21"/>
-          <w:shd w:val="clear" w:color="auto" w:fill="FFFFFF"/>
-        </w:rPr>
-        <w:t>和轨道交通装备专有技术延伸产业</w:t>
-      </w:r>
-      <w:r>
-        <w:rPr>
-          <w:rFonts w:ascii="Helvetica" w:hAnsi="Helvetica" w:cs="Helvetica"/>
-          <w:b/>
-          <w:bCs/>
-          <w:color w:val="33353C"/>
-          <w:szCs w:val="21"/>
-          <w:shd w:val="clear" w:color="auto" w:fill="FFFFFF"/>
-        </w:rPr>
-        <w:t>,</w:t>
-      </w:r>
-      <w:r>
-        <w:rPr>
-          <w:rFonts w:ascii="Helvetica" w:hAnsi="Helvetica" w:cs="Helvetica"/>
-          <w:b/>
-          <w:bCs/>
-          <w:color w:val="33353C"/>
-          <w:szCs w:val="21"/>
-          <w:shd w:val="clear" w:color="auto" w:fill="FFFFFF"/>
-        </w:rPr>
-        <w:t>以及相关技术服务</w:t>
-      </w:r>
-      <w:r>
-        <w:rPr>
-          <w:rFonts w:ascii="Helvetica" w:hAnsi="Helvetica" w:cs="Helvetica"/>
-          <w:b/>
-          <w:bCs/>
-          <w:color w:val="33353C"/>
-          <w:szCs w:val="21"/>
-          <w:shd w:val="clear" w:color="auto" w:fill="FFFFFF"/>
-        </w:rPr>
-        <w:t>,</w:t>
-      </w:r>
-      <w:r>
-        <w:rPr>
-          <w:rFonts w:ascii="Helvetica" w:hAnsi="Helvetica" w:cs="Helvetica"/>
-          <w:b/>
-          <w:bCs/>
-          <w:color w:val="33353C"/>
-          <w:szCs w:val="21"/>
-          <w:shd w:val="clear" w:color="auto" w:fill="FFFFFF"/>
-        </w:rPr>
-        <w:t>信息咨询</w:t>
-      </w:r>
-      <w:r>
-        <w:rPr>
-          <w:rFonts w:ascii="Helvetica" w:hAnsi="Helvetica" w:cs="Helvetica"/>
-          <w:b/>
-          <w:bCs/>
-          <w:color w:val="33353C"/>
-          <w:szCs w:val="21"/>
-          <w:shd w:val="clear" w:color="auto" w:fill="FFFFFF"/>
-        </w:rPr>
-        <w:t>,</w:t>
-      </w:r>
-      <w:r>
-        <w:rPr>
-          <w:rFonts w:ascii="Helvetica" w:hAnsi="Helvetica" w:cs="Helvetica"/>
-          <w:b/>
-          <w:bCs/>
-          <w:color w:val="33353C"/>
-          <w:szCs w:val="21"/>
-          <w:shd w:val="clear" w:color="auto" w:fill="FFFFFF"/>
-        </w:rPr>
-        <w:t>实业投资与管理</w:t>
-      </w:r>
-      <w:r>
-        <w:rPr>
-          <w:rFonts w:ascii="Helvetica" w:hAnsi="Helvetica" w:cs="Helvetica"/>
-          <w:b/>
-          <w:bCs/>
-          <w:color w:val="33353C"/>
-          <w:szCs w:val="21"/>
-          <w:shd w:val="clear" w:color="auto" w:fill="FFFFFF"/>
-        </w:rPr>
-        <w:t>,</w:t>
-      </w:r>
-      <w:r>
-        <w:rPr>
-          <w:rFonts w:ascii="Helvetica" w:hAnsi="Helvetica" w:cs="Helvetica"/>
-          <w:b/>
-          <w:bCs/>
-          <w:color w:val="33353C"/>
-          <w:szCs w:val="21"/>
-          <w:shd w:val="clear" w:color="auto" w:fill="FFFFFF"/>
-        </w:rPr>
-        <w:t>进出口等</w:t>
-      </w:r>
-      <w:r>
-        <w:rPr>
-          <w:rFonts w:ascii="Helvetica" w:hAnsi="Helvetica" w:cs="Helvetica"/>
-          <w:color w:val="33353C"/>
-          <w:szCs w:val="21"/>
-          <w:shd w:val="clear" w:color="auto" w:fill="FFFFFF"/>
-        </w:rPr>
-        <w:t>。主要产品为机车业务、动车组</w:t>
-      </w:r>
-      <w:r>
-        <w:rPr>
-          <w:rFonts w:ascii="Helvetica" w:hAnsi="Helvetica" w:cs="Helvetica"/>
-          <w:color w:val="33353C"/>
-          <w:szCs w:val="21"/>
-          <w:shd w:val="clear" w:color="auto" w:fill="FFFFFF"/>
-        </w:rPr>
-        <w:t>(</w:t>
-      </w:r>
-      <w:r>
-        <w:rPr>
-          <w:rFonts w:ascii="Helvetica" w:hAnsi="Helvetica" w:cs="Helvetica"/>
-          <w:color w:val="33353C"/>
-          <w:szCs w:val="21"/>
-          <w:shd w:val="clear" w:color="auto" w:fill="FFFFFF"/>
-        </w:rPr>
-        <w:t>含城际动车组</w:t>
-      </w:r>
-      <w:r>
-        <w:rPr>
-          <w:rFonts w:ascii="Helvetica" w:hAnsi="Helvetica" w:cs="Helvetica"/>
-          <w:color w:val="33353C"/>
-          <w:szCs w:val="21"/>
-          <w:shd w:val="clear" w:color="auto" w:fill="FFFFFF"/>
-        </w:rPr>
-        <w:t>)</w:t>
-      </w:r>
-      <w:r>
-        <w:rPr>
-          <w:rFonts w:ascii="Helvetica" w:hAnsi="Helvetica" w:cs="Helvetica"/>
-          <w:color w:val="33353C"/>
-          <w:szCs w:val="21"/>
-          <w:shd w:val="clear" w:color="auto" w:fill="FFFFFF"/>
-        </w:rPr>
-        <w:t>和客车业务、货车业务、轨道工程机械业务、城市轨道车辆、</w:t>
+        <w:t>是全球第一个批量装车推广应用企业</w:t>
+      </w:r>
+      <w:r>
+        <w:rPr>
+          <w:rFonts w:ascii="Helvetica" w:hAnsi="Helvetica" w:cs="Helvetica"/>
+          <w:color w:val="33353C"/>
+          <w:szCs w:val="21"/>
+          <w:shd w:val="clear" w:color="auto" w:fill="FFFFFF"/>
+        </w:rPr>
+        <w:t>。</w:t>
+      </w:r>
+    </w:p>
+    <w:p>
+      <w:pPr>
+        <w:rPr>
+          <w:rFonts w:ascii="Helvetica" w:hAnsi="Helvetica" w:cs="Helvetica"/>
+          <w:color w:val="33353C"/>
+          <w:szCs w:val="21"/>
+          <w:shd w:val="clear" w:color="auto" w:fill="FFFFFF"/>
+        </w:rPr>
+      </w:pPr>
+    </w:p>
+    <w:p>
+      <w:pPr>
+        <w:rPr>
+          <w:rFonts w:ascii="Helvetica" w:hAnsi="Helvetica" w:cs="Helvetica"/>
+          <w:color w:val="33353C"/>
+          <w:szCs w:val="21"/>
+          <w:shd w:val="clear" w:color="auto" w:fill="FFFFFF"/>
+        </w:rPr>
+      </w:pPr>
+      <w:r>
+        <w:rPr>
+          <w:rFonts w:ascii="Helvetica" w:hAnsi="Helvetica" w:cs="Helvetica" w:hint="eastAsia"/>
+          <w:color w:val="33353C"/>
+          <w:szCs w:val="21"/>
+          <w:shd w:val="clear" w:color="auto" w:fill="FFFFFF"/>
+        </w:rPr>
+        <w:t>做高分子材料研究及工程化应用的领先者</w:t>
+      </w:r>
+    </w:p>
+    <w:p>
+      <w:pPr>
+        <w:rPr>
+          <w:rFonts w:ascii="Helvetica" w:hAnsi="Helvetica" w:cs="Helvetica"/>
+          <w:color w:val="33353C"/>
+          <w:szCs w:val="21"/>
+          <w:shd w:val="clear" w:color="auto" w:fill="FFFFFF"/>
+        </w:rPr>
+      </w:pPr>
+    </w:p>
+    <w:p>
+      <w:pPr>
+        <w:rPr>
+          <w:rFonts w:ascii="Helvetica" w:hAnsi="Helvetica" w:cs="Helvetica"/>
+          <w:color w:val="33353C"/>
+          <w:szCs w:val="21"/>
+          <w:shd w:val="clear" w:color="auto" w:fill="FFFFFF"/>
+        </w:rPr>
+      </w:pPr>
+      <w:r>
+        <w:rPr>
+          <w:rFonts w:ascii="Helvetica" w:hAnsi="Helvetica" w:cs="Helvetica" w:hint="eastAsia"/>
+          <w:color w:val="33353C"/>
+          <w:szCs w:val="21"/>
+          <w:shd w:val="clear" w:color="auto" w:fill="FFFFFF"/>
+        </w:rPr>
+        <w:t>产品</w:t>
+      </w:r>
+    </w:p>
+    <w:p>
+      <w:pPr>
+        <w:rPr>
+          <w:rFonts w:ascii="Helvetica" w:hAnsi="Helvetica" w:cs="Helvetica"/>
+          <w:color w:val="33353C"/>
+          <w:szCs w:val="21"/>
+          <w:shd w:val="clear" w:color="auto" w:fill="FFFFFF"/>
+        </w:rPr>
+      </w:pPr>
+      <w:r>
+        <w:rPr>
+          <w:rFonts w:ascii="Helvetica" w:hAnsi="Helvetica" w:cs="Helvetica" w:hint="eastAsia"/>
+          <w:color w:val="33353C"/>
+          <w:szCs w:val="21"/>
+          <w:shd w:val="clear" w:color="auto" w:fill="FFFFFF"/>
+        </w:rPr>
+        <w:t>弹性元件产品</w:t>
+      </w:r>
+    </w:p>
+    <w:p>
+      <w:pPr>
+        <w:rPr>
+          <w:rFonts w:ascii="Helvetica" w:hAnsi="Helvetica" w:cs="Helvetica"/>
+          <w:color w:val="33353C"/>
+          <w:szCs w:val="21"/>
+          <w:shd w:val="clear" w:color="auto" w:fill="FFFFFF"/>
+        </w:rPr>
+      </w:pPr>
+      <w:r>
+        <w:rPr>
+          <w:rFonts w:ascii="Helvetica" w:hAnsi="Helvetica" w:cs="Helvetica" w:hint="eastAsia"/>
+          <w:color w:val="33353C"/>
+          <w:szCs w:val="21"/>
+          <w:shd w:val="clear" w:color="auto" w:fill="FFFFFF"/>
+        </w:rPr>
+        <w:t>汽车产品</w:t>
+      </w:r>
+    </w:p>
+    <w:p>
+      <w:pPr>
+        <w:rPr>
+          <w:rFonts w:ascii="Helvetica" w:hAnsi="Helvetica" w:cs="Helvetica"/>
+          <w:color w:val="33353C"/>
+          <w:szCs w:val="21"/>
+          <w:shd w:val="clear" w:color="auto" w:fill="FFFFFF"/>
+        </w:rPr>
+      </w:pPr>
+      <w:r>
+        <w:rPr>
+          <w:rFonts w:ascii="Helvetica" w:hAnsi="Helvetica" w:cs="Helvetica" w:hint="eastAsia"/>
+          <w:color w:val="33353C"/>
+          <w:szCs w:val="21"/>
+          <w:shd w:val="clear" w:color="auto" w:fill="FFFFFF"/>
+        </w:rPr>
+        <w:t>桥梁与</w:t>
       </w:r>
       <w:proofErr w:type="gramStart"/>
       <w:r>
         <w:rPr>
-          <w:rFonts w:ascii="Helvetica" w:hAnsi="Helvetica" w:cs="Helvetica"/>
-          <w:color w:val="33353C"/>
-          <w:szCs w:val="21"/>
-          <w:shd w:val="clear" w:color="auto" w:fill="FFFFFF"/>
-        </w:rPr>
-        <w:t>城轨工程</w:t>
+          <w:rFonts w:ascii="Helvetica" w:hAnsi="Helvetica" w:cs="Helvetica" w:hint="eastAsia"/>
+          <w:color w:val="33353C"/>
+          <w:szCs w:val="21"/>
+          <w:shd w:val="clear" w:color="auto" w:fill="FFFFFF"/>
+        </w:rPr>
+        <w:t>建筑减隔震</w:t>
       </w:r>
       <w:proofErr w:type="gramEnd"/>
       <w:r>
         <w:rPr>
-          <w:rFonts w:ascii="Helvetica" w:hAnsi="Helvetica" w:cs="Helvetica"/>
-          <w:color w:val="33353C"/>
-          <w:szCs w:val="21"/>
-          <w:shd w:val="clear" w:color="auto" w:fill="FFFFFF"/>
-        </w:rPr>
-        <w:t>总包、其他工程总包、机电业务、新兴产业业务、金融类业务、物流、贸易类业务等。</w:t>
-      </w:r>
-      <w:r>
-        <w:rPr>
-          <w:rFonts w:ascii="Helvetica" w:hAnsi="Helvetica" w:cs="Helvetica"/>
-          <w:color w:val="33353C"/>
-          <w:szCs w:val="21"/>
-          <w:shd w:val="clear" w:color="auto" w:fill="FFFFFF"/>
-        </w:rPr>
-        <w:t>2019</w:t>
-      </w:r>
-      <w:r>
-        <w:rPr>
-          <w:rFonts w:ascii="Helvetica" w:hAnsi="Helvetica" w:cs="Helvetica"/>
-          <w:color w:val="33353C"/>
-          <w:szCs w:val="21"/>
-          <w:shd w:val="clear" w:color="auto" w:fill="FFFFFF"/>
-        </w:rPr>
-        <w:t>年，获得国家技术发明奖二等奖</w:t>
-      </w:r>
-      <w:r>
-        <w:rPr>
-          <w:rFonts w:ascii="Helvetica" w:hAnsi="Helvetica" w:cs="Helvetica"/>
-          <w:color w:val="33353C"/>
-          <w:szCs w:val="21"/>
-          <w:shd w:val="clear" w:color="auto" w:fill="FFFFFF"/>
-        </w:rPr>
-        <w:t>3</w:t>
-      </w:r>
-      <w:r>
-        <w:rPr>
-          <w:rFonts w:ascii="Helvetica" w:hAnsi="Helvetica" w:cs="Helvetica"/>
-          <w:color w:val="33353C"/>
-          <w:szCs w:val="21"/>
-          <w:shd w:val="clear" w:color="auto" w:fill="FFFFFF"/>
-        </w:rPr>
-        <w:t>项，国家科学技术进步奖二等奖</w:t>
-      </w:r>
-      <w:r>
-        <w:rPr>
-          <w:rFonts w:ascii="Helvetica" w:hAnsi="Helvetica" w:cs="Helvetica"/>
-          <w:color w:val="33353C"/>
-          <w:szCs w:val="21"/>
-          <w:shd w:val="clear" w:color="auto" w:fill="FFFFFF"/>
-        </w:rPr>
-        <w:t>1</w:t>
-      </w:r>
-      <w:r>
-        <w:rPr>
-          <w:rFonts w:ascii="Helvetica" w:hAnsi="Helvetica" w:cs="Helvetica"/>
-          <w:color w:val="33353C"/>
-          <w:szCs w:val="21"/>
-          <w:shd w:val="clear" w:color="auto" w:fill="FFFFFF"/>
-        </w:rPr>
-        <w:t>项；铁道科技奖</w:t>
-      </w:r>
-      <w:r>
-        <w:rPr>
-          <w:rFonts w:ascii="Helvetica" w:hAnsi="Helvetica" w:cs="Helvetica"/>
-          <w:color w:val="33353C"/>
-          <w:szCs w:val="21"/>
-          <w:shd w:val="clear" w:color="auto" w:fill="FFFFFF"/>
-        </w:rPr>
-        <w:t>21</w:t>
-      </w:r>
-      <w:r>
-        <w:rPr>
-          <w:rFonts w:ascii="Helvetica" w:hAnsi="Helvetica" w:cs="Helvetica"/>
-          <w:color w:val="33353C"/>
-          <w:szCs w:val="21"/>
-          <w:shd w:val="clear" w:color="auto" w:fill="FFFFFF"/>
-        </w:rPr>
-        <w:t>项，其中特等奖</w:t>
-      </w:r>
-      <w:r>
-        <w:rPr>
-          <w:rFonts w:ascii="Helvetica" w:hAnsi="Helvetica" w:cs="Helvetica"/>
-          <w:color w:val="33353C"/>
-          <w:szCs w:val="21"/>
-          <w:shd w:val="clear" w:color="auto" w:fill="FFFFFF"/>
-        </w:rPr>
-        <w:t>2</w:t>
-      </w:r>
-      <w:r>
-        <w:rPr>
-          <w:rFonts w:ascii="Helvetica" w:hAnsi="Helvetica" w:cs="Helvetica"/>
-          <w:color w:val="33353C"/>
-          <w:szCs w:val="21"/>
-          <w:shd w:val="clear" w:color="auto" w:fill="FFFFFF"/>
-        </w:rPr>
-        <w:t>项，一等奖</w:t>
-      </w:r>
-      <w:r>
-        <w:rPr>
-          <w:rFonts w:ascii="Helvetica" w:hAnsi="Helvetica" w:cs="Helvetica"/>
-          <w:color w:val="33353C"/>
-          <w:szCs w:val="21"/>
-          <w:shd w:val="clear" w:color="auto" w:fill="FFFFFF"/>
-        </w:rPr>
-        <w:t>3</w:t>
-      </w:r>
-      <w:r>
-        <w:rPr>
-          <w:rFonts w:ascii="Helvetica" w:hAnsi="Helvetica" w:cs="Helvetica"/>
-          <w:color w:val="33353C"/>
-          <w:szCs w:val="21"/>
-          <w:shd w:val="clear" w:color="auto" w:fill="FFFFFF"/>
-        </w:rPr>
-        <w:t>项。</w:t>
-      </w:r>
-      <w:r>
-        <w:rPr>
-          <w:rFonts w:ascii="Helvetica" w:hAnsi="Helvetica" w:cs="Helvetica"/>
-          <w:color w:val="33353C"/>
-          <w:szCs w:val="21"/>
-          <w:shd w:val="clear" w:color="auto" w:fill="FFFFFF"/>
-        </w:rPr>
-        <w:t>“</w:t>
-      </w:r>
-      <w:r>
-        <w:rPr>
-          <w:rFonts w:ascii="Helvetica" w:hAnsi="Helvetica" w:cs="Helvetica"/>
-          <w:color w:val="33353C"/>
-          <w:szCs w:val="21"/>
-          <w:shd w:val="clear" w:color="auto" w:fill="FFFFFF"/>
-        </w:rPr>
-        <w:t>复兴号</w:t>
-      </w:r>
-      <w:r>
-        <w:rPr>
-          <w:rFonts w:ascii="Helvetica" w:hAnsi="Helvetica" w:cs="Helvetica"/>
-          <w:color w:val="33353C"/>
-          <w:szCs w:val="21"/>
-          <w:shd w:val="clear" w:color="auto" w:fill="FFFFFF"/>
-        </w:rPr>
-        <w:t>”</w:t>
-      </w:r>
-      <w:r>
-        <w:rPr>
-          <w:rFonts w:ascii="Helvetica" w:hAnsi="Helvetica" w:cs="Helvetica"/>
-          <w:color w:val="33353C"/>
-          <w:szCs w:val="21"/>
-          <w:shd w:val="clear" w:color="auto" w:fill="FFFFFF"/>
-        </w:rPr>
-        <w:t>系列动车组科技创新团队获得国务院国资委</w:t>
-      </w:r>
-      <w:r>
-        <w:rPr>
-          <w:rFonts w:ascii="Helvetica" w:hAnsi="Helvetica" w:cs="Helvetica"/>
-          <w:color w:val="33353C"/>
-          <w:szCs w:val="21"/>
-          <w:shd w:val="clear" w:color="auto" w:fill="FFFFFF"/>
-        </w:rPr>
-        <w:t>10</w:t>
-      </w:r>
-      <w:r>
-        <w:rPr>
-          <w:rFonts w:ascii="Helvetica" w:hAnsi="Helvetica" w:cs="Helvetica"/>
-          <w:color w:val="33353C"/>
-          <w:szCs w:val="21"/>
-          <w:shd w:val="clear" w:color="auto" w:fill="FFFFFF"/>
-        </w:rPr>
-        <w:t>个中央企业优秀科技团队之一。获得中国专利金奖</w:t>
-      </w:r>
-      <w:r>
-        <w:rPr>
-          <w:rFonts w:ascii="Helvetica" w:hAnsi="Helvetica" w:cs="Helvetica"/>
-          <w:color w:val="33353C"/>
-          <w:szCs w:val="21"/>
-          <w:shd w:val="clear" w:color="auto" w:fill="FFFFFF"/>
-        </w:rPr>
-        <w:t>2</w:t>
-      </w:r>
-      <w:r>
-        <w:rPr>
-          <w:rFonts w:ascii="Helvetica" w:hAnsi="Helvetica" w:cs="Helvetica"/>
-          <w:color w:val="33353C"/>
-          <w:szCs w:val="21"/>
-          <w:shd w:val="clear" w:color="auto" w:fill="FFFFFF"/>
-        </w:rPr>
-        <w:t>项，银奖</w:t>
-      </w:r>
-      <w:r>
-        <w:rPr>
-          <w:rFonts w:ascii="Helvetica" w:hAnsi="Helvetica" w:cs="Helvetica"/>
-          <w:color w:val="33353C"/>
-          <w:szCs w:val="21"/>
-          <w:shd w:val="clear" w:color="auto" w:fill="FFFFFF"/>
-        </w:rPr>
-        <w:t>1</w:t>
-      </w:r>
-      <w:r>
-        <w:rPr>
-          <w:rFonts w:ascii="Helvetica" w:hAnsi="Helvetica" w:cs="Helvetica"/>
-          <w:color w:val="33353C"/>
-          <w:szCs w:val="21"/>
-          <w:shd w:val="clear" w:color="auto" w:fill="FFFFFF"/>
-        </w:rPr>
-        <w:t>项，优秀奖</w:t>
-      </w:r>
-      <w:r>
-        <w:rPr>
-          <w:rFonts w:ascii="Helvetica" w:hAnsi="Helvetica" w:cs="Helvetica"/>
-          <w:color w:val="33353C"/>
-          <w:szCs w:val="21"/>
-          <w:shd w:val="clear" w:color="auto" w:fill="FFFFFF"/>
-        </w:rPr>
-        <w:t>7</w:t>
-      </w:r>
-      <w:r>
-        <w:rPr>
-          <w:rFonts w:ascii="Helvetica" w:hAnsi="Helvetica" w:cs="Helvetica"/>
-          <w:color w:val="33353C"/>
-          <w:szCs w:val="21"/>
-          <w:shd w:val="clear" w:color="auto" w:fill="FFFFFF"/>
-        </w:rPr>
-        <w:t>项，金奖获奖总数排名中央企业首位；制修订国际标准</w:t>
-      </w:r>
-      <w:r>
-        <w:rPr>
-          <w:rFonts w:ascii="Helvetica" w:hAnsi="Helvetica" w:cs="Helvetica"/>
-          <w:color w:val="33353C"/>
-          <w:szCs w:val="21"/>
-          <w:shd w:val="clear" w:color="auto" w:fill="FFFFFF"/>
-        </w:rPr>
-        <w:t>12</w:t>
-      </w:r>
-      <w:r>
-        <w:rPr>
-          <w:rFonts w:ascii="Helvetica" w:hAnsi="Helvetica" w:cs="Helvetica"/>
-          <w:color w:val="33353C"/>
-          <w:szCs w:val="21"/>
-          <w:shd w:val="clear" w:color="auto" w:fill="FFFFFF"/>
-        </w:rPr>
-        <w:t>项，其中主持</w:t>
-      </w:r>
-      <w:r>
-        <w:rPr>
-          <w:rFonts w:ascii="Helvetica" w:hAnsi="Helvetica" w:cs="Helvetica"/>
-          <w:color w:val="33353C"/>
-          <w:szCs w:val="21"/>
-          <w:shd w:val="clear" w:color="auto" w:fill="FFFFFF"/>
-        </w:rPr>
-        <w:t>3</w:t>
-      </w:r>
-      <w:r>
-        <w:rPr>
-          <w:rFonts w:ascii="Helvetica" w:hAnsi="Helvetica" w:cs="Helvetica"/>
-          <w:color w:val="33353C"/>
-          <w:szCs w:val="21"/>
-          <w:shd w:val="clear" w:color="auto" w:fill="FFFFFF"/>
-        </w:rPr>
-        <w:t>项。公司科</w:t>
-      </w:r>
-      <w:proofErr w:type="gramStart"/>
-      <w:r>
-        <w:rPr>
-          <w:rFonts w:ascii="Helvetica" w:hAnsi="Helvetica" w:cs="Helvetica"/>
-          <w:color w:val="33353C"/>
-          <w:szCs w:val="21"/>
-          <w:shd w:val="clear" w:color="auto" w:fill="FFFFFF"/>
-        </w:rPr>
-        <w:t>技创新</w:t>
-      </w:r>
-      <w:proofErr w:type="gramEnd"/>
-      <w:r>
-        <w:rPr>
-          <w:rFonts w:ascii="Helvetica" w:hAnsi="Helvetica" w:cs="Helvetica"/>
-          <w:color w:val="33353C"/>
-          <w:szCs w:val="21"/>
-          <w:shd w:val="clear" w:color="auto" w:fill="FFFFFF"/>
-        </w:rPr>
-        <w:t>能力和创新效果稳步提升。</w:t>
-      </w:r>
+          <w:rFonts w:ascii="Helvetica" w:hAnsi="Helvetica" w:cs="Helvetica" w:hint="eastAsia"/>
+          <w:color w:val="33353C"/>
+          <w:szCs w:val="21"/>
+          <w:shd w:val="clear" w:color="auto" w:fill="FFFFFF"/>
+        </w:rPr>
+        <w:t>产品</w:t>
+      </w:r>
+    </w:p>
+    <w:p>
+      <w:pPr>
+        <w:rPr>
+          <w:rFonts w:ascii="Helvetica" w:hAnsi="Helvetica" w:cs="Helvetica"/>
+          <w:color w:val="33353C"/>
+          <w:szCs w:val="21"/>
+          <w:shd w:val="clear" w:color="auto" w:fill="FFFFFF"/>
+        </w:rPr>
+      </w:pPr>
+      <w:r>
+        <w:rPr>
+          <w:rFonts w:ascii="Helvetica" w:hAnsi="Helvetica" w:cs="Helvetica" w:hint="eastAsia"/>
+          <w:color w:val="33353C"/>
+          <w:szCs w:val="21"/>
+          <w:shd w:val="clear" w:color="auto" w:fill="FFFFFF"/>
+        </w:rPr>
+        <w:t>风力发电产品</w:t>
+      </w:r>
+    </w:p>
+    <w:p>
+      <w:pPr>
+        <w:rPr>
+          <w:rFonts w:ascii="Helvetica" w:hAnsi="Helvetica" w:cs="Helvetica"/>
+          <w:color w:val="33353C"/>
+          <w:szCs w:val="21"/>
+          <w:shd w:val="clear" w:color="auto" w:fill="FFFFFF"/>
+        </w:rPr>
+      </w:pPr>
+      <w:r>
+        <w:rPr>
+          <w:rFonts w:ascii="Helvetica" w:hAnsi="Helvetica" w:cs="Helvetica" w:hint="eastAsia"/>
+          <w:color w:val="33353C"/>
+          <w:szCs w:val="21"/>
+          <w:shd w:val="clear" w:color="auto" w:fill="FFFFFF"/>
+        </w:rPr>
+        <w:t>绝缘材料及制品</w:t>
+      </w:r>
+    </w:p>
+    <w:p>
+      <w:pPr>
+        <w:rPr>
+          <w:rFonts w:ascii="Helvetica" w:hAnsi="Helvetica" w:cs="Helvetica"/>
+          <w:color w:val="33353C"/>
+          <w:szCs w:val="21"/>
+          <w:shd w:val="clear" w:color="auto" w:fill="FFFFFF"/>
+        </w:rPr>
+      </w:pPr>
+      <w:r>
+        <w:rPr>
+          <w:rFonts w:ascii="Helvetica" w:hAnsi="Helvetica" w:cs="Helvetica" w:hint="eastAsia"/>
+          <w:color w:val="33353C"/>
+          <w:szCs w:val="21"/>
+          <w:shd w:val="clear" w:color="auto" w:fill="FFFFFF"/>
+        </w:rPr>
+        <w:t>工程塑料及制品</w:t>
+      </w:r>
+    </w:p>
+    <w:p>
+      <w:pPr>
+        <w:rPr>
+          <w:rFonts w:ascii="Helvetica" w:hAnsi="Helvetica" w:cs="Helvetica"/>
+          <w:color w:val="33353C"/>
+          <w:szCs w:val="21"/>
+          <w:shd w:val="clear" w:color="auto" w:fill="FFFFFF"/>
+        </w:rPr>
+      </w:pPr>
+    </w:p>
+    <w:p>
+      <w:pPr>
+        <w:rPr>
+          <w:rFonts w:ascii="Helvetica" w:hAnsi="Helvetica" w:cs="Helvetica" w:hint="eastAsia"/>
+          <w:color w:val="33353C"/>
+          <w:szCs w:val="21"/>
+          <w:shd w:val="clear" w:color="auto" w:fill="FFFFFF"/>
+        </w:rPr>
+      </w:pPr>
     </w:p>
     <w:sectPr>
       <w:pgSz w:w="11906" w:h="16838"/>
